--- a/_teaching/phi201/syllabus.docx
+++ b/_teaching/phi201/syllabus.docx
@@ -7,13 +7,7 @@
         <w:pStyle w:val="Title"/>
       </w:pPr>
       <w:r>
-        <w:t>PHI 201</w:t>
-      </w:r>
-      <w:r>
-        <w:t>6</w:t>
-      </w:r>
-      <w:r>
-        <w:t xml:space="preserve"> Fall 2016 Syllabus</w:t>
+        <w:t>PHI 201 2017 Spring Syllabus</w:t>
       </w:r>
     </w:p>
     <w:p>
@@ -22,6 +16,12 @@
       </w:pPr>
       <w:bookmarkStart w:id="0" w:name="phi-201-syllabus---history-of-philosophy"/>
       <w:bookmarkEnd w:id="0"/>
+      <w:r>
+        <w:t xml:space="preserve">PHI 201 </w:t>
+      </w:r>
+      <w:r>
+        <w:t>- History of Philosophy I</w:t>
+      </w:r>
     </w:p>
     <w:tbl>
       <w:tblPr>
@@ -143,7 +143,7 @@
                 <w:rPr>
                   <w:rStyle w:val="Hyperlink"/>
                 </w:rPr>
-                <w:t>http://sage.georgetowncollege.edu/course/view.php?id=2584</w:t>
+                <w:t>http://sage.georgetowncollege.edu/course/view.php?id=3007</w:t>
               </w:r>
             </w:hyperlink>
           </w:p>
@@ -244,7 +244,7 @@
               <w:pStyle w:val="Compact"/>
             </w:pPr>
             <w:r>
-              <w:t>Fall 2016</w:t>
+              <w:t>Spring 2017</w:t>
             </w:r>
           </w:p>
         </w:tc>
@@ -396,7 +396,7 @@
         <w:t xml:space="preserve">: Survey of the development of Western philosophical thought within its cultural contexts from ancient Greece through the Middle Ages. Exploration of foundational approaches to questions of reality, virtue, knowledge, God, </w:t>
       </w:r>
       <w:r>
-        <w:t>faith, and reason. This course carries a Writing Flag (W) in the Foundations and Core Program</w:t>
+        <w:t>faith, and reason.</w:t>
       </w:r>
     </w:p>
     <w:p>
@@ -410,16 +410,16 @@
         <w:t>From Me</w:t>
       </w:r>
       <w:r>
-        <w:t>: In this course we will read major philosophers from the ancient and medieval periods including Plato, Aristotle, Augustine, Boethius, Anselm, and Aquinas</w:t>
-      </w:r>
-      <w:r>
-        <w:t xml:space="preserve">. For each author, we will try to come to grips with his worldview, that is, how he conceives the structure of reality as a whole. Where does this author think that the universe comes from? What does he think is most real? Does he believe in God? How does </w:t>
-      </w:r>
-      <w:r>
-        <w:t>he conceive of God? What does he think it means to be human? I hope that asking these questions will open our eyes to the high degree of agreement amongst ancient and medieval thinkers and the high degree of difference between them and modern thinkers. I a</w:t>
-      </w:r>
-      <w:r>
-        <w:t>lso hope that as you explore how great men of the past have answered these questions, you will begin to develop answers of your own.</w:t>
+        <w:t>: In this course we will read major philosophers from the ancient and medieval periods including Plato, Aristotle, Augustine, Boethius, Anselm, and Aquinas. For each author, we will try to come to grips with his worldview, that is</w:t>
+      </w:r>
+      <w:r>
+        <w:t>, how he conceives the structure of reality as a whole. Where does this author think that the universe comes from? What does he think is most real? Does he believe in God? How does he conceive of God? What does he think it means to be human? I hope that as</w:t>
+      </w:r>
+      <w:r>
+        <w:t xml:space="preserve">king these questions will open our eyes to the high degree of agreement amongst ancient and medieval thinkers and the high degree of difference between them and modern thinkers. I also hope that as you explore how great men of the past have answered these </w:t>
+      </w:r>
+      <w:r>
+        <w:t>questions, you will begin to develop answers of your own.</w:t>
       </w:r>
     </w:p>
     <w:p>
@@ -443,8 +443,6 @@
       <w:pPr>
         <w:pStyle w:val="Heading2"/>
       </w:pPr>
-      <w:bookmarkStart w:id="4" w:name="_GoBack"/>
-      <w:bookmarkEnd w:id="4"/>
       <w:r>
         <w:lastRenderedPageBreak/>
         <w:t>Learning Outcomes</w:t>
@@ -505,10 +503,7 @@
               <w:pStyle w:val="Compact"/>
             </w:pPr>
             <w:r>
-              <w:t>To gain an understanding of the primary questions, terminology, and theories</w:t>
-            </w:r>
-            <w:r>
-              <w:t xml:space="preserve"> in ancient and medieval philosophy</w:t>
+              <w:t>To gain an understanding of the primary questions, terminology, and theories in ancient and medieval philosophy</w:t>
             </w:r>
           </w:p>
         </w:tc>
@@ -587,8 +582,8 @@
       <w:pPr>
         <w:pStyle w:val="Heading2"/>
       </w:pPr>
-      <w:bookmarkStart w:id="5" w:name="grading"/>
-      <w:bookmarkEnd w:id="5"/>
+      <w:bookmarkStart w:id="4" w:name="grading"/>
+      <w:bookmarkEnd w:id="4"/>
       <w:r>
         <w:t>Grading</w:t>
       </w:r>
@@ -902,8 +897,8 @@
       <w:pPr>
         <w:pStyle w:val="Heading2"/>
       </w:pPr>
-      <w:bookmarkStart w:id="6" w:name="attendance"/>
-      <w:bookmarkEnd w:id="6"/>
+      <w:bookmarkStart w:id="5" w:name="attendance"/>
+      <w:bookmarkEnd w:id="5"/>
       <w:r>
         <w:lastRenderedPageBreak/>
         <w:t>Attendance</w:t>
@@ -1326,8 +1321,8 @@
       <w:pPr>
         <w:pStyle w:val="Heading2"/>
       </w:pPr>
-      <w:bookmarkStart w:id="7" w:name="e-mail-and-internet"/>
-      <w:bookmarkEnd w:id="7"/>
+      <w:bookmarkStart w:id="6" w:name="e-mail-and-internet"/>
+      <w:bookmarkEnd w:id="6"/>
       <w:r>
         <w:lastRenderedPageBreak/>
         <w:t>E-mail and Internet</w:t>
@@ -1359,8 +1354,8 @@
       <w:pPr>
         <w:pStyle w:val="Heading2"/>
       </w:pPr>
-      <w:bookmarkStart w:id="8" w:name="respectful-behavior"/>
-      <w:bookmarkEnd w:id="8"/>
+      <w:bookmarkStart w:id="7" w:name="respectful-behavior"/>
+      <w:bookmarkEnd w:id="7"/>
       <w:r>
         <w:t>Respectful Behavior</w:t>
       </w:r>
@@ -1391,8 +1386,8 @@
       <w:pPr>
         <w:pStyle w:val="Heading2"/>
       </w:pPr>
-      <w:bookmarkStart w:id="9" w:name="academic-integrity"/>
-      <w:bookmarkEnd w:id="9"/>
+      <w:bookmarkStart w:id="8" w:name="academic-integrity"/>
+      <w:bookmarkEnd w:id="8"/>
       <w:r>
         <w:t>Academic Integrity</w:t>
       </w:r>
@@ -1412,8 +1407,8 @@
       <w:pPr>
         <w:pStyle w:val="Heading2"/>
       </w:pPr>
-      <w:bookmarkStart w:id="10" w:name="disability-accommodations"/>
-      <w:bookmarkEnd w:id="10"/>
+      <w:bookmarkStart w:id="9" w:name="disability-accommodations"/>
+      <w:bookmarkEnd w:id="9"/>
       <w:r>
         <w:t>Disabil</w:t>
       </w:r>
@@ -1431,32 +1426,1493 @@
     </w:p>
     <w:p>
       <w:pPr>
-        <w:pStyle w:val="Heading2"/>
-      </w:pPr>
-      <w:bookmarkStart w:id="11" w:name="schedule"/>
-      <w:bookmarkEnd w:id="11"/>
-      <w:r>
-        <w:t>Schedule</w:t>
+        <w:rPr>
+          <w:rFonts w:asciiTheme="majorHAnsi" w:eastAsiaTheme="majorEastAsia" w:hAnsiTheme="majorHAnsi" w:cstheme="majorBidi"/>
+          <w:b/>
+          <w:bCs/>
+          <w:color w:val="4F81BD" w:themeColor="accent1"/>
+          <w:sz w:val="32"/>
+          <w:szCs w:val="32"/>
+        </w:rPr>
+      </w:pPr>
+      <w:bookmarkStart w:id="10" w:name="schedule"/>
+      <w:bookmarkEnd w:id="10"/>
+      <w:r>
+        <w:br w:type="page"/>
       </w:r>
     </w:p>
     <w:p>
       <w:pPr>
+        <w:pStyle w:val="Heading2"/>
+      </w:pPr>
+      <w:r>
+        <w:lastRenderedPageBreak/>
+        <w:t>PHI 201 Spring Schedule</w:t>
+      </w:r>
+    </w:p>
+    <w:p>
+      <w:pPr>
         <w:pStyle w:val="FirstParagraph"/>
       </w:pPr>
       <w:r>
-        <w:t xml:space="preserve">(See </w:t>
+        <w:t xml:space="preserve">The following schedule is an estimation of the dates on which we will cover particular topics in this course. As such, it is subject to change. Readings marked (M) are available as PDFs on Moodle. For the full syllabus, see </w:t>
       </w:r>
       <w:hyperlink r:id="rId11">
         <w:r>
           <w:rPr>
             <w:rStyle w:val="Hyperlink"/>
           </w:rPr>
-          <w:t>separate document</w:t>
+          <w:t>here</w:t>
         </w:r>
       </w:hyperlink>
       <w:r>
-        <w:t xml:space="preserve"> for our projected schedule of topics and readings.)</w:t>
-      </w:r>
+        <w:t>.</w:t>
+      </w:r>
+    </w:p>
+    <w:p>
+      <w:pPr>
+        <w:pStyle w:val="BodyText"/>
+      </w:pPr>
+      <w:r>
+        <w:t xml:space="preserve">For each reading a reading quiz must be completed on Moodle </w:t>
+      </w:r>
+      <w:r>
+        <w:rPr>
+          <w:i/>
+        </w:rPr>
+        <w:t>by the day listed</w:t>
+      </w:r>
+      <w:r>
+        <w:t>.</w:t>
+      </w:r>
+    </w:p>
+    <w:p>
+      <w:pPr>
+        <w:pStyle w:val="BodyText"/>
+      </w:pPr>
+      <w:r>
+        <w:t>Course meets TR 9:30–10:45 AM in Pawling Hall, 301</w:t>
+      </w:r>
+    </w:p>
+    <w:tbl>
+      <w:tblPr>
+        <w:tblW w:w="0" w:type="pct"/>
+        <w:tblLook w:val="07E0" w:firstRow="1" w:lastRow="1" w:firstColumn="1" w:lastColumn="1" w:noHBand="1" w:noVBand="1"/>
+      </w:tblPr>
+      <w:tblGrid>
+        <w:gridCol w:w="1439"/>
+        <w:gridCol w:w="1479"/>
+        <w:gridCol w:w="4733"/>
+      </w:tblGrid>
+      <w:tr>
+        <w:tc>
+          <w:tcPr>
+            <w:tcW w:w="0" w:type="auto"/>
+            <w:tcBorders>
+              <w:bottom w:val="single" w:sz="0" w:space="0" w:color="auto"/>
+            </w:tcBorders>
+            <w:vAlign w:val="bottom"/>
+          </w:tcPr>
+          <w:p>
+            <w:pPr>
+              <w:pStyle w:val="Compact"/>
+            </w:pPr>
+            <w:r>
+              <w:t>Day</w:t>
+            </w:r>
+          </w:p>
+        </w:tc>
+        <w:tc>
+          <w:tcPr>
+            <w:tcW w:w="0" w:type="auto"/>
+            <w:tcBorders>
+              <w:bottom w:val="single" w:sz="0" w:space="0" w:color="auto"/>
+            </w:tcBorders>
+            <w:vAlign w:val="bottom"/>
+          </w:tcPr>
+          <w:p>
+            <w:pPr>
+              <w:pStyle w:val="Compact"/>
+            </w:pPr>
+            <w:r>
+              <w:t>Topic</w:t>
+            </w:r>
+          </w:p>
+        </w:tc>
+        <w:tc>
+          <w:tcPr>
+            <w:tcW w:w="0" w:type="auto"/>
+            <w:tcBorders>
+              <w:bottom w:val="single" w:sz="0" w:space="0" w:color="auto"/>
+            </w:tcBorders>
+            <w:vAlign w:val="bottom"/>
+          </w:tcPr>
+          <w:p>
+            <w:pPr>
+              <w:pStyle w:val="Compact"/>
+            </w:pPr>
+            <w:r>
+              <w:t>Reading</w:t>
+            </w:r>
+          </w:p>
+        </w:tc>
+      </w:tr>
+      <w:tr>
+        <w:tc>
+          <w:tcPr>
+            <w:tcW w:w="0" w:type="auto"/>
+          </w:tcPr>
+          <w:p>
+            <w:pPr>
+              <w:pStyle w:val="Compact"/>
+            </w:pPr>
+            <w:r>
+              <w:t>2017-01-17</w:t>
+            </w:r>
+          </w:p>
+        </w:tc>
+        <w:tc>
+          <w:tcPr>
+            <w:tcW w:w="0" w:type="auto"/>
+          </w:tcPr>
+          <w:p>
+            <w:pPr>
+              <w:pStyle w:val="Compact"/>
+            </w:pPr>
+            <w:r>
+              <w:t>Intro</w:t>
+            </w:r>
+          </w:p>
+        </w:tc>
+        <w:tc>
+          <w:tcPr>
+            <w:tcW w:w="0" w:type="auto"/>
+          </w:tcPr>
+          <w:p/>
+        </w:tc>
+      </w:tr>
+      <w:tr>
+        <w:tc>
+          <w:tcPr>
+            <w:tcW w:w="0" w:type="auto"/>
+          </w:tcPr>
+          <w:p>
+            <w:pPr>
+              <w:pStyle w:val="Compact"/>
+            </w:pPr>
+            <w:r>
+              <w:t>2017-01-19</w:t>
+            </w:r>
+          </w:p>
+        </w:tc>
+        <w:tc>
+          <w:tcPr>
+            <w:tcW w:w="0" w:type="auto"/>
+          </w:tcPr>
+          <w:p/>
+        </w:tc>
+        <w:tc>
+          <w:tcPr>
+            <w:tcW w:w="0" w:type="auto"/>
+          </w:tcPr>
+          <w:p>
+            <w:pPr>
+              <w:pStyle w:val="Compact"/>
+            </w:pPr>
+            <w:r>
+              <w:rPr>
+                <w:i/>
+              </w:rPr>
+              <w:t>Republic</w:t>
+            </w:r>
+            <w:r>
+              <w:t xml:space="preserve"> 514a–516c</w:t>
+            </w:r>
+          </w:p>
+        </w:tc>
+      </w:tr>
+      <w:tr>
+        <w:tc>
+          <w:tcPr>
+            <w:tcW w:w="0" w:type="auto"/>
+          </w:tcPr>
+          <w:p>
+            <w:pPr>
+              <w:pStyle w:val="Compact"/>
+            </w:pPr>
+            <w:r>
+              <w:t>2017-01-24</w:t>
+            </w:r>
+          </w:p>
+        </w:tc>
+        <w:tc>
+          <w:tcPr>
+            <w:tcW w:w="0" w:type="auto"/>
+          </w:tcPr>
+          <w:p/>
+        </w:tc>
+        <w:tc>
+          <w:tcPr>
+            <w:tcW w:w="0" w:type="auto"/>
+          </w:tcPr>
+          <w:p>
+            <w:pPr>
+              <w:pStyle w:val="Compact"/>
+            </w:pPr>
+            <w:r>
+              <w:rPr>
+                <w:i/>
+              </w:rPr>
+              <w:t>Republic</w:t>
+            </w:r>
+            <w:r>
+              <w:t xml:space="preserve"> 516c–520a</w:t>
+            </w:r>
+          </w:p>
+        </w:tc>
+      </w:tr>
+      <w:tr>
+        <w:tc>
+          <w:tcPr>
+            <w:tcW w:w="0" w:type="auto"/>
+          </w:tcPr>
+          <w:p>
+            <w:pPr>
+              <w:pStyle w:val="Compact"/>
+            </w:pPr>
+            <w:r>
+              <w:t>2017-01-26</w:t>
+            </w:r>
+          </w:p>
+        </w:tc>
+        <w:tc>
+          <w:tcPr>
+            <w:tcW w:w="0" w:type="auto"/>
+          </w:tcPr>
+          <w:p>
+            <w:pPr>
+              <w:pStyle w:val="Compact"/>
+            </w:pPr>
+            <w:r>
+              <w:t>Presocratics</w:t>
+            </w:r>
+          </w:p>
+        </w:tc>
+        <w:tc>
+          <w:tcPr>
+            <w:tcW w:w="0" w:type="auto"/>
+          </w:tcPr>
+          <w:p>
+            <w:pPr>
+              <w:pStyle w:val="Compact"/>
+            </w:pPr>
+            <w:r>
+              <w:t>Thales, Anaximander, and Anaximenes</w:t>
+            </w:r>
+          </w:p>
+        </w:tc>
+      </w:tr>
+      <w:tr>
+        <w:tc>
+          <w:tcPr>
+            <w:tcW w:w="0" w:type="auto"/>
+          </w:tcPr>
+          <w:p>
+            <w:pPr>
+              <w:pStyle w:val="Compact"/>
+            </w:pPr>
+            <w:r>
+              <w:t>2017-01-31</w:t>
+            </w:r>
+          </w:p>
+        </w:tc>
+        <w:tc>
+          <w:tcPr>
+            <w:tcW w:w="0" w:type="auto"/>
+          </w:tcPr>
+          <w:p/>
+        </w:tc>
+        <w:tc>
+          <w:tcPr>
+            <w:tcW w:w="0" w:type="auto"/>
+          </w:tcPr>
+          <w:p>
+            <w:pPr>
+              <w:pStyle w:val="Compact"/>
+            </w:pPr>
+            <w:r>
+              <w:t>The Pythagoreans</w:t>
+            </w:r>
+          </w:p>
+        </w:tc>
+      </w:tr>
+      <w:tr>
+        <w:tc>
+          <w:tcPr>
+            <w:tcW w:w="0" w:type="auto"/>
+          </w:tcPr>
+          <w:p>
+            <w:pPr>
+              <w:pStyle w:val="Compact"/>
+            </w:pPr>
+            <w:r>
+              <w:t>2017-02-02</w:t>
+            </w:r>
+          </w:p>
+        </w:tc>
+        <w:tc>
+          <w:tcPr>
+            <w:tcW w:w="0" w:type="auto"/>
+          </w:tcPr>
+          <w:p/>
+        </w:tc>
+        <w:tc>
+          <w:tcPr>
+            <w:tcW w:w="0" w:type="auto"/>
+          </w:tcPr>
+          <w:p>
+            <w:pPr>
+              <w:pStyle w:val="Compact"/>
+            </w:pPr>
+            <w:r>
+              <w:t>Parmenides and Zeno</w:t>
+            </w:r>
+          </w:p>
+        </w:tc>
+      </w:tr>
+      <w:tr>
+        <w:tc>
+          <w:tcPr>
+            <w:tcW w:w="0" w:type="auto"/>
+          </w:tcPr>
+          <w:p>
+            <w:pPr>
+              <w:pStyle w:val="Compact"/>
+            </w:pPr>
+            <w:r>
+              <w:t>2017-02-07</w:t>
+            </w:r>
+          </w:p>
+        </w:tc>
+        <w:tc>
+          <w:tcPr>
+            <w:tcW w:w="0" w:type="auto"/>
+          </w:tcPr>
+          <w:p/>
+        </w:tc>
+        <w:tc>
+          <w:tcPr>
+            <w:tcW w:w="0" w:type="auto"/>
+          </w:tcPr>
+          <w:p>
+            <w:pPr>
+              <w:pStyle w:val="Compact"/>
+            </w:pPr>
+            <w:r>
+              <w:t>Leucippus and Democritus</w:t>
+            </w:r>
+          </w:p>
+        </w:tc>
+      </w:tr>
+      <w:tr>
+        <w:tc>
+          <w:tcPr>
+            <w:tcW w:w="0" w:type="auto"/>
+          </w:tcPr>
+          <w:p>
+            <w:pPr>
+              <w:pStyle w:val="Compact"/>
+            </w:pPr>
+            <w:r>
+              <w:t>2017-02-09</w:t>
+            </w:r>
+          </w:p>
+        </w:tc>
+        <w:tc>
+          <w:tcPr>
+            <w:tcW w:w="0" w:type="auto"/>
+          </w:tcPr>
+          <w:p>
+            <w:pPr>
+              <w:pStyle w:val="Compact"/>
+            </w:pPr>
+            <w:r>
+              <w:t>Plato</w:t>
+            </w:r>
+          </w:p>
+        </w:tc>
+        <w:tc>
+          <w:tcPr>
+            <w:tcW w:w="0" w:type="auto"/>
+          </w:tcPr>
+          <w:p>
+            <w:pPr>
+              <w:pStyle w:val="Compact"/>
+            </w:pPr>
+            <w:r>
+              <w:rPr>
+                <w:i/>
+              </w:rPr>
+              <w:t>Phaedo</w:t>
+            </w:r>
+            <w:r>
+              <w:t xml:space="preserve"> 57a–72c</w:t>
+            </w:r>
+          </w:p>
+        </w:tc>
+      </w:tr>
+      <w:tr>
+        <w:tc>
+          <w:tcPr>
+            <w:tcW w:w="0" w:type="auto"/>
+          </w:tcPr>
+          <w:p>
+            <w:pPr>
+              <w:pStyle w:val="Compact"/>
+            </w:pPr>
+            <w:r>
+              <w:t>2017-02-14</w:t>
+            </w:r>
+          </w:p>
+        </w:tc>
+        <w:tc>
+          <w:tcPr>
+            <w:tcW w:w="0" w:type="auto"/>
+          </w:tcPr>
+          <w:p/>
+        </w:tc>
+        <w:tc>
+          <w:tcPr>
+            <w:tcW w:w="0" w:type="auto"/>
+          </w:tcPr>
+          <w:p>
+            <w:pPr>
+              <w:pStyle w:val="Compact"/>
+            </w:pPr>
+            <w:r>
+              <w:rPr>
+                <w:i/>
+              </w:rPr>
+              <w:t>Phaedo</w:t>
+            </w:r>
+            <w:r>
+              <w:t xml:space="preserve"> 72c–86e</w:t>
+            </w:r>
+          </w:p>
+        </w:tc>
+      </w:tr>
+      <w:tr>
+        <w:tc>
+          <w:tcPr>
+            <w:tcW w:w="0" w:type="auto"/>
+          </w:tcPr>
+          <w:p>
+            <w:pPr>
+              <w:pStyle w:val="Compact"/>
+            </w:pPr>
+            <w:r>
+              <w:t>2017-02-16</w:t>
+            </w:r>
+          </w:p>
+        </w:tc>
+        <w:tc>
+          <w:tcPr>
+            <w:tcW w:w="0" w:type="auto"/>
+          </w:tcPr>
+          <w:p/>
+        </w:tc>
+        <w:tc>
+          <w:tcPr>
+            <w:tcW w:w="0" w:type="auto"/>
+          </w:tcPr>
+          <w:p>
+            <w:pPr>
+              <w:pStyle w:val="Compact"/>
+            </w:pPr>
+            <w:r>
+              <w:rPr>
+                <w:i/>
+              </w:rPr>
+              <w:t>Phaedo</w:t>
+            </w:r>
+            <w:r>
+              <w:t xml:space="preserve"> 86e–102a</w:t>
+            </w:r>
+          </w:p>
+        </w:tc>
+      </w:tr>
+      <w:tr>
+        <w:tc>
+          <w:tcPr>
+            <w:tcW w:w="0" w:type="auto"/>
+          </w:tcPr>
+          <w:p>
+            <w:pPr>
+              <w:pStyle w:val="Compact"/>
+            </w:pPr>
+            <w:r>
+              <w:t>2017-02-21</w:t>
+            </w:r>
+          </w:p>
+        </w:tc>
+        <w:tc>
+          <w:tcPr>
+            <w:tcW w:w="0" w:type="auto"/>
+          </w:tcPr>
+          <w:p/>
+        </w:tc>
+        <w:tc>
+          <w:tcPr>
+            <w:tcW w:w="0" w:type="auto"/>
+          </w:tcPr>
+          <w:p>
+            <w:pPr>
+              <w:pStyle w:val="Compact"/>
+            </w:pPr>
+            <w:r>
+              <w:rPr>
+                <w:i/>
+              </w:rPr>
+              <w:t>Phaedo</w:t>
+            </w:r>
+            <w:r>
+              <w:t xml:space="preserve"> 102a–118a</w:t>
+            </w:r>
+          </w:p>
+        </w:tc>
+      </w:tr>
+      <w:tr>
+        <w:tc>
+          <w:tcPr>
+            <w:tcW w:w="0" w:type="auto"/>
+          </w:tcPr>
+          <w:p>
+            <w:pPr>
+              <w:pStyle w:val="Compact"/>
+            </w:pPr>
+            <w:r>
+              <w:t>2017-02-23</w:t>
+            </w:r>
+          </w:p>
+        </w:tc>
+        <w:tc>
+          <w:tcPr>
+            <w:tcW w:w="0" w:type="auto"/>
+          </w:tcPr>
+          <w:p/>
+        </w:tc>
+        <w:tc>
+          <w:tcPr>
+            <w:tcW w:w="0" w:type="auto"/>
+          </w:tcPr>
+          <w:p>
+            <w:pPr>
+              <w:pStyle w:val="Compact"/>
+            </w:pPr>
+            <w:r>
+              <w:rPr>
+                <w:i/>
+              </w:rPr>
+              <w:t>Timaeus</w:t>
+            </w:r>
+            <w:r>
+              <w:t xml:space="preserve"> 27e–45b</w:t>
+            </w:r>
+          </w:p>
+        </w:tc>
+      </w:tr>
+      <w:tr>
+        <w:tc>
+          <w:tcPr>
+            <w:tcW w:w="0" w:type="auto"/>
+          </w:tcPr>
+          <w:p>
+            <w:pPr>
+              <w:pStyle w:val="Compact"/>
+            </w:pPr>
+            <w:r>
+              <w:t>2017-02-28</w:t>
+            </w:r>
+          </w:p>
+        </w:tc>
+        <w:tc>
+          <w:tcPr>
+            <w:tcW w:w="0" w:type="auto"/>
+          </w:tcPr>
+          <w:p/>
+        </w:tc>
+        <w:tc>
+          <w:tcPr>
+            <w:tcW w:w="0" w:type="auto"/>
+          </w:tcPr>
+          <w:p>
+            <w:pPr>
+              <w:pStyle w:val="Compact"/>
+            </w:pPr>
+            <w:r>
+              <w:rPr>
+                <w:i/>
+              </w:rPr>
+              <w:t>Timaeus</w:t>
+            </w:r>
+            <w:r>
+              <w:t xml:space="preserve"> 45b–58c</w:t>
+            </w:r>
+          </w:p>
+        </w:tc>
+      </w:tr>
+      <w:tr>
+        <w:tc>
+          <w:tcPr>
+            <w:tcW w:w="0" w:type="auto"/>
+          </w:tcPr>
+          <w:p>
+            <w:pPr>
+              <w:pStyle w:val="Compact"/>
+            </w:pPr>
+            <w:r>
+              <w:t>2017-03-02</w:t>
+            </w:r>
+          </w:p>
+        </w:tc>
+        <w:tc>
+          <w:tcPr>
+            <w:tcW w:w="0" w:type="auto"/>
+          </w:tcPr>
+          <w:p>
+            <w:pPr>
+              <w:pStyle w:val="Compact"/>
+            </w:pPr>
+            <w:r>
+              <w:t>Aristotle</w:t>
+            </w:r>
+          </w:p>
+        </w:tc>
+        <w:tc>
+          <w:tcPr>
+            <w:tcW w:w="0" w:type="auto"/>
+          </w:tcPr>
+          <w:p>
+            <w:pPr>
+              <w:pStyle w:val="Compact"/>
+            </w:pPr>
+            <w:r>
+              <w:rPr>
+                <w:i/>
+              </w:rPr>
+              <w:t>Categories</w:t>
+            </w:r>
+            <w:r>
+              <w:t xml:space="preserve"> (1a–4b)</w:t>
+            </w:r>
+          </w:p>
+        </w:tc>
+      </w:tr>
+      <w:tr>
+        <w:tc>
+          <w:tcPr>
+            <w:tcW w:w="0" w:type="auto"/>
+          </w:tcPr>
+          <w:p>
+            <w:pPr>
+              <w:pStyle w:val="Compact"/>
+            </w:pPr>
+            <w:r>
+              <w:t>2017-03-07</w:t>
+            </w:r>
+          </w:p>
+        </w:tc>
+        <w:tc>
+          <w:tcPr>
+            <w:tcW w:w="0" w:type="auto"/>
+          </w:tcPr>
+          <w:p/>
+        </w:tc>
+        <w:tc>
+          <w:tcPr>
+            <w:tcW w:w="0" w:type="auto"/>
+          </w:tcPr>
+          <w:p>
+            <w:pPr>
+              <w:pStyle w:val="Compact"/>
+            </w:pPr>
+            <w:r>
+              <w:rPr>
+                <w:i/>
+              </w:rPr>
+              <w:t>Metaphysics</w:t>
+            </w:r>
+            <w:r>
+              <w:t xml:space="preserve"> XII (1071b–1075a)</w:t>
+            </w:r>
+          </w:p>
+        </w:tc>
+      </w:tr>
+      <w:tr>
+        <w:tc>
+          <w:tcPr>
+            <w:tcW w:w="0" w:type="auto"/>
+          </w:tcPr>
+          <w:p>
+            <w:pPr>
+              <w:pStyle w:val="Compact"/>
+            </w:pPr>
+            <w:r>
+              <w:t>2017-03-09</w:t>
+            </w:r>
+          </w:p>
+        </w:tc>
+        <w:tc>
+          <w:tcPr>
+            <w:tcW w:w="0" w:type="auto"/>
+          </w:tcPr>
+          <w:p/>
+        </w:tc>
+        <w:tc>
+          <w:tcPr>
+            <w:tcW w:w="0" w:type="auto"/>
+          </w:tcPr>
+          <w:p>
+            <w:pPr>
+              <w:pStyle w:val="Compact"/>
+            </w:pPr>
+            <w:r>
+              <w:rPr>
+                <w:i/>
+              </w:rPr>
+              <w:t>Nichomachean Ethics</w:t>
+            </w:r>
+            <w:r>
+              <w:t xml:space="preserve"> Book I (1094a–1103a)</w:t>
+            </w:r>
+          </w:p>
+        </w:tc>
+      </w:tr>
+      <w:tr>
+        <w:tc>
+          <w:tcPr>
+            <w:tcW w:w="0" w:type="auto"/>
+          </w:tcPr>
+          <w:p/>
+        </w:tc>
+        <w:tc>
+          <w:tcPr>
+            <w:tcW w:w="0" w:type="auto"/>
+          </w:tcPr>
+          <w:p/>
+        </w:tc>
+        <w:tc>
+          <w:tcPr>
+            <w:tcW w:w="0" w:type="auto"/>
+          </w:tcPr>
+          <w:p>
+            <w:pPr>
+              <w:pStyle w:val="Compact"/>
+            </w:pPr>
+            <w:r>
+              <w:rPr>
+                <w:b/>
+              </w:rPr>
+              <w:t>Midterm Paper Due</w:t>
+            </w:r>
+          </w:p>
+        </w:tc>
+      </w:tr>
+      <w:tr>
+        <w:tc>
+          <w:tcPr>
+            <w:tcW w:w="0" w:type="auto"/>
+          </w:tcPr>
+          <w:p>
+            <w:pPr>
+              <w:pStyle w:val="Compact"/>
+            </w:pPr>
+            <w:r>
+              <w:t>2017-03-14</w:t>
+            </w:r>
+          </w:p>
+        </w:tc>
+        <w:tc>
+          <w:tcPr>
+            <w:tcW w:w="0" w:type="auto"/>
+          </w:tcPr>
+          <w:p/>
+        </w:tc>
+        <w:tc>
+          <w:tcPr>
+            <w:tcW w:w="0" w:type="auto"/>
+          </w:tcPr>
+          <w:p>
+            <w:pPr>
+              <w:pStyle w:val="Compact"/>
+            </w:pPr>
+            <w:r>
+              <w:rPr>
+                <w:b/>
+              </w:rPr>
+              <w:t>Spring Break</w:t>
+            </w:r>
+          </w:p>
+        </w:tc>
+      </w:tr>
+      <w:tr>
+        <w:tc>
+          <w:tcPr>
+            <w:tcW w:w="0" w:type="auto"/>
+          </w:tcPr>
+          <w:p>
+            <w:pPr>
+              <w:pStyle w:val="Compact"/>
+            </w:pPr>
+            <w:r>
+              <w:t>2017-03-16</w:t>
+            </w:r>
+          </w:p>
+        </w:tc>
+        <w:tc>
+          <w:tcPr>
+            <w:tcW w:w="0" w:type="auto"/>
+          </w:tcPr>
+          <w:p/>
+        </w:tc>
+        <w:tc>
+          <w:tcPr>
+            <w:tcW w:w="0" w:type="auto"/>
+          </w:tcPr>
+          <w:p>
+            <w:pPr>
+              <w:pStyle w:val="Compact"/>
+            </w:pPr>
+            <w:r>
+              <w:rPr>
+                <w:b/>
+              </w:rPr>
+              <w:t>Spring Break</w:t>
+            </w:r>
+          </w:p>
+        </w:tc>
+      </w:tr>
+      <w:tr>
+        <w:tc>
+          <w:tcPr>
+            <w:tcW w:w="0" w:type="auto"/>
+          </w:tcPr>
+          <w:p>
+            <w:pPr>
+              <w:pStyle w:val="Compact"/>
+            </w:pPr>
+            <w:r>
+              <w:t>2017-03-21</w:t>
+            </w:r>
+          </w:p>
+        </w:tc>
+        <w:tc>
+          <w:tcPr>
+            <w:tcW w:w="0" w:type="auto"/>
+          </w:tcPr>
+          <w:p>
+            <w:pPr>
+              <w:pStyle w:val="Compact"/>
+            </w:pPr>
+            <w:r>
+              <w:t>Augustine</w:t>
+            </w:r>
+          </w:p>
+        </w:tc>
+        <w:tc>
+          <w:tcPr>
+            <w:tcW w:w="0" w:type="auto"/>
+          </w:tcPr>
+          <w:p>
+            <w:pPr>
+              <w:pStyle w:val="Compact"/>
+            </w:pPr>
+            <w:r>
+              <w:rPr>
+                <w:i/>
+              </w:rPr>
+              <w:t>Confessions</w:t>
+            </w:r>
+            <w:r>
+              <w:t xml:space="preserve"> I</w:t>
+            </w:r>
+          </w:p>
+        </w:tc>
+      </w:tr>
+      <w:tr>
+        <w:tc>
+          <w:tcPr>
+            <w:tcW w:w="0" w:type="auto"/>
+          </w:tcPr>
+          <w:p>
+            <w:pPr>
+              <w:pStyle w:val="Compact"/>
+            </w:pPr>
+            <w:r>
+              <w:t>2017-03-23</w:t>
+            </w:r>
+          </w:p>
+        </w:tc>
+        <w:tc>
+          <w:tcPr>
+            <w:tcW w:w="0" w:type="auto"/>
+          </w:tcPr>
+          <w:p/>
+        </w:tc>
+        <w:tc>
+          <w:tcPr>
+            <w:tcW w:w="0" w:type="auto"/>
+          </w:tcPr>
+          <w:p>
+            <w:pPr>
+              <w:pStyle w:val="Compact"/>
+            </w:pPr>
+            <w:r>
+              <w:rPr>
+                <w:i/>
+              </w:rPr>
+              <w:t>Confessions</w:t>
+            </w:r>
+            <w:r>
+              <w:t xml:space="preserve"> III</w:t>
+            </w:r>
+          </w:p>
+        </w:tc>
+      </w:tr>
+      <w:tr>
+        <w:tc>
+          <w:tcPr>
+            <w:tcW w:w="0" w:type="auto"/>
+          </w:tcPr>
+          <w:p>
+            <w:pPr>
+              <w:pStyle w:val="Compact"/>
+            </w:pPr>
+            <w:r>
+              <w:t>2017-03-28</w:t>
+            </w:r>
+          </w:p>
+        </w:tc>
+        <w:tc>
+          <w:tcPr>
+            <w:tcW w:w="0" w:type="auto"/>
+          </w:tcPr>
+          <w:p/>
+        </w:tc>
+        <w:tc>
+          <w:tcPr>
+            <w:tcW w:w="0" w:type="auto"/>
+          </w:tcPr>
+          <w:p>
+            <w:pPr>
+              <w:pStyle w:val="Compact"/>
+            </w:pPr>
+            <w:r>
+              <w:rPr>
+                <w:i/>
+              </w:rPr>
+              <w:t>Confessions</w:t>
+            </w:r>
+            <w:r>
+              <w:t xml:space="preserve"> VII</w:t>
+            </w:r>
+          </w:p>
+        </w:tc>
+      </w:tr>
+      <w:tr>
+        <w:tc>
+          <w:tcPr>
+            <w:tcW w:w="0" w:type="auto"/>
+          </w:tcPr>
+          <w:p>
+            <w:pPr>
+              <w:pStyle w:val="Compact"/>
+            </w:pPr>
+            <w:r>
+              <w:lastRenderedPageBreak/>
+              <w:t>2017-03-30</w:t>
+            </w:r>
+          </w:p>
+        </w:tc>
+        <w:tc>
+          <w:tcPr>
+            <w:tcW w:w="0" w:type="auto"/>
+          </w:tcPr>
+          <w:p/>
+        </w:tc>
+        <w:tc>
+          <w:tcPr>
+            <w:tcW w:w="0" w:type="auto"/>
+          </w:tcPr>
+          <w:p>
+            <w:pPr>
+              <w:pStyle w:val="Compact"/>
+            </w:pPr>
+            <w:r>
+              <w:rPr>
+                <w:i/>
+              </w:rPr>
+              <w:t>Confessions</w:t>
+            </w:r>
+            <w:r>
+              <w:t xml:space="preserve"> VIII</w:t>
+            </w:r>
+          </w:p>
+        </w:tc>
+      </w:tr>
+      <w:tr>
+        <w:tc>
+          <w:tcPr>
+            <w:tcW w:w="0" w:type="auto"/>
+          </w:tcPr>
+          <w:p>
+            <w:pPr>
+              <w:pStyle w:val="Compact"/>
+            </w:pPr>
+            <w:r>
+              <w:t>2017-04-04</w:t>
+            </w:r>
+          </w:p>
+        </w:tc>
+        <w:tc>
+          <w:tcPr>
+            <w:tcW w:w="0" w:type="auto"/>
+          </w:tcPr>
+          <w:p>
+            <w:pPr>
+              <w:pStyle w:val="Compact"/>
+            </w:pPr>
+            <w:r>
+              <w:t>Boethius</w:t>
+            </w:r>
+          </w:p>
+        </w:tc>
+        <w:tc>
+          <w:tcPr>
+            <w:tcW w:w="0" w:type="auto"/>
+          </w:tcPr>
+          <w:p>
+            <w:pPr>
+              <w:pStyle w:val="Compact"/>
+            </w:pPr>
+            <w:r>
+              <w:rPr>
+                <w:i/>
+              </w:rPr>
+              <w:t>Consolation of Philosophy</w:t>
+            </w:r>
+            <w:r>
+              <w:t xml:space="preserve"> Book I</w:t>
+            </w:r>
+          </w:p>
+        </w:tc>
+      </w:tr>
+      <w:tr>
+        <w:tc>
+          <w:tcPr>
+            <w:tcW w:w="0" w:type="auto"/>
+          </w:tcPr>
+          <w:p>
+            <w:pPr>
+              <w:pStyle w:val="Compact"/>
+            </w:pPr>
+            <w:r>
+              <w:t>2017-04-06</w:t>
+            </w:r>
+          </w:p>
+        </w:tc>
+        <w:tc>
+          <w:tcPr>
+            <w:tcW w:w="0" w:type="auto"/>
+          </w:tcPr>
+          <w:p/>
+        </w:tc>
+        <w:tc>
+          <w:tcPr>
+            <w:tcW w:w="0" w:type="auto"/>
+          </w:tcPr>
+          <w:p>
+            <w:pPr>
+              <w:pStyle w:val="Compact"/>
+            </w:pPr>
+            <w:r>
+              <w:rPr>
+                <w:i/>
+              </w:rPr>
+              <w:t>Consolation of Philosophy</w:t>
+            </w:r>
+            <w:r>
+              <w:t xml:space="preserve"> Book II</w:t>
+            </w:r>
+          </w:p>
+        </w:tc>
+      </w:tr>
+      <w:tr>
+        <w:tc>
+          <w:tcPr>
+            <w:tcW w:w="0" w:type="auto"/>
+          </w:tcPr>
+          <w:p>
+            <w:pPr>
+              <w:pStyle w:val="Compact"/>
+            </w:pPr>
+            <w:r>
+              <w:t>2017-04-11</w:t>
+            </w:r>
+          </w:p>
+        </w:tc>
+        <w:tc>
+          <w:tcPr>
+            <w:tcW w:w="0" w:type="auto"/>
+          </w:tcPr>
+          <w:p/>
+        </w:tc>
+        <w:tc>
+          <w:tcPr>
+            <w:tcW w:w="0" w:type="auto"/>
+          </w:tcPr>
+          <w:p>
+            <w:pPr>
+              <w:pStyle w:val="Compact"/>
+            </w:pPr>
+            <w:r>
+              <w:rPr>
+                <w:i/>
+              </w:rPr>
+              <w:t>Consolation of Philosophy</w:t>
+            </w:r>
+            <w:r>
+              <w:t xml:space="preserve"> Book III</w:t>
+            </w:r>
+          </w:p>
+        </w:tc>
+      </w:tr>
+      <w:tr>
+        <w:tc>
+          <w:tcPr>
+            <w:tcW w:w="0" w:type="auto"/>
+          </w:tcPr>
+          <w:p>
+            <w:pPr>
+              <w:pStyle w:val="Compact"/>
+            </w:pPr>
+            <w:r>
+              <w:t>2017-04-13</w:t>
+            </w:r>
+          </w:p>
+        </w:tc>
+        <w:tc>
+          <w:tcPr>
+            <w:tcW w:w="0" w:type="auto"/>
+          </w:tcPr>
+          <w:p/>
+        </w:tc>
+        <w:tc>
+          <w:tcPr>
+            <w:tcW w:w="0" w:type="auto"/>
+          </w:tcPr>
+          <w:p>
+            <w:pPr>
+              <w:pStyle w:val="Compact"/>
+            </w:pPr>
+            <w:r>
+              <w:rPr>
+                <w:i/>
+              </w:rPr>
+              <w:t>Consolation of Philosophy</w:t>
+            </w:r>
+            <w:r>
+              <w:t xml:space="preserve"> Book IV</w:t>
+            </w:r>
+          </w:p>
+        </w:tc>
+      </w:tr>
+      <w:tr>
+        <w:tc>
+          <w:tcPr>
+            <w:tcW w:w="0" w:type="auto"/>
+          </w:tcPr>
+          <w:p>
+            <w:pPr>
+              <w:pStyle w:val="Compact"/>
+            </w:pPr>
+            <w:r>
+              <w:t>2017-04-18</w:t>
+            </w:r>
+          </w:p>
+        </w:tc>
+        <w:tc>
+          <w:tcPr>
+            <w:tcW w:w="0" w:type="auto"/>
+          </w:tcPr>
+          <w:p/>
+        </w:tc>
+        <w:tc>
+          <w:tcPr>
+            <w:tcW w:w="0" w:type="auto"/>
+          </w:tcPr>
+          <w:p>
+            <w:pPr>
+              <w:pStyle w:val="Compact"/>
+            </w:pPr>
+            <w:r>
+              <w:rPr>
+                <w:i/>
+              </w:rPr>
+              <w:t>Consolation of Philosophy</w:t>
+            </w:r>
+            <w:r>
+              <w:t xml:space="preserve"> Book V</w:t>
+            </w:r>
+          </w:p>
+        </w:tc>
+      </w:tr>
+      <w:tr>
+        <w:tc>
+          <w:tcPr>
+            <w:tcW w:w="0" w:type="auto"/>
+          </w:tcPr>
+          <w:p>
+            <w:pPr>
+              <w:pStyle w:val="Compact"/>
+            </w:pPr>
+            <w:r>
+              <w:t>2017-04-20</w:t>
+            </w:r>
+          </w:p>
+        </w:tc>
+        <w:tc>
+          <w:tcPr>
+            <w:tcW w:w="0" w:type="auto"/>
+          </w:tcPr>
+          <w:p>
+            <w:pPr>
+              <w:pStyle w:val="Compact"/>
+            </w:pPr>
+            <w:r>
+              <w:t>Anselm</w:t>
+            </w:r>
+          </w:p>
+        </w:tc>
+        <w:tc>
+          <w:tcPr>
+            <w:tcW w:w="0" w:type="auto"/>
+          </w:tcPr>
+          <w:p>
+            <w:pPr>
+              <w:pStyle w:val="Compact"/>
+            </w:pPr>
+            <w:r>
+              <w:rPr>
+                <w:i/>
+              </w:rPr>
+              <w:t>Monologion</w:t>
+            </w:r>
+            <w:r>
+              <w:t xml:space="preserve"> (5–31)</w:t>
+            </w:r>
+          </w:p>
+        </w:tc>
+      </w:tr>
+      <w:tr>
+        <w:tc>
+          <w:tcPr>
+            <w:tcW w:w="0" w:type="auto"/>
+          </w:tcPr>
+          <w:p>
+            <w:pPr>
+              <w:pStyle w:val="Compact"/>
+            </w:pPr>
+            <w:r>
+              <w:t>2017-04-25</w:t>
+            </w:r>
+          </w:p>
+        </w:tc>
+        <w:tc>
+          <w:tcPr>
+            <w:tcW w:w="0" w:type="auto"/>
+          </w:tcPr>
+          <w:p/>
+        </w:tc>
+        <w:tc>
+          <w:tcPr>
+            <w:tcW w:w="0" w:type="auto"/>
+          </w:tcPr>
+          <w:p>
+            <w:pPr>
+              <w:pStyle w:val="Compact"/>
+            </w:pPr>
+            <w:r>
+              <w:rPr>
+                <w:i/>
+              </w:rPr>
+              <w:t>Monologion</w:t>
+            </w:r>
+            <w:r>
+              <w:t xml:space="preserve"> (32–56)</w:t>
+            </w:r>
+          </w:p>
+        </w:tc>
+      </w:tr>
+      <w:tr>
+        <w:tc>
+          <w:tcPr>
+            <w:tcW w:w="0" w:type="auto"/>
+          </w:tcPr>
+          <w:p>
+            <w:pPr>
+              <w:pStyle w:val="Compact"/>
+            </w:pPr>
+            <w:r>
+              <w:t>2017-04-27</w:t>
+            </w:r>
+          </w:p>
+        </w:tc>
+        <w:tc>
+          <w:tcPr>
+            <w:tcW w:w="0" w:type="auto"/>
+          </w:tcPr>
+          <w:p/>
+        </w:tc>
+        <w:tc>
+          <w:tcPr>
+            <w:tcW w:w="0" w:type="auto"/>
+          </w:tcPr>
+          <w:p>
+            <w:pPr>
+              <w:pStyle w:val="Compact"/>
+            </w:pPr>
+            <w:r>
+              <w:rPr>
+                <w:i/>
+              </w:rPr>
+              <w:t>Monologion</w:t>
+            </w:r>
+            <w:r>
+              <w:t xml:space="preserve"> (57–81)</w:t>
+            </w:r>
+          </w:p>
+        </w:tc>
+      </w:tr>
+      <w:tr>
+        <w:tc>
+          <w:tcPr>
+            <w:tcW w:w="0" w:type="auto"/>
+          </w:tcPr>
+          <w:p>
+            <w:pPr>
+              <w:pStyle w:val="Compact"/>
+            </w:pPr>
+            <w:r>
+              <w:t>2017-05-02</w:t>
+            </w:r>
+          </w:p>
+        </w:tc>
+        <w:tc>
+          <w:tcPr>
+            <w:tcW w:w="0" w:type="auto"/>
+          </w:tcPr>
+          <w:p>
+            <w:pPr>
+              <w:pStyle w:val="Compact"/>
+            </w:pPr>
+            <w:r>
+              <w:t>Aquinas</w:t>
+            </w:r>
+          </w:p>
+        </w:tc>
+        <w:tc>
+          <w:tcPr>
+            <w:tcW w:w="0" w:type="auto"/>
+          </w:tcPr>
+          <w:p>
+            <w:pPr>
+              <w:pStyle w:val="Compact"/>
+            </w:pPr>
+            <w:r>
+              <w:rPr>
+                <w:i/>
+              </w:rPr>
+              <w:t>Summa Theologica</w:t>
+            </w:r>
+            <w:r>
+              <w:t xml:space="preserve"> QQ 2–4 (M)</w:t>
+            </w:r>
+          </w:p>
+        </w:tc>
+      </w:tr>
+      <w:tr>
+        <w:tc>
+          <w:tcPr>
+            <w:tcW w:w="0" w:type="auto"/>
+          </w:tcPr>
+          <w:p>
+            <w:pPr>
+              <w:pStyle w:val="Compact"/>
+            </w:pPr>
+            <w:r>
+              <w:t>2017-05-04</w:t>
+            </w:r>
+          </w:p>
+        </w:tc>
+        <w:tc>
+          <w:tcPr>
+            <w:tcW w:w="0" w:type="auto"/>
+          </w:tcPr>
+          <w:p/>
+        </w:tc>
+        <w:tc>
+          <w:tcPr>
+            <w:tcW w:w="0" w:type="auto"/>
+          </w:tcPr>
+          <w:p>
+            <w:pPr>
+              <w:pStyle w:val="Compact"/>
+            </w:pPr>
+            <w:r>
+              <w:rPr>
+                <w:b/>
+              </w:rPr>
+              <w:t>Final Paper Due</w:t>
+            </w:r>
+          </w:p>
+        </w:tc>
+      </w:tr>
+    </w:tbl>
+    <w:p>
+      <w:pPr>
+        <w:pStyle w:val="BodyText"/>
+      </w:pPr>
+      <w:r>
+        <w:rPr>
+          <w:i/>
+        </w:rPr>
+        <w:t>Symposium</w:t>
+      </w:r>
+      <w:r>
+        <w:t xml:space="preserve"> for extra credit before midterm</w:t>
+      </w:r>
+    </w:p>
+    <w:p>
+      <w:pPr>
+        <w:pStyle w:val="BodyText"/>
+      </w:pPr>
+      <w:r>
+        <w:rPr>
+          <w:i/>
+        </w:rPr>
+        <w:t>Confessions</w:t>
+      </w:r>
+      <w:r>
+        <w:t xml:space="preserve"> III–VI for extra credit after midterm</w:t>
+      </w:r>
+    </w:p>
+    <w:p>
+      <w:pPr>
+        <w:pStyle w:val="Heading2"/>
+      </w:pPr>
+      <w:bookmarkStart w:id="11" w:name="_GoBack"/>
+      <w:bookmarkEnd w:id="11"/>
     </w:p>
     <w:sectPr>
       <w:pgSz w:w="12240" w:h="15840"/>
@@ -1514,9 +2970,9 @@
 <file path=word/numbering.xml><?xml version="1.0" encoding="utf-8"?>
 <w:numbering xmlns:wpc="http://schemas.microsoft.com/office/word/2010/wordprocessingCanvas" xmlns:mc="http://schemas.openxmlformats.org/markup-compatibility/2006" xmlns:o="urn:schemas-microsoft-com:office:office" xmlns:r="http://schemas.openxmlformats.org/officeDocument/2006/relationships" xmlns:m="http://schemas.openxmlformats.org/officeDocument/2006/math" xmlns:v="urn:schemas-microsoft-com:vml" xmlns:wp14="http://schemas.microsoft.com/office/word/2010/wordprocessingDrawing" xmlns:wp="http://schemas.openxmlformats.org/drawingml/2006/wordprocessingDrawing" xmlns:w10="urn:schemas-microsoft-com:office:word" xmlns:w="http://schemas.openxmlformats.org/wordprocessingml/2006/main" xmlns:w14="http://schemas.microsoft.com/office/word/2010/wordml" xmlns:w15="http://schemas.microsoft.com/office/word/2012/wordml" xmlns:wpg="http://schemas.microsoft.com/office/word/2010/wordprocessingGroup" xmlns:wpi="http://schemas.microsoft.com/office/word/2010/wordprocessingInk" xmlns:wne="http://schemas.microsoft.com/office/word/2006/wordml" xmlns:wps="http://schemas.microsoft.com/office/word/2010/wordprocessingShape" mc:Ignorable="w14 w15 wp14">
   <w:abstractNum w:abstractNumId="0" w15:restartNumberingAfterBreak="0">
-    <w:nsid w:val="B64C5D8E"/>
+    <w:nsid w:val="9EAE62FE"/>
     <w:multiLevelType w:val="multilevel"/>
-    <w:tmpl w:val="78003D46"/>
+    <w:tmpl w:val="5F362A20"/>
     <w:lvl w:ilvl="0">
       <w:numFmt w:val="bullet"/>
       <w:lvlText w:val="•"/>
@@ -1608,7 +3064,7 @@
   <w:abstractNum w:abstractNumId="1" w15:restartNumberingAfterBreak="0">
     <w:nsid w:val="E17F69BA"/>
     <w:multiLevelType w:val="multilevel"/>
-    <w:tmpl w:val="358A6E62"/>
+    <w:tmpl w:val="73BC5FA6"/>
     <w:lvl w:ilvl="0">
       <w:numFmt w:val="bullet"/>
       <w:lvlText w:val=" "/>
@@ -1698,9 +3154,9 @@
     </w:lvl>
   </w:abstractNum>
   <w:abstractNum w:abstractNumId="2" w15:restartNumberingAfterBreak="0">
-    <w:nsid w:val="62B9F778"/>
+    <w:nsid w:val="F61CC05C"/>
     <w:multiLevelType w:val="multilevel"/>
-    <w:tmpl w:val="2D4075B0"/>
+    <w:tmpl w:val="C03EAE26"/>
     <w:lvl w:ilvl="0">
       <w:numFmt w:val="bullet"/>
       <w:lvlText w:val=" "/>

--- a/_teaching/phi201/syllabus.docx
+++ b/_teaching/phi201/syllabus.docx
@@ -1,13 +1,13 @@
 
 <file path=word/document.xml><?xml version="1.0" encoding="utf-8"?>
-<w:document xmlns:wpc="http://schemas.microsoft.com/office/word/2010/wordprocessingCanvas" xmlns:mc="http://schemas.openxmlformats.org/markup-compatibility/2006" xmlns:o="urn:schemas-microsoft-com:office:office" xmlns:r="http://schemas.openxmlformats.org/officeDocument/2006/relationships" xmlns:m="http://schemas.openxmlformats.org/officeDocument/2006/math" xmlns:v="urn:schemas-microsoft-com:vml" xmlns:wp14="http://schemas.microsoft.com/office/word/2010/wordprocessingDrawing" xmlns:wp="http://schemas.openxmlformats.org/drawingml/2006/wordprocessingDrawing" xmlns:w10="urn:schemas-microsoft-com:office:word" xmlns:w="http://schemas.openxmlformats.org/wordprocessingml/2006/main" xmlns:w14="http://schemas.microsoft.com/office/word/2010/wordml" xmlns:w15="http://schemas.microsoft.com/office/word/2012/wordml" xmlns:wpg="http://schemas.microsoft.com/office/word/2010/wordprocessingGroup" xmlns:wpi="http://schemas.microsoft.com/office/word/2010/wordprocessingInk" xmlns:wne="http://schemas.microsoft.com/office/word/2006/wordml" xmlns:wps="http://schemas.microsoft.com/office/word/2010/wordprocessingShape" mc:Ignorable="w14 w15 wp14">
+<w:document xmlns:wpc="http://schemas.microsoft.com/office/word/2010/wordprocessingCanvas" xmlns:mo="http://schemas.microsoft.com/office/mac/office/2008/main" xmlns:mc="http://schemas.openxmlformats.org/markup-compatibility/2006" xmlns:mv="urn:schemas-microsoft-com:mac:vml" xmlns:o="urn:schemas-microsoft-com:office:office" xmlns:r="http://schemas.openxmlformats.org/officeDocument/2006/relationships" xmlns:m="http://schemas.openxmlformats.org/officeDocument/2006/math" xmlns:v="urn:schemas-microsoft-com:vml" xmlns:wp14="http://schemas.microsoft.com/office/word/2010/wordprocessingDrawing" xmlns:wp="http://schemas.openxmlformats.org/drawingml/2006/wordprocessingDrawing" xmlns:w10="urn:schemas-microsoft-com:office:word" xmlns:w="http://schemas.openxmlformats.org/wordprocessingml/2006/main" xmlns:w14="http://schemas.microsoft.com/office/word/2010/wordml" xmlns:wpg="http://schemas.microsoft.com/office/word/2010/wordprocessingGroup" xmlns:wpi="http://schemas.microsoft.com/office/word/2010/wordprocessingInk" xmlns:wne="http://schemas.microsoft.com/office/word/2006/wordml" xmlns:wps="http://schemas.microsoft.com/office/word/2010/wordprocessingShape" mc:Ignorable="w14 wp14">
   <w:body>
     <w:p>
       <w:pPr>
         <w:pStyle w:val="Title"/>
       </w:pPr>
       <w:r>
-        <w:t>PHI 201 2017 Fall Syllabus</w:t>
+        <w:t>PHI 201 2018 Spring Syllabus</w:t>
       </w:r>
     </w:p>
     <w:p>
@@ -27,7 +27,7 @@
       </w:tblPr>
       <w:tblGrid>
         <w:gridCol w:w="1634"/>
-        <w:gridCol w:w="6648"/>
+        <w:gridCol w:w="6752"/>
       </w:tblGrid>
       <w:tr>
         <w:tc>
@@ -52,7 +52,7 @@
               <w:pStyle w:val="Compact"/>
             </w:pPr>
             <w:r>
-              <w:t>Pawling Hall, 301</w:t>
+              <w:t>Chapel, 006</w:t>
             </w:r>
           </w:p>
         </w:tc>
@@ -124,6 +124,39 @@
             </w:pPr>
             <w:r>
               <w:t>Web</w:t>
+            </w:r>
+          </w:p>
+        </w:tc>
+        <w:tc>
+          <w:tcPr>
+            <w:tcW w:w="0" w:type="auto"/>
+          </w:tcPr>
+          <w:p>
+            <w:pPr>
+              <w:pStyle w:val="Compact"/>
+            </w:pPr>
+            <w:hyperlink r:id="rId6">
+              <w:r>
+                <w:rPr>
+                  <w:rStyle w:val="Link"/>
+                </w:rPr>
+                <w:t>https://sage.georgetowncollege.edu/course/view.php?id=3720</w:t>
+              </w:r>
+            </w:hyperlink>
+          </w:p>
+        </w:tc>
+      </w:tr>
+      <w:tr>
+        <w:tc>
+          <w:tcPr>
+            <w:tcW w:w="0" w:type="auto"/>
+          </w:tcPr>
+          <w:p>
+            <w:pPr>
+              <w:pStyle w:val="Compact"/>
+            </w:pPr>
+            <w:r>
+              <w:t>Schedule</w:t>
             </w:r>
           </w:p>
         </w:tc>
@@ -138,40 +171,7 @@
             <w:hyperlink r:id="rId7">
               <w:r>
                 <w:rPr>
-                  <w:rStyle w:val="Hyperlink"/>
-                </w:rPr>
-                <w:t>http://sage.georgetowncollege.edu/course/view.php?id=3007</w:t>
-              </w:r>
-            </w:hyperlink>
-          </w:p>
-        </w:tc>
-      </w:tr>
-      <w:tr>
-        <w:tc>
-          <w:tcPr>
-            <w:tcW w:w="0" w:type="auto"/>
-          </w:tcPr>
-          <w:p>
-            <w:pPr>
-              <w:pStyle w:val="Compact"/>
-            </w:pPr>
-            <w:r>
-              <w:t>Schedule</w:t>
-            </w:r>
-          </w:p>
-        </w:tc>
-        <w:tc>
-          <w:tcPr>
-            <w:tcW w:w="0" w:type="auto"/>
-          </w:tcPr>
-          <w:p>
-            <w:pPr>
-              <w:pStyle w:val="Compact"/>
-            </w:pPr>
-            <w:hyperlink r:id="rId8">
-              <w:r>
-                <w:rPr>
-                  <w:rStyle w:val="Hyperlink"/>
+                  <w:rStyle w:val="Link"/>
                 </w:rPr>
                 <w:t>http://dansheffler.com/phi201schedule/</w:t>
               </w:r>
@@ -201,18 +201,18 @@
             <w:pPr>
               <w:pStyle w:val="Compact"/>
             </w:pPr>
-            <w:hyperlink r:id="rId9">
+            <w:hyperlink r:id="rId8">
               <w:r>
                 <w:rPr>
-                  <w:rStyle w:val="Hyperlink"/>
+                  <w:rStyle w:val="Link"/>
                 </w:rPr>
-                <w:t>http://danshe</w:t>
+                <w:t>http://dansh</w:t>
               </w:r>
               <w:r>
                 <w:rPr>
-                  <w:rStyle w:val="Hyperlink"/>
+                  <w:rStyle w:val="Link"/>
                 </w:rPr>
-                <w:t>ffler.com/phi201presentations/</w:t>
+                <w:t>effler.com/phi201presentations/</w:t>
               </w:r>
             </w:hyperlink>
           </w:p>
@@ -241,7 +241,7 @@
               <w:pStyle w:val="Compact"/>
             </w:pPr>
             <w:r>
-              <w:t>Fall 2017</w:t>
+              <w:t>Spring 2018</w:t>
             </w:r>
           </w:p>
         </w:tc>
@@ -380,9 +380,6 @@
       </w:r>
     </w:p>
     <w:p>
-      <w:pPr>
-        <w:pStyle w:val="FirstParagraph"/>
-      </w:pPr>
       <w:r>
         <w:rPr>
           <w:i/>
@@ -397,9 +394,6 @@
       </w:r>
     </w:p>
     <w:p>
-      <w:pPr>
-        <w:pStyle w:val="BodyText"/>
-      </w:pPr>
       <w:r>
         <w:rPr>
           <w:i/>
@@ -421,6 +415,7 @@
     </w:p>
     <w:p>
       <w:pPr>
+        <w:spacing w:before="0" w:after="200"/>
         <w:rPr>
           <w:rFonts w:asciiTheme="majorHAnsi" w:eastAsiaTheme="majorEastAsia" w:hAnsiTheme="majorHAnsi" w:cstheme="majorBidi"/>
           <w:b/>
@@ -450,11 +445,11 @@
     <w:tbl>
       <w:tblPr>
         <w:tblW w:w="4930" w:type="pct"/>
-        <w:tblLook w:val="07E0" w:firstRow="1" w:lastRow="1" w:firstColumn="1" w:lastColumn="1" w:noHBand="1" w:noVBand="1"/>
+        <w:tblLook w:val="04A0" w:firstRow="1" w:lastRow="0" w:firstColumn="1" w:lastColumn="0" w:noHBand="0" w:noVBand="1"/>
       </w:tblPr>
       <w:tblGrid>
-        <w:gridCol w:w="7229"/>
-        <w:gridCol w:w="2213"/>
+        <w:gridCol w:w="6607"/>
+        <w:gridCol w:w="2125"/>
       </w:tblGrid>
       <w:tr>
         <w:tc>
@@ -682,9 +677,6 @@
       </w:tr>
     </w:tbl>
     <w:p>
-      <w:pPr>
-        <w:pStyle w:val="BodyText"/>
-      </w:pPr>
       <w:r>
         <w:t>The first portion of your grade will come from regular (short) reading quizzes. These will be completed on Moodle and will typically consist of five multiple-choice questions on the reading for the day. These quizzes are due before class on the day when th</w:t>
       </w:r>
@@ -696,9 +688,6 @@
       </w:r>
     </w:p>
     <w:p>
-      <w:pPr>
-        <w:pStyle w:val="BodyText"/>
-      </w:pPr>
       <w:r>
         <w:t>At the middle and end o</w:t>
       </w:r>
@@ -711,10 +700,10 @@
       <w:r>
         <w:t xml:space="preserve">nt length. See </w:t>
       </w:r>
-      <w:hyperlink r:id="rId10">
+      <w:hyperlink r:id="rId9">
         <w:r>
           <w:rPr>
-            <w:rStyle w:val="Hyperlink"/>
+            <w:rStyle w:val="Link"/>
           </w:rPr>
           <w:t>these instructions</w:t>
         </w:r>
@@ -724,9 +713,6 @@
       </w:r>
     </w:p>
     <w:p>
-      <w:pPr>
-        <w:pStyle w:val="BodyText"/>
-      </w:pPr>
       <w:r>
         <w:rPr>
           <w:b/>
@@ -735,9 +721,6 @@
       </w:r>
     </w:p>
     <w:p>
-      <w:pPr>
-        <w:pStyle w:val="BodyText"/>
-      </w:pPr>
       <w:r>
         <w:t>(I round all values to the nearest whole percent.)</w:t>
       </w:r>
@@ -904,9 +887,6 @@
       </w:r>
     </w:p>
     <w:p>
-      <w:pPr>
-        <w:pStyle w:val="FirstParagraph"/>
-      </w:pPr>
       <w:r>
         <w:t xml:space="preserve">Although attendance does not compose its own segment of the grade, it is mandatory and failure to attend class will adversely impact your grade. Roll will be taken at the beginning of every class period. </w:t>
       </w:r>
@@ -932,7 +912,7 @@
     <w:tbl>
       <w:tblPr>
         <w:tblW w:w="0" w:type="pct"/>
-        <w:tblLook w:val="07E0" w:firstRow="1" w:lastRow="1" w:firstColumn="1" w:lastColumn="1" w:noHBand="1" w:noVBand="1"/>
+        <w:tblLook w:val="04A0" w:firstRow="1" w:lastRow="0" w:firstColumn="1" w:lastColumn="0" w:noHBand="0" w:noVBand="1"/>
       </w:tblPr>
       <w:tblGrid>
         <w:gridCol w:w="2327"/>
@@ -999,6 +979,9 @@
             <m:oMathPara>
               <m:oMath>
                 <m:r>
+                  <m:rPr>
+                    <m:sty m:val="p"/>
+                  </m:rPr>
                   <w:rPr>
                     <w:rFonts w:ascii="Cambria Math" w:hAnsi="Cambria Math"/>
                   </w:rPr>
@@ -1090,12 +1073,18 @@
             <m:oMathPara>
               <m:oMath>
                 <m:r>
+                  <m:rPr>
+                    <m:sty m:val="p"/>
+                  </m:rPr>
                   <w:rPr>
                     <w:rFonts w:ascii="Cambria Math" w:hAnsi="Cambria Math"/>
                   </w:rPr>
                   <m:t>-</m:t>
                 </m:r>
                 <m:r>
+                  <m:rPr>
+                    <m:sty m:val="p"/>
+                  </m:rPr>
                   <w:rPr>
                     <w:rFonts w:ascii="Cambria Math" w:hAnsi="Cambria Math"/>
                   </w:rPr>
@@ -1131,12 +1120,18 @@
             <m:oMathPara>
               <m:oMath>
                 <m:r>
+                  <m:rPr>
+                    <m:sty m:val="p"/>
+                  </m:rPr>
                   <w:rPr>
                     <w:rFonts w:ascii="Cambria Math" w:hAnsi="Cambria Math"/>
                   </w:rPr>
                   <m:t>-</m:t>
                 </m:r>
                 <m:r>
+                  <m:rPr>
+                    <m:sty m:val="p"/>
+                  </m:rPr>
                   <w:rPr>
                     <w:rFonts w:ascii="Cambria Math" w:hAnsi="Cambria Math"/>
                   </w:rPr>
@@ -1172,12 +1167,18 @@
             <m:oMathPara>
               <m:oMath>
                 <m:r>
+                  <m:rPr>
+                    <m:sty m:val="p"/>
+                  </m:rPr>
                   <w:rPr>
                     <w:rFonts w:ascii="Cambria Math" w:hAnsi="Cambria Math"/>
                   </w:rPr>
                   <m:t>-</m:t>
                 </m:r>
                 <m:r>
+                  <m:rPr>
+                    <m:sty m:val="p"/>
+                  </m:rPr>
                   <w:rPr>
                     <w:rFonts w:ascii="Cambria Math" w:hAnsi="Cambria Math"/>
                   </w:rPr>
@@ -1213,12 +1214,18 @@
             <m:oMathPara>
               <m:oMath>
                 <m:r>
+                  <m:rPr>
+                    <m:sty m:val="p"/>
+                  </m:rPr>
                   <w:rPr>
                     <w:rFonts w:ascii="Cambria Math" w:hAnsi="Cambria Math"/>
                   </w:rPr>
                   <m:t>-</m:t>
                 </m:r>
                 <m:r>
+                  <m:rPr>
+                    <m:sty m:val="p"/>
+                  </m:rPr>
                   <w:rPr>
                     <w:rFonts w:ascii="Cambria Math" w:hAnsi="Cambria Math"/>
                   </w:rPr>
@@ -1254,12 +1261,18 @@
             <m:oMathPara>
               <m:oMath>
                 <m:r>
+                  <m:rPr>
+                    <m:sty m:val="p"/>
+                  </m:rPr>
                   <w:rPr>
                     <w:rFonts w:ascii="Cambria Math" w:hAnsi="Cambria Math"/>
                   </w:rPr>
                   <m:t>-</m:t>
                 </m:r>
                 <m:r>
+                  <m:rPr>
+                    <m:sty m:val="p"/>
+                  </m:rPr>
                   <w:rPr>
                     <w:rFonts w:ascii="Cambria Math" w:hAnsi="Cambria Math"/>
                   </w:rPr>
@@ -1272,9 +1285,6 @@
       </w:tr>
     </w:tbl>
     <w:p>
-      <w:pPr>
-        <w:pStyle w:val="BodyText"/>
-      </w:pPr>
       <w:r>
         <w:t>I keep track of absences by calling roll at the beginning of each class. If you do not respond when I call your name (perhaps because you are not there) you will be marked as absent. This means that if you walk in late it is your responsibility to check in</w:t>
       </w:r>
@@ -1286,9 +1296,6 @@
       </w:r>
     </w:p>
     <w:p>
-      <w:pPr>
-        <w:pStyle w:val="BodyText"/>
-      </w:pPr>
       <w:r>
         <w:t xml:space="preserve">Whenever </w:t>
       </w:r>
@@ -1303,14 +1310,15 @@
       </w:r>
     </w:p>
     <w:p>
-      <w:pPr>
-        <w:pStyle w:val="BodyText"/>
-      </w:pPr>
       <w:r>
         <w:t>Students missing class or an exam due to an excused absence (e.g. for sickness) bear the responsibility of informing me about their absence within one week following the period of the absence and of providing appropriate documentation for the absence</w:t>
       </w:r>
       <w:r>
-        <w:t>. Excused absences are not taken into account in the above adjustment to the final grade. It is entirely the student’s responsibility to make up missed work. Make up work (including exams) must be submitted within one week of return to class. In general, I</w:t>
+        <w:t xml:space="preserve">. Excused absences are not taken into account in the above adjustment to the final grade. It is entirely the student’s responsibility to make up missed work. </w:t>
+      </w:r>
+      <w:r>
+        <w:lastRenderedPageBreak/>
+        <w:t>Make up work (including exams) must be submitted within one week of return to class. In general, I</w:t>
       </w:r>
       <w:r>
         <w:t xml:space="preserve"> do not excuse on-line assignments.</w:t>
@@ -1323,14 +1331,10 @@
       <w:bookmarkStart w:id="7" w:name="e-mail-and-internet"/>
       <w:bookmarkEnd w:id="7"/>
       <w:r>
-        <w:lastRenderedPageBreak/>
         <w:t>E-mail and Internet</w:t>
       </w:r>
     </w:p>
     <w:p>
-      <w:pPr>
-        <w:pStyle w:val="FirstParagraph"/>
-      </w:pPr>
       <w:r>
         <w:t>You are expected to have an active e-mail account that you check regularly. Section related announcements will be made via e-mail (e.g. if I am sick, pointers for home work, change in due dates). Also</w:t>
       </w:r>
@@ -1339,9 +1343,6 @@
       </w:r>
     </w:p>
     <w:p>
-      <w:pPr>
-        <w:pStyle w:val="BodyText"/>
-      </w:pPr>
       <w:r>
         <w:t>You are expected to have access to a stable internet connection as reading quizzes are carried out through Moodle. I will not reset quizzes because of internet trouble (doing so is simply too eas</w:t>
       </w:r>
@@ -1360,9 +1361,6 @@
       </w:r>
     </w:p>
     <w:p>
-      <w:pPr>
-        <w:pStyle w:val="FirstParagraph"/>
-      </w:pPr>
       <w:r>
         <w:t>Mature, respectful behavior is expected in class. The primary concern is that all students are able to enjoy a focused, helpful classroom. This means that I expect you will among other things: arrive to class on time, stay awake, refrain from taking cell p</w:t>
       </w:r>
@@ -1371,9 +1369,6 @@
       </w:r>
     </w:p>
     <w:p>
-      <w:pPr>
-        <w:pStyle w:val="BodyText"/>
-      </w:pPr>
       <w:r>
         <w:t>Class time is primarily f</w:t>
       </w:r>
@@ -1392,9 +1387,6 @@
       </w:r>
     </w:p>
     <w:p>
-      <w:pPr>
-        <w:pStyle w:val="FirstParagraph"/>
-      </w:pPr>
       <w:r>
         <w:t>Cheating robs other students of a fair grade. If it is determined that a student has che</w:t>
       </w:r>
@@ -1416,9 +1408,6 @@
       </w:r>
     </w:p>
     <w:p>
-      <w:pPr>
-        <w:pStyle w:val="FirstParagraph"/>
-      </w:pPr>
       <w:r>
         <w:t>If you are registered to receive accommodations for a disability, please discuss them with me during the first week of class. You will need official documentation from Lloyd Clark in the Wellness Center (x7074).</w:t>
       </w:r>
@@ -1434,16 +1423,13 @@
       </w:r>
     </w:p>
     <w:p>
-      <w:pPr>
-        <w:pStyle w:val="FirstParagraph"/>
-      </w:pPr>
       <w:r>
         <w:t xml:space="preserve">(See </w:t>
       </w:r>
-      <w:hyperlink r:id="rId11">
+      <w:hyperlink r:id="rId10">
         <w:r>
           <w:rPr>
-            <w:rStyle w:val="Hyperlink"/>
+            <w:rStyle w:val="Link"/>
           </w:rPr>
           <w:t>separate document</w:t>
         </w:r>
@@ -1454,63 +1440,19 @@
     </w:p>
     <w:sectPr>
       <w:pgSz w:w="12240" w:h="15840"/>
-      <w:pgMar w:top="1440" w:right="1440" w:bottom="1440" w:left="1440" w:header="720" w:footer="720" w:gutter="0"/>
+      <w:pgMar w:top="1440" w:right="1800" w:bottom="1440" w:left="1800" w:header="720" w:footer="720" w:gutter="0"/>
       <w:cols w:space="720"/>
     </w:sectPr>
   </w:body>
 </w:document>
 </file>
 
-<file path=word/endnotes.xml><?xml version="1.0" encoding="utf-8"?>
-<w:endnotes xmlns:wpc="http://schemas.microsoft.com/office/word/2010/wordprocessingCanvas" xmlns:mc="http://schemas.openxmlformats.org/markup-compatibility/2006" xmlns:o="urn:schemas-microsoft-com:office:office" xmlns:r="http://schemas.openxmlformats.org/officeDocument/2006/relationships" xmlns:m="http://schemas.openxmlformats.org/officeDocument/2006/math" xmlns:v="urn:schemas-microsoft-com:vml" xmlns:wp14="http://schemas.microsoft.com/office/word/2010/wordprocessingDrawing" xmlns:wp="http://schemas.openxmlformats.org/drawingml/2006/wordprocessingDrawing" xmlns:w10="urn:schemas-microsoft-com:office:word" xmlns:w="http://schemas.openxmlformats.org/wordprocessingml/2006/main" xmlns:w14="http://schemas.microsoft.com/office/word/2010/wordml" xmlns:w15="http://schemas.microsoft.com/office/word/2012/wordml" xmlns:wpg="http://schemas.microsoft.com/office/word/2010/wordprocessingGroup" xmlns:wpi="http://schemas.microsoft.com/office/word/2010/wordprocessingInk" xmlns:wne="http://schemas.microsoft.com/office/word/2006/wordml" xmlns:wps="http://schemas.microsoft.com/office/word/2010/wordprocessingShape" mc:Ignorable="w14 w15 wp14">
-  <w:endnote w:type="separator" w:id="-1">
-    <w:p>
-      <w:pPr>
-        <w:spacing w:after="0"/>
-      </w:pPr>
-      <w:r>
-        <w:separator/>
-      </w:r>
-    </w:p>
-  </w:endnote>
-  <w:endnote w:type="continuationSeparator" w:id="0">
-    <w:p>
-      <w:pPr>
-        <w:spacing w:after="0"/>
-      </w:pPr>
-      <w:r>
-        <w:continuationSeparator/>
-      </w:r>
-    </w:p>
-  </w:endnote>
-</w:endnotes>
-</file>
-
-<file path=word/footnotes.xml><?xml version="1.0" encoding="utf-8"?>
-<w:footnotes xmlns:wpc="http://schemas.microsoft.com/office/word/2010/wordprocessingCanvas" xmlns:mc="http://schemas.openxmlformats.org/markup-compatibility/2006" xmlns:o="urn:schemas-microsoft-com:office:office" xmlns:r="http://schemas.openxmlformats.org/officeDocument/2006/relationships" xmlns:m="http://schemas.openxmlformats.org/officeDocument/2006/math" xmlns:v="urn:schemas-microsoft-com:vml" xmlns:wp14="http://schemas.microsoft.com/office/word/2010/wordprocessingDrawing" xmlns:wp="http://schemas.openxmlformats.org/drawingml/2006/wordprocessingDrawing" xmlns:w10="urn:schemas-microsoft-com:office:word" xmlns:w="http://schemas.openxmlformats.org/wordprocessingml/2006/main" xmlns:w14="http://schemas.microsoft.com/office/word/2010/wordml" xmlns:w15="http://schemas.microsoft.com/office/word/2012/wordml" xmlns:wpg="http://schemas.microsoft.com/office/word/2010/wordprocessingGroup" xmlns:wpi="http://schemas.microsoft.com/office/word/2010/wordprocessingInk" xmlns:wne="http://schemas.microsoft.com/office/word/2006/wordml" xmlns:wps="http://schemas.microsoft.com/office/word/2010/wordprocessingShape" mc:Ignorable="w14 w15 wp14">
-  <w:footnote w:type="separator" w:id="-1">
-    <w:p>
-      <w:r>
-        <w:separator/>
-      </w:r>
-    </w:p>
-  </w:footnote>
-  <w:footnote w:type="continuationSeparator" w:id="0">
-    <w:p>
-      <w:r>
-        <w:continuationSeparator/>
-      </w:r>
-    </w:p>
-  </w:footnote>
-</w:footnotes>
-</file>
-
 <file path=word/numbering.xml><?xml version="1.0" encoding="utf-8"?>
-<w:numbering xmlns:wpc="http://schemas.microsoft.com/office/word/2010/wordprocessingCanvas" xmlns:mc="http://schemas.openxmlformats.org/markup-compatibility/2006" xmlns:o="urn:schemas-microsoft-com:office:office" xmlns:r="http://schemas.openxmlformats.org/officeDocument/2006/relationships" xmlns:m="http://schemas.openxmlformats.org/officeDocument/2006/math" xmlns:v="urn:schemas-microsoft-com:vml" xmlns:wp14="http://schemas.microsoft.com/office/word/2010/wordprocessingDrawing" xmlns:wp="http://schemas.openxmlformats.org/drawingml/2006/wordprocessingDrawing" xmlns:w10="urn:schemas-microsoft-com:office:word" xmlns:w="http://schemas.openxmlformats.org/wordprocessingml/2006/main" xmlns:w14="http://schemas.microsoft.com/office/word/2010/wordml" xmlns:w15="http://schemas.microsoft.com/office/word/2012/wordml" xmlns:wpg="http://schemas.microsoft.com/office/word/2010/wordprocessingGroup" xmlns:wpi="http://schemas.microsoft.com/office/word/2010/wordprocessingInk" xmlns:wne="http://schemas.microsoft.com/office/word/2006/wordml" xmlns:wps="http://schemas.microsoft.com/office/word/2010/wordprocessingShape" mc:Ignorable="w14 w15 wp14">
-  <w:abstractNum w:abstractNumId="0" w15:restartNumberingAfterBreak="0">
+<w:numbering xmlns:wpc="http://schemas.microsoft.com/office/word/2010/wordprocessingCanvas" xmlns:mo="http://schemas.microsoft.com/office/mac/office/2008/main" xmlns:mc="http://schemas.openxmlformats.org/markup-compatibility/2006" xmlns:mv="urn:schemas-microsoft-com:mac:vml" xmlns:o="urn:schemas-microsoft-com:office:office" xmlns:r="http://schemas.openxmlformats.org/officeDocument/2006/relationships" xmlns:m="http://schemas.openxmlformats.org/officeDocument/2006/math" xmlns:v="urn:schemas-microsoft-com:vml" xmlns:wp14="http://schemas.microsoft.com/office/word/2010/wordprocessingDrawing" xmlns:wp="http://schemas.openxmlformats.org/drawingml/2006/wordprocessingDrawing" xmlns:w10="urn:schemas-microsoft-com:office:word" xmlns:w="http://schemas.openxmlformats.org/wordprocessingml/2006/main" xmlns:w14="http://schemas.microsoft.com/office/word/2010/wordml" xmlns:wpg="http://schemas.microsoft.com/office/word/2010/wordprocessingGroup" xmlns:wpi="http://schemas.microsoft.com/office/word/2010/wordprocessingInk" xmlns:wne="http://schemas.microsoft.com/office/word/2006/wordml" xmlns:wps="http://schemas.microsoft.com/office/word/2010/wordprocessingShape" mc:Ignorable="w14 wp14">
+  <w:abstractNum w:abstractNumId="0">
     <w:nsid w:val="E17F69BA"/>
     <w:multiLevelType w:val="multilevel"/>
-    <w:tmpl w:val="BBC4FA5A"/>
+    <w:tmpl w:val="18664334"/>
     <w:lvl w:ilvl="0">
       <w:numFmt w:val="bullet"/>
       <w:lvlText w:val=" "/>
@@ -1599,10 +1541,10 @@
       <w:lvlJc w:val="left"/>
     </w:lvl>
   </w:abstractNum>
-  <w:abstractNum w:abstractNumId="1" w15:restartNumberingAfterBreak="0">
-    <w:nsid w:val="F0CBC416"/>
+  <w:abstractNum w:abstractNumId="1">
+    <w:nsid w:val="FB0FED26"/>
     <w:multiLevelType w:val="multilevel"/>
-    <w:tmpl w:val="17A0BCC0"/>
+    <w:tmpl w:val="92204AA8"/>
     <w:lvl w:ilvl="0">
       <w:numFmt w:val="bullet"/>
       <w:lvlText w:val=" "/>
@@ -1691,10 +1633,10 @@
       <w:lvlJc w:val="left"/>
     </w:lvl>
   </w:abstractNum>
-  <w:abstractNum w:abstractNumId="2" w15:restartNumberingAfterBreak="0">
-    <w:nsid w:val="3AFA6F94"/>
+  <w:abstractNum w:abstractNumId="2">
+    <w:nsid w:val="6B36B3E4"/>
     <w:multiLevelType w:val="multilevel"/>
-    <w:tmpl w:val="B2B8B606"/>
+    <w:tmpl w:val="7A244F3A"/>
     <w:lvl w:ilvl="0">
       <w:numFmt w:val="bullet"/>
       <w:lvlText w:val="•"/>
@@ -1796,7 +1738,7 @@
 </file>
 
 <file path=word/styles.xml><?xml version="1.0" encoding="utf-8"?>
-<w:styles xmlns:mc="http://schemas.openxmlformats.org/markup-compatibility/2006" xmlns:r="http://schemas.openxmlformats.org/officeDocument/2006/relationships" xmlns:w="http://schemas.openxmlformats.org/wordprocessingml/2006/main" xmlns:w14="http://schemas.microsoft.com/office/word/2010/wordml" xmlns:w15="http://schemas.microsoft.com/office/word/2012/wordml" mc:Ignorable="w14 w15">
+<w:styles xmlns:mc="http://schemas.openxmlformats.org/markup-compatibility/2006" xmlns:r="http://schemas.openxmlformats.org/officeDocument/2006/relationships" xmlns:w="http://schemas.openxmlformats.org/wordprocessingml/2006/main" xmlns:w14="http://schemas.microsoft.com/office/word/2010/wordml" mc:Ignorable="w14">
   <w:docDefaults>
     <w:rPrDefault>
       <w:rPr>
@@ -1812,336 +1754,18 @@
       </w:pPr>
     </w:pPrDefault>
   </w:docDefaults>
-  <w:latentStyles w:defLockedState="0" w:defUIPriority="0" w:defSemiHidden="0" w:defUnhideWhenUsed="0" w:defQFormat="0" w:count="371">
-    <w:lsdException w:name="index 1" w:semiHidden="1" w:unhideWhenUsed="1"/>
-    <w:lsdException w:name="index 7" w:semiHidden="1" w:unhideWhenUsed="1"/>
-    <w:lsdException w:name="index 8" w:semiHidden="1" w:unhideWhenUsed="1"/>
-    <w:lsdException w:name="index 9" w:semiHidden="1" w:unhideWhenUsed="1"/>
-    <w:lsdException w:name="toc 1" w:semiHidden="1" w:unhideWhenUsed="1"/>
-    <w:lsdException w:name="toc 2" w:semiHidden="1" w:unhideWhenUsed="1"/>
-    <w:lsdException w:name="toc 3" w:semiHidden="1" w:unhideWhenUsed="1"/>
-    <w:lsdException w:name="toc 4" w:semiHidden="1" w:unhideWhenUsed="1"/>
-    <w:lsdException w:name="toc 5" w:semiHidden="1" w:unhideWhenUsed="1"/>
-    <w:lsdException w:name="toc 6" w:semiHidden="1" w:unhideWhenUsed="1"/>
-    <w:lsdException w:name="toc 7" w:semiHidden="1" w:unhideWhenUsed="1"/>
-    <w:lsdException w:name="toc 8" w:semiHidden="1" w:unhideWhenUsed="1"/>
-    <w:lsdException w:name="toc 9" w:semiHidden="1" w:unhideWhenUsed="1"/>
-    <w:lsdException w:name="Normal Indent" w:semiHidden="1" w:unhideWhenUsed="1"/>
-    <w:lsdException w:name="footnote text" w:semiHidden="1" w:unhideWhenUsed="1"/>
-    <w:lsdException w:name="annotation text" w:semiHidden="1" w:unhideWhenUsed="1"/>
-    <w:lsdException w:name="header" w:semiHidden="1" w:unhideWhenUsed="1"/>
-    <w:lsdException w:name="footer" w:semiHidden="1" w:unhideWhenUsed="1"/>
-    <w:lsdException w:name="index heading" w:semiHidden="1" w:unhideWhenUsed="1"/>
-    <w:lsdException w:name="caption" w:semiHidden="1" w:unhideWhenUsed="1"/>
-    <w:lsdException w:name="table of figures" w:semiHidden="1" w:unhideWhenUsed="1"/>
-    <w:lsdException w:name="envelope address" w:semiHidden="1" w:unhideWhenUsed="1"/>
-    <w:lsdException w:name="envelope return" w:semiHidden="1" w:unhideWhenUsed="1"/>
-    <w:lsdException w:name="footnote reference" w:semiHidden="1" w:unhideWhenUsed="1"/>
-    <w:lsdException w:name="annotation reference" w:semiHidden="1" w:unhideWhenUsed="1"/>
-    <w:lsdException w:name="line number" w:semiHidden="1" w:unhideWhenUsed="1"/>
-    <w:lsdException w:name="page number" w:semiHidden="1" w:unhideWhenUsed="1"/>
-    <w:lsdException w:name="endnote reference" w:semiHidden="1" w:unhideWhenUsed="1"/>
-    <w:lsdException w:name="endnote text" w:semiHidden="1" w:unhideWhenUsed="1"/>
-    <w:lsdException w:name="table of authorities" w:semiHidden="1" w:unhideWhenUsed="1"/>
-    <w:lsdException w:name="macro" w:semiHidden="1" w:unhideWhenUsed="1"/>
-    <w:lsdException w:name="toa heading" w:semiHidden="1" w:unhideWhenUsed="1"/>
-    <w:lsdException w:name="List" w:semiHidden="1" w:unhideWhenUsed="1"/>
-    <w:lsdException w:name="List Bullet" w:semiHidden="1" w:unhideWhenUsed="1"/>
-    <w:lsdException w:name="List Number" w:semiHidden="1" w:unhideWhenUsed="1"/>
-    <w:lsdException w:name="List 2" w:semiHidden="1" w:unhideWhenUsed="1"/>
-    <w:lsdException w:name="List 3" w:semiHidden="1" w:unhideWhenUsed="1"/>
-    <w:lsdException w:name="List 4" w:semiHidden="1" w:unhideWhenUsed="1"/>
-    <w:lsdException w:name="List 5" w:semiHidden="1" w:unhideWhenUsed="1"/>
-    <w:lsdException w:name="List Bullet 2" w:semiHidden="1" w:unhideWhenUsed="1"/>
-    <w:lsdException w:name="List Bullet 3" w:semiHidden="1" w:unhideWhenUsed="1"/>
-    <w:lsdException w:name="List Bullet 4" w:semiHidden="1" w:unhideWhenUsed="1"/>
-    <w:lsdException w:name="List Bullet 5" w:semiHidden="1" w:unhideWhenUsed="1"/>
-    <w:lsdException w:name="List Number 3" w:semiHidden="1" w:unhideWhenUsed="1"/>
-    <w:lsdException w:name="List Number 4" w:semiHidden="1" w:unhideWhenUsed="1"/>
-    <w:lsdException w:name="Closing" w:semiHidden="1" w:unhideWhenUsed="1"/>
-    <w:lsdException w:name="Signature" w:semiHidden="1" w:unhideWhenUsed="1"/>
-    <w:lsdException w:name="Default Paragraph Font" w:semiHidden="1" w:unhideWhenUsed="1"/>
-    <w:lsdException w:name="Body Text" w:semiHidden="1" w:unhideWhenUsed="1"/>
-    <w:lsdException w:name="Body Text Indent" w:semiHidden="1" w:unhideWhenUsed="1"/>
-    <w:lsdException w:name="List Continue" w:semiHidden="1" w:unhideWhenUsed="1"/>
-    <w:lsdException w:name="List Continue 2" w:semiHidden="1" w:unhideWhenUsed="1"/>
-    <w:lsdException w:name="List Continue 3" w:semiHidden="1" w:unhideWhenUsed="1"/>
-    <w:lsdException w:name="List Continue 4" w:semiHidden="1" w:unhideWhenUsed="1"/>
-    <w:lsdException w:name="List Continue 5" w:semiHidden="1" w:unhideWhenUsed="1"/>
-    <w:lsdException w:name="Message Header" w:semiHidden="1" w:unhideWhenUsed="1"/>
-    <w:lsdException w:name="Salutation" w:semiHidden="1" w:unhideWhenUsed="1"/>
-    <w:lsdException w:name="Date" w:semiHidden="1" w:unhideWhenUsed="1"/>
-    <w:lsdException w:name="Body Text First Indent" w:semiHidden="1" w:unhideWhenUsed="1"/>
-    <w:lsdException w:name="Body Text First Indent 2" w:semiHidden="1" w:unhideWhenUsed="1"/>
-    <w:lsdException w:name="Note Heading" w:semiHidden="1" w:unhideWhenUsed="1"/>
-    <w:lsdException w:name="Body Text 2" w:semiHidden="1" w:unhideWhenUsed="1"/>
-    <w:lsdException w:name="Body Text 3" w:semiHidden="1" w:unhideWhenUsed="1"/>
-    <w:lsdException w:name="Body Text Indent 2" w:semiHidden="1" w:unhideWhenUsed="1"/>
-    <w:lsdException w:name="Document Map" w:semiHidden="1" w:unhideWhenUsed="1"/>
-    <w:lsdException w:name="Plain Text" w:semiHidden="1" w:unhideWhenUsed="1"/>
-    <w:lsdException w:name="E-mail Signature" w:semiHidden="1" w:unhideWhenUsed="1"/>
-    <w:lsdException w:name="HTML Top of Form" w:semiHidden="1" w:unhideWhenUsed="1"/>
-    <w:lsdException w:name="HTML Bottom of Form" w:semiHidden="1" w:unhideWhenUsed="1"/>
-    <w:lsdException w:name="Normal (Web)" w:semiHidden="1" w:unhideWhenUsed="1"/>
-    <w:lsdException w:name="HTML Acronym" w:semiHidden="1" w:unhideWhenUsed="1"/>
-    <w:lsdException w:name="HTML Address" w:semiHidden="1" w:unhideWhenUsed="1"/>
-    <w:lsdException w:name="HTML Cite" w:semiHidden="1" w:unhideWhenUsed="1"/>
-    <w:lsdException w:name="HTML Code" w:semiHidden="1" w:unhideWhenUsed="1"/>
-    <w:lsdException w:name="HTML Definition" w:semiHidden="1" w:unhideWhenUsed="1"/>
-    <w:lsdException w:name="HTML Keyboard" w:semiHidden="1" w:unhideWhenUsed="1"/>
-    <w:lsdException w:name="HTML Preformatted" w:semiHidden="1" w:unhideWhenUsed="1"/>
-    <w:lsdException w:name="HTML Sample" w:semiHidden="1" w:unhideWhenUsed="1"/>
-    <w:lsdException w:name="HTML Typewriter" w:semiHidden="1" w:unhideWhenUsed="1"/>
-    <w:lsdException w:name="HTML Variable" w:semiHidden="1" w:unhideWhenUsed="1"/>
-    <w:lsdException w:name="Normal Table" w:semiHidden="1" w:unhideWhenUsed="1"/>
-    <w:lsdException w:name="annotation subject" w:semiHidden="1" w:unhideWhenUsed="1"/>
-    <w:lsdException w:name="No List" w:semiHidden="1" w:unhideWhenUsed="1"/>
-    <w:lsdException w:name="Outline List 1" w:semiHidden="1" w:unhideWhenUsed="1"/>
-    <w:lsdException w:name="Outline List 2" w:semiHidden="1" w:unhideWhenUsed="1"/>
-    <w:lsdException w:name="Outline List 3" w:semiHidden="1" w:unhideWhenUsed="1"/>
-    <w:lsdException w:name="Table Simple 1" w:semiHidden="1" w:unhideWhenUsed="1"/>
-    <w:lsdException w:name="Table Simple 2" w:semiHidden="1" w:unhideWhenUsed="1"/>
-    <w:lsdException w:name="Table Simple 3" w:semiHidden="1" w:unhideWhenUsed="1"/>
-    <w:lsdException w:name="Table Classic 1" w:semiHidden="1" w:unhideWhenUsed="1"/>
-    <w:lsdException w:name="Table Classic 2" w:semiHidden="1" w:unhideWhenUsed="1"/>
-    <w:lsdException w:name="Table Classic 3" w:semiHidden="1" w:unhideWhenUsed="1"/>
-    <w:lsdException w:name="Table Classic 4" w:semiHidden="1" w:unhideWhenUsed="1"/>
-    <w:lsdException w:name="Table Colorful 1" w:semiHidden="1" w:unhideWhenUsed="1"/>
-    <w:lsdException w:name="Table Colorful 2" w:semiHidden="1" w:unhideWhenUsed="1"/>
-    <w:lsdException w:name="Table Colorful 3" w:semiHidden="1" w:unhideWhenUsed="1"/>
-    <w:lsdException w:name="Table Columns 1" w:semiHidden="1" w:unhideWhenUsed="1"/>
-    <w:lsdException w:name="Table Columns 2" w:semiHidden="1" w:unhideWhenUsed="1"/>
-    <w:lsdException w:name="Table Columns 3" w:semiHidden="1" w:unhideWhenUsed="1"/>
-    <w:lsdException w:name="Table Columns 4" w:semiHidden="1" w:unhideWhenUsed="1"/>
-    <w:lsdException w:name="Table Columns 5" w:semiHidden="1" w:unhideWhenUsed="1"/>
-    <w:lsdException w:name="Table Grid 1" w:semiHidden="1" w:unhideWhenUsed="1"/>
-    <w:lsdException w:name="Table Grid 2" w:semiHidden="1" w:unhideWhenUsed="1"/>
-    <w:lsdException w:name="Table Grid 3" w:semiHidden="1" w:unhideWhenUsed="1"/>
-    <w:lsdException w:name="Table Grid 4" w:semiHidden="1" w:unhideWhenUsed="1"/>
-    <w:lsdException w:name="Table Grid 5" w:semiHidden="1" w:unhideWhenUsed="1"/>
-    <w:lsdException w:name="Table Grid 6" w:semiHidden="1" w:unhideWhenUsed="1"/>
-    <w:lsdException w:name="Table Grid 7" w:semiHidden="1" w:unhideWhenUsed="1"/>
-    <w:lsdException w:name="Table Grid 8" w:semiHidden="1" w:unhideWhenUsed="1"/>
-    <w:lsdException w:name="Table List 1" w:semiHidden="1" w:unhideWhenUsed="1"/>
-    <w:lsdException w:name="Table List 2" w:semiHidden="1" w:unhideWhenUsed="1"/>
-    <w:lsdException w:name="Table List 3" w:semiHidden="1" w:unhideWhenUsed="1"/>
-    <w:lsdException w:name="Table List 4" w:semiHidden="1" w:unhideWhenUsed="1"/>
-    <w:lsdException w:name="Table List 5" w:semiHidden="1" w:unhideWhenUsed="1"/>
-    <w:lsdException w:name="Table List 6" w:semiHidden="1" w:unhideWhenUsed="1"/>
-    <w:lsdException w:name="Table List 7" w:semiHidden="1" w:unhideWhenUsed="1"/>
-    <w:lsdException w:name="Table List 8" w:semiHidden="1" w:unhideWhenUsed="1"/>
-    <w:lsdException w:name="Table 3D effects 1" w:semiHidden="1" w:unhideWhenUsed="1"/>
-    <w:lsdException w:name="Table 3D effects 2" w:semiHidden="1" w:unhideWhenUsed="1"/>
-    <w:lsdException w:name="Table 3D effects 3" w:semiHidden="1" w:unhideWhenUsed="1"/>
-    <w:lsdException w:name="Table Contemporary" w:semiHidden="1" w:unhideWhenUsed="1"/>
-    <w:lsdException w:name="Table Elegant" w:semiHidden="1" w:unhideWhenUsed="1"/>
-    <w:lsdException w:name="Table Professional" w:semiHidden="1" w:unhideWhenUsed="1"/>
-    <w:lsdException w:name="Table Subtle 1" w:semiHidden="1" w:unhideWhenUsed="1"/>
-    <w:lsdException w:name="Table Subtle 2" w:semiHidden="1" w:unhideWhenUsed="1"/>
-    <w:lsdException w:name="Table Web 1" w:semiHidden="1" w:unhideWhenUsed="1"/>
-    <w:lsdException w:name="Table Web 2" w:semiHidden="1" w:unhideWhenUsed="1"/>
-    <w:lsdException w:name="Table Web 3" w:semiHidden="1" w:unhideWhenUsed="1"/>
-    <w:lsdException w:name="Balloon Text" w:semiHidden="1" w:unhideWhenUsed="1"/>
-    <w:lsdException w:name="Table Theme" w:semiHidden="1" w:unhideWhenUsed="1"/>
-    <w:lsdException w:name="Placeholder Text" w:semiHidden="1"/>
-    <w:lsdException w:name="Light Shading"/>
-    <w:lsdException w:name="Light List"/>
-    <w:lsdException w:name="Light Grid"/>
-    <w:lsdException w:name="Medium Shading 1"/>
-    <w:lsdException w:name="Medium Shading 2"/>
-    <w:lsdException w:name="Medium List 1"/>
-    <w:lsdException w:name="Medium List 2"/>
-    <w:lsdException w:name="Light Shading Accent 1"/>
-    <w:lsdException w:name="Light List Accent 1"/>
-    <w:lsdException w:name="Light Grid Accent 1"/>
-    <w:lsdException w:name="Medium Shading 1 Accent 1"/>
-    <w:lsdException w:name="Medium Shading 2 Accent 1"/>
-    <w:lsdException w:name="Medium List 1 Accent 1"/>
-    <w:lsdException w:name="Revision" w:semiHidden="1"/>
-    <w:lsdException w:name="Medium List 2 Accent 1"/>
-    <w:lsdException w:name="Medium Grid 1 Accent 1"/>
-    <w:lsdException w:name="Medium Grid 2 Accent 1"/>
-    <w:lsdException w:name="Medium Grid 3 Accent 1"/>
-    <w:lsdException w:name="Dark List Accent 1"/>
-    <w:lsdException w:name="Colorful Shading Accent 1"/>
-    <w:lsdException w:name="Colorful List Accent 1"/>
-    <w:lsdException w:name="Colorful Grid Accent 1"/>
-    <w:lsdException w:name="Light Shading Accent 2"/>
-    <w:lsdException w:name="Light List Accent 2"/>
-    <w:lsdException w:name="Light Grid Accent 2"/>
-    <w:lsdException w:name="Medium Shading 1 Accent 2"/>
-    <w:lsdException w:name="Medium Shading 2 Accent 2"/>
-    <w:lsdException w:name="Medium List 1 Accent 2"/>
-    <w:lsdException w:name="Medium List 2 Accent 2"/>
-    <w:lsdException w:name="Medium Grid 1 Accent 2"/>
-    <w:lsdException w:name="Medium Grid 2 Accent 2"/>
-    <w:lsdException w:name="Medium Grid 3 Accent 2"/>
-    <w:lsdException w:name="Dark List Accent 2"/>
-    <w:lsdException w:name="Colorful Shading Accent 2"/>
-    <w:lsdException w:name="Colorful List Accent 2"/>
-    <w:lsdException w:name="Colorful Grid Accent 2"/>
-    <w:lsdException w:name="Light Shading Accent 3"/>
-    <w:lsdException w:name="Light List Accent 3"/>
-    <w:lsdException w:name="Light Grid Accent 3"/>
-    <w:lsdException w:name="Medium Shading 1 Accent 3"/>
-    <w:lsdException w:name="Medium Shading 2 Accent 3"/>
-    <w:lsdException w:name="Medium List 1 Accent 3"/>
-    <w:lsdException w:name="Medium List 2 Accent 3"/>
-    <w:lsdException w:name="Medium Grid 1 Accent 3"/>
-    <w:lsdException w:name="Medium Grid 2 Accent 3"/>
-    <w:lsdException w:name="Medium Grid 3 Accent 3"/>
-    <w:lsdException w:name="Dark List Accent 3"/>
-    <w:lsdException w:name="Colorful Shading Accent 3"/>
-    <w:lsdException w:name="Colorful List Accent 3"/>
-    <w:lsdException w:name="Colorful Grid Accent 3"/>
-    <w:lsdException w:name="Light Shading Accent 4"/>
-    <w:lsdException w:name="Light List Accent 4"/>
-    <w:lsdException w:name="Light Grid Accent 4"/>
-    <w:lsdException w:name="Medium Shading 1 Accent 4"/>
-    <w:lsdException w:name="Medium Shading 2 Accent 4"/>
-    <w:lsdException w:name="Medium List 1 Accent 4"/>
-    <w:lsdException w:name="Medium List 2 Accent 4"/>
-    <w:lsdException w:name="Medium Grid 1 Accent 4"/>
-    <w:lsdException w:name="Medium Grid 2 Accent 4"/>
-    <w:lsdException w:name="Medium Grid 3 Accent 4"/>
-    <w:lsdException w:name="Dark List Accent 4"/>
-    <w:lsdException w:name="Colorful Shading Accent 4"/>
-    <w:lsdException w:name="Colorful List Accent 4"/>
-    <w:lsdException w:name="Colorful Grid Accent 4"/>
-    <w:lsdException w:name="Light Shading Accent 5"/>
-    <w:lsdException w:name="Light List Accent 5"/>
-    <w:lsdException w:name="Light Grid Accent 5"/>
-    <w:lsdException w:name="Medium Shading 1 Accent 5"/>
-    <w:lsdException w:name="Medium Shading 2 Accent 5"/>
-    <w:lsdException w:name="Medium List 1 Accent 5"/>
-    <w:lsdException w:name="Medium List 2 Accent 5"/>
-    <w:lsdException w:name="Medium Grid 1 Accent 5"/>
-    <w:lsdException w:name="Medium Grid 2 Accent 5"/>
-    <w:lsdException w:name="Medium Grid 3 Accent 5"/>
-    <w:lsdException w:name="Dark List Accent 5"/>
-    <w:lsdException w:name="Colorful Shading Accent 5"/>
-    <w:lsdException w:name="Colorful List Accent 5"/>
-    <w:lsdException w:name="Colorful Grid Accent 5"/>
-    <w:lsdException w:name="Light Shading Accent 6"/>
-    <w:lsdException w:name="Light List Accent 6"/>
-    <w:lsdException w:name="Light Grid Accent 6"/>
-    <w:lsdException w:name="Medium Shading 1 Accent 6"/>
-    <w:lsdException w:name="Medium Shading 2 Accent 6"/>
-    <w:lsdException w:name="Medium List 1 Accent 6"/>
-    <w:lsdException w:name="Medium List 2 Accent 6"/>
-    <w:lsdException w:name="Medium Grid 1 Accent 6"/>
-    <w:lsdException w:name="Medium Grid 2 Accent 6"/>
-    <w:lsdException w:name="Medium Grid 3 Accent 6"/>
-    <w:lsdException w:name="Dark List Accent 6"/>
-    <w:lsdException w:name="Colorful Shading Accent 6"/>
-    <w:lsdException w:name="Colorful List Accent 6"/>
-    <w:lsdException w:name="Colorful Grid Accent 6"/>
-    <w:lsdException w:name="Bibliography" w:semiHidden="1" w:unhideWhenUsed="1"/>
-    <w:lsdException w:name="TOC Heading" w:semiHidden="1" w:unhideWhenUsed="1"/>
-    <w:lsdException w:name="Grid Table 4" w:uiPriority="49"/>
-    <w:lsdException w:name="Grid Table 5 Dark" w:uiPriority="50"/>
-    <w:lsdException w:name="Grid Table 6 Colorful" w:uiPriority="51"/>
-    <w:lsdException w:name="Grid Table 7 Colorful" w:uiPriority="52"/>
-    <w:lsdException w:name="Grid Table 1 Light Accent 1" w:uiPriority="46"/>
-    <w:lsdException w:name="Grid Table 2 Accent 1" w:uiPriority="47"/>
-    <w:lsdException w:name="Grid Table 3 Accent 1" w:uiPriority="48"/>
-    <w:lsdException w:name="Grid Table 4 Accent 1" w:uiPriority="49"/>
-    <w:lsdException w:name="Grid Table 5 Dark Accent 1" w:uiPriority="50"/>
-    <w:lsdException w:name="Grid Table 6 Colorful Accent 1" w:uiPriority="51"/>
-    <w:lsdException w:name="Grid Table 7 Colorful Accent 1" w:uiPriority="52"/>
-    <w:lsdException w:name="Grid Table 1 Light Accent 2" w:uiPriority="46"/>
-    <w:lsdException w:name="Grid Table 2 Accent 2" w:uiPriority="47"/>
-    <w:lsdException w:name="Grid Table 3 Accent 2" w:uiPriority="48"/>
-    <w:lsdException w:name="Grid Table 4 Accent 2" w:uiPriority="49"/>
-    <w:lsdException w:name="Grid Table 5 Dark Accent 2" w:uiPriority="50"/>
-    <w:lsdException w:name="Grid Table 6 Colorful Accent 2" w:uiPriority="51"/>
-    <w:lsdException w:name="Grid Table 7 Colorful Accent 2" w:uiPriority="52"/>
-    <w:lsdException w:name="Grid Table 1 Light Accent 3" w:uiPriority="46"/>
-    <w:lsdException w:name="Grid Table 2 Accent 3" w:uiPriority="47"/>
-    <w:lsdException w:name="Grid Table 3 Accent 3" w:uiPriority="48"/>
-    <w:lsdException w:name="Grid Table 4 Accent 3" w:uiPriority="49"/>
-    <w:lsdException w:name="Grid Table 5 Dark Accent 3" w:uiPriority="50"/>
-    <w:lsdException w:name="Grid Table 6 Colorful Accent 3" w:uiPriority="51"/>
-    <w:lsdException w:name="Grid Table 7 Colorful Accent 3" w:uiPriority="52"/>
-    <w:lsdException w:name="Grid Table 1 Light Accent 4" w:uiPriority="46"/>
-    <w:lsdException w:name="Grid Table 2 Accent 4" w:uiPriority="47"/>
-    <w:lsdException w:name="Grid Table 3 Accent 4" w:uiPriority="48"/>
-    <w:lsdException w:name="Grid Table 4 Accent 4" w:uiPriority="49"/>
-    <w:lsdException w:name="Grid Table 5 Dark Accent 4" w:uiPriority="50"/>
-    <w:lsdException w:name="Grid Table 6 Colorful Accent 4" w:uiPriority="51"/>
-    <w:lsdException w:name="Grid Table 7 Colorful Accent 4" w:uiPriority="52"/>
-    <w:lsdException w:name="Grid Table 1 Light Accent 5" w:uiPriority="46"/>
-    <w:lsdException w:name="Grid Table 2 Accent 5" w:uiPriority="47"/>
-    <w:lsdException w:name="Grid Table 3 Accent 5" w:uiPriority="48"/>
-    <w:lsdException w:name="Grid Table 4 Accent 5" w:uiPriority="49"/>
-    <w:lsdException w:name="Grid Table 5 Dark Accent 5" w:uiPriority="50"/>
-    <w:lsdException w:name="Grid Table 6 Colorful Accent 5" w:uiPriority="51"/>
-    <w:lsdException w:name="Grid Table 7 Colorful Accent 5" w:uiPriority="52"/>
-    <w:lsdException w:name="Grid Table 1 Light Accent 6" w:uiPriority="46"/>
-    <w:lsdException w:name="Grid Table 2 Accent 6" w:uiPriority="47"/>
-    <w:lsdException w:name="Grid Table 3 Accent 6" w:uiPriority="48"/>
-    <w:lsdException w:name="Grid Table 4 Accent 6" w:uiPriority="49"/>
-    <w:lsdException w:name="Grid Table 5 Dark Accent 6" w:uiPriority="50"/>
-    <w:lsdException w:name="Grid Table 6 Colorful Accent 6" w:uiPriority="51"/>
-    <w:lsdException w:name="Grid Table 7 Colorful Accent 6" w:uiPriority="52"/>
-    <w:lsdException w:name="List Table 1 Light" w:uiPriority="46"/>
-    <w:lsdException w:name="List Table 2" w:uiPriority="47"/>
-    <w:lsdException w:name="List Table 3" w:uiPriority="48"/>
-    <w:lsdException w:name="List Table 4" w:uiPriority="49"/>
-    <w:lsdException w:name="List Table 5 Dark" w:uiPriority="50"/>
-    <w:lsdException w:name="List Table 6 Colorful" w:uiPriority="51"/>
-    <w:lsdException w:name="List Table 7 Colorful" w:uiPriority="52"/>
-    <w:lsdException w:name="List Table 1 Light Accent 1" w:uiPriority="46"/>
-    <w:lsdException w:name="List Table 2 Accent 1" w:uiPriority="47"/>
-    <w:lsdException w:name="List Table 3 Accent 1" w:uiPriority="48"/>
-    <w:lsdException w:name="List Table 4 Accent 1" w:uiPriority="49"/>
-    <w:lsdException w:name="List Table 5 Dark Accent 1" w:uiPriority="50"/>
-    <w:lsdException w:name="List Table 6 Colorful Accent 1" w:uiPriority="51"/>
-    <w:lsdException w:name="List Table 7 Colorful Accent 1" w:uiPriority="52"/>
-    <w:lsdException w:name="List Table 1 Light Accent 2" w:uiPriority="46"/>
-    <w:lsdException w:name="List Table 2 Accent 2" w:uiPriority="47"/>
-    <w:lsdException w:name="List Table 3 Accent 2" w:uiPriority="48"/>
-    <w:lsdException w:name="List Table 4 Accent 2" w:uiPriority="49"/>
-    <w:lsdException w:name="List Table 5 Dark Accent 2" w:uiPriority="50"/>
-    <w:lsdException w:name="List Table 6 Colorful Accent 2" w:uiPriority="51"/>
-    <w:lsdException w:name="List Table 7 Colorful Accent 2" w:uiPriority="52"/>
-    <w:lsdException w:name="List Table 1 Light Accent 3" w:uiPriority="46"/>
-    <w:lsdException w:name="List Table 2 Accent 3" w:uiPriority="47"/>
-    <w:lsdException w:name="List Table 3 Accent 3" w:uiPriority="48"/>
-    <w:lsdException w:name="List Table 4 Accent 3" w:uiPriority="49"/>
-    <w:lsdException w:name="List Table 5 Dark Accent 3" w:uiPriority="50"/>
-    <w:lsdException w:name="List Table 6 Colorful Accent 3" w:uiPriority="51"/>
-    <w:lsdException w:name="List Table 7 Colorful Accent 3" w:uiPriority="52"/>
-    <w:lsdException w:name="List Table 1 Light Accent 4" w:uiPriority="46"/>
-    <w:lsdException w:name="List Table 2 Accent 4" w:uiPriority="47"/>
-    <w:lsdException w:name="List Table 3 Accent 4" w:uiPriority="48"/>
-    <w:lsdException w:name="List Table 4 Accent 4" w:uiPriority="49"/>
-    <w:lsdException w:name="List Table 5 Dark Accent 4" w:uiPriority="50"/>
-    <w:lsdException w:name="List Table 6 Colorful Accent 4" w:uiPriority="51"/>
-    <w:lsdException w:name="List Table 7 Colorful Accent 4" w:uiPriority="52"/>
-    <w:lsdException w:name="List Table 1 Light Accent 5" w:uiPriority="46"/>
-    <w:lsdException w:name="List Table 2 Accent 5" w:uiPriority="47"/>
-    <w:lsdException w:name="List Table 3 Accent 5" w:uiPriority="48"/>
-    <w:lsdException w:name="List Table 4 Accent 5" w:uiPriority="49"/>
-    <w:lsdException w:name="List Table 5 Dark Accent 5" w:uiPriority="50"/>
-    <w:lsdException w:name="List Table 6 Colorful Accent 5" w:uiPriority="51"/>
-    <w:lsdException w:name="List Table 7 Colorful Accent 5" w:uiPriority="52"/>
-    <w:lsdException w:name="List Table 1 Light Accent 6" w:uiPriority="46"/>
-    <w:lsdException w:name="List Table 2 Accent 6" w:uiPriority="47"/>
-    <w:lsdException w:name="List Table 3 Accent 6" w:uiPriority="48"/>
-    <w:lsdException w:name="List Table 4 Accent 6" w:uiPriority="49"/>
-    <w:lsdException w:name="List Table 5 Dark Accent 6" w:uiPriority="50"/>
-    <w:lsdException w:name="List Table 6 Colorful Accent 6" w:uiPriority="51"/>
-    <w:lsdException w:name="List Table 7 Colorful Accent 6" w:uiPriority="52"/>
-  </w:latentStyles>
+  <w:latentStyles w:defLockedState="0" w:defUIPriority="0" w:defSemiHidden="0" w:defUnhideWhenUsed="0" w:defQFormat="0" w:count="276"/>
   <w:style w:type="paragraph" w:default="1" w:styleId="Normal">
     <w:name w:val="Normal"/>
     <w:qFormat/>
+    <w:pPr>
+      <w:spacing w:before="180" w:after="180"/>
+    </w:pPr>
   </w:style>
   <w:style w:type="paragraph" w:styleId="Heading1">
     <w:name w:val="heading 1"/>
     <w:basedOn w:val="Normal"/>
-    <w:next w:val="BodyText"/>
+    <w:next w:val="Normal"/>
     <w:uiPriority w:val="9"/>
     <w:qFormat/>
     <w:pPr>
@@ -2162,7 +1786,7 @@
   <w:style w:type="paragraph" w:styleId="Heading2">
     <w:name w:val="heading 2"/>
     <w:basedOn w:val="Normal"/>
-    <w:next w:val="BodyText"/>
+    <w:next w:val="Normal"/>
     <w:uiPriority w:val="9"/>
     <w:unhideWhenUsed/>
     <w:qFormat/>
@@ -2184,7 +1808,7 @@
   <w:style w:type="paragraph" w:styleId="Heading3">
     <w:name w:val="heading 3"/>
     <w:basedOn w:val="Normal"/>
-    <w:next w:val="BodyText"/>
+    <w:next w:val="Normal"/>
     <w:uiPriority w:val="9"/>
     <w:unhideWhenUsed/>
     <w:qFormat/>
@@ -2206,7 +1830,7 @@
   <w:style w:type="paragraph" w:styleId="Heading4">
     <w:name w:val="heading 4"/>
     <w:basedOn w:val="Normal"/>
-    <w:next w:val="BodyText"/>
+    <w:next w:val="Normal"/>
     <w:uiPriority w:val="9"/>
     <w:unhideWhenUsed/>
     <w:qFormat/>
@@ -2226,7 +1850,7 @@
   <w:style w:type="paragraph" w:styleId="Heading5">
     <w:name w:val="heading 5"/>
     <w:basedOn w:val="Normal"/>
-    <w:next w:val="BodyText"/>
+    <w:next w:val="Normal"/>
     <w:uiPriority w:val="9"/>
     <w:unhideWhenUsed/>
     <w:qFormat/>
@@ -2270,23 +1894,9 @@
     <w:semiHidden/>
     <w:unhideWhenUsed/>
   </w:style>
-  <w:style w:type="paragraph" w:styleId="BodyText">
-    <w:name w:val="Body Text"/>
-    <w:basedOn w:val="Normal"/>
-    <w:qFormat/>
-    <w:pPr>
-      <w:spacing w:before="180" w:after="180"/>
-    </w:pPr>
-  </w:style>
-  <w:style w:type="paragraph" w:customStyle="1" w:styleId="FirstParagraph">
-    <w:name w:val="First Paragraph"/>
-    <w:basedOn w:val="BodyText"/>
-    <w:next w:val="BodyText"/>
-    <w:qFormat/>
-  </w:style>
   <w:style w:type="paragraph" w:customStyle="1" w:styleId="Compact">
     <w:name w:val="Compact"/>
-    <w:basedOn w:val="BodyText"/>
+    <w:basedOn w:val="Normal"/>
     <w:qFormat/>
     <w:pPr>
       <w:spacing w:before="36" w:after="36"/>
@@ -2295,7 +1905,7 @@
   <w:style w:type="paragraph" w:styleId="Title">
     <w:name w:val="Title"/>
     <w:basedOn w:val="Normal"/>
-    <w:next w:val="BodyText"/>
+    <w:next w:val="Normal"/>
     <w:qFormat/>
     <w:pPr>
       <w:keepNext/>
@@ -2315,7 +1925,7 @@
   <w:style w:type="paragraph" w:styleId="Subtitle">
     <w:name w:val="Subtitle"/>
     <w:basedOn w:val="Title"/>
-    <w:next w:val="BodyText"/>
+    <w:next w:val="Normal"/>
     <w:qFormat/>
     <w:pPr>
       <w:spacing w:before="240"/>
@@ -2327,7 +1937,7 @@
   </w:style>
   <w:style w:type="paragraph" w:customStyle="1" w:styleId="Author">
     <w:name w:val="Author"/>
-    <w:next w:val="BodyText"/>
+    <w:next w:val="Normal"/>
     <w:qFormat/>
     <w:pPr>
       <w:keepNext/>
@@ -2337,7 +1947,7 @@
   </w:style>
   <w:style w:type="paragraph" w:styleId="Date">
     <w:name w:val="Date"/>
-    <w:next w:val="BodyText"/>
+    <w:next w:val="Normal"/>
     <w:qFormat/>
     <w:pPr>
       <w:keepNext/>
@@ -2348,7 +1958,7 @@
   <w:style w:type="paragraph" w:customStyle="1" w:styleId="Abstract">
     <w:name w:val="Abstract"/>
     <w:basedOn w:val="Normal"/>
-    <w:next w:val="BodyText"/>
+    <w:next w:val="Normal"/>
     <w:qFormat/>
     <w:pPr>
       <w:keepNext/>
@@ -2365,10 +1975,10 @@
     <w:basedOn w:val="Normal"/>
     <w:qFormat/>
   </w:style>
-  <w:style w:type="paragraph" w:styleId="BlockText">
-    <w:name w:val="Block Text"/>
-    <w:basedOn w:val="BodyText"/>
-    <w:next w:val="BodyText"/>
+  <w:style w:type="paragraph" w:customStyle="1" w:styleId="BlockQuote">
+    <w:name w:val="Block Quote"/>
+    <w:basedOn w:val="Normal"/>
+    <w:next w:val="Normal"/>
     <w:uiPriority w:val="9"/>
     <w:unhideWhenUsed/>
     <w:qFormat/>
@@ -2406,82 +2016,195 @@
     <w:name w:val="Definition"/>
     <w:basedOn w:val="Normal"/>
   </w:style>
-  <w:style w:type="paragraph" w:styleId="Caption">
-    <w:name w:val="caption"/>
+  <w:style w:type="paragraph" w:styleId="BodyText">
+    <w:name w:val="Body Text"/>
     <w:basedOn w:val="Normal"/>
-    <w:link w:val="CaptionChar"/>
     <w:pPr>
       <w:spacing w:after="120"/>
     </w:pPr>
-    <w:rPr>
-      <w:i/>
-    </w:rPr>
   </w:style>
   <w:style w:type="paragraph" w:customStyle="1" w:styleId="TableCaption">
     <w:name w:val="Table Caption"/>
-    <w:basedOn w:val="Caption"/>
+    <w:basedOn w:val="Normal"/>
     <w:pPr>
-      <w:keepNext/>
+      <w:spacing w:before="0" w:after="120"/>
     </w:pPr>
+    <w:rPr>
+      <w:i/>
+    </w:rPr>
   </w:style>
   <w:style w:type="paragraph" w:customStyle="1" w:styleId="ImageCaption">
     <w:name w:val="Image Caption"/>
-    <w:basedOn w:val="Caption"/>
-  </w:style>
-  <w:style w:type="paragraph" w:customStyle="1" w:styleId="Figure">
-    <w:name w:val="Figure"/>
     <w:basedOn w:val="Normal"/>
-  </w:style>
-  <w:style w:type="paragraph" w:customStyle="1" w:styleId="FigurewithCaption">
-    <w:name w:val="Figure with Caption"/>
-    <w:basedOn w:val="Figure"/>
+    <w:link w:val="BodyTextChar"/>
     <w:pPr>
-      <w:keepNext/>
+      <w:spacing w:before="0" w:after="120"/>
     </w:pPr>
-  </w:style>
-  <w:style w:type="character" w:customStyle="1" w:styleId="CaptionChar">
-    <w:name w:val="Caption Char"/>
+    <w:rPr>
+      <w:i/>
+    </w:rPr>
+  </w:style>
+  <w:style w:type="character" w:customStyle="1" w:styleId="BodyTextChar">
+    <w:name w:val="Body Text Char"/>
     <w:basedOn w:val="DefaultParagraphFont"/>
-    <w:link w:val="Caption"/>
+    <w:link w:val="ImageCaption"/>
   </w:style>
   <w:style w:type="character" w:customStyle="1" w:styleId="VerbatimChar">
     <w:name w:val="Verbatim Char"/>
-    <w:basedOn w:val="CaptionChar"/>
+    <w:basedOn w:val="BodyTextChar"/>
     <w:link w:val="SourceCode"/>
     <w:rPr>
       <w:rFonts w:ascii="Consolas" w:hAnsi="Consolas"/>
       <w:sz w:val="22"/>
     </w:rPr>
   </w:style>
-  <w:style w:type="character" w:styleId="FootnoteReference">
-    <w:name w:val="footnote reference"/>
-    <w:basedOn w:val="CaptionChar"/>
+  <w:style w:type="character" w:customStyle="1" w:styleId="FootnoteRef">
+    <w:name w:val="Footnote Ref"/>
+    <w:basedOn w:val="BodyTextChar"/>
     <w:rPr>
       <w:vertAlign w:val="superscript"/>
     </w:rPr>
   </w:style>
-  <w:style w:type="character" w:styleId="Hyperlink">
-    <w:name w:val="Hyperlink"/>
-    <w:basedOn w:val="CaptionChar"/>
+  <w:style w:type="character" w:customStyle="1" w:styleId="Link">
+    <w:name w:val="Link"/>
+    <w:basedOn w:val="BodyTextChar"/>
     <w:rPr>
       <w:color w:val="4F81BD" w:themeColor="accent1"/>
     </w:rPr>
   </w:style>
-  <w:style w:type="paragraph" w:styleId="TOCHeading">
-    <w:name w:val="TOC Heading"/>
-    <w:basedOn w:val="Heading1"/>
-    <w:next w:val="BodyText"/>
-    <w:uiPriority w:val="39"/>
-    <w:unhideWhenUsed/>
-    <w:qFormat/>
+  <w:style w:type="paragraph" w:customStyle="1" w:styleId="SourceCode0">
+    <w:name w:val="Source Code"/>
+    <w:basedOn w:val="Normal"/>
     <w:pPr>
-      <w:spacing w:before="240" w:line="259" w:lineRule="auto"/>
-      <w:outlineLvl w:val="9"/>
+      <w:wordWrap w:val="0"/>
     </w:pPr>
-    <w:rPr>
-      <w:b w:val="0"/>
-      <w:bCs w:val="0"/>
-      <w:color w:val="365F91" w:themeColor="accent1" w:themeShade="BF"/>
+  </w:style>
+  <w:style w:type="character" w:customStyle="1" w:styleId="KeywordTok">
+    <w:name w:val="KeywordTok"/>
+    <w:basedOn w:val="VerbatimChar"/>
+    <w:rPr>
+      <w:rFonts w:ascii="Consolas" w:hAnsi="Consolas"/>
+      <w:b/>
+      <w:color w:val="007020"/>
+      <w:sz w:val="22"/>
+    </w:rPr>
+  </w:style>
+  <w:style w:type="character" w:customStyle="1" w:styleId="DataTypeTok">
+    <w:name w:val="DataTypeTok"/>
+    <w:basedOn w:val="VerbatimChar"/>
+    <w:rPr>
+      <w:rFonts w:ascii="Consolas" w:hAnsi="Consolas"/>
+      <w:color w:val="902000"/>
+      <w:sz w:val="22"/>
+    </w:rPr>
+  </w:style>
+  <w:style w:type="character" w:customStyle="1" w:styleId="DecValTok">
+    <w:name w:val="DecValTok"/>
+    <w:basedOn w:val="VerbatimChar"/>
+    <w:rPr>
+      <w:rFonts w:ascii="Consolas" w:hAnsi="Consolas"/>
+      <w:color w:val="40A070"/>
+      <w:sz w:val="22"/>
+    </w:rPr>
+  </w:style>
+  <w:style w:type="character" w:customStyle="1" w:styleId="BaseNTok">
+    <w:name w:val="BaseNTok"/>
+    <w:basedOn w:val="VerbatimChar"/>
+    <w:rPr>
+      <w:rFonts w:ascii="Consolas" w:hAnsi="Consolas"/>
+      <w:color w:val="40A070"/>
+      <w:sz w:val="22"/>
+    </w:rPr>
+  </w:style>
+  <w:style w:type="character" w:customStyle="1" w:styleId="FloatTok">
+    <w:name w:val="FloatTok"/>
+    <w:basedOn w:val="VerbatimChar"/>
+    <w:rPr>
+      <w:rFonts w:ascii="Consolas" w:hAnsi="Consolas"/>
+      <w:color w:val="40A070"/>
+      <w:sz w:val="22"/>
+    </w:rPr>
+  </w:style>
+  <w:style w:type="character" w:customStyle="1" w:styleId="CharTok">
+    <w:name w:val="CharTok"/>
+    <w:basedOn w:val="VerbatimChar"/>
+    <w:rPr>
+      <w:rFonts w:ascii="Consolas" w:hAnsi="Consolas"/>
+      <w:color w:val="4070A0"/>
+      <w:sz w:val="22"/>
+    </w:rPr>
+  </w:style>
+  <w:style w:type="character" w:customStyle="1" w:styleId="StringTok">
+    <w:name w:val="StringTok"/>
+    <w:basedOn w:val="VerbatimChar"/>
+    <w:rPr>
+      <w:rFonts w:ascii="Consolas" w:hAnsi="Consolas"/>
+      <w:color w:val="4070A0"/>
+      <w:sz w:val="22"/>
+    </w:rPr>
+  </w:style>
+  <w:style w:type="character" w:customStyle="1" w:styleId="CommentTok">
+    <w:name w:val="CommentTok"/>
+    <w:basedOn w:val="VerbatimChar"/>
+    <w:rPr>
+      <w:rFonts w:ascii="Consolas" w:hAnsi="Consolas"/>
+      <w:i/>
+      <w:color w:val="60A0B0"/>
+      <w:sz w:val="22"/>
+    </w:rPr>
+  </w:style>
+  <w:style w:type="character" w:customStyle="1" w:styleId="OtherTok">
+    <w:name w:val="OtherTok"/>
+    <w:basedOn w:val="VerbatimChar"/>
+    <w:rPr>
+      <w:rFonts w:ascii="Consolas" w:hAnsi="Consolas"/>
+      <w:color w:val="007020"/>
+      <w:sz w:val="22"/>
+    </w:rPr>
+  </w:style>
+  <w:style w:type="character" w:customStyle="1" w:styleId="AlertTok">
+    <w:name w:val="AlertTok"/>
+    <w:basedOn w:val="VerbatimChar"/>
+    <w:rPr>
+      <w:rFonts w:ascii="Consolas" w:hAnsi="Consolas"/>
+      <w:b/>
+      <w:color w:val="FF0000"/>
+      <w:sz w:val="22"/>
+    </w:rPr>
+  </w:style>
+  <w:style w:type="character" w:customStyle="1" w:styleId="FunctionTok">
+    <w:name w:val="FunctionTok"/>
+    <w:basedOn w:val="VerbatimChar"/>
+    <w:rPr>
+      <w:rFonts w:ascii="Consolas" w:hAnsi="Consolas"/>
+      <w:color w:val="06287E"/>
+      <w:sz w:val="22"/>
+    </w:rPr>
+  </w:style>
+  <w:style w:type="character" w:customStyle="1" w:styleId="RegionMarkerTok">
+    <w:name w:val="RegionMarkerTok"/>
+    <w:basedOn w:val="VerbatimChar"/>
+    <w:rPr>
+      <w:rFonts w:ascii="Consolas" w:hAnsi="Consolas"/>
+      <w:sz w:val="22"/>
+    </w:rPr>
+  </w:style>
+  <w:style w:type="character" w:customStyle="1" w:styleId="ErrorTok">
+    <w:name w:val="ErrorTok"/>
+    <w:basedOn w:val="VerbatimChar"/>
+    <w:rPr>
+      <w:rFonts w:ascii="Consolas" w:hAnsi="Consolas"/>
+      <w:b/>
+      <w:color w:val="FF0000"/>
+      <w:sz w:val="22"/>
+    </w:rPr>
+  </w:style>
+  <w:style w:type="character" w:customStyle="1" w:styleId="NormalTok">
+    <w:name w:val="NormalTok"/>
+    <w:basedOn w:val="VerbatimChar"/>
+    <w:rPr>
+      <w:rFonts w:ascii="Consolas" w:hAnsi="Consolas"/>
+      <w:sz w:val="22"/>
     </w:rPr>
   </w:style>
   <w:style w:type="paragraph" w:customStyle="1" w:styleId="SourceCode">
@@ -2492,7 +2215,7 @@
       <w:wordWrap w:val="0"/>
     </w:pPr>
   </w:style>
-  <w:style w:type="character" w:customStyle="1" w:styleId="KeywordTok">
+  <w:style w:type="character" w:customStyle="1" w:styleId="KeywordTok0">
     <w:name w:val="KeywordTok"/>
     <w:basedOn w:val="VerbatimChar"/>
     <w:rPr>
@@ -2502,7 +2225,7 @@
       <w:sz w:val="22"/>
     </w:rPr>
   </w:style>
-  <w:style w:type="character" w:customStyle="1" w:styleId="DataTypeTok">
+  <w:style w:type="character" w:customStyle="1" w:styleId="DataTypeTok0">
     <w:name w:val="DataTypeTok"/>
     <w:basedOn w:val="VerbatimChar"/>
     <w:rPr>
@@ -2511,7 +2234,7 @@
       <w:sz w:val="22"/>
     </w:rPr>
   </w:style>
-  <w:style w:type="character" w:customStyle="1" w:styleId="DecValTok">
+  <w:style w:type="character" w:customStyle="1" w:styleId="DecValTok0">
     <w:name w:val="DecValTok"/>
     <w:basedOn w:val="VerbatimChar"/>
     <w:rPr>
@@ -2520,7 +2243,7 @@
       <w:sz w:val="22"/>
     </w:rPr>
   </w:style>
-  <w:style w:type="character" w:customStyle="1" w:styleId="BaseNTok">
+  <w:style w:type="character" w:customStyle="1" w:styleId="BaseNTok0">
     <w:name w:val="BaseNTok"/>
     <w:basedOn w:val="VerbatimChar"/>
     <w:rPr>
@@ -2529,7 +2252,7 @@
       <w:sz w:val="22"/>
     </w:rPr>
   </w:style>
-  <w:style w:type="character" w:customStyle="1" w:styleId="FloatTok">
+  <w:style w:type="character" w:customStyle="1" w:styleId="FloatTok0">
     <w:name w:val="FloatTok"/>
     <w:basedOn w:val="VerbatimChar"/>
     <w:rPr>
@@ -2538,16 +2261,7 @@
       <w:sz w:val="22"/>
     </w:rPr>
   </w:style>
-  <w:style w:type="character" w:customStyle="1" w:styleId="ConstantTok">
-    <w:name w:val="ConstantTok"/>
-    <w:basedOn w:val="VerbatimChar"/>
-    <w:rPr>
-      <w:rFonts w:ascii="Consolas" w:hAnsi="Consolas"/>
-      <w:color w:val="880000"/>
-      <w:sz w:val="22"/>
-    </w:rPr>
-  </w:style>
-  <w:style w:type="character" w:customStyle="1" w:styleId="CharTok">
+  <w:style w:type="character" w:customStyle="1" w:styleId="CharTok0">
     <w:name w:val="CharTok"/>
     <w:basedOn w:val="VerbatimChar"/>
     <w:rPr>
@@ -2556,8 +2270,8 @@
       <w:sz w:val="22"/>
     </w:rPr>
   </w:style>
-  <w:style w:type="character" w:customStyle="1" w:styleId="SpecialCharTok">
-    <w:name w:val="SpecialCharTok"/>
+  <w:style w:type="character" w:customStyle="1" w:styleId="StringTok0">
+    <w:name w:val="StringTok"/>
     <w:basedOn w:val="VerbatimChar"/>
     <w:rPr>
       <w:rFonts w:ascii="Consolas" w:hAnsi="Consolas"/>
@@ -2565,42 +2279,7 @@
       <w:sz w:val="22"/>
     </w:rPr>
   </w:style>
-  <w:style w:type="character" w:customStyle="1" w:styleId="StringTok">
-    <w:name w:val="StringTok"/>
-    <w:basedOn w:val="VerbatimChar"/>
-    <w:rPr>
-      <w:rFonts w:ascii="Consolas" w:hAnsi="Consolas"/>
-      <w:color w:val="4070A0"/>
-      <w:sz w:val="22"/>
-    </w:rPr>
-  </w:style>
-  <w:style w:type="character" w:customStyle="1" w:styleId="VerbatimStringTok">
-    <w:name w:val="VerbatimStringTok"/>
-    <w:basedOn w:val="VerbatimChar"/>
-    <w:rPr>
-      <w:rFonts w:ascii="Consolas" w:hAnsi="Consolas"/>
-      <w:color w:val="4070A0"/>
-      <w:sz w:val="22"/>
-    </w:rPr>
-  </w:style>
-  <w:style w:type="character" w:customStyle="1" w:styleId="SpecialStringTok">
-    <w:name w:val="SpecialStringTok"/>
-    <w:basedOn w:val="VerbatimChar"/>
-    <w:rPr>
-      <w:rFonts w:ascii="Consolas" w:hAnsi="Consolas"/>
-      <w:color w:val="BB6688"/>
-      <w:sz w:val="22"/>
-    </w:rPr>
-  </w:style>
-  <w:style w:type="character" w:customStyle="1" w:styleId="ImportTok">
-    <w:name w:val="ImportTok"/>
-    <w:basedOn w:val="VerbatimChar"/>
-    <w:rPr>
-      <w:rFonts w:ascii="Consolas" w:hAnsi="Consolas"/>
-      <w:sz w:val="22"/>
-    </w:rPr>
-  </w:style>
-  <w:style w:type="character" w:customStyle="1" w:styleId="CommentTok">
+  <w:style w:type="character" w:customStyle="1" w:styleId="CommentTok0">
     <w:name w:val="CommentTok"/>
     <w:basedOn w:val="VerbatimChar"/>
     <w:rPr>
@@ -2610,39 +2289,7 @@
       <w:sz w:val="22"/>
     </w:rPr>
   </w:style>
-  <w:style w:type="character" w:customStyle="1" w:styleId="DocumentationTok">
-    <w:name w:val="DocumentationTok"/>
-    <w:basedOn w:val="VerbatimChar"/>
-    <w:rPr>
-      <w:rFonts w:ascii="Consolas" w:hAnsi="Consolas"/>
-      <w:i/>
-      <w:color w:val="BA2121"/>
-      <w:sz w:val="22"/>
-    </w:rPr>
-  </w:style>
-  <w:style w:type="character" w:customStyle="1" w:styleId="AnnotationTok">
-    <w:name w:val="AnnotationTok"/>
-    <w:basedOn w:val="VerbatimChar"/>
-    <w:rPr>
-      <w:rFonts w:ascii="Consolas" w:hAnsi="Consolas"/>
-      <w:b/>
-      <w:i/>
-      <w:color w:val="60A0B0"/>
-      <w:sz w:val="22"/>
-    </w:rPr>
-  </w:style>
-  <w:style w:type="character" w:customStyle="1" w:styleId="CommentVarTok">
-    <w:name w:val="CommentVarTok"/>
-    <w:basedOn w:val="VerbatimChar"/>
-    <w:rPr>
-      <w:rFonts w:ascii="Consolas" w:hAnsi="Consolas"/>
-      <w:b/>
-      <w:i/>
-      <w:color w:val="60A0B0"/>
-      <w:sz w:val="22"/>
-    </w:rPr>
-  </w:style>
-  <w:style w:type="character" w:customStyle="1" w:styleId="OtherTok">
+  <w:style w:type="character" w:customStyle="1" w:styleId="OtherTok0">
     <w:name w:val="OtherTok"/>
     <w:basedOn w:val="VerbatimChar"/>
     <w:rPr>
@@ -2651,108 +2298,7 @@
       <w:sz w:val="22"/>
     </w:rPr>
   </w:style>
-  <w:style w:type="character" w:customStyle="1" w:styleId="FunctionTok">
-    <w:name w:val="FunctionTok"/>
-    <w:basedOn w:val="VerbatimChar"/>
-    <w:rPr>
-      <w:rFonts w:ascii="Consolas" w:hAnsi="Consolas"/>
-      <w:color w:val="06287E"/>
-      <w:sz w:val="22"/>
-    </w:rPr>
-  </w:style>
-  <w:style w:type="character" w:customStyle="1" w:styleId="VariableTok">
-    <w:name w:val="VariableTok"/>
-    <w:basedOn w:val="VerbatimChar"/>
-    <w:rPr>
-      <w:rFonts w:ascii="Consolas" w:hAnsi="Consolas"/>
-      <w:color w:val="19177C"/>
-      <w:sz w:val="22"/>
-    </w:rPr>
-  </w:style>
-  <w:style w:type="character" w:customStyle="1" w:styleId="ControlFlowTok">
-    <w:name w:val="ControlFlowTok"/>
-    <w:basedOn w:val="VerbatimChar"/>
-    <w:rPr>
-      <w:rFonts w:ascii="Consolas" w:hAnsi="Consolas"/>
-      <w:b/>
-      <w:color w:val="007020"/>
-      <w:sz w:val="22"/>
-    </w:rPr>
-  </w:style>
-  <w:style w:type="character" w:customStyle="1" w:styleId="OperatorTok">
-    <w:name w:val="OperatorTok"/>
-    <w:basedOn w:val="VerbatimChar"/>
-    <w:rPr>
-      <w:rFonts w:ascii="Consolas" w:hAnsi="Consolas"/>
-      <w:color w:val="666666"/>
-      <w:sz w:val="22"/>
-    </w:rPr>
-  </w:style>
-  <w:style w:type="character" w:customStyle="1" w:styleId="BuiltInTok">
-    <w:name w:val="BuiltInTok"/>
-    <w:basedOn w:val="VerbatimChar"/>
-    <w:rPr>
-      <w:rFonts w:ascii="Consolas" w:hAnsi="Consolas"/>
-      <w:sz w:val="22"/>
-    </w:rPr>
-  </w:style>
-  <w:style w:type="character" w:customStyle="1" w:styleId="ExtensionTok">
-    <w:name w:val="ExtensionTok"/>
-    <w:basedOn w:val="VerbatimChar"/>
-    <w:rPr>
-      <w:rFonts w:ascii="Consolas" w:hAnsi="Consolas"/>
-      <w:sz w:val="22"/>
-    </w:rPr>
-  </w:style>
-  <w:style w:type="character" w:customStyle="1" w:styleId="PreprocessorTok">
-    <w:name w:val="PreprocessorTok"/>
-    <w:basedOn w:val="VerbatimChar"/>
-    <w:rPr>
-      <w:rFonts w:ascii="Consolas" w:hAnsi="Consolas"/>
-      <w:color w:val="BC7A00"/>
-      <w:sz w:val="22"/>
-    </w:rPr>
-  </w:style>
-  <w:style w:type="character" w:customStyle="1" w:styleId="AttributeTok">
-    <w:name w:val="AttributeTok"/>
-    <w:basedOn w:val="VerbatimChar"/>
-    <w:rPr>
-      <w:rFonts w:ascii="Consolas" w:hAnsi="Consolas"/>
-      <w:color w:val="7D9029"/>
-      <w:sz w:val="22"/>
-    </w:rPr>
-  </w:style>
-  <w:style w:type="character" w:customStyle="1" w:styleId="RegionMarkerTok">
-    <w:name w:val="RegionMarkerTok"/>
-    <w:basedOn w:val="VerbatimChar"/>
-    <w:rPr>
-      <w:rFonts w:ascii="Consolas" w:hAnsi="Consolas"/>
-      <w:sz w:val="22"/>
-    </w:rPr>
-  </w:style>
-  <w:style w:type="character" w:customStyle="1" w:styleId="InformationTok">
-    <w:name w:val="InformationTok"/>
-    <w:basedOn w:val="VerbatimChar"/>
-    <w:rPr>
-      <w:rFonts w:ascii="Consolas" w:hAnsi="Consolas"/>
-      <w:b/>
-      <w:i/>
-      <w:color w:val="60A0B0"/>
-      <w:sz w:val="22"/>
-    </w:rPr>
-  </w:style>
-  <w:style w:type="character" w:customStyle="1" w:styleId="WarningTok">
-    <w:name w:val="WarningTok"/>
-    <w:basedOn w:val="VerbatimChar"/>
-    <w:rPr>
-      <w:rFonts w:ascii="Consolas" w:hAnsi="Consolas"/>
-      <w:b/>
-      <w:i/>
-      <w:color w:val="60A0B0"/>
-      <w:sz w:val="22"/>
-    </w:rPr>
-  </w:style>
-  <w:style w:type="character" w:customStyle="1" w:styleId="AlertTok">
+  <w:style w:type="character" w:customStyle="1" w:styleId="AlertTok0">
     <w:name w:val="AlertTok"/>
     <w:basedOn w:val="VerbatimChar"/>
     <w:rPr>
@@ -2762,7 +2308,24 @@
       <w:sz w:val="22"/>
     </w:rPr>
   </w:style>
-  <w:style w:type="character" w:customStyle="1" w:styleId="ErrorTok">
+  <w:style w:type="character" w:customStyle="1" w:styleId="FunctionTok0">
+    <w:name w:val="FunctionTok"/>
+    <w:basedOn w:val="VerbatimChar"/>
+    <w:rPr>
+      <w:rFonts w:ascii="Consolas" w:hAnsi="Consolas"/>
+      <w:color w:val="06287E"/>
+      <w:sz w:val="22"/>
+    </w:rPr>
+  </w:style>
+  <w:style w:type="character" w:customStyle="1" w:styleId="RegionMarkerTok0">
+    <w:name w:val="RegionMarkerTok"/>
+    <w:basedOn w:val="VerbatimChar"/>
+    <w:rPr>
+      <w:rFonts w:ascii="Consolas" w:hAnsi="Consolas"/>
+      <w:sz w:val="22"/>
+    </w:rPr>
+  </w:style>
+  <w:style w:type="character" w:customStyle="1" w:styleId="ErrorTok0">
     <w:name w:val="ErrorTok"/>
     <w:basedOn w:val="VerbatimChar"/>
     <w:rPr>
@@ -2772,13 +2335,224 @@
       <w:sz w:val="22"/>
     </w:rPr>
   </w:style>
-  <w:style w:type="character" w:customStyle="1" w:styleId="NormalTok">
+  <w:style w:type="character" w:customStyle="1" w:styleId="NormalTok0">
     <w:name w:val="NormalTok"/>
     <w:basedOn w:val="VerbatimChar"/>
     <w:rPr>
       <w:rFonts w:ascii="Consolas" w:hAnsi="Consolas"/>
       <w:sz w:val="22"/>
     </w:rPr>
+  </w:style>
+  <w:style w:type="paragraph" w:styleId="BalloonText">
+    <w:name w:val="Balloon Text"/>
+    <w:basedOn w:val="Normal"/>
+    <w:link w:val="BalloonTextChar"/>
+    <w:rsid w:val="00DC6A9F"/>
+    <w:pPr>
+      <w:spacing w:before="0" w:after="0"/>
+    </w:pPr>
+    <w:rPr>
+      <w:rFonts w:ascii="Lucida Grande" w:hAnsi="Lucida Grande"/>
+      <w:sz w:val="18"/>
+      <w:szCs w:val="18"/>
+    </w:rPr>
+  </w:style>
+  <w:style w:type="character" w:customStyle="1" w:styleId="BalloonTextChar">
+    <w:name w:val="Balloon Text Char"/>
+    <w:basedOn w:val="DefaultParagraphFont"/>
+    <w:link w:val="BalloonText"/>
+    <w:rsid w:val="00DC6A9F"/>
+    <w:rPr>
+      <w:rFonts w:ascii="Lucida Grande" w:hAnsi="Lucida Grande"/>
+      <w:sz w:val="18"/>
+      <w:szCs w:val="18"/>
+    </w:rPr>
+  </w:style>
+</w:styles>
+</file>
+
+<file path=word/stylesWithEffects.xml><?xml version="1.0" encoding="utf-8"?>
+<w:styles xmlns:wpc="http://schemas.microsoft.com/office/word/2010/wordprocessingCanvas" xmlns:mo="http://schemas.microsoft.com/office/mac/office/2008/main" xmlns:mc="http://schemas.openxmlformats.org/markup-compatibility/2006" xmlns:mv="urn:schemas-microsoft-com:mac:vml" xmlns:o="urn:schemas-microsoft-com:office:office" xmlns:r="http://schemas.openxmlformats.org/officeDocument/2006/relationships" xmlns:m="http://schemas.openxmlformats.org/officeDocument/2006/math" xmlns:v="urn:schemas-microsoft-com:vml" xmlns:wp14="http://schemas.microsoft.com/office/word/2010/wordprocessingDrawing" xmlns:wp="http://schemas.openxmlformats.org/drawingml/2006/wordprocessingDrawing" xmlns:w10="urn:schemas-microsoft-com:office:word" xmlns:w="http://schemas.openxmlformats.org/wordprocessingml/2006/main" xmlns:w14="http://schemas.microsoft.com/office/word/2010/wordml" xmlns:wpg="http://schemas.microsoft.com/office/word/2010/wordprocessingGroup" xmlns:wpi="http://schemas.microsoft.com/office/word/2010/wordprocessingInk" xmlns:wne="http://schemas.microsoft.com/office/word/2006/wordml" xmlns:wps="http://schemas.microsoft.com/office/word/2010/wordprocessingShape" mc:Ignorable="w14 wp14">
+  <w:docDefaults>
+    <w:rPrDefault>
+      <w:rPr>
+        <w:rFonts w:asciiTheme="minorHAnsi" w:eastAsiaTheme="minorEastAsia" w:hAnsiTheme="minorHAnsi" w:cstheme="minorBidi"/>
+        <w:sz w:val="24"/>
+        <w:szCs w:val="24"/>
+        <w:lang w:val="en-US" w:eastAsia="ja-JP" w:bidi="ar-SA"/>
+      </w:rPr>
+    </w:rPrDefault>
+    <w:pPrDefault/>
+  </w:docDefaults>
+  <w:latentStyles w:defLockedState="0" w:defUIPriority="99" w:defSemiHidden="1" w:defUnhideWhenUsed="1" w:defQFormat="0" w:count="276">
+    <w:lsdException w:name="Normal" w:semiHidden="0" w:uiPriority="0" w:unhideWhenUsed="0" w:qFormat="1"/>
+    <w:lsdException w:name="heading 1" w:semiHidden="0" w:uiPriority="9" w:unhideWhenUsed="0" w:qFormat="1"/>
+    <w:lsdException w:name="heading 2" w:uiPriority="9" w:qFormat="1"/>
+    <w:lsdException w:name="heading 3" w:uiPriority="9" w:qFormat="1"/>
+    <w:lsdException w:name="heading 4" w:uiPriority="9" w:qFormat="1"/>
+    <w:lsdException w:name="heading 5" w:uiPriority="9" w:qFormat="1"/>
+    <w:lsdException w:name="heading 6" w:uiPriority="9" w:qFormat="1"/>
+    <w:lsdException w:name="heading 7" w:uiPriority="9" w:qFormat="1"/>
+    <w:lsdException w:name="heading 8" w:uiPriority="9" w:qFormat="1"/>
+    <w:lsdException w:name="heading 9" w:uiPriority="9" w:qFormat="1"/>
+    <w:lsdException w:name="toc 1" w:uiPriority="39"/>
+    <w:lsdException w:name="toc 2" w:uiPriority="39"/>
+    <w:lsdException w:name="toc 3" w:uiPriority="39"/>
+    <w:lsdException w:name="toc 4" w:uiPriority="39"/>
+    <w:lsdException w:name="toc 5" w:uiPriority="39"/>
+    <w:lsdException w:name="toc 6" w:uiPriority="39"/>
+    <w:lsdException w:name="toc 7" w:uiPriority="39"/>
+    <w:lsdException w:name="toc 8" w:uiPriority="39"/>
+    <w:lsdException w:name="toc 9" w:uiPriority="39"/>
+    <w:lsdException w:name="caption" w:uiPriority="35" w:qFormat="1"/>
+    <w:lsdException w:name="Title" w:semiHidden="0" w:uiPriority="10" w:unhideWhenUsed="0" w:qFormat="1"/>
+    <w:lsdException w:name="Default Paragraph Font" w:uiPriority="1"/>
+    <w:lsdException w:name="Subtitle" w:semiHidden="0" w:uiPriority="11" w:unhideWhenUsed="0" w:qFormat="1"/>
+    <w:lsdException w:name="Strong" w:semiHidden="0" w:uiPriority="22" w:unhideWhenUsed="0" w:qFormat="1"/>
+    <w:lsdException w:name="Emphasis" w:semiHidden="0" w:uiPriority="20" w:unhideWhenUsed="0" w:qFormat="1"/>
+    <w:lsdException w:name="Table Grid" w:semiHidden="0" w:uiPriority="59" w:unhideWhenUsed="0"/>
+    <w:lsdException w:name="Placeholder Text" w:unhideWhenUsed="0"/>
+    <w:lsdException w:name="No Spacing" w:semiHidden="0" w:uiPriority="1" w:unhideWhenUsed="0" w:qFormat="1"/>
+    <w:lsdException w:name="Light Shading" w:semiHidden="0" w:uiPriority="60" w:unhideWhenUsed="0"/>
+    <w:lsdException w:name="Light List" w:semiHidden="0" w:uiPriority="61" w:unhideWhenUsed="0"/>
+    <w:lsdException w:name="Light Grid" w:semiHidden="0" w:uiPriority="62" w:unhideWhenUsed="0"/>
+    <w:lsdException w:name="Medium Shading 1" w:semiHidden="0" w:uiPriority="63" w:unhideWhenUsed="0"/>
+    <w:lsdException w:name="Medium Shading 2" w:semiHidden="0" w:uiPriority="64" w:unhideWhenUsed="0"/>
+    <w:lsdException w:name="Medium List 1" w:semiHidden="0" w:uiPriority="65" w:unhideWhenUsed="0"/>
+    <w:lsdException w:name="Medium List 2" w:semiHidden="0" w:uiPriority="66" w:unhideWhenUsed="0"/>
+    <w:lsdException w:name="Medium Grid 1" w:semiHidden="0" w:uiPriority="67" w:unhideWhenUsed="0"/>
+    <w:lsdException w:name="Medium Grid 2" w:semiHidden="0" w:uiPriority="68" w:unhideWhenUsed="0"/>
+    <w:lsdException w:name="Medium Grid 3" w:semiHidden="0" w:uiPriority="69" w:unhideWhenUsed="0"/>
+    <w:lsdException w:name="Dark List" w:semiHidden="0" w:uiPriority="70" w:unhideWhenUsed="0"/>
+    <w:lsdException w:name="Colorful Shading" w:semiHidden="0" w:uiPriority="71" w:unhideWhenUsed="0"/>
+    <w:lsdException w:name="Colorful List" w:semiHidden="0" w:uiPriority="72" w:unhideWhenUsed="0"/>
+    <w:lsdException w:name="Colorful Grid" w:semiHidden="0" w:uiPriority="73" w:unhideWhenUsed="0"/>
+    <w:lsdException w:name="Light Shading Accent 1" w:semiHidden="0" w:uiPriority="60" w:unhideWhenUsed="0"/>
+    <w:lsdException w:name="Light List Accent 1" w:semiHidden="0" w:uiPriority="61" w:unhideWhenUsed="0"/>
+    <w:lsdException w:name="Light Grid Accent 1" w:semiHidden="0" w:uiPriority="62" w:unhideWhenUsed="0"/>
+    <w:lsdException w:name="Medium Shading 1 Accent 1" w:semiHidden="0" w:uiPriority="63" w:unhideWhenUsed="0"/>
+    <w:lsdException w:name="Medium Shading 2 Accent 1" w:semiHidden="0" w:uiPriority="64" w:unhideWhenUsed="0"/>
+    <w:lsdException w:name="Medium List 1 Accent 1" w:semiHidden="0" w:uiPriority="65" w:unhideWhenUsed="0"/>
+    <w:lsdException w:name="Revision" w:unhideWhenUsed="0"/>
+    <w:lsdException w:name="List Paragraph" w:semiHidden="0" w:uiPriority="34" w:unhideWhenUsed="0" w:qFormat="1"/>
+    <w:lsdException w:name="Quote" w:semiHidden="0" w:uiPriority="29" w:unhideWhenUsed="0" w:qFormat="1"/>
+    <w:lsdException w:name="Intense Quote" w:semiHidden="0" w:uiPriority="30" w:unhideWhenUsed="0" w:qFormat="1"/>
+    <w:lsdException w:name="Medium List 2 Accent 1" w:semiHidden="0" w:uiPriority="66" w:unhideWhenUsed="0"/>
+    <w:lsdException w:name="Medium Grid 1 Accent 1" w:semiHidden="0" w:uiPriority="67" w:unhideWhenUsed="0"/>
+    <w:lsdException w:name="Medium Grid 2 Accent 1" w:semiHidden="0" w:uiPriority="68" w:unhideWhenUsed="0"/>
+    <w:lsdException w:name="Medium Grid 3 Accent 1" w:semiHidden="0" w:uiPriority="69" w:unhideWhenUsed="0"/>
+    <w:lsdException w:name="Dark List Accent 1" w:semiHidden="0" w:uiPriority="70" w:unhideWhenUsed="0"/>
+    <w:lsdException w:name="Colorful Shading Accent 1" w:semiHidden="0" w:uiPriority="71" w:unhideWhenUsed="0"/>
+    <w:lsdException w:name="Colorful List Accent 1" w:semiHidden="0" w:uiPriority="72" w:unhideWhenUsed="0"/>
+    <w:lsdException w:name="Colorful Grid Accent 1" w:semiHidden="0" w:uiPriority="73" w:unhideWhenUsed="0"/>
+    <w:lsdException w:name="Light Shading Accent 2" w:semiHidden="0" w:uiPriority="60" w:unhideWhenUsed="0"/>
+    <w:lsdException w:name="Light List Accent 2" w:semiHidden="0" w:uiPriority="61" w:unhideWhenUsed="0"/>
+    <w:lsdException w:name="Light Grid Accent 2" w:semiHidden="0" w:uiPriority="62" w:unhideWhenUsed="0"/>
+    <w:lsdException w:name="Medium Shading 1 Accent 2" w:semiHidden="0" w:uiPriority="63" w:unhideWhenUsed="0"/>
+    <w:lsdException w:name="Medium Shading 2 Accent 2" w:semiHidden="0" w:uiPriority="64" w:unhideWhenUsed="0"/>
+    <w:lsdException w:name="Medium List 1 Accent 2" w:semiHidden="0" w:uiPriority="65" w:unhideWhenUsed="0"/>
+    <w:lsdException w:name="Medium List 2 Accent 2" w:semiHidden="0" w:uiPriority="66" w:unhideWhenUsed="0"/>
+    <w:lsdException w:name="Medium Grid 1 Accent 2" w:semiHidden="0" w:uiPriority="67" w:unhideWhenUsed="0"/>
+    <w:lsdException w:name="Medium Grid 2 Accent 2" w:semiHidden="0" w:uiPriority="68" w:unhideWhenUsed="0"/>
+    <w:lsdException w:name="Medium Grid 3 Accent 2" w:semiHidden="0" w:uiPriority="69" w:unhideWhenUsed="0"/>
+    <w:lsdException w:name="Dark List Accent 2" w:semiHidden="0" w:uiPriority="70" w:unhideWhenUsed="0"/>
+    <w:lsdException w:name="Colorful Shading Accent 2" w:semiHidden="0" w:uiPriority="71" w:unhideWhenUsed="0"/>
+    <w:lsdException w:name="Colorful List Accent 2" w:semiHidden="0" w:uiPriority="72" w:unhideWhenUsed="0"/>
+    <w:lsdException w:name="Colorful Grid Accent 2" w:semiHidden="0" w:uiPriority="73" w:unhideWhenUsed="0"/>
+    <w:lsdException w:name="Light Shading Accent 3" w:semiHidden="0" w:uiPriority="60" w:unhideWhenUsed="0"/>
+    <w:lsdException w:name="Light List Accent 3" w:semiHidden="0" w:uiPriority="61" w:unhideWhenUsed="0"/>
+    <w:lsdException w:name="Light Grid Accent 3" w:semiHidden="0" w:uiPriority="62" w:unhideWhenUsed="0"/>
+    <w:lsdException w:name="Medium Shading 1 Accent 3" w:semiHidden="0" w:uiPriority="63" w:unhideWhenUsed="0"/>
+    <w:lsdException w:name="Medium Shading 2 Accent 3" w:semiHidden="0" w:uiPriority="64" w:unhideWhenUsed="0"/>
+    <w:lsdException w:name="Medium List 1 Accent 3" w:semiHidden="0" w:uiPriority="65" w:unhideWhenUsed="0"/>
+    <w:lsdException w:name="Medium List 2 Accent 3" w:semiHidden="0" w:uiPriority="66" w:unhideWhenUsed="0"/>
+    <w:lsdException w:name="Medium Grid 1 Accent 3" w:semiHidden="0" w:uiPriority="67" w:unhideWhenUsed="0"/>
+    <w:lsdException w:name="Medium Grid 2 Accent 3" w:semiHidden="0" w:uiPriority="68" w:unhideWhenUsed="0"/>
+    <w:lsdException w:name="Medium Grid 3 Accent 3" w:semiHidden="0" w:uiPriority="69" w:unhideWhenUsed="0"/>
+    <w:lsdException w:name="Dark List Accent 3" w:semiHidden="0" w:uiPriority="70" w:unhideWhenUsed="0"/>
+    <w:lsdException w:name="Colorful Shading Accent 3" w:semiHidden="0" w:uiPriority="71" w:unhideWhenUsed="0"/>
+    <w:lsdException w:name="Colorful List Accent 3" w:semiHidden="0" w:uiPriority="72" w:unhideWhenUsed="0"/>
+    <w:lsdException w:name="Colorful Grid Accent 3" w:semiHidden="0" w:uiPriority="73" w:unhideWhenUsed="0"/>
+    <w:lsdException w:name="Light Shading Accent 4" w:semiHidden="0" w:uiPriority="60" w:unhideWhenUsed="0"/>
+    <w:lsdException w:name="Light List Accent 4" w:semiHidden="0" w:uiPriority="61" w:unhideWhenUsed="0"/>
+    <w:lsdException w:name="Light Grid Accent 4" w:semiHidden="0" w:uiPriority="62" w:unhideWhenUsed="0"/>
+    <w:lsdException w:name="Medium Shading 1 Accent 4" w:semiHidden="0" w:uiPriority="63" w:unhideWhenUsed="0"/>
+    <w:lsdException w:name="Medium Shading 2 Accent 4" w:semiHidden="0" w:uiPriority="64" w:unhideWhenUsed="0"/>
+    <w:lsdException w:name="Medium List 1 Accent 4" w:semiHidden="0" w:uiPriority="65" w:unhideWhenUsed="0"/>
+    <w:lsdException w:name="Medium List 2 Accent 4" w:semiHidden="0" w:uiPriority="66" w:unhideWhenUsed="0"/>
+    <w:lsdException w:name="Medium Grid 1 Accent 4" w:semiHidden="0" w:uiPriority="67" w:unhideWhenUsed="0"/>
+    <w:lsdException w:name="Medium Grid 2 Accent 4" w:semiHidden="0" w:uiPriority="68" w:unhideWhenUsed="0"/>
+    <w:lsdException w:name="Medium Grid 3 Accent 4" w:semiHidden="0" w:uiPriority="69" w:unhideWhenUsed="0"/>
+    <w:lsdException w:name="Dark List Accent 4" w:semiHidden="0" w:uiPriority="70" w:unhideWhenUsed="0"/>
+    <w:lsdException w:name="Colorful Shading Accent 4" w:semiHidden="0" w:uiPriority="71" w:unhideWhenUsed="0"/>
+    <w:lsdException w:name="Colorful List Accent 4" w:semiHidden="0" w:uiPriority="72" w:unhideWhenUsed="0"/>
+    <w:lsdException w:name="Colorful Grid Accent 4" w:semiHidden="0" w:uiPriority="73" w:unhideWhenUsed="0"/>
+    <w:lsdException w:name="Light Shading Accent 5" w:semiHidden="0" w:uiPriority="60" w:unhideWhenUsed="0"/>
+    <w:lsdException w:name="Light List Accent 5" w:semiHidden="0" w:uiPriority="61" w:unhideWhenUsed="0"/>
+    <w:lsdException w:name="Light Grid Accent 5" w:semiHidden="0" w:uiPriority="62" w:unhideWhenUsed="0"/>
+    <w:lsdException w:name="Medium Shading 1 Accent 5" w:semiHidden="0" w:uiPriority="63" w:unhideWhenUsed="0"/>
+    <w:lsdException w:name="Medium Shading 2 Accent 5" w:semiHidden="0" w:uiPriority="64" w:unhideWhenUsed="0"/>
+    <w:lsdException w:name="Medium List 1 Accent 5" w:semiHidden="0" w:uiPriority="65" w:unhideWhenUsed="0"/>
+    <w:lsdException w:name="Medium List 2 Accent 5" w:semiHidden="0" w:uiPriority="66" w:unhideWhenUsed="0"/>
+    <w:lsdException w:name="Medium Grid 1 Accent 5" w:semiHidden="0" w:uiPriority="67" w:unhideWhenUsed="0"/>
+    <w:lsdException w:name="Medium Grid 2 Accent 5" w:semiHidden="0" w:uiPriority="68" w:unhideWhenUsed="0"/>
+    <w:lsdException w:name="Medium Grid 3 Accent 5" w:semiHidden="0" w:uiPriority="69" w:unhideWhenUsed="0"/>
+    <w:lsdException w:name="Dark List Accent 5" w:semiHidden="0" w:uiPriority="70" w:unhideWhenUsed="0"/>
+    <w:lsdException w:name="Colorful Shading Accent 5" w:semiHidden="0" w:uiPriority="71" w:unhideWhenUsed="0"/>
+    <w:lsdException w:name="Colorful List Accent 5" w:semiHidden="0" w:uiPriority="72" w:unhideWhenUsed="0"/>
+    <w:lsdException w:name="Colorful Grid Accent 5" w:semiHidden="0" w:uiPriority="73" w:unhideWhenUsed="0"/>
+    <w:lsdException w:name="Light Shading Accent 6" w:semiHidden="0" w:uiPriority="60" w:unhideWhenUsed="0"/>
+    <w:lsdException w:name="Light List Accent 6" w:semiHidden="0" w:uiPriority="61" w:unhideWhenUsed="0"/>
+    <w:lsdException w:name="Light Grid Accent 6" w:semiHidden="0" w:uiPriority="62" w:unhideWhenUsed="0"/>
+    <w:lsdException w:name="Medium Shading 1 Accent 6" w:semiHidden="0" w:uiPriority="63" w:unhideWhenUsed="0"/>
+    <w:lsdException w:name="Medium Shading 2 Accent 6" w:semiHidden="0" w:uiPriority="64" w:unhideWhenUsed="0"/>
+    <w:lsdException w:name="Medium List 1 Accent 6" w:semiHidden="0" w:uiPriority="65" w:unhideWhenUsed="0"/>
+    <w:lsdException w:name="Medium List 2 Accent 6" w:semiHidden="0" w:uiPriority="66" w:unhideWhenUsed="0"/>
+    <w:lsdException w:name="Medium Grid 1 Accent 6" w:semiHidden="0" w:uiPriority="67" w:unhideWhenUsed="0"/>
+    <w:lsdException w:name="Medium Grid 2 Accent 6" w:semiHidden="0" w:uiPriority="68" w:unhideWhenUsed="0"/>
+    <w:lsdException w:name="Medium Grid 3 Accent 6" w:semiHidden="0" w:uiPriority="69" w:unhideWhenUsed="0"/>
+    <w:lsdException w:name="Dark List Accent 6" w:semiHidden="0" w:uiPriority="70" w:unhideWhenUsed="0"/>
+    <w:lsdException w:name="Colorful Shading Accent 6" w:semiHidden="0" w:uiPriority="71" w:unhideWhenUsed="0"/>
+    <w:lsdException w:name="Colorful List Accent 6" w:semiHidden="0" w:uiPriority="72" w:unhideWhenUsed="0"/>
+    <w:lsdException w:name="Colorful Grid Accent 6" w:semiHidden="0" w:uiPriority="73" w:unhideWhenUsed="0"/>
+    <w:lsdException w:name="Subtle Emphasis" w:semiHidden="0" w:uiPriority="19" w:unhideWhenUsed="0" w:qFormat="1"/>
+    <w:lsdException w:name="Intense Emphasis" w:semiHidden="0" w:uiPriority="21" w:unhideWhenUsed="0" w:qFormat="1"/>
+    <w:lsdException w:name="Subtle Reference" w:semiHidden="0" w:uiPriority="31" w:unhideWhenUsed="0" w:qFormat="1"/>
+    <w:lsdException w:name="Intense Reference" w:semiHidden="0" w:uiPriority="32" w:unhideWhenUsed="0" w:qFormat="1"/>
+    <w:lsdException w:name="Book Title" w:semiHidden="0" w:uiPriority="33" w:unhideWhenUsed="0" w:qFormat="1"/>
+    <w:lsdException w:name="Bibliography" w:uiPriority="37"/>
+    <w:lsdException w:name="TOC Heading" w:uiPriority="39" w:qFormat="1"/>
+  </w:latentStyles>
+  <w:style w:type="paragraph" w:default="1" w:styleId="Normal">
+    <w:name w:val="Normal"/>
+    <w:qFormat/>
+  </w:style>
+  <w:style w:type="character" w:default="1" w:styleId="DefaultParagraphFont">
+    <w:name w:val="Default Paragraph Font"/>
+    <w:uiPriority w:val="1"/>
+    <w:semiHidden/>
+    <w:unhideWhenUsed/>
+  </w:style>
+  <w:style w:type="table" w:default="1" w:styleId="TableNormal">
+    <w:name w:val="Normal Table"/>
+    <w:uiPriority w:val="99"/>
+    <w:semiHidden/>
+    <w:unhideWhenUsed/>
+    <w:tblPr>
+      <w:tblInd w:w="0" w:type="dxa"/>
+      <w:tblCellMar>
+        <w:top w:w="0" w:type="dxa"/>
+        <w:left w:w="108" w:type="dxa"/>
+        <w:bottom w:w="0" w:type="dxa"/>
+        <w:right w:w="108" w:type="dxa"/>
+      </w:tblCellMar>
+    </w:tblPr>
+  </w:style>
+  <w:style w:type="numbering" w:default="1" w:styleId="NoList">
+    <w:name w:val="No List"/>
+    <w:uiPriority w:val="99"/>
+    <w:semiHidden/>
+    <w:unhideWhenUsed/>
   </w:style>
 </w:styles>
 </file>

--- a/_teaching/phi201/syllabus.docx
+++ b/_teaching/phi201/syllabus.docx
@@ -1,249 +1,192 @@
 
 <file path=word/document.xml><?xml version="1.0" encoding="utf-8"?>
-<w:document xmlns:w="http://schemas.openxmlformats.org/wordprocessingml/2006/main" xmlns:m="http://schemas.openxmlformats.org/officeDocument/2006/math" xmlns:r="http://schemas.openxmlformats.org/officeDocument/2006/relationships" xmlns:o="urn:schemas-microsoft-com:office:office" xmlns:v="urn:schemas-microsoft-com:vml" xmlns:w10="urn:schemas-microsoft-com:office:word" xmlns:a="http://schemas.openxmlformats.org/drawingml/2006/main" xmlns:pic="http://schemas.openxmlformats.org/drawingml/2006/picture" xmlns:wp="http://schemas.openxmlformats.org/drawingml/2006/wordprocessingDrawing">
+<w:document xmlns:wpc="http://schemas.microsoft.com/office/word/2010/wordprocessingCanvas" xmlns:cx="http://schemas.microsoft.com/office/drawing/2014/chartex" xmlns:cx1="http://schemas.microsoft.com/office/drawing/2015/9/8/chartex" xmlns:cx2="http://schemas.microsoft.com/office/drawing/2015/10/21/chartex" xmlns:cx3="http://schemas.microsoft.com/office/drawing/2016/5/9/chartex" xmlns:cx4="http://schemas.microsoft.com/office/drawing/2016/5/10/chartex" xmlns:cx5="http://schemas.microsoft.com/office/drawing/2016/5/11/chartex" xmlns:cx6="http://schemas.microsoft.com/office/drawing/2016/5/12/chartex" xmlns:cx7="http://schemas.microsoft.com/office/drawing/2016/5/13/chartex" xmlns:cx8="http://schemas.microsoft.com/office/drawing/2016/5/14/chartex" xmlns:mc="http://schemas.openxmlformats.org/markup-compatibility/2006" xmlns:aink="http://schemas.microsoft.com/office/drawing/2016/ink" xmlns:am3d="http://schemas.microsoft.com/office/drawing/2017/model3d" xmlns:o="urn:schemas-microsoft-com:office:office" xmlns:r="http://schemas.openxmlformats.org/officeDocument/2006/relationships" xmlns:m="http://schemas.openxmlformats.org/officeDocument/2006/math" xmlns:v="urn:schemas-microsoft-com:vml" xmlns:wp14="http://schemas.microsoft.com/office/word/2010/wordprocessingDrawing" xmlns:wp="http://schemas.openxmlformats.org/drawingml/2006/wordprocessingDrawing" xmlns:w10="urn:schemas-microsoft-com:office:word" xmlns:w="http://schemas.openxmlformats.org/wordprocessingml/2006/main" xmlns:w14="http://schemas.microsoft.com/office/word/2010/wordml" xmlns:w15="http://schemas.microsoft.com/office/word/2012/wordml" xmlns:w16cid="http://schemas.microsoft.com/office/word/2016/wordml/cid" xmlns:w16se="http://schemas.microsoft.com/office/word/2015/wordml/symex" xmlns:wpg="http://schemas.microsoft.com/office/word/2010/wordprocessingGroup" xmlns:wpi="http://schemas.microsoft.com/office/word/2010/wordprocessingInk" xmlns:wne="http://schemas.microsoft.com/office/word/2006/wordml" xmlns:wps="http://schemas.microsoft.com/office/word/2010/wordprocessingShape" mc:Ignorable="w14 w15 w16se w16cid wp14">
   <w:body>
     <w:p>
       <w:pPr>
         <w:pStyle w:val="Title"/>
-      </w:pPr>
-      <w:r>
-        <w:t xml:space="preserve">PHI</w:t>
-      </w:r>
-      <w:r>
-        <w:t xml:space="preserve"> </w:t>
-      </w:r>
-      <w:r>
-        <w:t xml:space="preserve">201</w:t>
-      </w:r>
-      <w:r>
-        <w:t xml:space="preserve"> </w:t>
-      </w:r>
-      <w:r>
-        <w:t xml:space="preserve">Spring</w:t>
-      </w:r>
-      <w:r>
-        <w:t xml:space="preserve"> </w:t>
-      </w:r>
-      <w:r>
-        <w:t xml:space="preserve">2019</w:t>
-      </w:r>
-      <w:r>
-        <w:t xml:space="preserve"> </w:t>
-      </w:r>
-      <w:r>
-        <w:t xml:space="preserve">Syllabus</w:t>
+        <w:spacing w:before="120"/>
+      </w:pPr>
+      <w:bookmarkStart w:id="0" w:name="_GoBack"/>
+      <w:bookmarkEnd w:id="0"/>
+      <w:r>
+        <w:t>PHI 201 2020 Spring Syllabus</w:t>
       </w:r>
     </w:p>
     <w:tbl>
       <w:tblPr>
         <w:tblStyle w:val="Table"/>
-        <w:tblW w:type="pct" w:w="0.0"/>
-        <w:tblLook w:firstRow="0"/>
+        <w:tblW w:w="0" w:type="pct"/>
+        <w:tblLook w:val="07C0" w:firstRow="0" w:lastRow="1" w:firstColumn="1" w:lastColumn="1" w:noHBand="1" w:noVBand="1"/>
       </w:tblPr>
-      <w:tblGrid/>
+      <w:tblGrid>
+        <w:gridCol w:w="1529"/>
+        <w:gridCol w:w="4305"/>
+      </w:tblGrid>
       <w:tr>
         <w:tc>
-          <w:p>
-            <w:pPr>
-              <w:pStyle w:val="Compact"/>
-              <w:jc w:val="left"/>
-            </w:pPr>
-            <w:r>
-              <w:t xml:space="preserve">Location</w:t>
-            </w:r>
-          </w:p>
-        </w:tc>
-        <w:tc>
-          <w:p>
-            <w:pPr>
-              <w:pStyle w:val="Compact"/>
-              <w:jc w:val="left"/>
-            </w:pPr>
-            <w:r>
-              <w:t xml:space="preserve">Chapel 001</w:t>
+          <w:tcPr>
+            <w:tcW w:w="0" w:type="auto"/>
+          </w:tcPr>
+          <w:p>
+            <w:pPr>
+              <w:pStyle w:val="Compact"/>
+            </w:pPr>
+            <w:r>
+              <w:t>Location</w:t>
+            </w:r>
+          </w:p>
+        </w:tc>
+        <w:tc>
+          <w:tcPr>
+            <w:tcW w:w="0" w:type="auto"/>
+          </w:tcPr>
+          <w:p>
+            <w:pPr>
+              <w:pStyle w:val="Compact"/>
+            </w:pPr>
+            <w:r>
+              <w:t>Pawling Hall, 106</w:t>
             </w:r>
           </w:p>
         </w:tc>
       </w:tr>
       <w:tr>
         <w:tc>
-          <w:p>
-            <w:pPr>
-              <w:pStyle w:val="Compact"/>
-              <w:jc w:val="left"/>
-            </w:pPr>
-            <w:r>
-              <w:t xml:space="preserve">Instructor</w:t>
-            </w:r>
-          </w:p>
-        </w:tc>
-        <w:tc>
-          <w:p>
-            <w:pPr>
-              <w:pStyle w:val="Compact"/>
-              <w:jc w:val="left"/>
-            </w:pPr>
-            <w:r>
-              <w:t xml:space="preserve">Dan Sheffler</w:t>
+          <w:tcPr>
+            <w:tcW w:w="0" w:type="auto"/>
+          </w:tcPr>
+          <w:p>
+            <w:pPr>
+              <w:pStyle w:val="Compact"/>
+            </w:pPr>
+            <w:r>
+              <w:t>Instructor</w:t>
+            </w:r>
+          </w:p>
+        </w:tc>
+        <w:tc>
+          <w:tcPr>
+            <w:tcW w:w="0" w:type="auto"/>
+          </w:tcPr>
+          <w:p>
+            <w:pPr>
+              <w:pStyle w:val="Compact"/>
+            </w:pPr>
+            <w:r>
+              <w:t>Dan Sheffler</w:t>
             </w:r>
           </w:p>
         </w:tc>
       </w:tr>
       <w:tr>
         <w:tc>
-          <w:p>
-            <w:pPr>
-              <w:pStyle w:val="Compact"/>
-              <w:jc w:val="left"/>
-            </w:pPr>
-            <w:r>
-              <w:t xml:space="preserve">Email</w:t>
-            </w:r>
-          </w:p>
-        </w:tc>
-        <w:tc>
-          <w:p>
-            <w:pPr>
-              <w:pStyle w:val="Compact"/>
-              <w:jc w:val="left"/>
-            </w:pPr>
-            <w:r>
-              <w:t xml:space="preserve">daniel_sheffler@georgetowncollege.edu</w:t>
+          <w:tcPr>
+            <w:tcW w:w="0" w:type="auto"/>
+          </w:tcPr>
+          <w:p>
+            <w:pPr>
+              <w:pStyle w:val="Compact"/>
+            </w:pPr>
+            <w:r>
+              <w:t>Email</w:t>
+            </w:r>
+          </w:p>
+        </w:tc>
+        <w:tc>
+          <w:tcPr>
+            <w:tcW w:w="0" w:type="auto"/>
+          </w:tcPr>
+          <w:p>
+            <w:pPr>
+              <w:pStyle w:val="Compact"/>
+            </w:pPr>
+            <w:r>
+              <w:t>daniel_sheffler@georgetowncollege.edu</w:t>
             </w:r>
           </w:p>
         </w:tc>
       </w:tr>
       <w:tr>
         <w:tc>
-          <w:p>
-            <w:pPr>
-              <w:pStyle w:val="Compact"/>
-              <w:jc w:val="left"/>
-            </w:pPr>
-            <w:r>
-              <w:t xml:space="preserve">Web</w:t>
-            </w:r>
-          </w:p>
-        </w:tc>
-        <w:tc>
-          <w:p>
-            <w:pPr>
-              <w:pStyle w:val="Compact"/>
-              <w:jc w:val="left"/>
-            </w:pPr>
-            <w:hyperlink r:id="rId20">
-              <w:r>
-                <w:rPr>
-                  <w:rStyle w:val="Hyperlink"/>
-                </w:rPr>
-                <w:t xml:space="preserve">https://sage.georgetowncollege.edu/course/view.php?id=4053</w:t>
-              </w:r>
-            </w:hyperlink>
+          <w:tcPr>
+            <w:tcW w:w="0" w:type="auto"/>
+          </w:tcPr>
+          <w:p>
+            <w:pPr>
+              <w:pStyle w:val="Compact"/>
+            </w:pPr>
+            <w:r>
+              <w:t>Semester</w:t>
+            </w:r>
+          </w:p>
+        </w:tc>
+        <w:tc>
+          <w:tcPr>
+            <w:tcW w:w="0" w:type="auto"/>
+          </w:tcPr>
+          <w:p>
+            <w:pPr>
+              <w:pStyle w:val="Compact"/>
+            </w:pPr>
+            <w:r>
+              <w:t>2020 Spring</w:t>
+            </w:r>
           </w:p>
         </w:tc>
       </w:tr>
       <w:tr>
         <w:tc>
-          <w:p>
-            <w:pPr>
-              <w:pStyle w:val="Compact"/>
-              <w:jc w:val="left"/>
-            </w:pPr>
-            <w:r>
-              <w:t xml:space="preserve">Schedule</w:t>
-            </w:r>
-          </w:p>
-        </w:tc>
-        <w:tc>
-          <w:p>
-            <w:pPr>
-              <w:pStyle w:val="Compact"/>
-              <w:jc w:val="left"/>
-            </w:pPr>
-            <w:hyperlink r:id="rId21">
-              <w:r>
-                <w:rPr>
-                  <w:rStyle w:val="Hyperlink"/>
-                </w:rPr>
-                <w:t xml:space="preserve">http://dansheffler.com/phi201schedule/</w:t>
-              </w:r>
-            </w:hyperlink>
+          <w:tcPr>
+            <w:tcW w:w="0" w:type="auto"/>
+          </w:tcPr>
+          <w:p>
+            <w:pPr>
+              <w:pStyle w:val="Compact"/>
+            </w:pPr>
+            <w:r>
+              <w:t>Credit Hours</w:t>
+            </w:r>
+          </w:p>
+        </w:tc>
+        <w:tc>
+          <w:tcPr>
+            <w:tcW w:w="0" w:type="auto"/>
+          </w:tcPr>
+          <w:p>
+            <w:pPr>
+              <w:pStyle w:val="Compact"/>
+            </w:pPr>
+            <w:r>
+              <w:t>3</w:t>
+            </w:r>
           </w:p>
         </w:tc>
       </w:tr>
       <w:tr>
         <w:tc>
-          <w:p>
-            <w:pPr>
-              <w:pStyle w:val="Compact"/>
-              <w:jc w:val="left"/>
-            </w:pPr>
-            <w:r>
-              <w:t xml:space="preserve">Presentations</w:t>
-            </w:r>
-          </w:p>
-        </w:tc>
-        <w:tc>
-          <w:p>
-            <w:pPr>
-              <w:pStyle w:val="Compact"/>
-              <w:jc w:val="left"/>
-            </w:pPr>
-            <w:hyperlink r:id="rId22">
-              <w:r>
-                <w:rPr>
-                  <w:rStyle w:val="Hyperlink"/>
-                </w:rPr>
-                <w:t xml:space="preserve">http://dansheffler.com/phi201presentations/</w:t>
-              </w:r>
-            </w:hyperlink>
-          </w:p>
-        </w:tc>
-      </w:tr>
-      <w:tr>
-        <w:tc>
-          <w:p>
-            <w:pPr>
-              <w:pStyle w:val="Compact"/>
-              <w:jc w:val="left"/>
-            </w:pPr>
-            <w:r>
-              <w:t xml:space="preserve">Semester</w:t>
-            </w:r>
-          </w:p>
-        </w:tc>
-        <w:tc>
-          <w:p>
-            <w:pPr>
-              <w:pStyle w:val="Compact"/>
-              <w:jc w:val="left"/>
-            </w:pPr>
-            <w:r>
-              <w:t xml:space="preserve">Spring 2019</w:t>
-            </w:r>
-          </w:p>
-        </w:tc>
-      </w:tr>
-      <w:tr>
-        <w:tc>
-          <w:p>
-            <w:pPr>
-              <w:pStyle w:val="Compact"/>
-              <w:jc w:val="left"/>
-            </w:pPr>
-            <w:r>
-              <w:t xml:space="preserve">Credit Hours</w:t>
-            </w:r>
-          </w:p>
-        </w:tc>
-        <w:tc>
-          <w:p>
-            <w:pPr>
-              <w:pStyle w:val="Compact"/>
-              <w:jc w:val="left"/>
-            </w:pPr>
-            <w:r>
-              <w:t xml:space="preserve">3</w:t>
+          <w:tcPr>
+            <w:tcW w:w="0" w:type="auto"/>
+          </w:tcPr>
+          <w:p>
+            <w:pPr>
+              <w:pStyle w:val="Compact"/>
+            </w:pPr>
+            <w:r>
+              <w:t>Office Hours</w:t>
+            </w:r>
+          </w:p>
+        </w:tc>
+        <w:tc>
+          <w:tcPr>
+            <w:tcW w:w="0" w:type="auto"/>
+          </w:tcPr>
+          <w:p>
+            <w:pPr>
+              <w:pStyle w:val="Compact"/>
+            </w:pPr>
+            <w:r>
+              <w:t>TR 11:00–12:45 Pawling 310</w:t>
             </w:r>
           </w:p>
         </w:tc>
@@ -253,411 +196,315 @@
       <w:pPr>
         <w:pStyle w:val="Heading2"/>
       </w:pPr>
-      <w:bookmarkStart w:id="23" w:name="required-texts"/>
-      <w:r>
-        <w:t xml:space="preserve">Required Texts</w:t>
-      </w:r>
-      <w:bookmarkEnd w:id="23"/>
+      <w:bookmarkStart w:id="1" w:name="required-texts"/>
+      <w:r>
+        <w:t>Required Texts</w:t>
+      </w:r>
+      <w:bookmarkEnd w:id="1"/>
     </w:p>
     <w:p>
       <w:pPr>
         <w:pStyle w:val="Compact"/>
         <w:numPr>
-          <w:numId w:val="1001"/>
           <w:ilvl w:val="0"/>
+          <w:numId w:val="3"/>
         </w:numPr>
       </w:pPr>
       <w:r>
         <w:rPr>
           <w:i/>
         </w:rPr>
-        <w:t xml:space="preserve">Readings in Ancient Greek Philosophy</w:t>
-      </w:r>
-      <w:r>
-        <w:t xml:space="preserve">, ed. S. Marc Cohen,</w:t>
-      </w:r>
-      <w:r>
-        <w:t xml:space="preserve"> </w:t>
-      </w:r>
-      <w:r>
-        <w:t xml:space="preserve">Patricia Curd, and C.D.C. Reeve, (Hackett, 2005), ISBN: 0872207692.</w:t>
+        <w:t>Readings in Ancient Greek Philosophy</w:t>
+      </w:r>
+      <w:r>
+        <w:t>, ed. S. Marc Cohen, Patricia Curd, and C.D.C. Reeve, (Hackett, 2005), ISBN: 0872207692.</w:t>
       </w:r>
     </w:p>
     <w:p>
       <w:pPr>
         <w:pStyle w:val="Compact"/>
         <w:numPr>
-          <w:numId w:val="1001"/>
           <w:ilvl w:val="0"/>
+          <w:numId w:val="3"/>
         </w:numPr>
       </w:pPr>
       <w:r>
-        <w:t xml:space="preserve">Augustine,</w:t>
-      </w:r>
-      <w:r>
-        <w:t xml:space="preserve"> </w:t>
+        <w:t xml:space="preserve">Marcus Aurelius, </w:t>
       </w:r>
       <w:r>
         <w:rPr>
           <w:i/>
         </w:rPr>
-        <w:t xml:space="preserve">Confessions</w:t>
-      </w:r>
-      <w:r>
-        <w:t xml:space="preserve">, trans. Henry Chadwick, (Oxford, 1991)</w:t>
+        <w:t>The Meditations</w:t>
+      </w:r>
+      <w:r>
+        <w:t>, trans. Gregory Hays, ISBN:</w:t>
       </w:r>
       <w:r>
         <w:t xml:space="preserve"> </w:t>
       </w:r>
       <w:r>
-        <w:t xml:space="preserve">ISBN: 9780199537822.</w:t>
+        <w:t>0915145790</w:t>
+      </w:r>
+      <w:r>
+        <w:t>.</w:t>
       </w:r>
     </w:p>
     <w:p>
       <w:pPr>
         <w:pStyle w:val="Compact"/>
         <w:numPr>
-          <w:numId w:val="1001"/>
           <w:ilvl w:val="0"/>
+          <w:numId w:val="3"/>
         </w:numPr>
       </w:pPr>
       <w:r>
-        <w:t xml:space="preserve">Boethius,</w:t>
-      </w:r>
-      <w:r>
-        <w:t xml:space="preserve"> </w:t>
+        <w:t xml:space="preserve">Augustine, </w:t>
       </w:r>
       <w:r>
         <w:rPr>
           <w:i/>
         </w:rPr>
-        <w:t xml:space="preserve">The Consolation of Philosophy</w:t>
-      </w:r>
-      <w:r>
-        <w:t xml:space="preserve">, trans. Victor Watts,</w:t>
-      </w:r>
-      <w:r>
-        <w:t xml:space="preserve"> </w:t>
-      </w:r>
-      <w:r>
-        <w:t xml:space="preserve">(Penguin, 1999).</w:t>
+        <w:t>Confessions</w:t>
+      </w:r>
+      <w:r>
+        <w:t>, trans. Henry Chadwick, (Oxford, 1991) ISBN: 97</w:t>
+      </w:r>
+      <w:r>
+        <w:t>80199537822.</w:t>
       </w:r>
     </w:p>
     <w:p>
       <w:pPr>
         <w:pStyle w:val="Compact"/>
         <w:numPr>
-          <w:numId w:val="1001"/>
           <w:ilvl w:val="0"/>
+          <w:numId w:val="3"/>
         </w:numPr>
       </w:pPr>
       <w:r>
-        <w:t xml:space="preserve">Anselm,</w:t>
-      </w:r>
-      <w:r>
-        <w:t xml:space="preserve"> </w:t>
+        <w:t xml:space="preserve">Boethius, </w:t>
       </w:r>
       <w:r>
         <w:rPr>
           <w:i/>
         </w:rPr>
-        <w:t xml:space="preserve">The Major Works</w:t>
-      </w:r>
-      <w:r>
-        <w:t xml:space="preserve">, ed. Brian Davies and G.R. Evans,</w:t>
-      </w:r>
-      <w:r>
-        <w:t xml:space="preserve"> </w:t>
-      </w:r>
-      <w:r>
-        <w:t xml:space="preserve">(Oxford, 1998), ISBN: 0192825259.</w:t>
-      </w:r>
-    </w:p>
-    <w:p>
-      <w:pPr>
-        <w:pStyle w:val="Heading2"/>
-      </w:pPr>
-      <w:bookmarkStart w:id="24" w:name="course-description-and-learning-outcomes"/>
-      <w:r>
-        <w:t xml:space="preserve">Course Description and Learning Outcomes</w:t>
-      </w:r>
-      <w:bookmarkEnd w:id="24"/>
-    </w:p>
-    <w:p>
-      <w:pPr>
-        <w:pStyle w:val="FirstParagraph"/>
-      </w:pPr>
+        <w:t>The Consolation of Philosophy</w:t>
+      </w:r>
+      <w:r>
+        <w:t>, trans. Victor Watts, (Penguin, 1999).</w:t>
+      </w:r>
+    </w:p>
+    <w:p>
+      <w:pPr>
+        <w:pStyle w:val="Compact"/>
+        <w:numPr>
+          <w:ilvl w:val="0"/>
+          <w:numId w:val="3"/>
+        </w:numPr>
+      </w:pPr>
+      <w:r>
+        <w:t xml:space="preserve">Anselm, </w:t>
+      </w:r>
       <w:r>
         <w:rPr>
           <w:i/>
         </w:rPr>
-        <w:t xml:space="preserve">From the Catalog</w:t>
-      </w:r>
-      <w:r>
-        <w:t xml:space="preserve">: Survey of the development of Western</w:t>
-      </w:r>
-      <w:r>
-        <w:t xml:space="preserve"> </w:t>
-      </w:r>
-      <w:r>
-        <w:t xml:space="preserve">philosophical thought within its cultural contexts from ancient</w:t>
-      </w:r>
-      <w:r>
-        <w:t xml:space="preserve"> </w:t>
-      </w:r>
-      <w:r>
-        <w:t xml:space="preserve">Greece through the Middle Ages. Exploration of foundational</w:t>
-      </w:r>
-      <w:r>
-        <w:t xml:space="preserve"> </w:t>
-      </w:r>
-      <w:r>
-        <w:t xml:space="preserve">approaches to questions of reality, virtue, knowledge, God, faith,</w:t>
-      </w:r>
-      <w:r>
-        <w:t xml:space="preserve"> </w:t>
-      </w:r>
-      <w:r>
-        <w:t xml:space="preserve">and reason.</w:t>
-      </w:r>
-    </w:p>
-    <w:p>
-      <w:pPr>
-        <w:pStyle w:val="BodyText"/>
+        <w:t>The Major Works</w:t>
+      </w:r>
+      <w:r>
+        <w:t>, ed. Brian Davies and G.R. Evans, (Oxford, 1998), ISBN: 0192825259.</w:t>
+      </w:r>
+    </w:p>
+    <w:p>
+      <w:pPr>
+        <w:pStyle w:val="Heading2"/>
+      </w:pPr>
+      <w:bookmarkStart w:id="2" w:name="course-description-and-learning-outcomes"/>
+      <w:r>
+        <w:t>Course Description and Learning Outcomes</w:t>
+      </w:r>
+      <w:bookmarkEnd w:id="2"/>
+    </w:p>
+    <w:p>
+      <w:pPr>
+        <w:pStyle w:val="FirstParagraph"/>
       </w:pPr>
       <w:r>
         <w:rPr>
           <w:i/>
         </w:rPr>
-        <w:t xml:space="preserve">From Me</w:t>
-      </w:r>
-      <w:r>
-        <w:t xml:space="preserve">: In this course we will read major philosophers from the</w:t>
-      </w:r>
-      <w:r>
-        <w:t xml:space="preserve"> </w:t>
-      </w:r>
-      <w:r>
-        <w:t xml:space="preserve">ancient and medieval periods including Plato, Aristotle, Augustine,</w:t>
-      </w:r>
-      <w:r>
-        <w:t xml:space="preserve"> </w:t>
-      </w:r>
-      <w:r>
-        <w:t xml:space="preserve">Boethius, Anselm, and Aquinas. For each author, we will try to</w:t>
-      </w:r>
-      <w:r>
-        <w:t xml:space="preserve"> </w:t>
-      </w:r>
-      <w:r>
-        <w:t xml:space="preserve">come to grips with his worldview, that is, how he conceives the</w:t>
-      </w:r>
-      <w:r>
-        <w:t xml:space="preserve"> </w:t>
-      </w:r>
-      <w:r>
-        <w:t xml:space="preserve">structure of reality as a whole. Where does this author think that</w:t>
-      </w:r>
-      <w:r>
-        <w:t xml:space="preserve"> </w:t>
-      </w:r>
-      <w:r>
-        <w:t xml:space="preserve">the universe comes from? What does he think is most real? Does he</w:t>
-      </w:r>
-      <w:r>
-        <w:t xml:space="preserve"> </w:t>
-      </w:r>
-      <w:r>
-        <w:t xml:space="preserve">believe in God? How does he conceive of God? What does he think</w:t>
-      </w:r>
-      <w:r>
-        <w:t xml:space="preserve"> </w:t>
-      </w:r>
-      <w:r>
-        <w:t xml:space="preserve">it means to be human? I hope that asking these questions will open</w:t>
-      </w:r>
-      <w:r>
-        <w:t xml:space="preserve"> </w:t>
-      </w:r>
-      <w:r>
-        <w:t xml:space="preserve">our eyes to the high degree of agreement amongst ancient and</w:t>
-      </w:r>
-      <w:r>
-        <w:t xml:space="preserve"> </w:t>
-      </w:r>
-      <w:r>
-        <w:t xml:space="preserve">medieval thinkers and the high degree of difference between them</w:t>
-      </w:r>
-      <w:r>
-        <w:t xml:space="preserve"> </w:t>
-      </w:r>
-      <w:r>
-        <w:t xml:space="preserve">and modern thinkers. I also hope that as you explore how great men of the past have answered these questions, you will begin to develop answers of your own.</w:t>
+        <w:t>From the Catalog</w:t>
+      </w:r>
+      <w:r>
+        <w:t xml:space="preserve">: Survey of the development of Western philosophical thought within its cultural contexts from ancient Greece through the Middle Ages. Exploration of foundational approaches to questions of reality, </w:t>
+      </w:r>
+      <w:r>
+        <w:t>virtue, knowledge, God, faith, and reason.</w:t>
+      </w:r>
+    </w:p>
+    <w:p>
+      <w:pPr>
+        <w:pStyle w:val="BodyText"/>
+      </w:pPr>
+      <w:r>
+        <w:rPr>
+          <w:i/>
+        </w:rPr>
+        <w:t>From Me</w:t>
+      </w:r>
+      <w:r>
+        <w:t>: In this course we will read major philosophers from the ancient and medieval periods including Plato, Aristotle, Augustine, Boethius, Anselm, and Aquinas. For each author, we will try to come to grips wit</w:t>
+      </w:r>
+      <w:r>
+        <w:t xml:space="preserve">h his worldview, that is, how he conceives the structure of reality as a whole. Where does this author think that the universe comes from? What does he think is most real? Does he believe in God? How does he conceive of God? What does he think it means to </w:t>
+      </w:r>
+      <w:r>
+        <w:t>be human? I hope that asking these questions will open our eyes to the high degree of agreement amongst ancient and medieval thinkers and the high degree of difference between them and modern thinkers. I also hope that as you explore how great men of the p</w:t>
+      </w:r>
+      <w:r>
+        <w:t>ast have answered these questions, you will begin to develop answers of your own.</w:t>
       </w:r>
     </w:p>
     <w:p>
       <w:pPr>
         <w:pStyle w:val="Heading2"/>
       </w:pPr>
-      <w:bookmarkStart w:id="25" w:name="learning-outcomes"/>
-      <w:r>
-        <w:t xml:space="preserve">Learning Outcomes</w:t>
-      </w:r>
-      <w:bookmarkEnd w:id="25"/>
+      <w:bookmarkStart w:id="3" w:name="learning-outcomes"/>
+      <w:r>
+        <w:t>Learning Outcomes</w:t>
+      </w:r>
+      <w:bookmarkEnd w:id="3"/>
     </w:p>
     <w:tbl>
       <w:tblPr>
         <w:tblStyle w:val="Table"/>
-        <w:tblW w:type="pct" w:w="5000.0"/>
-        <w:tblLook w:firstRow="1"/>
+        <w:tblW w:w="5000" w:type="pct"/>
+        <w:tblLook w:val="07E0" w:firstRow="1" w:lastRow="1" w:firstColumn="1" w:lastColumn="1" w:noHBand="1" w:noVBand="1"/>
       </w:tblPr>
       <w:tblGrid>
-        <w:gridCol w:w="4400"/>
-        <w:gridCol w:w="3520"/>
+        <w:gridCol w:w="6954"/>
+        <w:gridCol w:w="2622"/>
       </w:tblGrid>
       <w:tr>
-        <w:trPr>
-          <w:cnfStyle w:firstRow="1"/>
-        </w:trPr>
-        <w:tc>
-          <w:tcPr>
+        <w:tc>
+          <w:tcPr>
+            <w:tcW w:w="0" w:type="auto"/>
             <w:tcBorders>
-              <w:bottom w:val="single"/>
+              <w:bottom w:val="single" w:sz="0" w:space="0" w:color="auto"/>
             </w:tcBorders>
             <w:vAlign w:val="bottom"/>
           </w:tcPr>
           <w:p>
             <w:pPr>
               <w:pStyle w:val="Compact"/>
-              <w:jc w:val="left"/>
-            </w:pPr>
-            <w:r>
-              <w:t xml:space="preserve">Learning Outcome</w:t>
-            </w:r>
-          </w:p>
-        </w:tc>
-        <w:tc>
-          <w:tcPr>
+            </w:pPr>
+            <w:r>
+              <w:t>Learning Outcome</w:t>
+            </w:r>
+          </w:p>
+        </w:tc>
+        <w:tc>
+          <w:tcPr>
+            <w:tcW w:w="0" w:type="auto"/>
             <w:tcBorders>
-              <w:bottom w:val="single"/>
+              <w:bottom w:val="single" w:sz="0" w:space="0" w:color="auto"/>
             </w:tcBorders>
             <w:vAlign w:val="bottom"/>
           </w:tcPr>
           <w:p>
             <w:pPr>
               <w:pStyle w:val="Compact"/>
-              <w:jc w:val="left"/>
-            </w:pPr>
-            <w:r>
-              <w:t xml:space="preserve">Assessment</w:t>
+            </w:pPr>
+            <w:r>
+              <w:t>Assessment</w:t>
             </w:r>
           </w:p>
         </w:tc>
       </w:tr>
       <w:tr>
         <w:tc>
-          <w:p>
-            <w:pPr>
-              <w:pStyle w:val="Compact"/>
-              <w:jc w:val="left"/>
-            </w:pPr>
-            <w:r>
-              <w:t xml:space="preserve">To gain an understanding of the primary</w:t>
-            </w:r>
-            <w:r>
-              <w:t xml:space="preserve"> </w:t>
-            </w:r>
-            <w:r>
-              <w:t xml:space="preserve">questions, terminology, and theories in</w:t>
-            </w:r>
-            <w:r>
-              <w:t xml:space="preserve"> </w:t>
-            </w:r>
-            <w:r>
-              <w:t xml:space="preserve">ancient and medieval philosophy</w:t>
-            </w:r>
-          </w:p>
-        </w:tc>
-        <w:tc>
-          <w:p>
-            <w:pPr>
-              <w:pStyle w:val="Compact"/>
-              <w:jc w:val="left"/>
-            </w:pPr>
-            <w:r>
-              <w:t xml:space="preserve">Reading and Lecture Quizzes</w:t>
-            </w:r>
-            <w:r>
-              <w:t xml:space="preserve"> </w:t>
-            </w:r>
-            <w:r>
-              <w:t xml:space="preserve">Final</w:t>
+          <w:tcPr>
+            <w:tcW w:w="0" w:type="auto"/>
+          </w:tcPr>
+          <w:p>
+            <w:pPr>
+              <w:pStyle w:val="Compact"/>
+            </w:pPr>
+            <w:r>
+              <w:t>To gain an understanding of the primary questions, terminology, and theories in ancient and medieval philosophy</w:t>
+            </w:r>
+          </w:p>
+        </w:tc>
+        <w:tc>
+          <w:tcPr>
+            <w:tcW w:w="0" w:type="auto"/>
+          </w:tcPr>
+          <w:p>
+            <w:pPr>
+              <w:pStyle w:val="Compact"/>
+            </w:pPr>
+            <w:r>
+              <w:t>Reading and Lec</w:t>
+            </w:r>
+            <w:r>
+              <w:t>ture Quizzes Final</w:t>
             </w:r>
           </w:p>
         </w:tc>
       </w:tr>
       <w:tr>
         <w:tc>
-          <w:p>
-            <w:pPr>
-              <w:pStyle w:val="Compact"/>
-              <w:jc w:val="left"/>
-            </w:pPr>
-            <w:r>
-              <w:t xml:space="preserve">To learn to carefully read</w:t>
-            </w:r>
-            <w:r>
-              <w:t xml:space="preserve"> </w:t>
-            </w:r>
-            <w:r>
-              <w:t xml:space="preserve">philosophical texts</w:t>
-            </w:r>
-          </w:p>
-        </w:tc>
-        <w:tc>
-          <w:p>
-            <w:pPr>
-              <w:pStyle w:val="Compact"/>
-              <w:jc w:val="left"/>
-            </w:pPr>
-            <w:r>
-              <w:t xml:space="preserve">Reading Quizzes</w:t>
+          <w:tcPr>
+            <w:tcW w:w="0" w:type="auto"/>
+          </w:tcPr>
+          <w:p>
+            <w:pPr>
+              <w:pStyle w:val="Compact"/>
+            </w:pPr>
+            <w:r>
+              <w:t>To learn to carefully read philosophical texts</w:t>
+            </w:r>
+          </w:p>
+        </w:tc>
+        <w:tc>
+          <w:tcPr>
+            <w:tcW w:w="0" w:type="auto"/>
+          </w:tcPr>
+          <w:p>
+            <w:pPr>
+              <w:pStyle w:val="Compact"/>
+            </w:pPr>
+            <w:r>
+              <w:t>Reading Quizzes</w:t>
             </w:r>
           </w:p>
         </w:tc>
       </w:tr>
       <w:tr>
         <w:tc>
-          <w:p>
-            <w:pPr>
-              <w:pStyle w:val="Compact"/>
-              <w:jc w:val="left"/>
-            </w:pPr>
-            <w:r>
-              <w:t xml:space="preserve">To gain the capacity to communicate</w:t>
-            </w:r>
-            <w:r>
-              <w:t xml:space="preserve"> </w:t>
-            </w:r>
-            <w:r>
-              <w:t xml:space="preserve">difficult philosophical thinking in</w:t>
-            </w:r>
-            <w:r>
-              <w:t xml:space="preserve"> </w:t>
-            </w:r>
-            <w:r>
-              <w:t xml:space="preserve">clear, concise prose.</w:t>
-            </w:r>
-          </w:p>
-        </w:tc>
-        <w:tc>
-          <w:p>
-            <w:pPr>
-              <w:pStyle w:val="Compact"/>
-              <w:jc w:val="left"/>
-            </w:pPr>
-            <w:r>
-              <w:t xml:space="preserve">Midterm and Final Papers</w:t>
+          <w:tcPr>
+            <w:tcW w:w="0" w:type="auto"/>
+          </w:tcPr>
+          <w:p>
+            <w:pPr>
+              <w:pStyle w:val="Compact"/>
+            </w:pPr>
+            <w:r>
+              <w:t>To gain the capacity to communicate difficult philosophical thinking in clear, concise prose.</w:t>
+            </w:r>
+          </w:p>
+        </w:tc>
+        <w:tc>
+          <w:tcPr>
+            <w:tcW w:w="0" w:type="auto"/>
+          </w:tcPr>
+          <w:p>
+            <w:pPr>
+              <w:pStyle w:val="Compact"/>
+            </w:pPr>
+            <w:r>
+              <w:t>Midterm and Final Papers</w:t>
             </w:r>
           </w:p>
         </w:tc>
@@ -667,135 +514,159 @@
       <w:pPr>
         <w:pStyle w:val="Heading2"/>
       </w:pPr>
-      <w:bookmarkStart w:id="26" w:name="grading"/>
-      <w:r>
-        <w:t xml:space="preserve">Grading</w:t>
-      </w:r>
-      <w:bookmarkEnd w:id="26"/>
+      <w:bookmarkStart w:id="4" w:name="grading"/>
+      <w:r>
+        <w:lastRenderedPageBreak/>
+        <w:t>Grading</w:t>
+      </w:r>
+      <w:bookmarkEnd w:id="4"/>
     </w:p>
     <w:tbl>
       <w:tblPr>
         <w:tblStyle w:val="Table"/>
-        <w:tblW w:type="pct" w:w="0.0"/>
-        <w:tblLook w:firstRow="0"/>
+        <w:tblW w:w="0" w:type="pct"/>
+        <w:tblLook w:val="07C0" w:firstRow="0" w:lastRow="1" w:firstColumn="1" w:lastColumn="1" w:noHBand="1" w:noVBand="1"/>
       </w:tblPr>
-      <w:tblGrid/>
+      <w:tblGrid>
+        <w:gridCol w:w="1899"/>
+        <w:gridCol w:w="696"/>
+      </w:tblGrid>
       <w:tr>
         <w:tc>
-          <w:p>
-            <w:pPr>
-              <w:pStyle w:val="Compact"/>
-              <w:jc w:val="left"/>
-            </w:pPr>
-            <w:r>
-              <w:t xml:space="preserve">Reading Quizzes</w:t>
-            </w:r>
-          </w:p>
-        </w:tc>
-        <w:tc>
-          <w:p>
-            <w:pPr>
-              <w:pStyle w:val="Compact"/>
-              <w:jc w:val="left"/>
-            </w:pPr>
-            <w:r>
-              <w:t xml:space="preserve">20%</w:t>
+          <w:tcPr>
+            <w:tcW w:w="0" w:type="auto"/>
+          </w:tcPr>
+          <w:p>
+            <w:pPr>
+              <w:pStyle w:val="Compact"/>
+            </w:pPr>
+            <w:r>
+              <w:t>Reading Quizzes</w:t>
+            </w:r>
+          </w:p>
+        </w:tc>
+        <w:tc>
+          <w:tcPr>
+            <w:tcW w:w="0" w:type="auto"/>
+          </w:tcPr>
+          <w:p>
+            <w:pPr>
+              <w:pStyle w:val="Compact"/>
+            </w:pPr>
+            <w:r>
+              <w:t>20%</w:t>
             </w:r>
           </w:p>
         </w:tc>
       </w:tr>
       <w:tr>
         <w:tc>
-          <w:p>
-            <w:pPr>
-              <w:pStyle w:val="Compact"/>
-              <w:jc w:val="left"/>
-            </w:pPr>
-            <w:r>
-              <w:t xml:space="preserve">Lecture Quizzes</w:t>
-            </w:r>
-          </w:p>
-        </w:tc>
-        <w:tc>
-          <w:p>
-            <w:pPr>
-              <w:pStyle w:val="Compact"/>
-              <w:jc w:val="left"/>
-            </w:pPr>
-            <w:r>
-              <w:t xml:space="preserve">20%</w:t>
+          <w:tcPr>
+            <w:tcW w:w="0" w:type="auto"/>
+          </w:tcPr>
+          <w:p>
+            <w:pPr>
+              <w:pStyle w:val="Compact"/>
+            </w:pPr>
+            <w:r>
+              <w:t>Lecture Quizzes</w:t>
+            </w:r>
+          </w:p>
+        </w:tc>
+        <w:tc>
+          <w:tcPr>
+            <w:tcW w:w="0" w:type="auto"/>
+          </w:tcPr>
+          <w:p>
+            <w:pPr>
+              <w:pStyle w:val="Compact"/>
+            </w:pPr>
+            <w:r>
+              <w:t>20%</w:t>
             </w:r>
           </w:p>
         </w:tc>
       </w:tr>
       <w:tr>
         <w:tc>
-          <w:p>
-            <w:pPr>
-              <w:pStyle w:val="Compact"/>
-              <w:jc w:val="left"/>
-            </w:pPr>
-            <w:r>
-              <w:t xml:space="preserve">Midterm Paper</w:t>
-            </w:r>
-          </w:p>
-        </w:tc>
-        <w:tc>
-          <w:p>
-            <w:pPr>
-              <w:pStyle w:val="Compact"/>
-              <w:jc w:val="left"/>
-            </w:pPr>
-            <w:r>
-              <w:t xml:space="preserve">20%</w:t>
+          <w:tcPr>
+            <w:tcW w:w="0" w:type="auto"/>
+          </w:tcPr>
+          <w:p>
+            <w:pPr>
+              <w:pStyle w:val="Compact"/>
+            </w:pPr>
+            <w:r>
+              <w:t>Midterm Paper</w:t>
+            </w:r>
+          </w:p>
+        </w:tc>
+        <w:tc>
+          <w:tcPr>
+            <w:tcW w:w="0" w:type="auto"/>
+          </w:tcPr>
+          <w:p>
+            <w:pPr>
+              <w:pStyle w:val="Compact"/>
+            </w:pPr>
+            <w:r>
+              <w:t>20%</w:t>
             </w:r>
           </w:p>
         </w:tc>
       </w:tr>
       <w:tr>
         <w:tc>
-          <w:p>
-            <w:pPr>
-              <w:pStyle w:val="Compact"/>
-              <w:jc w:val="left"/>
-            </w:pPr>
-            <w:r>
-              <w:t xml:space="preserve">Final Paper</w:t>
-            </w:r>
-          </w:p>
-        </w:tc>
-        <w:tc>
-          <w:p>
-            <w:pPr>
-              <w:pStyle w:val="Compact"/>
-              <w:jc w:val="left"/>
-            </w:pPr>
-            <w:r>
-              <w:t xml:space="preserve">20%</w:t>
+          <w:tcPr>
+            <w:tcW w:w="0" w:type="auto"/>
+          </w:tcPr>
+          <w:p>
+            <w:pPr>
+              <w:pStyle w:val="Compact"/>
+            </w:pPr>
+            <w:r>
+              <w:t>Final Paper</w:t>
+            </w:r>
+          </w:p>
+        </w:tc>
+        <w:tc>
+          <w:tcPr>
+            <w:tcW w:w="0" w:type="auto"/>
+          </w:tcPr>
+          <w:p>
+            <w:pPr>
+              <w:pStyle w:val="Compact"/>
+            </w:pPr>
+            <w:r>
+              <w:t>20%</w:t>
             </w:r>
           </w:p>
         </w:tc>
       </w:tr>
       <w:tr>
         <w:tc>
-          <w:p>
-            <w:pPr>
-              <w:pStyle w:val="Compact"/>
-              <w:jc w:val="left"/>
-            </w:pPr>
-            <w:r>
-              <w:t xml:space="preserve">Final Exam</w:t>
-            </w:r>
-          </w:p>
-        </w:tc>
-        <w:tc>
-          <w:p>
-            <w:pPr>
-              <w:pStyle w:val="Compact"/>
-              <w:jc w:val="left"/>
-            </w:pPr>
-            <w:r>
-              <w:t xml:space="preserve">20%</w:t>
+          <w:tcPr>
+            <w:tcW w:w="0" w:type="auto"/>
+          </w:tcPr>
+          <w:p>
+            <w:pPr>
+              <w:pStyle w:val="Compact"/>
+            </w:pPr>
+            <w:r>
+              <w:t>Final Exam</w:t>
+            </w:r>
+          </w:p>
+        </w:tc>
+        <w:tc>
+          <w:tcPr>
+            <w:tcW w:w="0" w:type="auto"/>
+          </w:tcPr>
+          <w:p>
+            <w:pPr>
+              <w:pStyle w:val="Compact"/>
+            </w:pPr>
+            <w:r>
+              <w:t>20%</w:t>
             </w:r>
           </w:p>
         </w:tc>
@@ -806,7 +677,16 @@
         <w:pStyle w:val="BodyText"/>
       </w:pPr>
       <w:r>
-        <w:t xml:space="preserve">The first portion of your grade will come from regular (short) reading quizzes. These will be completed on Moodle and will typically consist of five multiple-choice questions on the reading for the day. These quizzes are due before class on the day when the corresponding reading assignment is due. There is a time limit on these quizzes and they can only be taken once, so it is advisable that you complete them just as soon as you complete your reading. You will not have enough time to search the reading for the answers if you have not read it, but you may keep the reading assignment open to aid in the completion of the quiz. You will quickly find that you really must do the reading and do it quite carefully to do well on these quizzes.</w:t>
+        <w:t>The first portion of your grade will come from regular (short) reading quizzes. These will be completed on Canvas and will typically consist of five multiple-choice questions on the r</w:t>
+      </w:r>
+      <w:r>
+        <w:t>eading for the day. These quizzes are due before class on the day when the corresponding reading assignment is due. There is a time limit on these quizzes and they can only be taken once, so it is advisable that you complete them just as soon as you comple</w:t>
+      </w:r>
+      <w:r>
+        <w:t>te your reading. You will not have enough time to search the reading for the answers if you have not read it, but you may keep the reading assignment open to aid in the completion of the quiz. You will quickly find that you really must do the reading and d</w:t>
+      </w:r>
+      <w:r>
+        <w:t>o it quite carefully to do well on these quizzes.</w:t>
       </w:r>
     </w:p>
     <w:p>
@@ -814,7 +694,7 @@
         <w:pStyle w:val="BodyText"/>
       </w:pPr>
       <w:r>
-        <w:t xml:space="preserve">The next portion of your grade will come from open-note lecture quizzes that I sometimes give at the end of class to test how well you are taking notes in our discussions.</w:t>
+        <w:t>The next portion of your grade will come from open-note lecture quizzes that I sometimes give at the end of class to test how well you are taking notes in our discussions.</w:t>
       </w:r>
     </w:p>
     <w:p>
@@ -822,24 +702,24 @@
         <w:pStyle w:val="BodyText"/>
       </w:pPr>
       <w:r>
-        <w:t xml:space="preserve">At the middle and end of the semester, you will submit a short (1000–1500 words) paper on Moodle analyzing and reflecting upon one of the authors we have discussed in class. This paper will consist of one section (at least 500 words) that analyzes an argument from the author and one section (at least 500 words) that presents your own argument on the same topic. I will not accept papers that fail to meet these length requirements. Instead, your paper will simply rack up deductions for lateness until you turn in a paper of sufficient length. See</w:t>
-      </w:r>
-      <w:r>
-        <w:t xml:space="preserve"> </w:t>
-      </w:r>
-      <w:hyperlink r:id="rId27">
+        <w:t>At the middle and end of the semester, you will submit a short (1000–1500 words) paper on Canvas analyzing and reflecting upon one of the authors we have discussed in class. This paper will consist of one section (at least 500 words) that analyzes an argum</w:t>
+      </w:r>
+      <w:r>
+        <w:t>ent from the author and one section (at least 500 words) that presents your own argument on the same topic. I will not accept papers that fail to meet these length requirements. Instead, your paper will simply rack up deductions for lateness until you turn</w:t>
+      </w:r>
+      <w:r>
+        <w:t xml:space="preserve"> in a paper of sufficient length. See </w:t>
+      </w:r>
+      <w:hyperlink r:id="rId7">
         <w:r>
           <w:rPr>
             <w:rStyle w:val="Hyperlink"/>
           </w:rPr>
-          <w:t xml:space="preserve">these instructions</w:t>
+          <w:t>these instructions</w:t>
         </w:r>
       </w:hyperlink>
       <w:r>
-        <w:t xml:space="preserve"> </w:t>
-      </w:r>
-      <w:r>
-        <w:t xml:space="preserve">for specific steps to getting an A and the specific rubric I use while grading.</w:t>
+        <w:t xml:space="preserve"> for specific steps to getting an A.</w:t>
       </w:r>
     </w:p>
     <w:p>
@@ -847,7 +727,10 @@
         <w:pStyle w:val="BodyText"/>
       </w:pPr>
       <w:r>
-        <w:t xml:space="preserve">At the end of the semester we will have a final exam that will test your factual knowledge of the names, time periods, and terms that we have learned throughout the semester.</w:t>
+        <w:t>At the end of the semester we will have a final exam that will test your factual knowledge of th</w:t>
+      </w:r>
+      <w:r>
+        <w:t>e names, time periods, and terms that we have learned throughout the semester.</w:t>
       </w:r>
     </w:p>
     <w:p>
@@ -858,7 +741,7 @@
         <w:rPr>
           <w:b/>
         </w:rPr>
-        <w:t xml:space="preserve">Grading Scale:</w:t>
+        <w:t>Grading Scale:</w:t>
       </w:r>
     </w:p>
     <w:p>
@@ -866,132 +749,155 @@
         <w:pStyle w:val="BodyText"/>
       </w:pPr>
       <w:r>
-        <w:t xml:space="preserve">(I round all values to the nearest whole percent.)</w:t>
+        <w:t>(I round all values to the nearest whole percent.)</w:t>
       </w:r>
     </w:p>
     <w:tbl>
       <w:tblPr>
         <w:tblStyle w:val="Table"/>
-        <w:tblW w:type="pct" w:w="0.0"/>
-        <w:tblLook w:firstRow="0"/>
+        <w:tblW w:w="0" w:type="pct"/>
+        <w:tblLook w:val="07C0" w:firstRow="0" w:lastRow="1" w:firstColumn="1" w:lastColumn="1" w:noHBand="1" w:noVBand="1"/>
       </w:tblPr>
-      <w:tblGrid/>
+      <w:tblGrid>
+        <w:gridCol w:w="375"/>
+        <w:gridCol w:w="1214"/>
+      </w:tblGrid>
       <w:tr>
         <w:tc>
-          <w:p>
-            <w:pPr>
-              <w:pStyle w:val="Compact"/>
-              <w:jc w:val="left"/>
-            </w:pPr>
-            <w:r>
-              <w:t xml:space="preserve">A</w:t>
-            </w:r>
-          </w:p>
-        </w:tc>
-        <w:tc>
-          <w:p>
-            <w:pPr>
-              <w:pStyle w:val="Compact"/>
-              <w:jc w:val="left"/>
-            </w:pPr>
-            <w:r>
-              <w:t xml:space="preserve">100–90%</w:t>
+          <w:tcPr>
+            <w:tcW w:w="0" w:type="auto"/>
+          </w:tcPr>
+          <w:p>
+            <w:pPr>
+              <w:pStyle w:val="Compact"/>
+            </w:pPr>
+            <w:r>
+              <w:t>A</w:t>
+            </w:r>
+          </w:p>
+        </w:tc>
+        <w:tc>
+          <w:tcPr>
+            <w:tcW w:w="0" w:type="auto"/>
+          </w:tcPr>
+          <w:p>
+            <w:pPr>
+              <w:pStyle w:val="Compact"/>
+            </w:pPr>
+            <w:r>
+              <w:t>100–90%</w:t>
             </w:r>
           </w:p>
         </w:tc>
       </w:tr>
       <w:tr>
         <w:tc>
-          <w:p>
-            <w:pPr>
-              <w:pStyle w:val="Compact"/>
-              <w:jc w:val="left"/>
-            </w:pPr>
-            <w:r>
-              <w:t xml:space="preserve">B</w:t>
-            </w:r>
-          </w:p>
-        </w:tc>
-        <w:tc>
-          <w:p>
-            <w:pPr>
-              <w:pStyle w:val="Compact"/>
-              <w:jc w:val="left"/>
-            </w:pPr>
-            <w:r>
-              <w:t xml:space="preserve">89–80%</w:t>
+          <w:tcPr>
+            <w:tcW w:w="0" w:type="auto"/>
+          </w:tcPr>
+          <w:p>
+            <w:pPr>
+              <w:pStyle w:val="Compact"/>
+            </w:pPr>
+            <w:r>
+              <w:t>B</w:t>
+            </w:r>
+          </w:p>
+        </w:tc>
+        <w:tc>
+          <w:tcPr>
+            <w:tcW w:w="0" w:type="auto"/>
+          </w:tcPr>
+          <w:p>
+            <w:pPr>
+              <w:pStyle w:val="Compact"/>
+            </w:pPr>
+            <w:r>
+              <w:t>89–80%</w:t>
             </w:r>
           </w:p>
         </w:tc>
       </w:tr>
       <w:tr>
         <w:tc>
-          <w:p>
-            <w:pPr>
-              <w:pStyle w:val="Compact"/>
-              <w:jc w:val="left"/>
-            </w:pPr>
-            <w:r>
-              <w:t xml:space="preserve">C</w:t>
-            </w:r>
-          </w:p>
-        </w:tc>
-        <w:tc>
-          <w:p>
-            <w:pPr>
-              <w:pStyle w:val="Compact"/>
-              <w:jc w:val="left"/>
-            </w:pPr>
-            <w:r>
-              <w:t xml:space="preserve">79–70%</w:t>
+          <w:tcPr>
+            <w:tcW w:w="0" w:type="auto"/>
+          </w:tcPr>
+          <w:p>
+            <w:pPr>
+              <w:pStyle w:val="Compact"/>
+            </w:pPr>
+            <w:r>
+              <w:t>C</w:t>
+            </w:r>
+          </w:p>
+        </w:tc>
+        <w:tc>
+          <w:tcPr>
+            <w:tcW w:w="0" w:type="auto"/>
+          </w:tcPr>
+          <w:p>
+            <w:pPr>
+              <w:pStyle w:val="Compact"/>
+            </w:pPr>
+            <w:r>
+              <w:t>79–70%</w:t>
             </w:r>
           </w:p>
         </w:tc>
       </w:tr>
       <w:tr>
         <w:tc>
-          <w:p>
-            <w:pPr>
-              <w:pStyle w:val="Compact"/>
-              <w:jc w:val="left"/>
-            </w:pPr>
-            <w:r>
-              <w:t xml:space="preserve">D</w:t>
-            </w:r>
-          </w:p>
-        </w:tc>
-        <w:tc>
-          <w:p>
-            <w:pPr>
-              <w:pStyle w:val="Compact"/>
-              <w:jc w:val="left"/>
-            </w:pPr>
-            <w:r>
-              <w:t xml:space="preserve">69–60%</w:t>
+          <w:tcPr>
+            <w:tcW w:w="0" w:type="auto"/>
+          </w:tcPr>
+          <w:p>
+            <w:pPr>
+              <w:pStyle w:val="Compact"/>
+            </w:pPr>
+            <w:r>
+              <w:t>D</w:t>
+            </w:r>
+          </w:p>
+        </w:tc>
+        <w:tc>
+          <w:tcPr>
+            <w:tcW w:w="0" w:type="auto"/>
+          </w:tcPr>
+          <w:p>
+            <w:pPr>
+              <w:pStyle w:val="Compact"/>
+            </w:pPr>
+            <w:r>
+              <w:t>69–60%</w:t>
             </w:r>
           </w:p>
         </w:tc>
       </w:tr>
       <w:tr>
         <w:tc>
-          <w:p>
-            <w:pPr>
-              <w:pStyle w:val="Compact"/>
-              <w:jc w:val="left"/>
-            </w:pPr>
-            <w:r>
-              <w:t xml:space="preserve">E</w:t>
-            </w:r>
-          </w:p>
-        </w:tc>
-        <w:tc>
-          <w:p>
-            <w:pPr>
-              <w:pStyle w:val="Compact"/>
-              <w:jc w:val="left"/>
-            </w:pPr>
-            <w:r>
-              <w:t xml:space="preserve">59–0%</w:t>
+          <w:tcPr>
+            <w:tcW w:w="0" w:type="auto"/>
+          </w:tcPr>
+          <w:p>
+            <w:pPr>
+              <w:pStyle w:val="Compact"/>
+            </w:pPr>
+            <w:r>
+              <w:t>E</w:t>
+            </w:r>
+          </w:p>
+        </w:tc>
+        <w:tc>
+          <w:tcPr>
+            <w:tcW w:w="0" w:type="auto"/>
+          </w:tcPr>
+          <w:p>
+            <w:pPr>
+              <w:pStyle w:val="Compact"/>
+            </w:pPr>
+            <w:r>
+              <w:t>59–0%</w:t>
             </w:r>
           </w:p>
         </w:tc>
@@ -1001,300 +907,381 @@
       <w:pPr>
         <w:pStyle w:val="Heading2"/>
       </w:pPr>
-      <w:bookmarkStart w:id="28" w:name="attendance"/>
-      <w:r>
-        <w:t xml:space="preserve">Attendance</w:t>
-      </w:r>
-      <w:bookmarkEnd w:id="28"/>
+      <w:bookmarkStart w:id="5" w:name="attendance"/>
+      <w:r>
+        <w:t>Attendance</w:t>
+      </w:r>
+      <w:bookmarkEnd w:id="5"/>
     </w:p>
     <w:p>
       <w:pPr>
         <w:pStyle w:val="FirstParagraph"/>
       </w:pPr>
       <w:r>
-        <w:t xml:space="preserve">Although attendance does not compose its own segment of the grade, it is mandatory and failure to attend class will adversely impact your grade. Roll will be taken at the beginning of every class period. Perfect attendance will result in an extra credit of +2 percentage points. The first 2 unexcused absences will not count against you, but beginning with the 3rd absence, each absence will subtract 2 percentage points from your final grade. This goes to a</w:t>
-      </w:r>
-      <w:r>
-        <w:t xml:space="preserve"> </w:t>
+        <w:t>Although attendance does not compose its own segme</w:t>
+      </w:r>
+      <w:r>
+        <w:t xml:space="preserve">nt of the grade, it is mandatory and failure to attend class will adversely impact your grade. Roll will be taken at the beginning </w:t>
+      </w:r>
+      <w:r>
+        <w:lastRenderedPageBreak/>
+        <w:t>of every class period. Perfect attendance will result in an extra credit of +2 percentage points. The first 2 unexcused absen</w:t>
+      </w:r>
+      <w:r>
+        <w:t xml:space="preserve">ces will not count against you, but beginning with the 3rd absence, each absence will subtract 2 percentage points from your final grade. This goes to a </w:t>
       </w:r>
       <w:r>
         <w:rPr>
           <w:b/>
         </w:rPr>
-        <w:t xml:space="preserve">limit of 7 unexcused absences</w:t>
-      </w:r>
-      <w:r>
-        <w:t xml:space="preserve"> </w:t>
-      </w:r>
-      <w:r>
-        <w:t xml:space="preserve">at which point you can no longer pass the class. For your reference:</w:t>
+        <w:t>limit of 7 unexcused absences</w:t>
+      </w:r>
+      <w:r>
+        <w:t xml:space="preserve"> at which point you can no longer pass the class. For your reference:</w:t>
       </w:r>
     </w:p>
     <w:tbl>
       <w:tblPr>
         <w:tblStyle w:val="Table"/>
-        <w:tblW w:type="pct" w:w="0.0"/>
-        <w:tblLook w:firstRow="1"/>
+        <w:tblW w:w="0" w:type="pct"/>
+        <w:tblLook w:val="07E0" w:firstRow="1" w:lastRow="1" w:firstColumn="1" w:lastColumn="1" w:noHBand="1" w:noVBand="1"/>
       </w:tblPr>
-      <w:tblGrid/>
+      <w:tblGrid>
+        <w:gridCol w:w="2327"/>
+        <w:gridCol w:w="3659"/>
+      </w:tblGrid>
       <w:tr>
-        <w:trPr>
-          <w:cnfStyle w:firstRow="1"/>
-        </w:trPr>
-        <w:tc>
-          <w:tcPr>
+        <w:tc>
+          <w:tcPr>
+            <w:tcW w:w="0" w:type="auto"/>
             <w:tcBorders>
-              <w:bottom w:val="single"/>
+              <w:bottom w:val="single" w:sz="0" w:space="0" w:color="auto"/>
             </w:tcBorders>
             <w:vAlign w:val="bottom"/>
           </w:tcPr>
           <w:p>
             <w:pPr>
               <w:pStyle w:val="Compact"/>
-              <w:jc w:val="left"/>
-            </w:pPr>
-            <w:r>
-              <w:t xml:space="preserve">Number of Absences</w:t>
-            </w:r>
-          </w:p>
-        </w:tc>
-        <w:tc>
-          <w:tcPr>
+            </w:pPr>
+            <w:r>
+              <w:t>Numb</w:t>
+            </w:r>
+            <w:r>
+              <w:t>er of Absences</w:t>
+            </w:r>
+          </w:p>
+        </w:tc>
+        <w:tc>
+          <w:tcPr>
+            <w:tcW w:w="0" w:type="auto"/>
             <w:tcBorders>
-              <w:bottom w:val="single"/>
+              <w:bottom w:val="single" w:sz="0" w:space="0" w:color="auto"/>
             </w:tcBorders>
             <w:vAlign w:val="bottom"/>
           </w:tcPr>
           <w:p>
             <w:pPr>
               <w:pStyle w:val="Compact"/>
-              <w:jc w:val="left"/>
-            </w:pPr>
-            <w:r>
-              <w:t xml:space="preserve">Percentage Change to Final Grade</w:t>
+            </w:pPr>
+            <w:r>
+              <w:t>Percentage Change to Final Grade</w:t>
             </w:r>
           </w:p>
         </w:tc>
       </w:tr>
       <w:tr>
         <w:tc>
-          <w:p>
-            <w:pPr>
-              <w:pStyle w:val="Compact"/>
-              <w:jc w:val="left"/>
-            </w:pPr>
-            <w:r>
-              <w:t xml:space="preserve">0</w:t>
-            </w:r>
-          </w:p>
-        </w:tc>
-        <w:tc>
-          <w:p>
-            <w:pPr>
-              <w:pStyle w:val="Compact"/>
-              <w:jc w:val="left"/>
-            </w:pPr>
-            <m:oMath>
-              <m:r>
-                <m:t>+</m:t>
-              </m:r>
-              <m:r>
-                <m:t>2</m:t>
-              </m:r>
-            </m:oMath>
+          <w:tcPr>
+            <w:tcW w:w="0" w:type="auto"/>
+          </w:tcPr>
+          <w:p>
+            <w:pPr>
+              <w:pStyle w:val="Compact"/>
+            </w:pPr>
+            <w:r>
+              <w:t>0</w:t>
+            </w:r>
+          </w:p>
+        </w:tc>
+        <w:tc>
+          <w:tcPr>
+            <w:tcW w:w="0" w:type="auto"/>
+          </w:tcPr>
+          <w:p>
+            <w:pPr>
+              <w:pStyle w:val="Compact"/>
+            </w:pPr>
+            <m:oMathPara>
+              <m:oMath>
+                <m:r>
+                  <w:rPr>
+                    <w:rFonts w:ascii="Cambria Math" w:hAnsi="Cambria Math"/>
+                  </w:rPr>
+                  <m:t>+2</m:t>
+                </m:r>
+              </m:oMath>
+            </m:oMathPara>
           </w:p>
         </w:tc>
       </w:tr>
       <w:tr>
         <w:tc>
-          <w:p>
-            <w:pPr>
-              <w:pStyle w:val="Compact"/>
-              <w:jc w:val="left"/>
-            </w:pPr>
-            <w:r>
-              <w:t xml:space="preserve">1</w:t>
-            </w:r>
-          </w:p>
-        </w:tc>
-        <w:tc>
-          <w:p>
-            <w:pPr>
-              <w:pStyle w:val="Compact"/>
-              <w:jc w:val="left"/>
-            </w:pPr>
-            <w:r>
-              <w:t xml:space="preserve">0</w:t>
+          <w:tcPr>
+            <w:tcW w:w="0" w:type="auto"/>
+          </w:tcPr>
+          <w:p>
+            <w:pPr>
+              <w:pStyle w:val="Compact"/>
+            </w:pPr>
+            <w:r>
+              <w:t>1</w:t>
+            </w:r>
+          </w:p>
+        </w:tc>
+        <w:tc>
+          <w:tcPr>
+            <w:tcW w:w="0" w:type="auto"/>
+          </w:tcPr>
+          <w:p>
+            <w:pPr>
+              <w:pStyle w:val="Compact"/>
+            </w:pPr>
+            <w:r>
+              <w:t>0</w:t>
             </w:r>
           </w:p>
         </w:tc>
       </w:tr>
       <w:tr>
         <w:tc>
-          <w:p>
-            <w:pPr>
-              <w:pStyle w:val="Compact"/>
-              <w:jc w:val="left"/>
-            </w:pPr>
-            <w:r>
-              <w:t xml:space="preserve">2</w:t>
-            </w:r>
-          </w:p>
-        </w:tc>
-        <w:tc>
-          <w:p>
-            <w:pPr>
-              <w:pStyle w:val="Compact"/>
-              <w:jc w:val="left"/>
-            </w:pPr>
-            <w:r>
-              <w:t xml:space="preserve">0</w:t>
+          <w:tcPr>
+            <w:tcW w:w="0" w:type="auto"/>
+          </w:tcPr>
+          <w:p>
+            <w:pPr>
+              <w:pStyle w:val="Compact"/>
+            </w:pPr>
+            <w:r>
+              <w:t>2</w:t>
+            </w:r>
+          </w:p>
+        </w:tc>
+        <w:tc>
+          <w:tcPr>
+            <w:tcW w:w="0" w:type="auto"/>
+          </w:tcPr>
+          <w:p>
+            <w:pPr>
+              <w:pStyle w:val="Compact"/>
+            </w:pPr>
+            <w:r>
+              <w:t>0</w:t>
             </w:r>
           </w:p>
         </w:tc>
       </w:tr>
       <w:tr>
         <w:tc>
-          <w:p>
-            <w:pPr>
-              <w:pStyle w:val="Compact"/>
-              <w:jc w:val="left"/>
-            </w:pPr>
-            <w:r>
-              <w:t xml:space="preserve">3</w:t>
-            </w:r>
-          </w:p>
-        </w:tc>
-        <w:tc>
-          <w:p>
-            <w:pPr>
-              <w:pStyle w:val="Compact"/>
-              <w:jc w:val="left"/>
-            </w:pPr>
-            <m:oMath>
-              <m:r>
-                <m:t>−</m:t>
-              </m:r>
-              <m:r>
-                <m:t>2</m:t>
-              </m:r>
-            </m:oMath>
+          <w:tcPr>
+            <w:tcW w:w="0" w:type="auto"/>
+          </w:tcPr>
+          <w:p>
+            <w:pPr>
+              <w:pStyle w:val="Compact"/>
+            </w:pPr>
+            <w:r>
+              <w:t>3</w:t>
+            </w:r>
+          </w:p>
+        </w:tc>
+        <w:tc>
+          <w:tcPr>
+            <w:tcW w:w="0" w:type="auto"/>
+          </w:tcPr>
+          <w:p>
+            <w:pPr>
+              <w:pStyle w:val="Compact"/>
+            </w:pPr>
+            <m:oMathPara>
+              <m:oMath>
+                <m:r>
+                  <w:rPr>
+                    <w:rFonts w:ascii="Cambria Math" w:hAnsi="Cambria Math"/>
+                  </w:rPr>
+                  <m:t>-</m:t>
+                </m:r>
+                <m:r>
+                  <w:rPr>
+                    <w:rFonts w:ascii="Cambria Math" w:hAnsi="Cambria Math"/>
+                  </w:rPr>
+                  <m:t>2</m:t>
+                </m:r>
+              </m:oMath>
+            </m:oMathPara>
           </w:p>
         </w:tc>
       </w:tr>
       <w:tr>
         <w:tc>
-          <w:p>
-            <w:pPr>
-              <w:pStyle w:val="Compact"/>
-              <w:jc w:val="left"/>
-            </w:pPr>
-            <w:r>
-              <w:t xml:space="preserve">4</w:t>
-            </w:r>
-          </w:p>
-        </w:tc>
-        <w:tc>
-          <w:p>
-            <w:pPr>
-              <w:pStyle w:val="Compact"/>
-              <w:jc w:val="left"/>
-            </w:pPr>
-            <m:oMath>
-              <m:r>
-                <m:t>−</m:t>
-              </m:r>
-              <m:r>
-                <m:t>4</m:t>
-              </m:r>
-            </m:oMath>
+          <w:tcPr>
+            <w:tcW w:w="0" w:type="auto"/>
+          </w:tcPr>
+          <w:p>
+            <w:pPr>
+              <w:pStyle w:val="Compact"/>
+            </w:pPr>
+            <w:r>
+              <w:t>4</w:t>
+            </w:r>
+          </w:p>
+        </w:tc>
+        <w:tc>
+          <w:tcPr>
+            <w:tcW w:w="0" w:type="auto"/>
+          </w:tcPr>
+          <w:p>
+            <w:pPr>
+              <w:pStyle w:val="Compact"/>
+            </w:pPr>
+            <m:oMathPara>
+              <m:oMath>
+                <m:r>
+                  <w:rPr>
+                    <w:rFonts w:ascii="Cambria Math" w:hAnsi="Cambria Math"/>
+                  </w:rPr>
+                  <m:t>-</m:t>
+                </m:r>
+                <m:r>
+                  <w:rPr>
+                    <w:rFonts w:ascii="Cambria Math" w:hAnsi="Cambria Math"/>
+                  </w:rPr>
+                  <m:t>4</m:t>
+                </m:r>
+              </m:oMath>
+            </m:oMathPara>
           </w:p>
         </w:tc>
       </w:tr>
       <w:tr>
         <w:tc>
-          <w:p>
-            <w:pPr>
-              <w:pStyle w:val="Compact"/>
-              <w:jc w:val="left"/>
-            </w:pPr>
-            <w:r>
-              <w:t xml:space="preserve">5</w:t>
-            </w:r>
-          </w:p>
-        </w:tc>
-        <w:tc>
-          <w:p>
-            <w:pPr>
-              <w:pStyle w:val="Compact"/>
-              <w:jc w:val="left"/>
-            </w:pPr>
-            <m:oMath>
-              <m:r>
-                <m:t>−</m:t>
-              </m:r>
-              <m:r>
-                <m:t>6</m:t>
-              </m:r>
-            </m:oMath>
+          <w:tcPr>
+            <w:tcW w:w="0" w:type="auto"/>
+          </w:tcPr>
+          <w:p>
+            <w:pPr>
+              <w:pStyle w:val="Compact"/>
+            </w:pPr>
+            <w:r>
+              <w:t>5</w:t>
+            </w:r>
+          </w:p>
+        </w:tc>
+        <w:tc>
+          <w:tcPr>
+            <w:tcW w:w="0" w:type="auto"/>
+          </w:tcPr>
+          <w:p>
+            <w:pPr>
+              <w:pStyle w:val="Compact"/>
+            </w:pPr>
+            <m:oMathPara>
+              <m:oMath>
+                <m:r>
+                  <w:rPr>
+                    <w:rFonts w:ascii="Cambria Math" w:hAnsi="Cambria Math"/>
+                  </w:rPr>
+                  <m:t>-</m:t>
+                </m:r>
+                <m:r>
+                  <w:rPr>
+                    <w:rFonts w:ascii="Cambria Math" w:hAnsi="Cambria Math"/>
+                  </w:rPr>
+                  <m:t>6</m:t>
+                </m:r>
+              </m:oMath>
+            </m:oMathPara>
           </w:p>
         </w:tc>
       </w:tr>
       <w:tr>
         <w:tc>
-          <w:p>
-            <w:pPr>
-              <w:pStyle w:val="Compact"/>
-              <w:jc w:val="left"/>
-            </w:pPr>
-            <w:r>
-              <w:t xml:space="preserve">6</w:t>
-            </w:r>
-          </w:p>
-        </w:tc>
-        <w:tc>
-          <w:p>
-            <w:pPr>
-              <w:pStyle w:val="Compact"/>
-              <w:jc w:val="left"/>
-            </w:pPr>
-            <m:oMath>
-              <m:r>
-                <m:t>−</m:t>
-              </m:r>
-              <m:r>
-                <m:t>8</m:t>
-              </m:r>
-            </m:oMath>
+          <w:tcPr>
+            <w:tcW w:w="0" w:type="auto"/>
+          </w:tcPr>
+          <w:p>
+            <w:pPr>
+              <w:pStyle w:val="Compact"/>
+            </w:pPr>
+            <w:r>
+              <w:t>6</w:t>
+            </w:r>
+          </w:p>
+        </w:tc>
+        <w:tc>
+          <w:tcPr>
+            <w:tcW w:w="0" w:type="auto"/>
+          </w:tcPr>
+          <w:p>
+            <w:pPr>
+              <w:pStyle w:val="Compact"/>
+            </w:pPr>
+            <m:oMathPara>
+              <m:oMath>
+                <m:r>
+                  <w:rPr>
+                    <w:rFonts w:ascii="Cambria Math" w:hAnsi="Cambria Math"/>
+                  </w:rPr>
+                  <m:t>-</m:t>
+                </m:r>
+                <m:r>
+                  <w:rPr>
+                    <w:rFonts w:ascii="Cambria Math" w:hAnsi="Cambria Math"/>
+                  </w:rPr>
+                  <m:t>8</m:t>
+                </m:r>
+              </m:oMath>
+            </m:oMathPara>
           </w:p>
         </w:tc>
       </w:tr>
       <w:tr>
         <w:tc>
-          <w:p>
-            <w:pPr>
-              <w:pStyle w:val="Compact"/>
-              <w:jc w:val="left"/>
-            </w:pPr>
-            <w:r>
-              <w:t xml:space="preserve">7</w:t>
-            </w:r>
-          </w:p>
-        </w:tc>
-        <w:tc>
-          <w:p>
-            <w:pPr>
-              <w:pStyle w:val="Compact"/>
-              <w:jc w:val="left"/>
-            </w:pPr>
-            <m:oMath>
-              <m:r>
-                <m:t>−</m:t>
-              </m:r>
-              <m:r>
-                <m:t>50</m:t>
-              </m:r>
-            </m:oMath>
+          <w:tcPr>
+            <w:tcW w:w="0" w:type="auto"/>
+          </w:tcPr>
+          <w:p>
+            <w:pPr>
+              <w:pStyle w:val="Compact"/>
+            </w:pPr>
+            <w:r>
+              <w:t>7</w:t>
+            </w:r>
+          </w:p>
+        </w:tc>
+        <w:tc>
+          <w:tcPr>
+            <w:tcW w:w="0" w:type="auto"/>
+          </w:tcPr>
+          <w:p>
+            <w:pPr>
+              <w:pStyle w:val="Compact"/>
+            </w:pPr>
+            <m:oMathPara>
+              <m:oMath>
+                <m:r>
+                  <w:rPr>
+                    <w:rFonts w:ascii="Cambria Math" w:hAnsi="Cambria Math"/>
+                  </w:rPr>
+                  <m:t>-</m:t>
+                </m:r>
+                <m:r>
+                  <w:rPr>
+                    <w:rFonts w:ascii="Cambria Math" w:hAnsi="Cambria Math"/>
+                  </w:rPr>
+                  <m:t>50</m:t>
+                </m:r>
+              </m:oMath>
+            </m:oMathPara>
           </w:p>
         </w:tc>
       </w:tr>
@@ -1304,7 +1291,13 @@
         <w:pStyle w:val="BodyText"/>
       </w:pPr>
       <w:r>
-        <w:t xml:space="preserve">I keep track of absences by calling roll at the beginning of each class. If you do not respond when I call your name (perhaps because you are not there) you will be marked as absent. This means that if you walk in late it is your responsibility to check in with me each and every time. Lateness, especially if egregious or repeated, may be counted as an absence for the day. You are always welcome to look at your record and I encourage you to do so because it is your responsibility to keep track of how many absences I have recorded. This is especially important for students who are in danger of failing the class because of absences. I probably will not notice when you have six absences, so I am unlikely to notify you when you are in danger of failing.</w:t>
+        <w:t>I keep track of absences by calling roll at the beginning of each class. If you do not respond when I call your name (perhaps because you are not there) you will be marked as absent. This means that if you walk in late it is your responsibility to check in</w:t>
+      </w:r>
+      <w:r>
+        <w:t xml:space="preserve"> with me each and every time. Lateness, especially if egregious or repeated, may be counted as an absence for the day. You are always welcome to look at your record and I encourage you to do so because it is your responsibility to keep track of how many ab</w:t>
+      </w:r>
+      <w:r>
+        <w:t>sences I have recorded. This is especially important for students who are in danger of failing the class because of absences. I probably will not notice when you have six absences, so I am unlikely to notify you when you are in danger of failing.</w:t>
       </w:r>
     </w:p>
     <w:p>
@@ -1312,7 +1305,16 @@
         <w:pStyle w:val="BodyText"/>
       </w:pPr>
       <w:r>
-        <w:t xml:space="preserve">Whenever a student knows in advance that he or she will miss class (as for a scheduled college-sponsored activity), the student should discuss the absence with me prior to the event, and the student’s participation in the event should be confirmed by a communication from the event sponsor. When a student’s participation in college-sponsored activities or other scheduled events will require multiple absences, the student should discuss the potential for those absences with me prior to the end of the first week of classes.</w:t>
+        <w:t xml:space="preserve">Whenever </w:t>
+      </w:r>
+      <w:r>
+        <w:t>a student knows in advance that he or she will miss class (as for a scheduled college-sponsored activity), the student should discuss the absence with me prior to the event, and the student’s participation in the event should be confirmed by a communicatio</w:t>
+      </w:r>
+      <w:r>
+        <w:t>n from the event sponsor. When a student’s participation in college-sponsored activities or other scheduled events will require multiple absences, the student should discuss the potential for those absences with me prior to the end of the first week of cla</w:t>
+      </w:r>
+      <w:r>
+        <w:t>sses.</w:t>
       </w:r>
     </w:p>
     <w:p>
@@ -1320,25 +1322,35 @@
         <w:pStyle w:val="BodyText"/>
       </w:pPr>
       <w:r>
-        <w:t xml:space="preserve">Students missing class or an exam due to an excused absence (e.g. for sickness) bear the responsibility of informing me about their absence within one week following the period of the absence and of providing appropriate documentation for the absence. Excused absences are not taken into account in the above adjustment to the final grade. It is entirely the student’s responsibility to make up missed work. Make up work (including exams) must be submitted within one week of return to class. In general, I do not excuse on-line assignments.</w:t>
+        <w:t>Students missing class or an exam due to an excused absence (e.g. for sickness) bear the responsibility of informing me about their absence within one week following the period of the absence and of providing appropriate documentation for the absence</w:t>
+      </w:r>
+      <w:r>
+        <w:t>. Excused absences are not taken into account in the above adjustment to the final grade. It is entirely the student’s responsibility to make up missed work. Make up work (including exams) must be submitted within one week of return to class. In general, I</w:t>
+      </w:r>
+      <w:r>
+        <w:t xml:space="preserve"> do not excuse on-line assignments.</w:t>
       </w:r>
     </w:p>
     <w:p>
       <w:pPr>
         <w:pStyle w:val="Heading2"/>
       </w:pPr>
-      <w:bookmarkStart w:id="29" w:name="e-mail-and-internet"/>
-      <w:r>
-        <w:t xml:space="preserve">E-mail and Internet</w:t>
-      </w:r>
-      <w:bookmarkEnd w:id="29"/>
+      <w:bookmarkStart w:id="6" w:name="e-mail-and-internet"/>
+      <w:r>
+        <w:lastRenderedPageBreak/>
+        <w:t>E-mail and Internet</w:t>
+      </w:r>
+      <w:bookmarkEnd w:id="6"/>
     </w:p>
     <w:p>
       <w:pPr>
         <w:pStyle w:val="FirstParagraph"/>
       </w:pPr>
       <w:r>
-        <w:t xml:space="preserve">You are expected to have an active e-mail account that you check regularly. Section related announcements will be made via e-mail (e.g. if I am sick, pointers for home work, change in due dates). Also, e-mail is the best way for contacting me outside of class.</w:t>
+        <w:t>You are expected to have an active e-mail account that you check regularly. Section related announcements will be made via e-mail (e.g. if I am sick, pointers for home work, change in due dates). Also</w:t>
+      </w:r>
+      <w:r>
+        <w:t>, e-mail is the best way for contacting me outside of class.</w:t>
       </w:r>
     </w:p>
     <w:p>
@@ -1346,25 +1358,34 @@
         <w:pStyle w:val="BodyText"/>
       </w:pPr>
       <w:r>
-        <w:t xml:space="preserve">You are expected to have access to a stable internet connection as reading quizzes are carried out through Moodle. I will not reset quizzes because of internet trouble (doing so is simply too easy to abuse and has been in the past). Instead, I will be dropping the lowest reading quiz score for everyone.</w:t>
+        <w:t>You are expected to have access to a stable internet connection as reading quizzes are carried out through Canvas. I will not reset quizzes because of internet trouble (doing so is simply too eas</w:t>
+      </w:r>
+      <w:r>
+        <w:t>y to abuse and has been in the past). Instead, I will be dropping the lowest reading quiz score for everyone.</w:t>
       </w:r>
     </w:p>
     <w:p>
       <w:pPr>
         <w:pStyle w:val="Heading2"/>
       </w:pPr>
-      <w:bookmarkStart w:id="30" w:name="respectful-behavior"/>
-      <w:r>
-        <w:t xml:space="preserve">Respectful Behavior</w:t>
-      </w:r>
-      <w:bookmarkEnd w:id="30"/>
+      <w:bookmarkStart w:id="7" w:name="respectful-behavior"/>
+      <w:r>
+        <w:t>Respectful Behavior</w:t>
+      </w:r>
+      <w:bookmarkEnd w:id="7"/>
     </w:p>
     <w:p>
       <w:pPr>
         <w:pStyle w:val="FirstParagraph"/>
       </w:pPr>
       <w:r>
-        <w:t xml:space="preserve">Mature, respectful behavior is expected in class. The primary concern is that all students are able to enjoy a focused, helpful classroom. This means that I expect you will among other things: arrive to class on time, stay awake, refrain from taking cell phone calls, playing games, or doing work for other classes. I will warn you once during a semester if a particular behavior is disruptive. If this behavior happens again, I may ask you to leave resulting in an absence for the day.</w:t>
+        <w:t>Mature, respectful behavior is expected in class. The primary concern is that all students are able to enjoy a focused, helpfu</w:t>
+      </w:r>
+      <w:r>
+        <w:t>l classroom. This means that I expect you will among other things: arrive to class on time, stay awake, refrain from taking cell phone calls, playing games, or doing work for other classes. I will warn you once during a semester if a particular behavior is</w:t>
+      </w:r>
+      <w:r>
+        <w:t xml:space="preserve"> disruptive. If this behavior happens again, I may ask you to leave resulting in an absence for the day.</w:t>
       </w:r>
     </w:p>
     <w:p>
@@ -1372,67 +1393,101 @@
         <w:pStyle w:val="BodyText"/>
       </w:pPr>
       <w:r>
-        <w:t xml:space="preserve">Class time is primarily focused on discussion of the material for which I expect you to be fully engaged. For this reason, I prohibit the use of electronic devices in class.</w:t>
+        <w:t>Class time is primarily focused on discussion of the material for which I expect you to be fully engaged. For this reason, I prohibit the use of electr</w:t>
+      </w:r>
+      <w:r>
+        <w:t>onic devices in class.</w:t>
       </w:r>
     </w:p>
     <w:p>
       <w:pPr>
         <w:pStyle w:val="Heading2"/>
       </w:pPr>
-      <w:bookmarkStart w:id="31" w:name="academic-integrity"/>
-      <w:r>
-        <w:t xml:space="preserve">Academic Integrity</w:t>
-      </w:r>
-      <w:bookmarkEnd w:id="31"/>
+      <w:bookmarkStart w:id="8" w:name="academic-integrity"/>
+      <w:r>
+        <w:t>Academic Integrity</w:t>
+      </w:r>
+      <w:bookmarkEnd w:id="8"/>
     </w:p>
     <w:p>
       <w:pPr>
         <w:pStyle w:val="FirstParagraph"/>
       </w:pPr>
       <w:r>
-        <w:t xml:space="preserve">Cheating robs other students of a fair grade. If it is determined that a student has cheated, all students involved will receive a grade of zero for the assignment. If the case is egregious, I will direct the case to the appropriate university dean for official sanction. Please see the Academic Honesty Policy in your Student Handbook.</w:t>
+        <w:t>Cheating robs other students of a fair grade. If it is determined that a student has cheated, all students involved will receive a grade of zero for the assignment. If the case is egregious, I will direct the case to the appropriate university dean for off</w:t>
+      </w:r>
+      <w:r>
+        <w:t>icial sanction. Please see the Academic Honesty Policy in your Student Handbook.</w:t>
       </w:r>
     </w:p>
     <w:p>
       <w:pPr>
         <w:pStyle w:val="Heading2"/>
       </w:pPr>
-      <w:bookmarkStart w:id="32" w:name="disability-accommodations"/>
-      <w:r>
-        <w:t xml:space="preserve">Disability Accommodations</w:t>
-      </w:r>
-      <w:bookmarkEnd w:id="32"/>
+      <w:bookmarkStart w:id="9" w:name="disability-accommodations"/>
+      <w:r>
+        <w:t>Disability Accommodations</w:t>
+      </w:r>
+      <w:bookmarkEnd w:id="9"/>
     </w:p>
     <w:p>
       <w:pPr>
         <w:pStyle w:val="FirstParagraph"/>
       </w:pPr>
       <w:r>
-        <w:t xml:space="preserve">If you are registered to receive accommodations for a disability, please discuss them with me during the first week of class. You will need official documentation from Lloyd Clark in the Wellness Center (x7074).</w:t>
-      </w:r>
-    </w:p>
-    <w:sectPr/>
+        <w:t xml:space="preserve">If you are registered to receive accommodations for a disability, please discuss them with me during the first week of class. You will need official </w:t>
+      </w:r>
+      <w:r>
+        <w:t>documentation from Lloyd Clark in the Wellness Center (x7074).</w:t>
+      </w:r>
+    </w:p>
+    <w:sectPr>
+      <w:pgSz w:w="12240" w:h="15840"/>
+      <w:pgMar w:top="1440" w:right="1440" w:bottom="1440" w:left="1440" w:header="720" w:footer="720" w:gutter="0"/>
+      <w:cols w:space="720"/>
+    </w:sectPr>
   </w:body>
 </w:document>
 </file>
 
-<file path=word/comments.xml><?xml version="1.0" encoding="utf-8"?>
-<w:comments xmlns:w="http://schemas.openxmlformats.org/wordprocessingml/2006/main" xmlns:m="http://schemas.openxmlformats.org/officeDocument/2006/math" xmlns:r="http://schemas.openxmlformats.org/officeDocument/2006/relationships" xmlns:o="urn:schemas-microsoft-com:office:office" xmlns:v="urn:schemas-microsoft-com:vml" xmlns:w10="urn:schemas-microsoft-com:office:word" xmlns:a="http://schemas.openxmlformats.org/drawingml/2006/main" xmlns:pic="http://schemas.openxmlformats.org/drawingml/2006/picture" xmlns:wp="http://schemas.openxmlformats.org/drawingml/2006/wordprocessingDrawing"/>
+<file path=word/endnotes.xml><?xml version="1.0" encoding="utf-8"?>
+<w:endnotes xmlns:wpc="http://schemas.microsoft.com/office/word/2010/wordprocessingCanvas" xmlns:cx="http://schemas.microsoft.com/office/drawing/2014/chartex" xmlns:cx1="http://schemas.microsoft.com/office/drawing/2015/9/8/chartex" xmlns:cx2="http://schemas.microsoft.com/office/drawing/2015/10/21/chartex" xmlns:cx3="http://schemas.microsoft.com/office/drawing/2016/5/9/chartex" xmlns:cx4="http://schemas.microsoft.com/office/drawing/2016/5/10/chartex" xmlns:cx5="http://schemas.microsoft.com/office/drawing/2016/5/11/chartex" xmlns:cx6="http://schemas.microsoft.com/office/drawing/2016/5/12/chartex" xmlns:cx7="http://schemas.microsoft.com/office/drawing/2016/5/13/chartex" xmlns:cx8="http://schemas.microsoft.com/office/drawing/2016/5/14/chartex" xmlns:mc="http://schemas.openxmlformats.org/markup-compatibility/2006" xmlns:aink="http://schemas.microsoft.com/office/drawing/2016/ink" xmlns:am3d="http://schemas.microsoft.com/office/drawing/2017/model3d" xmlns:o="urn:schemas-microsoft-com:office:office" xmlns:r="http://schemas.openxmlformats.org/officeDocument/2006/relationships" xmlns:m="http://schemas.openxmlformats.org/officeDocument/2006/math" xmlns:v="urn:schemas-microsoft-com:vml" xmlns:wp14="http://schemas.microsoft.com/office/word/2010/wordprocessingDrawing" xmlns:wp="http://schemas.openxmlformats.org/drawingml/2006/wordprocessingDrawing" xmlns:w10="urn:schemas-microsoft-com:office:word" xmlns:w="http://schemas.openxmlformats.org/wordprocessingml/2006/main" xmlns:w14="http://schemas.microsoft.com/office/word/2010/wordml" xmlns:w15="http://schemas.microsoft.com/office/word/2012/wordml" xmlns:w16cid="http://schemas.microsoft.com/office/word/2016/wordml/cid" xmlns:w16se="http://schemas.microsoft.com/office/word/2015/wordml/symex" xmlns:wpg="http://schemas.microsoft.com/office/word/2010/wordprocessingGroup" xmlns:wpi="http://schemas.microsoft.com/office/word/2010/wordprocessingInk" xmlns:wne="http://schemas.microsoft.com/office/word/2006/wordml" xmlns:wps="http://schemas.microsoft.com/office/word/2010/wordprocessingShape" mc:Ignorable="w14 w15 w16se w16cid wp14">
+  <w:endnote w:type="separator" w:id="-1">
+    <w:p>
+      <w:pPr>
+        <w:spacing w:after="0"/>
+      </w:pPr>
+      <w:r>
+        <w:separator/>
+      </w:r>
+    </w:p>
+  </w:endnote>
+  <w:endnote w:type="continuationSeparator" w:id="0">
+    <w:p>
+      <w:pPr>
+        <w:spacing w:after="0"/>
+      </w:pPr>
+      <w:r>
+        <w:continuationSeparator/>
+      </w:r>
+    </w:p>
+  </w:endnote>
+</w:endnotes>
 </file>
 
 <file path=word/footnotes.xml><?xml version="1.0" encoding="utf-8"?>
-<w:footnotes xmlns:w="http://schemas.openxmlformats.org/wordprocessingml/2006/main" xmlns:m="http://schemas.openxmlformats.org/officeDocument/2006/math" xmlns:r="http://schemas.openxmlformats.org/officeDocument/2006/relationships" xmlns:o="urn:schemas-microsoft-com:office:office" xmlns:v="urn:schemas-microsoft-com:vml" xmlns:w10="urn:schemas-microsoft-com:office:word" xmlns:a="http://schemas.openxmlformats.org/drawingml/2006/main" xmlns:pic="http://schemas.openxmlformats.org/drawingml/2006/picture" xmlns:wp="http://schemas.openxmlformats.org/drawingml/2006/wordprocessingDrawing">
+<w:footnotes xmlns:wpc="http://schemas.microsoft.com/office/word/2010/wordprocessingCanvas" xmlns:cx="http://schemas.microsoft.com/office/drawing/2014/chartex" xmlns:cx1="http://schemas.microsoft.com/office/drawing/2015/9/8/chartex" xmlns:cx2="http://schemas.microsoft.com/office/drawing/2015/10/21/chartex" xmlns:cx3="http://schemas.microsoft.com/office/drawing/2016/5/9/chartex" xmlns:cx4="http://schemas.microsoft.com/office/drawing/2016/5/10/chartex" xmlns:cx5="http://schemas.microsoft.com/office/drawing/2016/5/11/chartex" xmlns:cx6="http://schemas.microsoft.com/office/drawing/2016/5/12/chartex" xmlns:cx7="http://schemas.microsoft.com/office/drawing/2016/5/13/chartex" xmlns:cx8="http://schemas.microsoft.com/office/drawing/2016/5/14/chartex" xmlns:mc="http://schemas.openxmlformats.org/markup-compatibility/2006" xmlns:aink="http://schemas.microsoft.com/office/drawing/2016/ink" xmlns:am3d="http://schemas.microsoft.com/office/drawing/2017/model3d" xmlns:o="urn:schemas-microsoft-com:office:office" xmlns:r="http://schemas.openxmlformats.org/officeDocument/2006/relationships" xmlns:m="http://schemas.openxmlformats.org/officeDocument/2006/math" xmlns:v="urn:schemas-microsoft-com:vml" xmlns:wp14="http://schemas.microsoft.com/office/word/2010/wordprocessingDrawing" xmlns:wp="http://schemas.openxmlformats.org/drawingml/2006/wordprocessingDrawing" xmlns:w10="urn:schemas-microsoft-com:office:word" xmlns:w="http://schemas.openxmlformats.org/wordprocessingml/2006/main" xmlns:w14="http://schemas.microsoft.com/office/word/2010/wordml" xmlns:w15="http://schemas.microsoft.com/office/word/2012/wordml" xmlns:w16cid="http://schemas.microsoft.com/office/word/2016/wordml/cid" xmlns:w16se="http://schemas.microsoft.com/office/word/2015/wordml/symex" xmlns:wpg="http://schemas.microsoft.com/office/word/2010/wordprocessingGroup" xmlns:wpi="http://schemas.microsoft.com/office/word/2010/wordprocessingInk" xmlns:wne="http://schemas.microsoft.com/office/word/2006/wordml" xmlns:wps="http://schemas.microsoft.com/office/word/2010/wordprocessingShape" mc:Ignorable="w14 w15 w16se w16cid wp14">
+  <w:footnote w:type="separator" w:id="-1">
+    <w:p>
+      <w:r>
+        <w:separator/>
+      </w:r>
+    </w:p>
+  </w:footnote>
   <w:footnote w:type="continuationSeparator" w:id="0">
     <w:p>
       <w:r>
         <w:continuationSeparator/>
-      </w:r>
-    </w:p>
-  </w:footnote>
-  <w:footnote w:type="separator" w:id="-1">
-    <w:p>
-      <w:r>
-        <w:separator/>
       </w:r>
     </w:p>
   </w:footnote>
@@ -1440,10 +1495,115 @@
 </file>
 
 <file path=word/numbering.xml><?xml version="1.0" encoding="utf-8"?>
-<w:numbering xmlns:w="http://schemas.openxmlformats.org/wordprocessingml/2006/main">
-  <w:abstractNum w:abstractNumId="990">
-    <w:nsid w:val="170cd2de"/>
+<w:numbering xmlns:wpc="http://schemas.microsoft.com/office/word/2010/wordprocessingCanvas" xmlns:cx="http://schemas.microsoft.com/office/drawing/2014/chartex" xmlns:cx1="http://schemas.microsoft.com/office/drawing/2015/9/8/chartex" xmlns:cx2="http://schemas.microsoft.com/office/drawing/2015/10/21/chartex" xmlns:cx3="http://schemas.microsoft.com/office/drawing/2016/5/9/chartex" xmlns:cx4="http://schemas.microsoft.com/office/drawing/2016/5/10/chartex" xmlns:cx5="http://schemas.microsoft.com/office/drawing/2016/5/11/chartex" xmlns:cx6="http://schemas.microsoft.com/office/drawing/2016/5/12/chartex" xmlns:cx7="http://schemas.microsoft.com/office/drawing/2016/5/13/chartex" xmlns:cx8="http://schemas.microsoft.com/office/drawing/2016/5/14/chartex" xmlns:mc="http://schemas.openxmlformats.org/markup-compatibility/2006" xmlns:aink="http://schemas.microsoft.com/office/drawing/2016/ink" xmlns:am3d="http://schemas.microsoft.com/office/drawing/2017/model3d" xmlns:o="urn:schemas-microsoft-com:office:office" xmlns:r="http://schemas.openxmlformats.org/officeDocument/2006/relationships" xmlns:m="http://schemas.openxmlformats.org/officeDocument/2006/math" xmlns:v="urn:schemas-microsoft-com:vml" xmlns:wp14="http://schemas.microsoft.com/office/word/2010/wordprocessingDrawing" xmlns:wp="http://schemas.openxmlformats.org/drawingml/2006/wordprocessingDrawing" xmlns:w10="urn:schemas-microsoft-com:office:word" xmlns:w="http://schemas.openxmlformats.org/wordprocessingml/2006/main" xmlns:w14="http://schemas.microsoft.com/office/word/2010/wordml" xmlns:w15="http://schemas.microsoft.com/office/word/2012/wordml" xmlns:w16cid="http://schemas.microsoft.com/office/word/2016/wordml/cid" xmlns:w16se="http://schemas.microsoft.com/office/word/2015/wordml/symex" xmlns:wpg="http://schemas.microsoft.com/office/word/2010/wordprocessingGroup" xmlns:wpi="http://schemas.microsoft.com/office/word/2010/wordprocessingInk" xmlns:wne="http://schemas.microsoft.com/office/word/2006/wordml" xmlns:wps="http://schemas.microsoft.com/office/word/2010/wordprocessingShape" mc:Ignorable="w14 w15 w16se w16cid wp14">
+  <w:abstractNum w:abstractNumId="0" w15:restartNumberingAfterBreak="0">
+    <w:nsid w:val="EA454B4C"/>
     <w:multiLevelType w:val="multilevel"/>
+    <w:tmpl w:val="9468F850"/>
+    <w:lvl w:ilvl="0">
+      <w:numFmt w:val="bullet"/>
+      <w:lvlText w:val="•"/>
+      <w:lvlJc w:val="left"/>
+      <w:pPr>
+        <w:tabs>
+          <w:tab w:val="num" w:pos="0"/>
+        </w:tabs>
+        <w:ind w:left="480" w:hanging="480"/>
+      </w:pPr>
+    </w:lvl>
+    <w:lvl w:ilvl="1">
+      <w:numFmt w:val="bullet"/>
+      <w:lvlText w:val="–"/>
+      <w:lvlJc w:val="left"/>
+      <w:pPr>
+        <w:tabs>
+          <w:tab w:val="num" w:pos="720"/>
+        </w:tabs>
+        <w:ind w:left="1200" w:hanging="480"/>
+      </w:pPr>
+    </w:lvl>
+    <w:lvl w:ilvl="2">
+      <w:numFmt w:val="bullet"/>
+      <w:lvlText w:val="•"/>
+      <w:lvlJc w:val="left"/>
+      <w:pPr>
+        <w:tabs>
+          <w:tab w:val="num" w:pos="1440"/>
+        </w:tabs>
+        <w:ind w:left="1920" w:hanging="480"/>
+      </w:pPr>
+    </w:lvl>
+    <w:lvl w:ilvl="3">
+      <w:numFmt w:val="bullet"/>
+      <w:lvlText w:val="–"/>
+      <w:lvlJc w:val="left"/>
+      <w:pPr>
+        <w:tabs>
+          <w:tab w:val="num" w:pos="2160"/>
+        </w:tabs>
+        <w:ind w:left="2640" w:hanging="480"/>
+      </w:pPr>
+    </w:lvl>
+    <w:lvl w:ilvl="4">
+      <w:numFmt w:val="bullet"/>
+      <w:lvlText w:val="•"/>
+      <w:lvlJc w:val="left"/>
+      <w:pPr>
+        <w:tabs>
+          <w:tab w:val="num" w:pos="2880"/>
+        </w:tabs>
+        <w:ind w:left="3360" w:hanging="480"/>
+      </w:pPr>
+    </w:lvl>
+    <w:lvl w:ilvl="5">
+      <w:numFmt w:val="bullet"/>
+      <w:lvlText w:val="–"/>
+      <w:lvlJc w:val="left"/>
+      <w:pPr>
+        <w:tabs>
+          <w:tab w:val="num" w:pos="3600"/>
+        </w:tabs>
+        <w:ind w:left="4080" w:hanging="480"/>
+      </w:pPr>
+    </w:lvl>
+    <w:lvl w:ilvl="6">
+      <w:numFmt w:val="bullet"/>
+      <w:lvlText w:val="•"/>
+      <w:lvlJc w:val="left"/>
+      <w:pPr>
+        <w:tabs>
+          <w:tab w:val="num" w:pos="4320"/>
+        </w:tabs>
+        <w:ind w:left="4800" w:hanging="480"/>
+      </w:pPr>
+    </w:lvl>
+    <w:lvl w:ilvl="7">
+      <w:numFmt w:val="bullet"/>
+      <w:lvlText w:val="–"/>
+      <w:lvlJc w:val="left"/>
+      <w:pPr>
+        <w:tabs>
+          <w:tab w:val="num" w:pos="5040"/>
+        </w:tabs>
+        <w:ind w:left="5520" w:hanging="480"/>
+      </w:pPr>
+    </w:lvl>
+    <w:lvl w:ilvl="8">
+      <w:numFmt w:val="bullet"/>
+      <w:lvlText w:val="•"/>
+      <w:lvlJc w:val="left"/>
+      <w:pPr>
+        <w:tabs>
+          <w:tab w:val="num" w:pos="5760"/>
+        </w:tabs>
+        <w:ind w:left="6240" w:hanging="480"/>
+      </w:pPr>
+    </w:lvl>
+  </w:abstractNum>
+  <w:abstractNum w:abstractNumId="1" w15:restartNumberingAfterBreak="0">
+    <w:nsid w:val="170CD2DE"/>
+    <w:multiLevelType w:val="multilevel"/>
+    <w:tmpl w:val="9DAC7E06"/>
     <w:lvl w:ilvl="0">
       <w:numFmt w:val="bullet"/>
       <w:lvlText w:val=" "/>
@@ -1544,9 +1704,10 @@
       </w:pPr>
     </w:lvl>
   </w:abstractNum>
-  <w:abstractNum w:abstractNumId="990">
-    <w:nsid w:val="2c1ae401"/>
+  <w:abstractNum w:abstractNumId="2" w15:restartNumberingAfterBreak="0">
+    <w:nsid w:val="2C1AE401"/>
     <w:multiLevelType w:val="multilevel"/>
+    <w:tmpl w:val="363C175C"/>
     <w:lvl w:ilvl="0">
       <w:numFmt w:val="bullet"/>
       <w:lvlText w:val=" "/>
@@ -1647,12 +1808,14 @@
       </w:pPr>
     </w:lvl>
   </w:abstractNum>
-  <w:abstractNum w:abstractNumId="991">
-    <w:nsid w:val="ea454b4c"/>
+  <w:abstractNum w:abstractNumId="3" w15:restartNumberingAfterBreak="0">
+    <w:nsid w:val="71315DCA"/>
     <w:multiLevelType w:val="multilevel"/>
+    <w:tmpl w:val="B3D228C8"/>
     <w:lvl w:ilvl="0">
-      <w:numFmt w:val="bullet"/>
-      <w:lvlText w:val="•"/>
+      <w:start w:val="915145790"/>
+      <w:numFmt w:val="decimal"/>
+      <w:lvlText w:val="%1."/>
       <w:lvlJc w:val="left"/>
       <w:pPr>
         <w:tabs>
@@ -1662,8 +1825,9 @@
       </w:pPr>
     </w:lvl>
     <w:lvl w:ilvl="1">
-      <w:numFmt w:val="bullet"/>
-      <w:lvlText w:val="–"/>
+      <w:start w:val="915145790"/>
+      <w:numFmt w:val="decimal"/>
+      <w:lvlText w:val="%2."/>
       <w:lvlJc w:val="left"/>
       <w:pPr>
         <w:tabs>
@@ -1673,8 +1837,9 @@
       </w:pPr>
     </w:lvl>
     <w:lvl w:ilvl="2">
-      <w:numFmt w:val="bullet"/>
-      <w:lvlText w:val="•"/>
+      <w:start w:val="915145790"/>
+      <w:numFmt w:val="decimal"/>
+      <w:lvlText w:val="%3."/>
       <w:lvlJc w:val="left"/>
       <w:pPr>
         <w:tabs>
@@ -1684,8 +1849,9 @@
       </w:pPr>
     </w:lvl>
     <w:lvl w:ilvl="3">
-      <w:numFmt w:val="bullet"/>
-      <w:lvlText w:val="–"/>
+      <w:start w:val="915145790"/>
+      <w:numFmt w:val="decimal"/>
+      <w:lvlText w:val="%4."/>
       <w:lvlJc w:val="left"/>
       <w:pPr>
         <w:tabs>
@@ -1695,8 +1861,9 @@
       </w:pPr>
     </w:lvl>
     <w:lvl w:ilvl="4">
-      <w:numFmt w:val="bullet"/>
-      <w:lvlText w:val="•"/>
+      <w:start w:val="915145790"/>
+      <w:numFmt w:val="decimal"/>
+      <w:lvlText w:val="%5."/>
       <w:lvlJc w:val="left"/>
       <w:pPr>
         <w:tabs>
@@ -1706,8 +1873,9 @@
       </w:pPr>
     </w:lvl>
     <w:lvl w:ilvl="5">
-      <w:numFmt w:val="bullet"/>
-      <w:lvlText w:val="–"/>
+      <w:start w:val="915145790"/>
+      <w:numFmt w:val="decimal"/>
+      <w:lvlText w:val="%6."/>
       <w:lvlJc w:val="left"/>
       <w:pPr>
         <w:tabs>
@@ -1717,8 +1885,9 @@
       </w:pPr>
     </w:lvl>
     <w:lvl w:ilvl="6">
-      <w:numFmt w:val="bullet"/>
-      <w:lvlText w:val="•"/>
+      <w:start w:val="915145790"/>
+      <w:numFmt w:val="decimal"/>
+      <w:lvlText w:val="%7."/>
       <w:lvlJc w:val="left"/>
       <w:pPr>
         <w:tabs>
@@ -1728,8 +1897,9 @@
       </w:pPr>
     </w:lvl>
     <w:lvl w:ilvl="7">
-      <w:numFmt w:val="bullet"/>
-      <w:lvlText w:val="–"/>
+      <w:start w:val="915145790"/>
+      <w:numFmt w:val="decimal"/>
+      <w:lvlText w:val="%8."/>
       <w:lvlJc w:val="left"/>
       <w:pPr>
         <w:tabs>
@@ -1739,8 +1909,9 @@
       </w:pPr>
     </w:lvl>
     <w:lvl w:ilvl="8">
-      <w:numFmt w:val="bullet"/>
-      <w:lvlText w:val="•"/>
+      <w:start w:val="915145790"/>
+      <w:numFmt w:val="decimal"/>
+      <w:lvlText w:val="%9."/>
       <w:lvlJc w:val="left"/>
       <w:pPr>
         <w:tabs>
@@ -1750,20 +1921,50 @@
       </w:pPr>
     </w:lvl>
   </w:abstractNum>
-  <w:num w:numId="1000">
-    <w:abstractNumId w:val="990"/>
+  <w:num w:numId="1">
+    <w:abstractNumId w:val="1"/>
   </w:num>
-  <w:num w:numId="1000">
-    <w:abstractNumId w:val="990"/>
+  <w:num w:numId="2">
+    <w:abstractNumId w:val="1"/>
   </w:num>
-  <w:num w:numId="1001">
-    <w:abstractNumId w:val="991"/>
+  <w:num w:numId="3">
+    <w:abstractNumId w:val="0"/>
+  </w:num>
+  <w:num w:numId="4">
+    <w:abstractNumId w:val="3"/>
+    <w:lvlOverride w:ilvl="0">
+      <w:startOverride w:val="915145790"/>
+    </w:lvlOverride>
+    <w:lvlOverride w:ilvl="1">
+      <w:startOverride w:val="915145790"/>
+    </w:lvlOverride>
+    <w:lvlOverride w:ilvl="2">
+      <w:startOverride w:val="915145790"/>
+    </w:lvlOverride>
+    <w:lvlOverride w:ilvl="3">
+      <w:startOverride w:val="915145790"/>
+    </w:lvlOverride>
+    <w:lvlOverride w:ilvl="4">
+      <w:startOverride w:val="915145790"/>
+    </w:lvlOverride>
+    <w:lvlOverride w:ilvl="5">
+      <w:startOverride w:val="915145790"/>
+    </w:lvlOverride>
+    <w:lvlOverride w:ilvl="6">
+      <w:startOverride w:val="915145790"/>
+    </w:lvlOverride>
+    <w:lvlOverride w:ilvl="7">
+      <w:startOverride w:val="915145790"/>
+    </w:lvlOverride>
+    <w:lvlOverride w:ilvl="8">
+      <w:startOverride w:val="915145790"/>
+    </w:lvlOverride>
   </w:num>
 </w:numbering>
 </file>
 
 <file path=word/styles.xml><?xml version="1.0" encoding="utf-8"?>
-<w:styles xmlns:r="http://schemas.openxmlformats.org/officeDocument/2006/relationships" xmlns:w="http://schemas.openxmlformats.org/wordprocessingml/2006/main">
+<w:styles xmlns:mc="http://schemas.openxmlformats.org/markup-compatibility/2006" xmlns:r="http://schemas.openxmlformats.org/officeDocument/2006/relationships" xmlns:w="http://schemas.openxmlformats.org/wordprocessingml/2006/main" xmlns:w14="http://schemas.microsoft.com/office/word/2010/wordml" xmlns:w15="http://schemas.microsoft.com/office/word/2012/wordml" xmlns:w16cid="http://schemas.microsoft.com/office/word/2016/wordml/cid" xmlns:w16se="http://schemas.microsoft.com/office/word/2015/wordml/symex" mc:Ignorable="w14 w15 w16se w16cid">
   <w:docDefaults>
     <w:rPrDefault>
       <w:rPr>
@@ -1779,19 +1980,551 @@
       </w:pPr>
     </w:pPrDefault>
   </w:docDefaults>
-  <w:latentStyles w:defLockedState="0" w:defUIPriority="0" w:defSemiHidden="0" w:defUnhideWhenUsed="0" w:defQFormat="0" w:count="276"/>
+  <w:latentStyles w:defLockedState="0" w:defUIPriority="0" w:defSemiHidden="0" w:defUnhideWhenUsed="0" w:defQFormat="0" w:count="376">
+    <w:lsdException w:name="heading 5" w:semiHidden="1" w:unhideWhenUsed="1"/>
+    <w:lsdException w:name="index 2" w:semiHidden="1" w:unhideWhenUsed="1"/>
+    <w:lsdException w:name="index 3" w:semiHidden="1" w:unhideWhenUsed="1"/>
+    <w:lsdException w:name="index 4" w:semiHidden="1" w:unhideWhenUsed="1"/>
+    <w:lsdException w:name="index 5" w:semiHidden="1" w:unhideWhenUsed="1"/>
+    <w:lsdException w:name="index 6" w:semiHidden="1" w:unhideWhenUsed="1"/>
+    <w:lsdException w:name="index 7" w:semiHidden="1" w:unhideWhenUsed="1"/>
+    <w:lsdException w:name="index 8" w:semiHidden="1" w:unhideWhenUsed="1"/>
+    <w:lsdException w:name="index 9" w:semiHidden="1" w:unhideWhenUsed="1"/>
+    <w:lsdException w:name="toc 1" w:semiHidden="1" w:unhideWhenUsed="1"/>
+    <w:lsdException w:name="toc 2" w:semiHidden="1" w:unhideWhenUsed="1"/>
+    <w:lsdException w:name="toc 3" w:semiHidden="1" w:unhideWhenUsed="1"/>
+    <w:lsdException w:name="toc 4" w:semiHidden="1" w:unhideWhenUsed="1"/>
+    <w:lsdException w:name="toc 5" w:semiHidden="1" w:unhideWhenUsed="1"/>
+    <w:lsdException w:name="toc 6" w:semiHidden="1" w:unhideWhenUsed="1"/>
+    <w:lsdException w:name="toc 7" w:semiHidden="1" w:unhideWhenUsed="1"/>
+    <w:lsdException w:name="toc 8" w:semiHidden="1" w:unhideWhenUsed="1"/>
+    <w:lsdException w:name="toc 9" w:semiHidden="1" w:unhideWhenUsed="1"/>
+    <w:lsdException w:name="Normal Indent" w:semiHidden="1" w:unhideWhenUsed="1"/>
+    <w:lsdException w:name="footnote text" w:semiHidden="1" w:unhideWhenUsed="1"/>
+    <w:lsdException w:name="annotation text" w:semiHidden="1" w:unhideWhenUsed="1"/>
+    <w:lsdException w:name="header" w:semiHidden="1" w:unhideWhenUsed="1"/>
+    <w:lsdException w:name="footer" w:semiHidden="1" w:unhideWhenUsed="1"/>
+    <w:lsdException w:name="index heading" w:semiHidden="1" w:unhideWhenUsed="1"/>
+    <w:lsdException w:name="caption" w:semiHidden="1" w:unhideWhenUsed="1"/>
+    <w:lsdException w:name="table of figures" w:semiHidden="1" w:unhideWhenUsed="1"/>
+    <w:lsdException w:name="envelope address" w:semiHidden="1" w:unhideWhenUsed="1"/>
+    <w:lsdException w:name="envelope return" w:semiHidden="1" w:unhideWhenUsed="1"/>
+    <w:lsdException w:name="footnote reference" w:semiHidden="1" w:unhideWhenUsed="1"/>
+    <w:lsdException w:name="annotation reference" w:semiHidden="1" w:unhideWhenUsed="1"/>
+    <w:lsdException w:name="line number" w:semiHidden="1" w:unhideWhenUsed="1"/>
+    <w:lsdException w:name="page number" w:semiHidden="1" w:unhideWhenUsed="1"/>
+    <w:lsdException w:name="endnote reference" w:semiHidden="1" w:unhideWhenUsed="1"/>
+    <w:lsdException w:name="endnote text" w:semiHidden="1" w:unhideWhenUsed="1"/>
+    <w:lsdException w:name="table of authorities" w:semiHidden="1" w:unhideWhenUsed="1"/>
+    <w:lsdException w:name="macro" w:semiHidden="1" w:unhideWhenUsed="1"/>
+    <w:lsdException w:name="toa heading" w:semiHidden="1" w:unhideWhenUsed="1"/>
+    <w:lsdException w:name="List" w:semiHidden="1" w:unhideWhenUsed="1"/>
+    <w:lsdException w:name="List Bullet" w:semiHidden="1" w:unhideWhenUsed="1"/>
+    <w:lsdException w:name="List Number" w:semiHidden="1" w:unhideWhenUsed="1"/>
+    <w:lsdException w:name="List 2" w:semiHidden="1" w:unhideWhenUsed="1"/>
+    <w:lsdException w:name="List 3" w:semiHidden="1" w:unhideWhenUsed="1"/>
+    <w:lsdException w:name="List 4" w:semiHidden="1" w:unhideWhenUsed="1"/>
+    <w:lsdException w:name="List Bullet 2" w:semiHidden="1" w:unhideWhenUsed="1"/>
+    <w:lsdException w:name="List Bullet 3" w:semiHidden="1" w:unhideWhenUsed="1"/>
+    <w:lsdException w:name="List Number 2" w:semiHidden="1" w:unhideWhenUsed="1"/>
+    <w:lsdException w:name="List Number 3" w:semiHidden="1" w:unhideWhenUsed="1"/>
+    <w:lsdException w:name="List Number 4" w:semiHidden="1" w:unhideWhenUsed="1"/>
+    <w:lsdException w:name="List Number 5" w:semiHidden="1" w:unhideWhenUsed="1"/>
+    <w:lsdException w:name="Closing" w:semiHidden="1" w:unhideWhenUsed="1"/>
+    <w:lsdException w:name="Signature" w:semiHidden="1" w:unhideWhenUsed="1"/>
+    <w:lsdException w:name="Default Paragraph Font" w:semiHidden="1" w:unhideWhenUsed="1"/>
+    <w:lsdException w:name="Body Text" w:semiHidden="1" w:unhideWhenUsed="1"/>
+    <w:lsdException w:name="Body Text Indent" w:semiHidden="1" w:unhideWhenUsed="1"/>
+    <w:lsdException w:name="List Continue" w:semiHidden="1" w:unhideWhenUsed="1"/>
+    <w:lsdException w:name="List Continue 2" w:semiHidden="1" w:unhideWhenUsed="1"/>
+    <w:lsdException w:name="List Continue 3" w:semiHidden="1" w:unhideWhenUsed="1"/>
+    <w:lsdException w:name="List Continue 4" w:semiHidden="1" w:unhideWhenUsed="1"/>
+    <w:lsdException w:name="List Continue 5" w:semiHidden="1" w:unhideWhenUsed="1"/>
+    <w:lsdException w:name="Message Header" w:semiHidden="1" w:unhideWhenUsed="1"/>
+    <w:lsdException w:name="Salutation" w:semiHidden="1" w:unhideWhenUsed="1"/>
+    <w:lsdException w:name="Date" w:semiHidden="1" w:unhideWhenUsed="1"/>
+    <w:lsdException w:name="Body Text First Indent" w:semiHidden="1" w:unhideWhenUsed="1"/>
+    <w:lsdException w:name="Body Text Indent 2" w:semiHidden="1" w:unhideWhenUsed="1"/>
+    <w:lsdException w:name="Body Text Indent 3" w:semiHidden="1" w:unhideWhenUsed="1"/>
+    <w:lsdException w:name="Block Text" w:semiHidden="1" w:unhideWhenUsed="1"/>
+    <w:lsdException w:name="Hyperlink" w:semiHidden="1" w:unhideWhenUsed="1"/>
+    <w:lsdException w:name="FollowedHyperlink" w:semiHidden="1" w:unhideWhenUsed="1"/>
+    <w:lsdException w:name="Document Map" w:semiHidden="1" w:unhideWhenUsed="1"/>
+    <w:lsdException w:name="Plain Text" w:semiHidden="1" w:unhideWhenUsed="1"/>
+    <w:lsdException w:name="E-mail Signature" w:semiHidden="1" w:unhideWhenUsed="1"/>
+    <w:lsdException w:name="HTML Top of Form" w:semiHidden="1" w:unhideWhenUsed="1"/>
+    <w:lsdException w:name="HTML Bottom of Form" w:semiHidden="1" w:unhideWhenUsed="1"/>
+    <w:lsdException w:name="Normal (Web)" w:semiHidden="1" w:unhideWhenUsed="1"/>
+    <w:lsdException w:name="HTML Acronym" w:semiHidden="1" w:unhideWhenUsed="1"/>
+    <w:lsdException w:name="HTML Address" w:semiHidden="1" w:unhideWhenUsed="1"/>
+    <w:lsdException w:name="HTML Cite" w:semiHidden="1" w:unhideWhenUsed="1"/>
+    <w:lsdException w:name="HTML Code" w:semiHidden="1" w:unhideWhenUsed="1"/>
+    <w:lsdException w:name="HTML Definition" w:semiHidden="1" w:unhideWhenUsed="1"/>
+    <w:lsdException w:name="HTML Keyboard" w:semiHidden="1" w:unhideWhenUsed="1"/>
+    <w:lsdException w:name="HTML Preformatted" w:semiHidden="1" w:unhideWhenUsed="1"/>
+    <w:lsdException w:name="HTML Sample" w:semiHidden="1" w:unhideWhenUsed="1"/>
+    <w:lsdException w:name="HTML Typewriter" w:semiHidden="1" w:unhideWhenUsed="1"/>
+    <w:lsdException w:name="HTML Variable" w:semiHidden="1" w:unhideWhenUsed="1"/>
+    <w:lsdException w:name="Normal Table" w:semiHidden="1" w:unhideWhenUsed="1"/>
+    <w:lsdException w:name="annotation subject" w:semiHidden="1" w:unhideWhenUsed="1"/>
+    <w:lsdException w:name="No List" w:semiHidden="1" w:unhideWhenUsed="1"/>
+    <w:lsdException w:name="Outline List 1" w:semiHidden="1" w:unhideWhenUsed="1"/>
+    <w:lsdException w:name="Outline List 2" w:semiHidden="1" w:unhideWhenUsed="1"/>
+    <w:lsdException w:name="Outline List 3" w:semiHidden="1" w:unhideWhenUsed="1"/>
+    <w:lsdException w:name="Table Simple 1" w:semiHidden="1" w:unhideWhenUsed="1"/>
+    <w:lsdException w:name="Table Simple 2" w:semiHidden="1" w:unhideWhenUsed="1"/>
+    <w:lsdException w:name="Table Simple 3" w:semiHidden="1" w:unhideWhenUsed="1"/>
+    <w:lsdException w:name="Table Classic 1" w:semiHidden="1" w:unhideWhenUsed="1"/>
+    <w:lsdException w:name="Table Classic 2" w:semiHidden="1" w:unhideWhenUsed="1"/>
+    <w:lsdException w:name="Table Classic 3" w:semiHidden="1" w:unhideWhenUsed="1"/>
+    <w:lsdException w:name="Table Classic 4" w:semiHidden="1" w:unhideWhenUsed="1"/>
+    <w:lsdException w:name="Table Colorful 1" w:semiHidden="1" w:unhideWhenUsed="1"/>
+    <w:lsdException w:name="Table Colorful 2" w:semiHidden="1" w:unhideWhenUsed="1"/>
+    <w:lsdException w:name="Table Colorful 3" w:semiHidden="1" w:unhideWhenUsed="1"/>
+    <w:lsdException w:name="Table Columns 1" w:semiHidden="1" w:unhideWhenUsed="1"/>
+    <w:lsdException w:name="Table Columns 2" w:semiHidden="1" w:unhideWhenUsed="1"/>
+    <w:lsdException w:name="Table Columns 3" w:semiHidden="1" w:unhideWhenUsed="1"/>
+    <w:lsdException w:name="Table Columns 4" w:semiHidden="1" w:unhideWhenUsed="1"/>
+    <w:lsdException w:name="Table Columns 5" w:semiHidden="1" w:unhideWhenUsed="1"/>
+    <w:lsdException w:name="Table Grid 1" w:semiHidden="1" w:unhideWhenUsed="1"/>
+    <w:lsdException w:name="Table Grid 2" w:semiHidden="1" w:unhideWhenUsed="1"/>
+    <w:lsdException w:name="Table Grid 3" w:semiHidden="1" w:unhideWhenUsed="1"/>
+    <w:lsdException w:name="Table Grid 4" w:semiHidden="1" w:unhideWhenUsed="1"/>
+    <w:lsdException w:name="Table Grid 5" w:semiHidden="1" w:unhideWhenUsed="1"/>
+    <w:lsdException w:name="Table Grid 6" w:semiHidden="1" w:unhideWhenUsed="1"/>
+    <w:lsdException w:name="Table Grid 7" w:semiHidden="1" w:unhideWhenUsed="1"/>
+    <w:lsdException w:name="Table Grid 8" w:semiHidden="1" w:unhideWhenUsed="1"/>
+    <w:lsdException w:name="Table List 1" w:semiHidden="1" w:unhideWhenUsed="1"/>
+    <w:lsdException w:name="Table List 2" w:semiHidden="1" w:unhideWhenUsed="1"/>
+    <w:lsdException w:name="Table List 3" w:semiHidden="1" w:unhideWhenUsed="1"/>
+    <w:lsdException w:name="Table List 4" w:semiHidden="1" w:unhideWhenUsed="1"/>
+    <w:lsdException w:name="Table List 5" w:semiHidden="1" w:unhideWhenUsed="1"/>
+    <w:lsdException w:name="Table List 6" w:semiHidden="1" w:unhideWhenUsed="1"/>
+    <w:lsdException w:name="Table List 7" w:semiHidden="1" w:unhideWhenUsed="1"/>
+    <w:lsdException w:name="Table List 8" w:semiHidden="1" w:unhideWhenUsed="1"/>
+    <w:lsdException w:name="Table 3D effects 1" w:semiHidden="1" w:unhideWhenUsed="1"/>
+    <w:lsdException w:name="Table 3D effects 2" w:semiHidden="1" w:unhideWhenUsed="1"/>
+    <w:lsdException w:name="Table 3D effects 3" w:semiHidden="1" w:unhideWhenUsed="1"/>
+    <w:lsdException w:name="Table Contemporary" w:semiHidden="1" w:unhideWhenUsed="1"/>
+    <w:lsdException w:name="Table Elegant" w:semiHidden="1" w:unhideWhenUsed="1"/>
+    <w:lsdException w:name="Table Professional" w:semiHidden="1" w:unhideWhenUsed="1"/>
+    <w:lsdException w:name="Table Subtle 1" w:semiHidden="1" w:unhideWhenUsed="1"/>
+    <w:lsdException w:name="Table Subtle 2" w:semiHidden="1" w:unhideWhenUsed="1"/>
+    <w:lsdException w:name="Table Web 1" w:semiHidden="1" w:unhideWhenUsed="1"/>
+    <w:lsdException w:name="Table Web 2" w:semiHidden="1" w:unhideWhenUsed="1"/>
+    <w:lsdException w:name="Table Web 3" w:semiHidden="1" w:unhideWhenUsed="1"/>
+    <w:lsdException w:name="Balloon Text" w:semiHidden="1" w:unhideWhenUsed="1"/>
+    <w:lsdException w:name="Table Theme" w:semiHidden="1" w:unhideWhenUsed="1"/>
+    <w:lsdException w:name="Placeholder Text" w:semiHidden="1"/>
+    <w:lsdException w:name="Light Shading"/>
+    <w:lsdException w:name="Light List"/>
+    <w:lsdException w:name="Medium Grid 3"/>
+    <w:lsdException w:name="Dark List"/>
+    <w:lsdException w:name="Colorful Shading"/>
+    <w:lsdException w:name="Colorful List"/>
+    <w:lsdException w:name="Colorful Grid"/>
+    <w:lsdException w:name="Light Shading Accent 1"/>
+    <w:lsdException w:name="Light List Accent 1"/>
+    <w:lsdException w:name="Light Grid Accent 1"/>
+    <w:lsdException w:name="Medium Shading 1 Accent 1"/>
+    <w:lsdException w:name="Medium Shading 2 Accent 1"/>
+    <w:lsdException w:name="Medium List 1 Accent 1"/>
+    <w:lsdException w:name="Revision" w:semiHidden="1"/>
+    <w:lsdException w:name="Medium List 2 Accent 1"/>
+    <w:lsdException w:name="Medium Grid 1 Accent 1"/>
+    <w:lsdException w:name="Medium Grid 2 Accent 1"/>
+    <w:lsdException w:name="Medium Grid 3 Accent 1"/>
+    <w:lsdException w:name="Dark List Accent 1"/>
+    <w:lsdException w:name="Colorful Shading Accent 1"/>
+    <w:lsdException w:name="Colorful List Accent 1"/>
+    <w:lsdException w:name="Colorful Grid Accent 1"/>
+    <w:lsdException w:name="Light Shading Accent 2"/>
+    <w:lsdException w:name="Light List Accent 2"/>
+    <w:lsdException w:name="Light Grid Accent 2"/>
+    <w:lsdException w:name="Medium Shading 1 Accent 2"/>
+    <w:lsdException w:name="Medium Shading 2 Accent 2"/>
+    <w:lsdException w:name="Medium List 1 Accent 2"/>
+    <w:lsdException w:name="Medium List 2 Accent 2"/>
+    <w:lsdException w:name="Medium Grid 1 Accent 2"/>
+    <w:lsdException w:name="Medium Grid 2 Accent 2"/>
+    <w:lsdException w:name="Medium Grid 3 Accent 2"/>
+    <w:lsdException w:name="Dark List Accent 2"/>
+    <w:lsdException w:name="Colorful Shading Accent 2"/>
+    <w:lsdException w:name="Colorful List Accent 2"/>
+    <w:lsdException w:name="Colorful Grid Accent 2"/>
+    <w:lsdException w:name="Light Shading Accent 3"/>
+    <w:lsdException w:name="Light List Accent 3"/>
+    <w:lsdException w:name="Light Grid Accent 3"/>
+    <w:lsdException w:name="Medium Shading 1 Accent 3"/>
+    <w:lsdException w:name="Medium Shading 2 Accent 3"/>
+    <w:lsdException w:name="Medium List 1 Accent 3"/>
+    <w:lsdException w:name="Medium List 2 Accent 3"/>
+    <w:lsdException w:name="Medium Grid 1 Accent 3"/>
+    <w:lsdException w:name="Medium Grid 2 Accent 3"/>
+    <w:lsdException w:name="Medium Grid 3 Accent 3"/>
+    <w:lsdException w:name="Dark List Accent 3"/>
+    <w:lsdException w:name="Colorful Shading Accent 3"/>
+    <w:lsdException w:name="Colorful List Accent 3"/>
+    <w:lsdException w:name="Colorful Grid Accent 3"/>
+    <w:lsdException w:name="Light Shading Accent 4"/>
+    <w:lsdException w:name="Light List Accent 4"/>
+    <w:lsdException w:name="Light Grid Accent 4"/>
+    <w:lsdException w:name="Medium Shading 1 Accent 4"/>
+    <w:lsdException w:name="Medium Shading 2 Accent 4"/>
+    <w:lsdException w:name="Medium List 1 Accent 4"/>
+    <w:lsdException w:name="Medium List 2 Accent 4"/>
+    <w:lsdException w:name="Medium Grid 1 Accent 4"/>
+    <w:lsdException w:name="Medium Grid 2 Accent 4"/>
+    <w:lsdException w:name="Medium Grid 3 Accent 4"/>
+    <w:lsdException w:name="Dark List Accent 4"/>
+    <w:lsdException w:name="Colorful Shading Accent 4"/>
+    <w:lsdException w:name="Colorful List Accent 4"/>
+    <w:lsdException w:name="Colorful Grid Accent 4"/>
+    <w:lsdException w:name="Light Shading Accent 5"/>
+    <w:lsdException w:name="Light List Accent 5"/>
+    <w:lsdException w:name="Light Grid Accent 5"/>
+    <w:lsdException w:name="Medium Shading 1 Accent 5"/>
+    <w:lsdException w:name="Medium Shading 2 Accent 5"/>
+    <w:lsdException w:name="Medium List 1 Accent 5"/>
+    <w:lsdException w:name="Medium List 2 Accent 5"/>
+    <w:lsdException w:name="Medium Grid 1 Accent 5"/>
+    <w:lsdException w:name="Medium Grid 2 Accent 5"/>
+    <w:lsdException w:name="Medium Grid 3 Accent 5"/>
+    <w:lsdException w:name="Dark List Accent 5"/>
+    <w:lsdException w:name="Colorful Shading Accent 5"/>
+    <w:lsdException w:name="Colorful List Accent 5"/>
+    <w:lsdException w:name="Colorful Grid Accent 5"/>
+    <w:lsdException w:name="Light Shading Accent 6"/>
+    <w:lsdException w:name="Light List Accent 6"/>
+    <w:lsdException w:name="Light Grid Accent 6"/>
+    <w:lsdException w:name="Medium Shading 1 Accent 6"/>
+    <w:lsdException w:name="Medium Shading 2 Accent 6"/>
+    <w:lsdException w:name="Medium List 1 Accent 6"/>
+    <w:lsdException w:name="Medium List 2 Accent 6"/>
+    <w:lsdException w:name="Medium Grid 1 Accent 6"/>
+    <w:lsdException w:name="Medium Grid 2 Accent 6"/>
+    <w:lsdException w:name="Medium Grid 3 Accent 6"/>
+    <w:lsdException w:name="Dark List Accent 6"/>
+    <w:lsdException w:name="Colorful Shading Accent 6"/>
+    <w:lsdException w:name="Colorful List Accent 6"/>
+    <w:lsdException w:name="Colorful Grid Accent 6"/>
+    <w:lsdException w:name="Bibliography" w:semiHidden="1" w:unhideWhenUsed="1"/>
+    <w:lsdException w:name="TOC Heading" w:semiHidden="1" w:unhideWhenUsed="1"/>
+    <w:lsdException w:name="Grid Table 4" w:uiPriority="49"/>
+    <w:lsdException w:name="Grid Table 5 Dark" w:uiPriority="50"/>
+    <w:lsdException w:name="Grid Table 6 Colorful" w:uiPriority="51"/>
+    <w:lsdException w:name="Grid Table 7 Colorful" w:uiPriority="52"/>
+    <w:lsdException w:name="Grid Table 1 Light Accent 1" w:uiPriority="46"/>
+    <w:lsdException w:name="Grid Table 2 Accent 1" w:uiPriority="47"/>
+    <w:lsdException w:name="Grid Table 3 Accent 1" w:uiPriority="48"/>
+    <w:lsdException w:name="Grid Table 4 Accent 1" w:uiPriority="49"/>
+    <w:lsdException w:name="Grid Table 5 Dark Accent 1" w:uiPriority="50"/>
+    <w:lsdException w:name="Grid Table 6 Colorful Accent 1" w:uiPriority="51"/>
+    <w:lsdException w:name="Grid Table 7 Colorful Accent 1" w:uiPriority="52"/>
+    <w:lsdException w:name="Grid Table 1 Light Accent 2" w:uiPriority="46"/>
+    <w:lsdException w:name="Grid Table 2 Accent 2" w:uiPriority="47"/>
+    <w:lsdException w:name="Grid Table 3 Accent 2" w:uiPriority="48"/>
+    <w:lsdException w:name="Grid Table 4 Accent 2" w:uiPriority="49"/>
+    <w:lsdException w:name="Grid Table 5 Dark Accent 2" w:uiPriority="50"/>
+    <w:lsdException w:name="Grid Table 6 Colorful Accent 2" w:uiPriority="51"/>
+    <w:lsdException w:name="Grid Table 7 Colorful Accent 2" w:uiPriority="52"/>
+    <w:lsdException w:name="Grid Table 1 Light Accent 3" w:uiPriority="46"/>
+    <w:lsdException w:name="Grid Table 2 Accent 3" w:uiPriority="47"/>
+    <w:lsdException w:name="Grid Table 3 Accent 3" w:uiPriority="48"/>
+    <w:lsdException w:name="Grid Table 4 Accent 3" w:uiPriority="49"/>
+    <w:lsdException w:name="Grid Table 5 Dark Accent 3" w:uiPriority="50"/>
+    <w:lsdException w:name="Grid Table 6 Colorful Accent 3" w:uiPriority="51"/>
+    <w:lsdException w:name="Grid Table 7 Colorful Accent 3" w:uiPriority="52"/>
+    <w:lsdException w:name="Grid Table 1 Light Accent 4" w:uiPriority="46"/>
+    <w:lsdException w:name="Grid Table 2 Accent 4" w:uiPriority="47"/>
+    <w:lsdException w:name="Grid Table 3 Accent 4" w:uiPriority="48"/>
+    <w:lsdException w:name="Grid Table 4 Accent 4" w:uiPriority="49"/>
+    <w:lsdException w:name="Grid Table 5 Dark Accent 4" w:uiPriority="50"/>
+    <w:lsdException w:name="Grid Table 6 Colorful Accent 4" w:uiPriority="51"/>
+    <w:lsdException w:name="Grid Table 7 Colorful Accent 4" w:uiPriority="52"/>
+    <w:lsdException w:name="Grid Table 1 Light Accent 5" w:uiPriority="46"/>
+    <w:lsdException w:name="Grid Table 2 Accent 5" w:uiPriority="47"/>
+    <w:lsdException w:name="Grid Table 3 Accent 5" w:uiPriority="48"/>
+    <w:lsdException w:name="Grid Table 4 Accent 5" w:uiPriority="49"/>
+    <w:lsdException w:name="Grid Table 5 Dark Accent 5" w:uiPriority="50"/>
+    <w:lsdException w:name="Grid Table 6 Colorful Accent 5" w:uiPriority="51"/>
+    <w:lsdException w:name="Grid Table 7 Colorful Accent 5" w:uiPriority="52"/>
+    <w:lsdException w:name="Grid Table 1 Light Accent 6" w:uiPriority="46"/>
+    <w:lsdException w:name="Grid Table 2 Accent 6" w:uiPriority="47"/>
+    <w:lsdException w:name="Grid Table 3 Accent 6" w:uiPriority="48"/>
+    <w:lsdException w:name="Grid Table 4 Accent 6" w:uiPriority="49"/>
+    <w:lsdException w:name="Grid Table 5 Dark Accent 6" w:uiPriority="50"/>
+    <w:lsdException w:name="Grid Table 6 Colorful Accent 6" w:uiPriority="51"/>
+    <w:lsdException w:name="Grid Table 7 Colorful Accent 6" w:uiPriority="52"/>
+    <w:lsdException w:name="List Table 1 Light" w:uiPriority="46"/>
+    <w:lsdException w:name="List Table 2" w:uiPriority="47"/>
+    <w:lsdException w:name="List Table 3" w:uiPriority="48"/>
+    <w:lsdException w:name="List Table 4" w:uiPriority="49"/>
+    <w:lsdException w:name="List Table 5 Dark" w:uiPriority="50"/>
+    <w:lsdException w:name="List Table 6 Colorful" w:uiPriority="51"/>
+    <w:lsdException w:name="List Table 7 Colorful" w:uiPriority="52"/>
+    <w:lsdException w:name="List Table 1 Light Accent 1" w:uiPriority="46"/>
+    <w:lsdException w:name="List Table 2 Accent 1" w:uiPriority="47"/>
+    <w:lsdException w:name="List Table 3 Accent 1" w:uiPriority="48"/>
+    <w:lsdException w:name="List Table 4 Accent 1" w:uiPriority="49"/>
+    <w:lsdException w:name="List Table 5 Dark Accent 1" w:uiPriority="50"/>
+    <w:lsdException w:name="List Table 6 Colorful Accent 1" w:uiPriority="51"/>
+    <w:lsdException w:name="List Table 7 Colorful Accent 1" w:uiPriority="52"/>
+    <w:lsdException w:name="List Table 1 Light Accent 2" w:uiPriority="46"/>
+    <w:lsdException w:name="List Table 2 Accent 2" w:uiPriority="47"/>
+    <w:lsdException w:name="List Table 3 Accent 2" w:uiPriority="48"/>
+    <w:lsdException w:name="List Table 4 Accent 2" w:uiPriority="49"/>
+    <w:lsdException w:name="List Table 5 Dark Accent 2" w:uiPriority="50"/>
+    <w:lsdException w:name="List Table 6 Colorful Accent 2" w:uiPriority="51"/>
+    <w:lsdException w:name="List Table 7 Colorful Accent 2" w:uiPriority="52"/>
+    <w:lsdException w:name="List Table 1 Light Accent 3" w:uiPriority="46"/>
+    <w:lsdException w:name="List Table 2 Accent 3" w:uiPriority="47"/>
+    <w:lsdException w:name="List Table 3 Accent 3" w:uiPriority="48"/>
+    <w:lsdException w:name="List Table 4 Accent 3" w:uiPriority="49"/>
+    <w:lsdException w:name="List Table 5 Dark Accent 3" w:uiPriority="50"/>
+    <w:lsdException w:name="List Table 6 Colorful Accent 3" w:uiPriority="51"/>
+    <w:lsdException w:name="List Table 7 Colorful Accent 3" w:uiPriority="52"/>
+    <w:lsdException w:name="List Table 1 Light Accent 4" w:uiPriority="46"/>
+    <w:lsdException w:name="List Table 2 Accent 4" w:uiPriority="47"/>
+    <w:lsdException w:name="List Table 3 Accent 4" w:uiPriority="48"/>
+    <w:lsdException w:name="List Table 4 Accent 4" w:uiPriority="49"/>
+    <w:lsdException w:name="List Table 5 Dark Accent 4" w:uiPriority="50"/>
+    <w:lsdException w:name="List Table 6 Colorful Accent 4" w:uiPriority="51"/>
+    <w:lsdException w:name="List Table 7 Colorful Accent 4" w:uiPriority="52"/>
+    <w:lsdException w:name="List Table 1 Light Accent 5" w:uiPriority="46"/>
+    <w:lsdException w:name="List Table 2 Accent 5" w:uiPriority="47"/>
+    <w:lsdException w:name="List Table 3 Accent 5" w:uiPriority="48"/>
+    <w:lsdException w:name="List Table 4 Accent 5" w:uiPriority="49"/>
+    <w:lsdException w:name="List Table 5 Dark Accent 5" w:uiPriority="50"/>
+    <w:lsdException w:name="List Table 6 Colorful Accent 5" w:uiPriority="51"/>
+    <w:lsdException w:name="List Table 7 Colorful Accent 5" w:uiPriority="52"/>
+    <w:lsdException w:name="List Table 1 Light Accent 6" w:uiPriority="46"/>
+    <w:lsdException w:name="List Table 2 Accent 6" w:uiPriority="47"/>
+    <w:lsdException w:name="List Table 3 Accent 6" w:uiPriority="48"/>
+    <w:lsdException w:name="List Table 4 Accent 6" w:uiPriority="49"/>
+    <w:lsdException w:name="List Table 5 Dark Accent 6" w:uiPriority="50"/>
+    <w:lsdException w:name="List Table 6 Colorful Accent 6" w:uiPriority="51"/>
+    <w:lsdException w:name="List Table 7 Colorful Accent 6" w:uiPriority="52"/>
+    <w:lsdException w:name="Mention" w:semiHidden="1" w:uiPriority="99" w:unhideWhenUsed="1"/>
+    <w:lsdException w:name="Smart Hyperlink" w:semiHidden="1" w:uiPriority="99" w:unhideWhenUsed="1"/>
+    <w:lsdException w:name="Hashtag" w:semiHidden="1" w:uiPriority="99" w:unhideWhenUsed="1"/>
+    <w:lsdException w:name="Unresolved Mention" w:semiHidden="1" w:uiPriority="99" w:unhideWhenUsed="1"/>
+    <w:lsdException w:name="Smart Link" w:semiHidden="1" w:uiPriority="99" w:unhideWhenUsed="1"/>
+  </w:latentStyles>
   <w:style w:type="paragraph" w:default="1" w:styleId="Normal">
     <w:name w:val="Normal"/>
     <w:qFormat/>
   </w:style>
+  <w:style w:type="paragraph" w:styleId="Heading1">
+    <w:name w:val="heading 1"/>
+    <w:basedOn w:val="Normal"/>
+    <w:next w:val="BodyText"/>
+    <w:uiPriority w:val="9"/>
+    <w:qFormat/>
+    <w:pPr>
+      <w:keepNext/>
+      <w:keepLines/>
+      <w:spacing w:before="480" w:after="0"/>
+      <w:outlineLvl w:val="0"/>
+    </w:pPr>
+    <w:rPr>
+      <w:rFonts w:asciiTheme="majorHAnsi" w:eastAsiaTheme="majorEastAsia" w:hAnsiTheme="majorHAnsi" w:cstheme="majorBidi"/>
+      <w:b/>
+      <w:bCs/>
+      <w:color w:val="345A8A" w:themeColor="accent1" w:themeShade="B5"/>
+      <w:sz w:val="32"/>
+      <w:szCs w:val="32"/>
+    </w:rPr>
+  </w:style>
+  <w:style w:type="paragraph" w:styleId="Heading2">
+    <w:name w:val="heading 2"/>
+    <w:basedOn w:val="Normal"/>
+    <w:next w:val="BodyText"/>
+    <w:uiPriority w:val="9"/>
+    <w:unhideWhenUsed/>
+    <w:qFormat/>
+    <w:pPr>
+      <w:keepNext/>
+      <w:keepLines/>
+      <w:spacing w:before="200" w:after="0"/>
+      <w:outlineLvl w:val="1"/>
+    </w:pPr>
+    <w:rPr>
+      <w:rFonts w:asciiTheme="majorHAnsi" w:eastAsiaTheme="majorEastAsia" w:hAnsiTheme="majorHAnsi" w:cstheme="majorBidi"/>
+      <w:b/>
+      <w:bCs/>
+      <w:color w:val="4F81BD" w:themeColor="accent1"/>
+      <w:sz w:val="32"/>
+      <w:szCs w:val="32"/>
+    </w:rPr>
+  </w:style>
+  <w:style w:type="paragraph" w:styleId="Heading3">
+    <w:name w:val="heading 3"/>
+    <w:basedOn w:val="Normal"/>
+    <w:next w:val="BodyText"/>
+    <w:uiPriority w:val="9"/>
+    <w:unhideWhenUsed/>
+    <w:qFormat/>
+    <w:pPr>
+      <w:keepNext/>
+      <w:keepLines/>
+      <w:spacing w:before="200" w:after="0"/>
+      <w:outlineLvl w:val="2"/>
+    </w:pPr>
+    <w:rPr>
+      <w:rFonts w:asciiTheme="majorHAnsi" w:eastAsiaTheme="majorEastAsia" w:hAnsiTheme="majorHAnsi" w:cstheme="majorBidi"/>
+      <w:b/>
+      <w:bCs/>
+      <w:color w:val="4F81BD" w:themeColor="accent1"/>
+      <w:sz w:val="28"/>
+      <w:szCs w:val="28"/>
+    </w:rPr>
+  </w:style>
+  <w:style w:type="paragraph" w:styleId="Heading4">
+    <w:name w:val="heading 4"/>
+    <w:basedOn w:val="Normal"/>
+    <w:next w:val="BodyText"/>
+    <w:uiPriority w:val="9"/>
+    <w:unhideWhenUsed/>
+    <w:qFormat/>
+    <w:pPr>
+      <w:keepNext/>
+      <w:keepLines/>
+      <w:spacing w:before="200" w:after="0"/>
+      <w:outlineLvl w:val="3"/>
+    </w:pPr>
+    <w:rPr>
+      <w:rFonts w:asciiTheme="majorHAnsi" w:eastAsiaTheme="majorEastAsia" w:hAnsiTheme="majorHAnsi" w:cstheme="majorBidi"/>
+      <w:b/>
+      <w:bCs/>
+      <w:color w:val="4F81BD" w:themeColor="accent1"/>
+    </w:rPr>
+  </w:style>
+  <w:style w:type="paragraph" w:styleId="Heading5">
+    <w:name w:val="heading 5"/>
+    <w:basedOn w:val="Normal"/>
+    <w:next w:val="BodyText"/>
+    <w:uiPriority w:val="9"/>
+    <w:unhideWhenUsed/>
+    <w:qFormat/>
+    <w:pPr>
+      <w:keepNext/>
+      <w:keepLines/>
+      <w:spacing w:before="200" w:after="0"/>
+      <w:outlineLvl w:val="4"/>
+    </w:pPr>
+    <w:rPr>
+      <w:rFonts w:asciiTheme="majorHAnsi" w:eastAsiaTheme="majorEastAsia" w:hAnsiTheme="majorHAnsi" w:cstheme="majorBidi"/>
+      <w:i/>
+      <w:iCs/>
+      <w:color w:val="4F81BD" w:themeColor="accent1"/>
+    </w:rPr>
+  </w:style>
+  <w:style w:type="paragraph" w:styleId="Heading6">
+    <w:name w:val="heading 6"/>
+    <w:basedOn w:val="Normal"/>
+    <w:next w:val="BodyText"/>
+    <w:uiPriority w:val="9"/>
+    <w:unhideWhenUsed/>
+    <w:qFormat/>
+    <w:pPr>
+      <w:keepNext/>
+      <w:keepLines/>
+      <w:spacing w:before="200" w:after="0"/>
+      <w:outlineLvl w:val="5"/>
+    </w:pPr>
+    <w:rPr>
+      <w:rFonts w:asciiTheme="majorHAnsi" w:eastAsiaTheme="majorEastAsia" w:hAnsiTheme="majorHAnsi" w:cstheme="majorBidi"/>
+      <w:color w:val="4F81BD" w:themeColor="accent1"/>
+    </w:rPr>
+  </w:style>
+  <w:style w:type="paragraph" w:styleId="Heading7">
+    <w:name w:val="heading 7"/>
+    <w:basedOn w:val="Normal"/>
+    <w:next w:val="BodyText"/>
+    <w:uiPriority w:val="9"/>
+    <w:unhideWhenUsed/>
+    <w:qFormat/>
+    <w:pPr>
+      <w:keepNext/>
+      <w:keepLines/>
+      <w:spacing w:before="200" w:after="0"/>
+      <w:outlineLvl w:val="6"/>
+    </w:pPr>
+    <w:rPr>
+      <w:rFonts w:asciiTheme="majorHAnsi" w:eastAsiaTheme="majorEastAsia" w:hAnsiTheme="majorHAnsi" w:cstheme="majorBidi"/>
+      <w:color w:val="4F81BD" w:themeColor="accent1"/>
+    </w:rPr>
+  </w:style>
+  <w:style w:type="paragraph" w:styleId="Heading8">
+    <w:name w:val="heading 8"/>
+    <w:basedOn w:val="Normal"/>
+    <w:next w:val="BodyText"/>
+    <w:uiPriority w:val="9"/>
+    <w:unhideWhenUsed/>
+    <w:qFormat/>
+    <w:pPr>
+      <w:keepNext/>
+      <w:keepLines/>
+      <w:spacing w:before="200" w:after="0"/>
+      <w:outlineLvl w:val="7"/>
+    </w:pPr>
+    <w:rPr>
+      <w:rFonts w:asciiTheme="majorHAnsi" w:eastAsiaTheme="majorEastAsia" w:hAnsiTheme="majorHAnsi" w:cstheme="majorBidi"/>
+      <w:color w:val="4F81BD" w:themeColor="accent1"/>
+    </w:rPr>
+  </w:style>
+  <w:style w:type="paragraph" w:styleId="Heading9">
+    <w:name w:val="heading 9"/>
+    <w:basedOn w:val="Normal"/>
+    <w:next w:val="BodyText"/>
+    <w:uiPriority w:val="9"/>
+    <w:unhideWhenUsed/>
+    <w:qFormat/>
+    <w:pPr>
+      <w:keepNext/>
+      <w:keepLines/>
+      <w:spacing w:before="200" w:after="0"/>
+      <w:outlineLvl w:val="8"/>
+    </w:pPr>
+    <w:rPr>
+      <w:rFonts w:asciiTheme="majorHAnsi" w:eastAsiaTheme="majorEastAsia" w:hAnsiTheme="majorHAnsi" w:cstheme="majorBidi"/>
+      <w:color w:val="4F81BD" w:themeColor="accent1"/>
+    </w:rPr>
+  </w:style>
+  <w:style w:type="character" w:default="1" w:styleId="DefaultParagraphFont">
+    <w:name w:val="Default Paragraph Font"/>
+    <w:uiPriority w:val="1"/>
+    <w:unhideWhenUsed/>
+  </w:style>
+  <w:style w:type="table" w:default="1" w:styleId="TableNormal">
+    <w:name w:val="Normal Table"/>
+    <w:uiPriority w:val="99"/>
+    <w:semiHidden/>
+    <w:unhideWhenUsed/>
+    <w:tblPr>
+      <w:tblInd w:w="0" w:type="dxa"/>
+      <w:tblCellMar>
+        <w:top w:w="0" w:type="dxa"/>
+        <w:left w:w="108" w:type="dxa"/>
+        <w:bottom w:w="0" w:type="dxa"/>
+        <w:right w:w="108" w:type="dxa"/>
+      </w:tblCellMar>
+    </w:tblPr>
+  </w:style>
+  <w:style w:type="numbering" w:default="1" w:styleId="NoList">
+    <w:name w:val="No List"/>
+    <w:uiPriority w:val="99"/>
+    <w:semiHidden/>
+    <w:unhideWhenUsed/>
+  </w:style>
   <w:style w:type="paragraph" w:styleId="BodyText">
     <w:name w:val="Body Text"/>
     <w:basedOn w:val="Normal"/>
-    <w:link w:val="BodyTextChar"/>
+    <w:qFormat/>
     <w:pPr>
       <w:spacing w:before="180" w:after="180"/>
     </w:pPr>
-    <w:qFormat/>
   </w:style>
   <w:style w:type="paragraph" w:customStyle="1" w:styleId="FirstParagraph">
     <w:name w:val="First Paragraph"/>
@@ -1833,10 +2566,7 @@
     <w:next w:val="BodyText"/>
     <w:qFormat/>
     <w:pPr>
-      <w:keepNext/>
-      <w:keepLines/>
-      <w:spacing w:before="240" w:after="240"/>
-      <w:jc w:val="center"/>
+      <w:spacing w:before="240"/>
     </w:pPr>
     <w:rPr>
       <w:sz w:val="30"/>
@@ -1881,199 +2611,7 @@
   <w:style w:type="paragraph" w:styleId="Bibliography">
     <w:name w:val="Bibliography"/>
     <w:basedOn w:val="Normal"/>
-    <w:next w:val="Bibliography"/>
     <w:qFormat/>
-    <w:pPr/>
-    <w:rPr/>
-  </w:style>
-  <w:style w:type="paragraph" w:styleId="Heading1">
-    <w:name w:val="Heading 1"/>
-    <w:basedOn w:val="Normal"/>
-    <w:next w:val="BodyText"/>
-    <w:uiPriority w:val="9"/>
-    <w:qFormat/>
-    <w:pPr>
-      <w:keepNext/>
-      <w:keepLines/>
-      <w:spacing w:before="480" w:after="0"/>
-      <w:outlineLvl w:val="0"/>
-    </w:pPr>
-    <w:rPr>
-      <w:rFonts w:asciiTheme="majorHAnsi" w:eastAsiaTheme="majorEastAsia" w:hAnsiTheme="majorHAnsi" w:cstheme="majorBidi"/>
-      <w:b/>
-      <w:bCs/>
-      <w:color w:val="345A8A" w:themeColor="accent1" w:themeShade="B5"/>
-      <w:sz w:val="32"/>
-      <w:szCs w:val="32"/>
-    </w:rPr>
-  </w:style>
-  <w:style w:type="paragraph" w:styleId="Heading2">
-    <w:name w:val="Heading 2"/>
-    <w:basedOn w:val="Normal"/>
-    <w:next w:val="BodyText"/>
-    <w:uiPriority w:val="9"/>
-    <w:unhideWhenUsed/>
-    <w:qFormat/>
-    <w:pPr>
-      <w:keepNext/>
-      <w:keepLines/>
-      <w:spacing w:before="200" w:after="0"/>
-      <w:outlineLvl w:val="1"/>
-    </w:pPr>
-    <w:rPr>
-      <w:rFonts w:asciiTheme="majorHAnsi" w:eastAsiaTheme="majorEastAsia" w:hAnsiTheme="majorHAnsi" w:cstheme="majorBidi"/>
-      <w:b/>
-      <w:bCs/>
-      <w:color w:val="4F81BD" w:themeColor="accent1"/>
-      <w:sz w:val="32"/>
-      <w:szCs w:val="32"/>
-    </w:rPr>
-  </w:style>
-  <w:style w:type="paragraph" w:styleId="Heading3">
-    <w:name w:val="Heading 3"/>
-    <w:basedOn w:val="Normal"/>
-    <w:next w:val="BodyText"/>
-    <w:uiPriority w:val="9"/>
-    <w:unhideWhenUsed/>
-    <w:qFormat/>
-    <w:pPr>
-      <w:keepNext/>
-      <w:keepLines/>
-      <w:spacing w:before="200" w:after="0"/>
-      <w:outlineLvl w:val="2"/>
-    </w:pPr>
-    <w:rPr>
-      <w:rFonts w:asciiTheme="majorHAnsi" w:eastAsiaTheme="majorEastAsia" w:hAnsiTheme="majorHAnsi" w:cstheme="majorBidi"/>
-      <w:b/>
-      <w:bCs/>
-      <w:color w:val="4F81BD" w:themeColor="accent1"/>
-      <w:sz w:val="28"/>
-      <w:szCs w:val="28"/>
-    </w:rPr>
-  </w:style>
-  <w:style w:type="paragraph" w:styleId="Heading4">
-    <w:name w:val="Heading 4"/>
-    <w:basedOn w:val="Normal"/>
-    <w:next w:val="BodyText"/>
-    <w:uiPriority w:val="9"/>
-    <w:unhideWhenUsed/>
-    <w:qFormat/>
-    <w:pPr>
-      <w:keepNext/>
-      <w:keepLines/>
-      <w:spacing w:before="200" w:after="0"/>
-      <w:outlineLvl w:val="3"/>
-    </w:pPr>
-    <w:rPr>
-      <w:rFonts w:asciiTheme="majorHAnsi" w:eastAsiaTheme="majorEastAsia" w:hAnsiTheme="majorHAnsi" w:cstheme="majorBidi"/>
-      <w:b/>
-      <w:bCs/>
-      <w:color w:val="4F81BD" w:themeColor="accent1"/>
-      <w:sz w:val="24"/>
-      <w:szCs w:val="24"/>
-    </w:rPr>
-  </w:style>
-  <w:style w:type="paragraph" w:styleId="Heading5">
-    <w:name w:val="Heading 5"/>
-    <w:basedOn w:val="Normal"/>
-    <w:next w:val="BodyText"/>
-    <w:uiPriority w:val="9"/>
-    <w:unhideWhenUsed/>
-    <w:qFormat/>
-    <w:pPr>
-      <w:keepNext/>
-      <w:keepLines/>
-      <w:spacing w:before="200" w:after="0"/>
-      <w:outlineLvl w:val="4"/>
-    </w:pPr>
-    <w:rPr>
-      <w:rFonts w:asciiTheme="majorHAnsi" w:eastAsiaTheme="majorEastAsia" w:hAnsiTheme="majorHAnsi" w:cstheme="majorBidi"/>
-      <w:i/>
-      <w:iCs/>
-      <w:color w:val="4F81BD" w:themeColor="accent1"/>
-      <w:sz w:val="24"/>
-      <w:szCs w:val="24"/>
-    </w:rPr>
-  </w:style>
-  <w:style w:type="paragraph" w:styleId="Heading6">
-    <w:name w:val="Heading 6"/>
-    <w:basedOn w:val="Normal"/>
-    <w:next w:val="BodyText"/>
-    <w:uiPriority w:val="9"/>
-    <w:unhideWhenUsed/>
-    <w:qFormat/>
-    <w:pPr>
-      <w:keepNext/>
-      <w:keepLines/>
-      <w:spacing w:before="200" w:after="0"/>
-      <w:outlineLvl w:val="5"/>
-    </w:pPr>
-    <w:rPr>
-      <w:rFonts w:asciiTheme="majorHAnsi" w:eastAsiaTheme="majorEastAsia" w:hAnsiTheme="majorHAnsi" w:cstheme="majorBidi"/>
-      <w:color w:val="4F81BD" w:themeColor="accent1"/>
-      <w:sz w:val="24"/>
-      <w:szCs w:val="24"/>
-    </w:rPr>
-  </w:style>
-  <w:style w:type="paragraph" w:styleId="Heading7">
-    <w:name w:val="Heading 7"/>
-    <w:basedOn w:val="Normal"/>
-    <w:next w:val="BodyText"/>
-    <w:uiPriority w:val="9"/>
-    <w:unhideWhenUsed/>
-    <w:qFormat/>
-    <w:pPr>
-      <w:keepNext/>
-      <w:keepLines/>
-      <w:spacing w:before="200" w:after="0"/>
-      <w:outlineLvl w:val="6"/>
-    </w:pPr>
-    <w:rPr>
-      <w:rFonts w:asciiTheme="majorHAnsi" w:eastAsiaTheme="majorEastAsia" w:hAnsiTheme="majorHAnsi" w:cstheme="majorBidi"/>
-      <w:color w:val="4F81BD" w:themeColor="accent1"/>
-      <w:sz w:val="24"/>
-      <w:szCs w:val="24"/>
-    </w:rPr>
-  </w:style>
-  <w:style w:type="paragraph" w:styleId="Heading8">
-    <w:name w:val="Heading 8"/>
-    <w:basedOn w:val="Normal"/>
-    <w:next w:val="BodyText"/>
-    <w:uiPriority w:val="9"/>
-    <w:unhideWhenUsed/>
-    <w:qFormat/>
-    <w:pPr>
-      <w:keepNext/>
-      <w:keepLines/>
-      <w:spacing w:before="200" w:after="0"/>
-      <w:outlineLvl w:val="7"/>
-    </w:pPr>
-    <w:rPr>
-      <w:rFonts w:asciiTheme="majorHAnsi" w:eastAsiaTheme="majorEastAsia" w:hAnsiTheme="majorHAnsi" w:cstheme="majorBidi"/>
-      <w:color w:val="4F81BD" w:themeColor="accent1"/>
-      <w:sz w:val="24"/>
-      <w:szCs w:val="24"/>
-    </w:rPr>
-  </w:style>
-  <w:style w:type="paragraph" w:styleId="Heading9">
-    <w:name w:val="Heading 9"/>
-    <w:basedOn w:val="Normal"/>
-    <w:next w:val="BodyText"/>
-    <w:uiPriority w:val="9"/>
-    <w:unhideWhenUsed/>
-    <w:qFormat/>
-    <w:pPr>
-      <w:keepNext/>
-      <w:keepLines/>
-      <w:spacing w:before="200" w:after="0"/>
-      <w:outlineLvl w:val="8"/>
-    </w:pPr>
-    <w:rPr>
-      <w:rFonts w:asciiTheme="majorHAnsi" w:eastAsiaTheme="majorEastAsia" w:hAnsiTheme="majorHAnsi" w:cstheme="majorBidi"/>
-      <w:color w:val="4F81BD" w:themeColor="accent1"/>
-      <w:sz w:val="24"/>
-      <w:szCs w:val="24"/>
-    </w:rPr>
   </w:style>
   <w:style w:type="paragraph" w:styleId="BlockText">
     <w:name w:val="Block Text"/>
@@ -2084,7 +2622,6 @@
     <w:qFormat/>
     <w:pPr>
       <w:spacing w:before="100" w:after="100"/>
-      <w:ind w:firstLine="0"/>
     </w:pPr>
     <w:rPr>
       <w:rFonts w:asciiTheme="majorHAnsi" w:eastAsiaTheme="majorEastAsia" w:hAnsiTheme="majorHAnsi" w:cstheme="majorBidi"/>
@@ -2094,21 +2631,14 @@
     </w:rPr>
   </w:style>
   <w:style w:type="paragraph" w:styleId="FootnoteText">
-    <w:name w:val="Footnote Text"/>
+    <w:name w:val="footnote text"/>
     <w:basedOn w:val="Normal"/>
-    <w:next w:val="FootnoteText"/>
     <w:uiPriority w:val="9"/>
     <w:unhideWhenUsed/>
     <w:qFormat/>
   </w:style>
-  <w:style w:type="character" w:default="1" w:styleId="DefaultParagraphFont">
-    <w:name w:val="Default Paragraph Font"/>
-    <w:semiHidden/>
-    <w:unhideWhenUsed/>
-  </w:style>
-  <w:style w:type="table" w:default="1" w:styleId="Table">
+  <w:style w:type="table" w:customStyle="1" w:styleId="Table">
     <w:name w:val="Table"/>
-    <w:basedOn w:val="TableNormal"/>
     <w:semiHidden/>
     <w:unhideWhenUsed/>
     <w:qFormat/>
@@ -2140,11 +2670,11 @@
     <w:basedOn w:val="Normal"/>
   </w:style>
   <w:style w:type="paragraph" w:styleId="Caption">
-    <w:name w:val="Caption"/>
+    <w:name w:val="caption"/>
     <w:basedOn w:val="Normal"/>
-    <w:link w:val="BodyTextChar"/>
+    <w:link w:val="CaptionChar"/>
     <w:pPr>
-      <w:spacing w:before="0" w:after="120"/>
+      <w:spacing w:after="120"/>
     </w:pPr>
     <w:rPr>
       <w:i/>
@@ -2172,29 +2702,30 @@
       <w:keepNext/>
     </w:pPr>
   </w:style>
-  <w:style w:type="character" w:customStyle="1" w:styleId="BodyTextChar">
-    <w:name w:val="Body Text Char"/>
+  <w:style w:type="character" w:customStyle="1" w:styleId="CaptionChar">
+    <w:name w:val="Caption Char"/>
     <w:basedOn w:val="DefaultParagraphFont"/>
-    <w:link w:val="BodyText"/>
+    <w:link w:val="Caption"/>
   </w:style>
   <w:style w:type="character" w:customStyle="1" w:styleId="VerbatimChar">
     <w:name w:val="Verbatim Char"/>
-    <w:basedOn w:val="BodyTextChar"/>
+    <w:basedOn w:val="CaptionChar"/>
+    <w:link w:val="SourceCode"/>
     <w:rPr>
       <w:rFonts w:ascii="Consolas" w:hAnsi="Consolas"/>
       <w:sz w:val="22"/>
     </w:rPr>
   </w:style>
   <w:style w:type="character" w:styleId="FootnoteReference">
-    <w:name w:val="Footnote Reference"/>
-    <w:basedOn w:val="BodyTextChar"/>
+    <w:name w:val="footnote reference"/>
+    <w:basedOn w:val="CaptionChar"/>
     <w:rPr>
       <w:vertAlign w:val="superscript"/>
     </w:rPr>
   </w:style>
   <w:style w:type="character" w:styleId="Hyperlink">
     <w:name w:val="Hyperlink"/>
-    <w:basedOn w:val="BodyTextChar"/>
+    <w:basedOn w:val="CaptionChar"/>
     <w:rPr>
       <w:color w:val="4F81BD" w:themeColor="accent1"/>
     </w:rPr>
@@ -2211,7 +2742,6 @@
       <w:outlineLvl w:val="9"/>
     </w:pPr>
     <w:rPr>
-      <w:rFonts w:asciiTheme="majorHAnsi" w:eastAsiaTheme="majorEastAsia" w:hAnsiTheme="majorHAnsi" w:cstheme="majorBidi"/>
       <w:b w:val="0"/>
       <w:bCs w:val="0"/>
       <w:color w:val="365F91" w:themeColor="accent1" w:themeShade="BF"/>
@@ -2222,229 +2752,296 @@
     <w:basedOn w:val="Normal"/>
     <w:link w:val="VerbatimChar"/>
     <w:pPr>
-      <w:wordWrap w:val="off"/>
+      <w:wordWrap w:val="0"/>
     </w:pPr>
   </w:style>
   <w:style w:type="character" w:customStyle="1" w:styleId="KeywordTok">
     <w:name w:val="KeywordTok"/>
     <w:basedOn w:val="VerbatimChar"/>
     <w:rPr>
+      <w:rFonts w:ascii="Consolas" w:hAnsi="Consolas"/>
+      <w:b/>
       <w:color w:val="007020"/>
-      <w:b/>
+      <w:sz w:val="22"/>
     </w:rPr>
   </w:style>
   <w:style w:type="character" w:customStyle="1" w:styleId="DataTypeTok">
     <w:name w:val="DataTypeTok"/>
     <w:basedOn w:val="VerbatimChar"/>
     <w:rPr>
+      <w:rFonts w:ascii="Consolas" w:hAnsi="Consolas"/>
       <w:color w:val="902000"/>
+      <w:sz w:val="22"/>
     </w:rPr>
   </w:style>
   <w:style w:type="character" w:customStyle="1" w:styleId="DecValTok">
     <w:name w:val="DecValTok"/>
     <w:basedOn w:val="VerbatimChar"/>
     <w:rPr>
-      <w:color w:val="40a070"/>
+      <w:rFonts w:ascii="Consolas" w:hAnsi="Consolas"/>
+      <w:color w:val="40A070"/>
+      <w:sz w:val="22"/>
     </w:rPr>
   </w:style>
   <w:style w:type="character" w:customStyle="1" w:styleId="BaseNTok">
     <w:name w:val="BaseNTok"/>
     <w:basedOn w:val="VerbatimChar"/>
     <w:rPr>
-      <w:color w:val="40a070"/>
+      <w:rFonts w:ascii="Consolas" w:hAnsi="Consolas"/>
+      <w:color w:val="40A070"/>
+      <w:sz w:val="22"/>
     </w:rPr>
   </w:style>
   <w:style w:type="character" w:customStyle="1" w:styleId="FloatTok">
     <w:name w:val="FloatTok"/>
     <w:basedOn w:val="VerbatimChar"/>
     <w:rPr>
-      <w:color w:val="40a070"/>
+      <w:rFonts w:ascii="Consolas" w:hAnsi="Consolas"/>
+      <w:color w:val="40A070"/>
+      <w:sz w:val="22"/>
     </w:rPr>
   </w:style>
   <w:style w:type="character" w:customStyle="1" w:styleId="ConstantTok">
     <w:name w:val="ConstantTok"/>
     <w:basedOn w:val="VerbatimChar"/>
     <w:rPr>
+      <w:rFonts w:ascii="Consolas" w:hAnsi="Consolas"/>
       <w:color w:val="880000"/>
+      <w:sz w:val="22"/>
     </w:rPr>
   </w:style>
   <w:style w:type="character" w:customStyle="1" w:styleId="CharTok">
     <w:name w:val="CharTok"/>
     <w:basedOn w:val="VerbatimChar"/>
     <w:rPr>
-      <w:color w:val="4070a0"/>
+      <w:rFonts w:ascii="Consolas" w:hAnsi="Consolas"/>
+      <w:color w:val="4070A0"/>
+      <w:sz w:val="22"/>
     </w:rPr>
   </w:style>
   <w:style w:type="character" w:customStyle="1" w:styleId="SpecialCharTok">
     <w:name w:val="SpecialCharTok"/>
     <w:basedOn w:val="VerbatimChar"/>
     <w:rPr>
-      <w:color w:val="4070a0"/>
+      <w:rFonts w:ascii="Consolas" w:hAnsi="Consolas"/>
+      <w:color w:val="4070A0"/>
+      <w:sz w:val="22"/>
     </w:rPr>
   </w:style>
   <w:style w:type="character" w:customStyle="1" w:styleId="StringTok">
     <w:name w:val="StringTok"/>
     <w:basedOn w:val="VerbatimChar"/>
     <w:rPr>
-      <w:color w:val="4070a0"/>
+      <w:rFonts w:ascii="Consolas" w:hAnsi="Consolas"/>
+      <w:color w:val="4070A0"/>
+      <w:sz w:val="22"/>
     </w:rPr>
   </w:style>
   <w:style w:type="character" w:customStyle="1" w:styleId="VerbatimStringTok">
     <w:name w:val="VerbatimStringTok"/>
     <w:basedOn w:val="VerbatimChar"/>
     <w:rPr>
-      <w:color w:val="4070a0"/>
+      <w:rFonts w:ascii="Consolas" w:hAnsi="Consolas"/>
+      <w:color w:val="4070A0"/>
+      <w:sz w:val="22"/>
     </w:rPr>
   </w:style>
   <w:style w:type="character" w:customStyle="1" w:styleId="SpecialStringTok">
     <w:name w:val="SpecialStringTok"/>
     <w:basedOn w:val="VerbatimChar"/>
     <w:rPr>
-      <w:color w:val="bb6688"/>
+      <w:rFonts w:ascii="Consolas" w:hAnsi="Consolas"/>
+      <w:color w:val="BB6688"/>
+      <w:sz w:val="22"/>
     </w:rPr>
   </w:style>
   <w:style w:type="character" w:customStyle="1" w:styleId="ImportTok">
     <w:name w:val="ImportTok"/>
     <w:basedOn w:val="VerbatimChar"/>
-    <w:rPr/>
+    <w:rPr>
+      <w:rFonts w:ascii="Consolas" w:hAnsi="Consolas"/>
+      <w:sz w:val="22"/>
+    </w:rPr>
   </w:style>
   <w:style w:type="character" w:customStyle="1" w:styleId="CommentTok">
     <w:name w:val="CommentTok"/>
     <w:basedOn w:val="VerbatimChar"/>
     <w:rPr>
-      <w:color w:val="60a0b0"/>
+      <w:rFonts w:ascii="Consolas" w:hAnsi="Consolas"/>
       <w:i/>
+      <w:color w:val="60A0B0"/>
+      <w:sz w:val="22"/>
     </w:rPr>
   </w:style>
   <w:style w:type="character" w:customStyle="1" w:styleId="DocumentationTok">
     <w:name w:val="DocumentationTok"/>
     <w:basedOn w:val="VerbatimChar"/>
     <w:rPr>
-      <w:color w:val="ba2121"/>
+      <w:rFonts w:ascii="Consolas" w:hAnsi="Consolas"/>
       <w:i/>
+      <w:color w:val="BA2121"/>
+      <w:sz w:val="22"/>
     </w:rPr>
   </w:style>
   <w:style w:type="character" w:customStyle="1" w:styleId="AnnotationTok">
     <w:name w:val="AnnotationTok"/>
     <w:basedOn w:val="VerbatimChar"/>
     <w:rPr>
-      <w:color w:val="60a0b0"/>
+      <w:rFonts w:ascii="Consolas" w:hAnsi="Consolas"/>
       <w:b/>
       <w:i/>
+      <w:color w:val="60A0B0"/>
+      <w:sz w:val="22"/>
     </w:rPr>
   </w:style>
   <w:style w:type="character" w:customStyle="1" w:styleId="CommentVarTok">
     <w:name w:val="CommentVarTok"/>
     <w:basedOn w:val="VerbatimChar"/>
     <w:rPr>
-      <w:color w:val="60a0b0"/>
+      <w:rFonts w:ascii="Consolas" w:hAnsi="Consolas"/>
       <w:b/>
       <w:i/>
+      <w:color w:val="60A0B0"/>
+      <w:sz w:val="22"/>
     </w:rPr>
   </w:style>
   <w:style w:type="character" w:customStyle="1" w:styleId="OtherTok">
     <w:name w:val="OtherTok"/>
     <w:basedOn w:val="VerbatimChar"/>
     <w:rPr>
+      <w:rFonts w:ascii="Consolas" w:hAnsi="Consolas"/>
       <w:color w:val="007020"/>
+      <w:sz w:val="22"/>
     </w:rPr>
   </w:style>
   <w:style w:type="character" w:customStyle="1" w:styleId="FunctionTok">
     <w:name w:val="FunctionTok"/>
     <w:basedOn w:val="VerbatimChar"/>
     <w:rPr>
-      <w:color w:val="06287e"/>
+      <w:rFonts w:ascii="Consolas" w:hAnsi="Consolas"/>
+      <w:color w:val="06287E"/>
+      <w:sz w:val="22"/>
     </w:rPr>
   </w:style>
   <w:style w:type="character" w:customStyle="1" w:styleId="VariableTok">
     <w:name w:val="VariableTok"/>
     <w:basedOn w:val="VerbatimChar"/>
     <w:rPr>
-      <w:color w:val="19177c"/>
+      <w:rFonts w:ascii="Consolas" w:hAnsi="Consolas"/>
+      <w:color w:val="19177C"/>
+      <w:sz w:val="22"/>
     </w:rPr>
   </w:style>
   <w:style w:type="character" w:customStyle="1" w:styleId="ControlFlowTok">
     <w:name w:val="ControlFlowTok"/>
     <w:basedOn w:val="VerbatimChar"/>
     <w:rPr>
+      <w:rFonts w:ascii="Consolas" w:hAnsi="Consolas"/>
+      <w:b/>
       <w:color w:val="007020"/>
-      <w:b/>
+      <w:sz w:val="22"/>
     </w:rPr>
   </w:style>
   <w:style w:type="character" w:customStyle="1" w:styleId="OperatorTok">
     <w:name w:val="OperatorTok"/>
     <w:basedOn w:val="VerbatimChar"/>
     <w:rPr>
+      <w:rFonts w:ascii="Consolas" w:hAnsi="Consolas"/>
       <w:color w:val="666666"/>
+      <w:sz w:val="22"/>
     </w:rPr>
   </w:style>
   <w:style w:type="character" w:customStyle="1" w:styleId="BuiltInTok">
     <w:name w:val="BuiltInTok"/>
     <w:basedOn w:val="VerbatimChar"/>
-    <w:rPr/>
+    <w:rPr>
+      <w:rFonts w:ascii="Consolas" w:hAnsi="Consolas"/>
+      <w:sz w:val="22"/>
+    </w:rPr>
   </w:style>
   <w:style w:type="character" w:customStyle="1" w:styleId="ExtensionTok">
     <w:name w:val="ExtensionTok"/>
     <w:basedOn w:val="VerbatimChar"/>
-    <w:rPr/>
+    <w:rPr>
+      <w:rFonts w:ascii="Consolas" w:hAnsi="Consolas"/>
+      <w:sz w:val="22"/>
+    </w:rPr>
   </w:style>
   <w:style w:type="character" w:customStyle="1" w:styleId="PreprocessorTok">
     <w:name w:val="PreprocessorTok"/>
     <w:basedOn w:val="VerbatimChar"/>
     <w:rPr>
-      <w:color w:val="bc7a00"/>
+      <w:rFonts w:ascii="Consolas" w:hAnsi="Consolas"/>
+      <w:color w:val="BC7A00"/>
+      <w:sz w:val="22"/>
     </w:rPr>
   </w:style>
   <w:style w:type="character" w:customStyle="1" w:styleId="AttributeTok">
     <w:name w:val="AttributeTok"/>
     <w:basedOn w:val="VerbatimChar"/>
     <w:rPr>
-      <w:color w:val="7d9029"/>
+      <w:rFonts w:ascii="Consolas" w:hAnsi="Consolas"/>
+      <w:color w:val="7D9029"/>
+      <w:sz w:val="22"/>
     </w:rPr>
   </w:style>
   <w:style w:type="character" w:customStyle="1" w:styleId="RegionMarkerTok">
     <w:name w:val="RegionMarkerTok"/>
     <w:basedOn w:val="VerbatimChar"/>
-    <w:rPr/>
+    <w:rPr>
+      <w:rFonts w:ascii="Consolas" w:hAnsi="Consolas"/>
+      <w:sz w:val="22"/>
+    </w:rPr>
   </w:style>
   <w:style w:type="character" w:customStyle="1" w:styleId="InformationTok">
     <w:name w:val="InformationTok"/>
     <w:basedOn w:val="VerbatimChar"/>
     <w:rPr>
-      <w:color w:val="60a0b0"/>
+      <w:rFonts w:ascii="Consolas" w:hAnsi="Consolas"/>
       <w:b/>
       <w:i/>
+      <w:color w:val="60A0B0"/>
+      <w:sz w:val="22"/>
     </w:rPr>
   </w:style>
   <w:style w:type="character" w:customStyle="1" w:styleId="WarningTok">
     <w:name w:val="WarningTok"/>
     <w:basedOn w:val="VerbatimChar"/>
     <w:rPr>
-      <w:color w:val="60a0b0"/>
+      <w:rFonts w:ascii="Consolas" w:hAnsi="Consolas"/>
       <w:b/>
       <w:i/>
+      <w:color w:val="60A0B0"/>
+      <w:sz w:val="22"/>
     </w:rPr>
   </w:style>
   <w:style w:type="character" w:customStyle="1" w:styleId="AlertTok">
     <w:name w:val="AlertTok"/>
     <w:basedOn w:val="VerbatimChar"/>
     <w:rPr>
-      <w:color w:val="ff0000"/>
+      <w:rFonts w:ascii="Consolas" w:hAnsi="Consolas"/>
       <w:b/>
+      <w:color w:val="FF0000"/>
+      <w:sz w:val="22"/>
     </w:rPr>
   </w:style>
   <w:style w:type="character" w:customStyle="1" w:styleId="ErrorTok">
     <w:name w:val="ErrorTok"/>
     <w:basedOn w:val="VerbatimChar"/>
     <w:rPr>
-      <w:color w:val="ff0000"/>
+      <w:rFonts w:ascii="Consolas" w:hAnsi="Consolas"/>
       <w:b/>
+      <w:color w:val="FF0000"/>
+      <w:sz w:val="22"/>
     </w:rPr>
   </w:style>
   <w:style w:type="character" w:customStyle="1" w:styleId="NormalTok">
     <w:name w:val="NormalTok"/>
     <w:basedOn w:val="VerbatimChar"/>
-    <w:rPr/>
+    <w:rPr>
+      <w:rFonts w:ascii="Consolas" w:hAnsi="Consolas"/>
+      <w:sz w:val="22"/>
+    </w:rPr>
   </w:style>
 </w:styles>
 </file>

--- a/_teaching/phi201/syllabus.docx
+++ b/_teaching/phi201/syllabus.docx
@@ -1,17 +1,825 @@
 
 <file path=word/document.xml><?xml version="1.0" encoding="utf-8"?>
-<w:document xmlns:wpc="http://schemas.microsoft.com/office/word/2010/wordprocessingCanvas" xmlns:cx="http://schemas.microsoft.com/office/drawing/2014/chartex" xmlns:cx1="http://schemas.microsoft.com/office/drawing/2015/9/8/chartex" xmlns:cx2="http://schemas.microsoft.com/office/drawing/2015/10/21/chartex" xmlns:cx3="http://schemas.microsoft.com/office/drawing/2016/5/9/chartex" xmlns:cx4="http://schemas.microsoft.com/office/drawing/2016/5/10/chartex" xmlns:cx5="http://schemas.microsoft.com/office/drawing/2016/5/11/chartex" xmlns:cx6="http://schemas.microsoft.com/office/drawing/2016/5/12/chartex" xmlns:cx7="http://schemas.microsoft.com/office/drawing/2016/5/13/chartex" xmlns:cx8="http://schemas.microsoft.com/office/drawing/2016/5/14/chartex" xmlns:mc="http://schemas.openxmlformats.org/markup-compatibility/2006" xmlns:aink="http://schemas.microsoft.com/office/drawing/2016/ink" xmlns:am3d="http://schemas.microsoft.com/office/drawing/2017/model3d" xmlns:o="urn:schemas-microsoft-com:office:office" xmlns:r="http://schemas.openxmlformats.org/officeDocument/2006/relationships" xmlns:m="http://schemas.openxmlformats.org/officeDocument/2006/math" xmlns:v="urn:schemas-microsoft-com:vml" xmlns:wp14="http://schemas.microsoft.com/office/word/2010/wordprocessingDrawing" xmlns:wp="http://schemas.openxmlformats.org/drawingml/2006/wordprocessingDrawing" xmlns:w10="urn:schemas-microsoft-com:office:word" xmlns:w="http://schemas.openxmlformats.org/wordprocessingml/2006/main" xmlns:w14="http://schemas.microsoft.com/office/word/2010/wordml" xmlns:w15="http://schemas.microsoft.com/office/word/2012/wordml" xmlns:w16cid="http://schemas.microsoft.com/office/word/2016/wordml/cid" xmlns:w16se="http://schemas.microsoft.com/office/word/2015/wordml/symex" xmlns:wpg="http://schemas.microsoft.com/office/word/2010/wordprocessingGroup" xmlns:wpi="http://schemas.microsoft.com/office/word/2010/wordprocessingInk" xmlns:wne="http://schemas.microsoft.com/office/word/2006/wordml" xmlns:wps="http://schemas.microsoft.com/office/word/2010/wordprocessingShape" mc:Ignorable="w14 w15 w16se w16cid wp14">
+<w:document xmlns:wpc="http://schemas.microsoft.com/office/word/2010/wordprocessingCanvas" xmlns:cx="http://schemas.microsoft.com/office/drawing/2014/chartex" xmlns:cx1="http://schemas.microsoft.com/office/drawing/2015/9/8/chartex" xmlns:cx2="http://schemas.microsoft.com/office/drawing/2015/10/21/chartex" xmlns:cx3="http://schemas.microsoft.com/office/drawing/2016/5/9/chartex" xmlns:cx4="http://schemas.microsoft.com/office/drawing/2016/5/10/chartex" xmlns:cx5="http://schemas.microsoft.com/office/drawing/2016/5/11/chartex" xmlns:cx6="http://schemas.microsoft.com/office/drawing/2016/5/12/chartex" xmlns:cx7="http://schemas.microsoft.com/office/drawing/2016/5/13/chartex" xmlns:cx8="http://schemas.microsoft.com/office/drawing/2016/5/14/chartex" xmlns:mc="http://schemas.openxmlformats.org/markup-compatibility/2006" xmlns:aink="http://schemas.microsoft.com/office/drawing/2016/ink" xmlns:am3d="http://schemas.microsoft.com/office/drawing/2017/model3d" xmlns:o="urn:schemas-microsoft-com:office:office" xmlns:r="http://schemas.openxmlformats.org/officeDocument/2006/relationships" xmlns:m="http://schemas.openxmlformats.org/officeDocument/2006/math" xmlns:v="urn:schemas-microsoft-com:vml" xmlns:wp14="http://schemas.microsoft.com/office/word/2010/wordprocessingDrawing" xmlns:wp="http://schemas.openxmlformats.org/drawingml/2006/wordprocessingDrawing" xmlns:w10="urn:schemas-microsoft-com:office:word" xmlns:w="http://schemas.openxmlformats.org/wordprocessingml/2006/main" xmlns:w14="http://schemas.microsoft.com/office/word/2010/wordml" xmlns:w15="http://schemas.microsoft.com/office/word/2012/wordml" xmlns:w16cex="http://schemas.microsoft.com/office/word/2018/wordml/cex" xmlns:w16cid="http://schemas.microsoft.com/office/word/2016/wordml/cid" xmlns:w16="http://schemas.microsoft.com/office/word/2018/wordml" xmlns:w16se="http://schemas.microsoft.com/office/word/2015/wordml/symex" xmlns:wpg="http://schemas.microsoft.com/office/word/2010/wordprocessingGroup" xmlns:wpi="http://schemas.microsoft.com/office/word/2010/wordprocessingInk" xmlns:wne="http://schemas.microsoft.com/office/word/2006/wordml" xmlns:wps="http://schemas.microsoft.com/office/word/2010/wordprocessingShape" mc:Ignorable="w14 w15 w16se w16cid w16 w16cex wp14">
   <w:body>
     <w:p>
       <w:pPr>
         <w:pStyle w:val="Title"/>
-        <w:spacing w:before="120"/>
-      </w:pPr>
-      <w:bookmarkStart w:id="0" w:name="_GoBack"/>
+      </w:pPr>
+      <w:r>
+        <w:t>PHI 201 2020 Spring Syllabus</w:t>
+      </w:r>
+    </w:p>
+    <w:tbl>
+      <w:tblPr>
+        <w:tblStyle w:val="Table"/>
+        <w:tblW w:w="6272" w:type="pct"/>
+        <w:tblLook w:val="07C0" w:firstRow="0" w:lastRow="1" w:firstColumn="1" w:lastColumn="1" w:noHBand="1" w:noVBand="1"/>
+      </w:tblPr>
+      <w:tblGrid>
+        <w:gridCol w:w="2734"/>
+        <w:gridCol w:w="7472"/>
+      </w:tblGrid>
+      <w:tr>
+        <w:trPr>
+          <w:trHeight w:val="324"/>
+        </w:trPr>
+        <w:tc>
+          <w:tcPr>
+            <w:tcW w:w="0" w:type="auto"/>
+          </w:tcPr>
+          <w:p>
+            <w:pPr>
+              <w:pStyle w:val="Compact"/>
+              <w:jc w:val="left"/>
+            </w:pPr>
+            <w:r>
+              <w:t>Location</w:t>
+            </w:r>
+          </w:p>
+        </w:tc>
+        <w:tc>
+          <w:tcPr>
+            <w:tcW w:w="0" w:type="auto"/>
+          </w:tcPr>
+          <w:p>
+            <w:pPr>
+              <w:pStyle w:val="Compact"/>
+              <w:jc w:val="left"/>
+            </w:pPr>
+            <w:r>
+              <w:t>TBD</w:t>
+            </w:r>
+          </w:p>
+        </w:tc>
+      </w:tr>
+      <w:tr>
+        <w:trPr>
+          <w:trHeight w:val="310"/>
+        </w:trPr>
+        <w:tc>
+          <w:tcPr>
+            <w:tcW w:w="0" w:type="auto"/>
+          </w:tcPr>
+          <w:p>
+            <w:pPr>
+              <w:pStyle w:val="Compact"/>
+              <w:jc w:val="left"/>
+            </w:pPr>
+            <w:r>
+              <w:t>Instructor</w:t>
+            </w:r>
+          </w:p>
+        </w:tc>
+        <w:tc>
+          <w:tcPr>
+            <w:tcW w:w="0" w:type="auto"/>
+          </w:tcPr>
+          <w:p>
+            <w:pPr>
+              <w:pStyle w:val="Compact"/>
+              <w:jc w:val="left"/>
+            </w:pPr>
+            <w:r>
+              <w:t>Dan Sheffler</w:t>
+            </w:r>
+          </w:p>
+        </w:tc>
+      </w:tr>
+      <w:tr>
+        <w:trPr>
+          <w:trHeight w:val="324"/>
+        </w:trPr>
+        <w:tc>
+          <w:tcPr>
+            <w:tcW w:w="0" w:type="auto"/>
+          </w:tcPr>
+          <w:p>
+            <w:pPr>
+              <w:pStyle w:val="Compact"/>
+              <w:jc w:val="left"/>
+            </w:pPr>
+            <w:r>
+              <w:t>Email</w:t>
+            </w:r>
+          </w:p>
+        </w:tc>
+        <w:tc>
+          <w:tcPr>
+            <w:tcW w:w="0" w:type="auto"/>
+          </w:tcPr>
+          <w:p>
+            <w:pPr>
+              <w:pStyle w:val="Compact"/>
+              <w:jc w:val="left"/>
+            </w:pPr>
+            <w:r>
+              <w:t>daniel_sheffler@georgetowncollege.edu</w:t>
+            </w:r>
+          </w:p>
+        </w:tc>
+      </w:tr>
+      <w:tr>
+        <w:trPr>
+          <w:trHeight w:val="310"/>
+        </w:trPr>
+        <w:tc>
+          <w:tcPr>
+            <w:tcW w:w="0" w:type="auto"/>
+          </w:tcPr>
+          <w:p>
+            <w:pPr>
+              <w:pStyle w:val="Compact"/>
+              <w:jc w:val="left"/>
+            </w:pPr>
+            <w:r>
+              <w:t>Semester</w:t>
+            </w:r>
+          </w:p>
+        </w:tc>
+        <w:tc>
+          <w:tcPr>
+            <w:tcW w:w="0" w:type="auto"/>
+          </w:tcPr>
+          <w:p>
+            <w:pPr>
+              <w:pStyle w:val="Compact"/>
+              <w:jc w:val="left"/>
+            </w:pPr>
+            <w:r>
+              <w:t>2021 Spring</w:t>
+            </w:r>
+          </w:p>
+        </w:tc>
+      </w:tr>
+      <w:tr>
+        <w:trPr>
+          <w:trHeight w:val="324"/>
+        </w:trPr>
+        <w:tc>
+          <w:tcPr>
+            <w:tcW w:w="0" w:type="auto"/>
+          </w:tcPr>
+          <w:p>
+            <w:pPr>
+              <w:pStyle w:val="Compact"/>
+              <w:jc w:val="left"/>
+            </w:pPr>
+            <w:r>
+              <w:t>Credit Hours</w:t>
+            </w:r>
+          </w:p>
+        </w:tc>
+        <w:tc>
+          <w:tcPr>
+            <w:tcW w:w="0" w:type="auto"/>
+          </w:tcPr>
+          <w:p>
+            <w:pPr>
+              <w:pStyle w:val="Compact"/>
+              <w:jc w:val="left"/>
+            </w:pPr>
+            <w:r>
+              <w:t>3</w:t>
+            </w:r>
+          </w:p>
+        </w:tc>
+      </w:tr>
+      <w:tr>
+        <w:trPr>
+          <w:trHeight w:val="324"/>
+        </w:trPr>
+        <w:tc>
+          <w:tcPr>
+            <w:tcW w:w="0" w:type="auto"/>
+          </w:tcPr>
+          <w:p>
+            <w:pPr>
+              <w:pStyle w:val="Compact"/>
+              <w:jc w:val="left"/>
+            </w:pPr>
+            <w:r>
+              <w:t>Office Hours</w:t>
+            </w:r>
+          </w:p>
+        </w:tc>
+        <w:tc>
+          <w:tcPr>
+            <w:tcW w:w="0" w:type="auto"/>
+          </w:tcPr>
+          <w:p>
+            <w:pPr>
+              <w:pStyle w:val="Compact"/>
+              <w:jc w:val="left"/>
+            </w:pPr>
+            <w:r>
+              <w:t>TR 11:00–12:45 via Zoom</w:t>
+            </w:r>
+          </w:p>
+        </w:tc>
+      </w:tr>
+    </w:tbl>
+    <w:p>
+      <w:pPr>
+        <w:pStyle w:val="Heading2"/>
+      </w:pPr>
+      <w:bookmarkStart w:id="0" w:name="required-texts"/>
+      <w:r>
+        <w:t>Required Texts</w:t>
+      </w:r>
       <w:bookmarkEnd w:id="0"/>
-      <w:r>
-        <w:t>PHI 201 2020 Spring Syllabus</w:t>
-      </w:r>
+    </w:p>
+    <w:p>
+      <w:pPr>
+        <w:pStyle w:val="Compact"/>
+        <w:numPr>
+          <w:ilvl w:val="0"/>
+          <w:numId w:val="3"/>
+        </w:numPr>
+      </w:pPr>
+      <w:r>
+        <w:rPr>
+          <w:i/>
+        </w:rPr>
+        <w:t>Readings in Ancient Greek Philosophy</w:t>
+      </w:r>
+      <w:r>
+        <w:t>, ed. S. Marc Cohen, Patricia Curd, and C.D.C. Reeve, (Hackett, 2005), ISBN: 0872207692.</w:t>
+      </w:r>
+    </w:p>
+    <w:p>
+      <w:pPr>
+        <w:pStyle w:val="Compact"/>
+        <w:numPr>
+          <w:ilvl w:val="0"/>
+          <w:numId w:val="3"/>
+        </w:numPr>
+      </w:pPr>
+      <w:r>
+        <w:t xml:space="preserve">Marcus Aurelius, </w:t>
+      </w:r>
+      <w:r>
+        <w:rPr>
+          <w:i/>
+        </w:rPr>
+        <w:t>The Meditations</w:t>
+      </w:r>
+      <w:r>
+        <w:t>, trans. Gregory Hays, ISBN: 0915145790.</w:t>
+      </w:r>
+    </w:p>
+    <w:p>
+      <w:pPr>
+        <w:pStyle w:val="Compact"/>
+        <w:numPr>
+          <w:ilvl w:val="0"/>
+          <w:numId w:val="3"/>
+        </w:numPr>
+      </w:pPr>
+      <w:r>
+        <w:t xml:space="preserve">Augustine, </w:t>
+      </w:r>
+      <w:r>
+        <w:rPr>
+          <w:i/>
+        </w:rPr>
+        <w:t>Confessions</w:t>
+      </w:r>
+      <w:r>
+        <w:t>, trans. Henry Chadwick, (Oxford, 19</w:t>
+      </w:r>
+      <w:r>
+        <w:t>91) ISBN: 9780199537822.</w:t>
+      </w:r>
+    </w:p>
+    <w:p>
+      <w:pPr>
+        <w:pStyle w:val="Compact"/>
+        <w:numPr>
+          <w:ilvl w:val="0"/>
+          <w:numId w:val="3"/>
+        </w:numPr>
+      </w:pPr>
+      <w:r>
+        <w:t xml:space="preserve">Boethius, </w:t>
+      </w:r>
+      <w:r>
+        <w:rPr>
+          <w:i/>
+        </w:rPr>
+        <w:t>The Consolation of Philosophy</w:t>
+      </w:r>
+      <w:r>
+        <w:t>, trans. Victor Watts, (Penguin, 1999).</w:t>
+      </w:r>
+    </w:p>
+    <w:p>
+      <w:pPr>
+        <w:pStyle w:val="Compact"/>
+        <w:numPr>
+          <w:ilvl w:val="0"/>
+          <w:numId w:val="3"/>
+        </w:numPr>
+      </w:pPr>
+      <w:r>
+        <w:t xml:space="preserve">Anselm, </w:t>
+      </w:r>
+      <w:r>
+        <w:rPr>
+          <w:i/>
+        </w:rPr>
+        <w:t>The Major Works</w:t>
+      </w:r>
+      <w:r>
+        <w:t>, ed. Brian Davies and G.R. Evans, (Oxford, 1998), ISBN: 0192825259.</w:t>
+      </w:r>
+    </w:p>
+    <w:p>
+      <w:pPr>
+        <w:pStyle w:val="Heading2"/>
+      </w:pPr>
+      <w:bookmarkStart w:id="1" w:name="course-description-and-learning-outcomes"/>
+      <w:r>
+        <w:t>Course Description and Learning Outcomes</w:t>
+      </w:r>
+      <w:bookmarkEnd w:id="1"/>
+    </w:p>
+    <w:p>
+      <w:pPr>
+        <w:pStyle w:val="FirstParagraph"/>
+      </w:pPr>
+      <w:r>
+        <w:rPr>
+          <w:i/>
+        </w:rPr>
+        <w:t>From the Catalog</w:t>
+      </w:r>
+      <w:r>
+        <w:t xml:space="preserve">: Survey of the development of Western philosophical thought within its cultural contexts from ancient Greece through the Middle Ages. Exploration of foundational approaches to questions of reality, </w:t>
+      </w:r>
+      <w:r>
+        <w:t>virtue, knowledge, God, faith, and reason.</w:t>
+      </w:r>
+    </w:p>
+    <w:p>
+      <w:pPr>
+        <w:pStyle w:val="BodyText"/>
+      </w:pPr>
+      <w:r>
+        <w:rPr>
+          <w:i/>
+        </w:rPr>
+        <w:t>From Me</w:t>
+      </w:r>
+      <w:r>
+        <w:t>: In this course we will read major philosophers from the ancient and medieval periods including Plato, Aristotle, Augustine, Boethius, Anselm, and Aquinas. For each author, we will try to come to grips wit</w:t>
+      </w:r>
+      <w:r>
+        <w:t xml:space="preserve">h his worldview, that is, how he conceives the structure of reality as a whole. Where does this author think that the universe comes from? What does he think is most real? Does he believe in God? How does he conceive of God? What does he think it means to </w:t>
+      </w:r>
+      <w:r>
+        <w:t xml:space="preserve">be human? I hope that asking these questions will open our eyes to the high degree of agreement </w:t>
+      </w:r>
+      <w:r>
+        <w:lastRenderedPageBreak/>
+        <w:t>amongst ancient and medieval thinkers and the high degree of difference between them and modern thinkers. I also hope that as you explore how great men of the p</w:t>
+      </w:r>
+      <w:r>
+        <w:t>ast have answered these questions, you will begin to develop answers of your own.</w:t>
+      </w:r>
+    </w:p>
+    <w:p>
+      <w:pPr>
+        <w:pStyle w:val="Heading2"/>
+      </w:pPr>
+      <w:bookmarkStart w:id="2" w:name="learning-outcomes"/>
+      <w:r>
+        <w:t>Learning Outcomes</w:t>
+      </w:r>
+      <w:bookmarkEnd w:id="2"/>
+    </w:p>
+    <w:p>
+      <w:pPr>
+        <w:pStyle w:val="BodyText"/>
+      </w:pPr>
+    </w:p>
+    <w:tbl>
+      <w:tblPr>
+        <w:tblStyle w:val="Table"/>
+        <w:tblW w:w="4989" w:type="pct"/>
+        <w:tblLook w:val="07E0" w:firstRow="1" w:lastRow="1" w:firstColumn="1" w:lastColumn="1" w:noHBand="1" w:noVBand="1"/>
+      </w:tblPr>
+      <w:tblGrid>
+        <w:gridCol w:w="6246"/>
+        <w:gridCol w:w="1872"/>
+      </w:tblGrid>
+      <w:tr>
+        <w:trPr>
+          <w:trHeight w:val="337"/>
+        </w:trPr>
+        <w:tc>
+          <w:tcPr>
+            <w:tcW w:w="0" w:type="auto"/>
+            <w:tcBorders>
+              <w:bottom w:val="single" w:sz="0" w:space="0" w:color="auto"/>
+            </w:tcBorders>
+            <w:vAlign w:val="bottom"/>
+          </w:tcPr>
+          <w:p>
+            <w:pPr>
+              <w:pStyle w:val="Compact"/>
+              <w:jc w:val="left"/>
+              <w:rPr>
+                <w:b/>
+                <w:bCs/>
+              </w:rPr>
+            </w:pPr>
+            <w:r>
+              <w:rPr>
+                <w:b/>
+                <w:bCs/>
+              </w:rPr>
+              <w:t>Departmental Outcomes</w:t>
+            </w:r>
+          </w:p>
+        </w:tc>
+        <w:tc>
+          <w:tcPr>
+            <w:tcW w:w="0" w:type="auto"/>
+            <w:tcBorders>
+              <w:bottom w:val="single" w:sz="0" w:space="0" w:color="auto"/>
+            </w:tcBorders>
+            <w:vAlign w:val="bottom"/>
+          </w:tcPr>
+          <w:p>
+            <w:pPr>
+              <w:pStyle w:val="Compact"/>
+              <w:jc w:val="left"/>
+              <w:rPr>
+                <w:b/>
+                <w:bCs/>
+              </w:rPr>
+            </w:pPr>
+            <w:r>
+              <w:rPr>
+                <w:b/>
+                <w:bCs/>
+              </w:rPr>
+              <w:t>Assessment</w:t>
+            </w:r>
+          </w:p>
+        </w:tc>
+      </w:tr>
+      <w:tr>
+        <w:trPr>
+          <w:trHeight w:val="979"/>
+        </w:trPr>
+        <w:tc>
+          <w:tcPr>
+            <w:tcW w:w="0" w:type="auto"/>
+          </w:tcPr>
+          <w:p>
+            <w:pPr>
+              <w:pStyle w:val="Compact"/>
+              <w:jc w:val="left"/>
+            </w:pPr>
+            <w:r>
+              <w:t>To gain an understanding of the primary questions, terminology, and theories in ancient and medieval philosophy</w:t>
+            </w:r>
+          </w:p>
+        </w:tc>
+        <w:tc>
+          <w:tcPr>
+            <w:tcW w:w="0" w:type="auto"/>
+          </w:tcPr>
+          <w:p>
+            <w:pPr>
+              <w:pStyle w:val="Compact"/>
+              <w:jc w:val="left"/>
+            </w:pPr>
+            <w:r>
+              <w:t>Reading an</w:t>
+            </w:r>
+            <w:r>
+              <w:t>d Lecture Quizzes Final</w:t>
+            </w:r>
+          </w:p>
+        </w:tc>
+      </w:tr>
+      <w:tr>
+        <w:trPr>
+          <w:trHeight w:val="674"/>
+        </w:trPr>
+        <w:tc>
+          <w:tcPr>
+            <w:tcW w:w="0" w:type="auto"/>
+          </w:tcPr>
+          <w:p>
+            <w:pPr>
+              <w:pStyle w:val="Compact"/>
+              <w:jc w:val="left"/>
+            </w:pPr>
+            <w:r>
+              <w:t>To learn to carefully read philosophical texts</w:t>
+            </w:r>
+          </w:p>
+        </w:tc>
+        <w:tc>
+          <w:tcPr>
+            <w:tcW w:w="0" w:type="auto"/>
+          </w:tcPr>
+          <w:p>
+            <w:pPr>
+              <w:pStyle w:val="Compact"/>
+              <w:jc w:val="left"/>
+            </w:pPr>
+            <w:r>
+              <w:t>Reading Quizzes</w:t>
+            </w:r>
+          </w:p>
+        </w:tc>
+      </w:tr>
+      <w:tr>
+        <w:trPr>
+          <w:trHeight w:val="1316"/>
+        </w:trPr>
+        <w:tc>
+          <w:tcPr>
+            <w:tcW w:w="0" w:type="auto"/>
+          </w:tcPr>
+          <w:p>
+            <w:pPr>
+              <w:pStyle w:val="Compact"/>
+              <w:jc w:val="left"/>
+            </w:pPr>
+            <w:r>
+              <w:t>To gain the capacity to communicate difficult philosophical thinking in clear, concise prose.</w:t>
+            </w:r>
+          </w:p>
+          <w:p>
+            <w:pPr>
+              <w:pStyle w:val="Compact"/>
+              <w:jc w:val="left"/>
+            </w:pPr>
+          </w:p>
+          <w:p>
+            <w:pPr>
+              <w:pStyle w:val="Compact"/>
+              <w:jc w:val="left"/>
+            </w:pPr>
+          </w:p>
+        </w:tc>
+        <w:tc>
+          <w:tcPr>
+            <w:tcW w:w="0" w:type="auto"/>
+          </w:tcPr>
+          <w:p>
+            <w:pPr>
+              <w:pStyle w:val="Compact"/>
+              <w:jc w:val="left"/>
+            </w:pPr>
+            <w:r>
+              <w:t>Final Paper</w:t>
+            </w:r>
+          </w:p>
+        </w:tc>
+      </w:tr>
+      <w:tr>
+        <w:trPr>
+          <w:trHeight w:val="320"/>
+        </w:trPr>
+        <w:tc>
+          <w:tcPr>
+            <w:tcW w:w="0" w:type="auto"/>
+            <w:tcBorders>
+              <w:bottom w:val="single" w:sz="0" w:space="0" w:color="auto"/>
+            </w:tcBorders>
+            <w:vAlign w:val="bottom"/>
+          </w:tcPr>
+          <w:p>
+            <w:pPr>
+              <w:pStyle w:val="Compact"/>
+              <w:jc w:val="left"/>
+              <w:rPr>
+                <w:b/>
+                <w:bCs/>
+              </w:rPr>
+            </w:pPr>
+            <w:r>
+              <w:rPr>
+                <w:b/>
+                <w:bCs/>
+              </w:rPr>
+              <w:t>Foundations Outcomes</w:t>
+            </w:r>
+          </w:p>
+        </w:tc>
+        <w:tc>
+          <w:tcPr>
+            <w:tcW w:w="0" w:type="auto"/>
+            <w:tcBorders>
+              <w:bottom w:val="single" w:sz="0" w:space="0" w:color="auto"/>
+            </w:tcBorders>
+            <w:vAlign w:val="bottom"/>
+          </w:tcPr>
+          <w:p>
+            <w:pPr>
+              <w:pStyle w:val="Compact"/>
+              <w:jc w:val="left"/>
+              <w:rPr>
+                <w:b/>
+                <w:bCs/>
+              </w:rPr>
+            </w:pPr>
+            <w:r>
+              <w:rPr>
+                <w:b/>
+                <w:bCs/>
+              </w:rPr>
+              <w:t>Assessment</w:t>
+            </w:r>
+          </w:p>
+        </w:tc>
+      </w:tr>
+      <w:tr>
+        <w:trPr>
+          <w:trHeight w:val="1333"/>
+        </w:trPr>
+        <w:tc>
+          <w:tcPr>
+            <w:tcW w:w="0" w:type="auto"/>
+          </w:tcPr>
+          <w:p>
+            <w:pPr>
+              <w:pStyle w:val="Compact"/>
+              <w:jc w:val="left"/>
+            </w:pPr>
+            <w:r>
+              <w:rPr>
+                <w:b/>
+              </w:rPr>
+              <w:t>READ</w:t>
+            </w:r>
+            <w:r>
+              <w:t xml:space="preserve"> </w:t>
+            </w:r>
+            <w:r>
+              <w:t>(that is, to examine carefully and evaluatively) written and other kinds of texts for content and meaning and, to some degree, to attend to questions of structure and form as they impact and/or shape meaning.</w:t>
+            </w:r>
+          </w:p>
+        </w:tc>
+        <w:tc>
+          <w:tcPr>
+            <w:tcW w:w="0" w:type="auto"/>
+          </w:tcPr>
+          <w:p>
+            <w:pPr>
+              <w:pStyle w:val="Compact"/>
+              <w:jc w:val="left"/>
+            </w:pPr>
+            <w:r>
+              <w:t>Reading Quizzes, Final Exam</w:t>
+            </w:r>
+          </w:p>
+        </w:tc>
+      </w:tr>
+      <w:tr>
+        <w:trPr>
+          <w:trHeight w:val="996"/>
+        </w:trPr>
+        <w:tc>
+          <w:tcPr>
+            <w:tcW w:w="0" w:type="auto"/>
+          </w:tcPr>
+          <w:p>
+            <w:pPr>
+              <w:pStyle w:val="Compact"/>
+              <w:jc w:val="left"/>
+            </w:pPr>
+            <w:r>
+              <w:rPr>
+                <w:b/>
+              </w:rPr>
+              <w:t>COMPOSE</w:t>
+            </w:r>
+            <w:r>
+              <w:t xml:space="preserve"> logical, o</w:t>
+            </w:r>
+            <w:r>
+              <w:t>riginal, and critical (that is, objective, evaluative, and analytical) responses to texts, problems, and questions.</w:t>
+            </w:r>
+          </w:p>
+        </w:tc>
+        <w:tc>
+          <w:tcPr>
+            <w:tcW w:w="0" w:type="auto"/>
+          </w:tcPr>
+          <w:p>
+            <w:pPr>
+              <w:pStyle w:val="Compact"/>
+              <w:jc w:val="left"/>
+            </w:pPr>
+            <w:r>
+              <w:t>Final Paper</w:t>
+            </w:r>
+          </w:p>
+        </w:tc>
+      </w:tr>
+      <w:tr>
+        <w:trPr>
+          <w:trHeight w:val="1638"/>
+        </w:trPr>
+        <w:tc>
+          <w:tcPr>
+            <w:tcW w:w="0" w:type="auto"/>
+          </w:tcPr>
+          <w:p>
+            <w:pPr>
+              <w:pStyle w:val="Compact"/>
+              <w:jc w:val="left"/>
+            </w:pPr>
+            <w:r>
+              <w:rPr>
+                <w:b/>
+              </w:rPr>
+              <w:t>ARGUE</w:t>
+            </w:r>
+            <w:r>
+              <w:t xml:space="preserve"> coherently and persuasively, displaying knowledge of the elements and inner workings of argument—that is, using logical o</w:t>
+            </w:r>
+            <w:r>
+              <w:t>rganization, adequate support, independent thought, and sound reasoning, as modeled in many of the arguments in course readings.</w:t>
+            </w:r>
+          </w:p>
+        </w:tc>
+        <w:tc>
+          <w:tcPr>
+            <w:tcW w:w="0" w:type="auto"/>
+          </w:tcPr>
+          <w:p>
+            <w:pPr>
+              <w:pStyle w:val="Compact"/>
+              <w:jc w:val="left"/>
+            </w:pPr>
+            <w:r>
+              <w:t>Final Paper, Final Exam</w:t>
+            </w:r>
+          </w:p>
+        </w:tc>
+      </w:tr>
+      <w:tr>
+        <w:trPr>
+          <w:trHeight w:val="2329"/>
+        </w:trPr>
+        <w:tc>
+          <w:tcPr>
+            <w:tcW w:w="0" w:type="auto"/>
+          </w:tcPr>
+          <w:p>
+            <w:pPr>
+              <w:pStyle w:val="Compact"/>
+              <w:jc w:val="left"/>
+            </w:pPr>
+            <w:r>
+              <w:rPr>
+                <w:b/>
+              </w:rPr>
+              <w:t>ENGAGE</w:t>
+            </w:r>
+            <w:r>
+              <w:t>, deeply and meaningfully, with course material—including texts, problems, and questions—and wit</w:t>
+            </w:r>
+            <w:r>
+              <w:t>h others in critical discussions of that material, both in the sense of participating in college-level class discussions, and in the sense of entering into written and other kinds of larger cultural discourses at a pre-disciplinary level.</w:t>
+            </w:r>
+          </w:p>
+        </w:tc>
+        <w:tc>
+          <w:tcPr>
+            <w:tcW w:w="0" w:type="auto"/>
+          </w:tcPr>
+          <w:p>
+            <w:pPr>
+              <w:pStyle w:val="Compact"/>
+              <w:jc w:val="left"/>
+            </w:pPr>
+            <w:r>
+              <w:t>Final Paper</w:t>
+            </w:r>
+          </w:p>
+        </w:tc>
+      </w:tr>
+    </w:tbl>
+    <w:p>
+      <w:pPr>
+        <w:pStyle w:val="Heading2"/>
+      </w:pPr>
+      <w:bookmarkStart w:id="3" w:name="grading"/>
+      <w:r>
+        <w:lastRenderedPageBreak/>
+        <w:t>Grading</w:t>
+      </w:r>
+      <w:bookmarkEnd w:id="3"/>
     </w:p>
     <w:tbl>
       <w:tblPr>
@@ -20,8 +828,8 @@
         <w:tblLook w:val="07C0" w:firstRow="0" w:lastRow="1" w:firstColumn="1" w:lastColumn="1" w:noHBand="1" w:noVBand="1"/>
       </w:tblPr>
       <w:tblGrid>
-        <w:gridCol w:w="1529"/>
-        <w:gridCol w:w="4305"/>
+        <w:gridCol w:w="2021"/>
+        <w:gridCol w:w="658"/>
       </w:tblGrid>
       <w:tr>
         <w:tc>
@@ -31,22 +839,24 @@
           <w:p>
             <w:pPr>
               <w:pStyle w:val="Compact"/>
-            </w:pPr>
-            <w:r>
-              <w:t>Location</w:t>
-            </w:r>
-          </w:p>
-        </w:tc>
-        <w:tc>
-          <w:tcPr>
-            <w:tcW w:w="0" w:type="auto"/>
-          </w:tcPr>
-          <w:p>
-            <w:pPr>
-              <w:pStyle w:val="Compact"/>
-            </w:pPr>
-            <w:r>
-              <w:t>Pawling Hall, 106</w:t>
+              <w:jc w:val="left"/>
+            </w:pPr>
+            <w:r>
+              <w:t>Reading Quizzes</w:t>
+            </w:r>
+          </w:p>
+        </w:tc>
+        <w:tc>
+          <w:tcPr>
+            <w:tcW w:w="0" w:type="auto"/>
+          </w:tcPr>
+          <w:p>
+            <w:pPr>
+              <w:pStyle w:val="Compact"/>
+              <w:jc w:val="left"/>
+            </w:pPr>
+            <w:r>
+              <w:t>20%</w:t>
             </w:r>
           </w:p>
         </w:tc>
@@ -59,22 +869,24 @@
           <w:p>
             <w:pPr>
               <w:pStyle w:val="Compact"/>
-            </w:pPr>
-            <w:r>
-              <w:t>Instructor</w:t>
-            </w:r>
-          </w:p>
-        </w:tc>
-        <w:tc>
-          <w:tcPr>
-            <w:tcW w:w="0" w:type="auto"/>
-          </w:tcPr>
-          <w:p>
-            <w:pPr>
-              <w:pStyle w:val="Compact"/>
-            </w:pPr>
-            <w:r>
-              <w:t>Dan Sheffler</w:t>
+              <w:jc w:val="left"/>
+            </w:pPr>
+            <w:r>
+              <w:t>Lecture Quizzes</w:t>
+            </w:r>
+          </w:p>
+        </w:tc>
+        <w:tc>
+          <w:tcPr>
+            <w:tcW w:w="0" w:type="auto"/>
+          </w:tcPr>
+          <w:p>
+            <w:pPr>
+              <w:pStyle w:val="Compact"/>
+              <w:jc w:val="left"/>
+            </w:pPr>
+            <w:r>
+              <w:t>20%</w:t>
             </w:r>
           </w:p>
         </w:tc>
@@ -87,22 +899,24 @@
           <w:p>
             <w:pPr>
               <w:pStyle w:val="Compact"/>
-            </w:pPr>
-            <w:r>
-              <w:t>Email</w:t>
-            </w:r>
-          </w:p>
-        </w:tc>
-        <w:tc>
-          <w:tcPr>
-            <w:tcW w:w="0" w:type="auto"/>
-          </w:tcPr>
-          <w:p>
-            <w:pPr>
-              <w:pStyle w:val="Compact"/>
-            </w:pPr>
-            <w:r>
-              <w:t>daniel_sheffler@georgetowncollege.edu</w:t>
+              <w:jc w:val="left"/>
+            </w:pPr>
+            <w:r>
+              <w:t>Final Paper</w:t>
+            </w:r>
+          </w:p>
+        </w:tc>
+        <w:tc>
+          <w:tcPr>
+            <w:tcW w:w="0" w:type="auto"/>
+          </w:tcPr>
+          <w:p>
+            <w:pPr>
+              <w:pStyle w:val="Compact"/>
+              <w:jc w:val="left"/>
+            </w:pPr>
+            <w:r>
+              <w:t>40%</w:t>
             </w:r>
           </w:p>
         </w:tc>
@@ -115,22 +929,24 @@
           <w:p>
             <w:pPr>
               <w:pStyle w:val="Compact"/>
-            </w:pPr>
-            <w:r>
-              <w:t>Semester</w:t>
-            </w:r>
-          </w:p>
-        </w:tc>
-        <w:tc>
-          <w:tcPr>
-            <w:tcW w:w="0" w:type="auto"/>
-          </w:tcPr>
-          <w:p>
-            <w:pPr>
-              <w:pStyle w:val="Compact"/>
-            </w:pPr>
-            <w:r>
-              <w:t>2020 Spring</w:t>
+              <w:jc w:val="left"/>
+            </w:pPr>
+            <w:r>
+              <w:t>Final Exam</w:t>
+            </w:r>
+          </w:p>
+        </w:tc>
+        <w:tc>
+          <w:tcPr>
+            <w:tcW w:w="0" w:type="auto"/>
+          </w:tcPr>
+          <w:p>
+            <w:pPr>
+              <w:pStyle w:val="Compact"/>
+              <w:jc w:val="left"/>
+            </w:pPr>
+            <w:r>
+              <w:t>20%</w:t>
             </w:r>
           </w:p>
         </w:tc>
@@ -143,250 +959,374 @@
           <w:p>
             <w:pPr>
               <w:pStyle w:val="Compact"/>
-            </w:pPr>
-            <w:r>
-              <w:t>Credit Hours</w:t>
-            </w:r>
-          </w:p>
-        </w:tc>
-        <w:tc>
-          <w:tcPr>
-            <w:tcW w:w="0" w:type="auto"/>
-          </w:tcPr>
-          <w:p>
-            <w:pPr>
-              <w:pStyle w:val="Compact"/>
-            </w:pPr>
-            <w:r>
-              <w:t>3</w:t>
-            </w:r>
-          </w:p>
-        </w:tc>
-      </w:tr>
-      <w:tr>
-        <w:tc>
-          <w:tcPr>
-            <w:tcW w:w="0" w:type="auto"/>
-          </w:tcPr>
-          <w:p>
-            <w:pPr>
-              <w:pStyle w:val="Compact"/>
-            </w:pPr>
-            <w:r>
-              <w:t>Office Hours</w:t>
-            </w:r>
-          </w:p>
-        </w:tc>
-        <w:tc>
-          <w:tcPr>
-            <w:tcW w:w="0" w:type="auto"/>
-          </w:tcPr>
-          <w:p>
-            <w:pPr>
-              <w:pStyle w:val="Compact"/>
-            </w:pPr>
-            <w:r>
-              <w:t>TR 11:00–12:45 Pawling 310</w:t>
-            </w:r>
+              <w:jc w:val="left"/>
+            </w:pPr>
+          </w:p>
+        </w:tc>
+        <w:tc>
+          <w:tcPr>
+            <w:tcW w:w="0" w:type="auto"/>
+          </w:tcPr>
+          <w:p>
+            <w:pPr>
+              <w:pStyle w:val="Compact"/>
+              <w:jc w:val="left"/>
+            </w:pPr>
           </w:p>
         </w:tc>
       </w:tr>
     </w:tbl>
     <w:p>
       <w:pPr>
-        <w:pStyle w:val="Heading2"/>
-      </w:pPr>
-      <w:bookmarkStart w:id="1" w:name="required-texts"/>
-      <w:r>
-        <w:t>Required Texts</w:t>
-      </w:r>
-      <w:bookmarkEnd w:id="1"/>
+        <w:pStyle w:val="BodyText"/>
+      </w:pPr>
+      <w:r>
+        <w:t>The first portion of your grade will come from regular (short) reading quizzes. These will be completed on Canvas and will typically consist of five multiple-choice questions on the reading for the day. These quizzes are due before class on the day when th</w:t>
+      </w:r>
+      <w:r>
+        <w:t xml:space="preserve">e corresponding reading assignment is due. There is a time limit on these quizzes and they can only be taken once, so it is advisable that you complete them just as soon as you complete your reading. You will not have enough time to search the reading for </w:t>
+      </w:r>
+      <w:r>
+        <w:t>the answers if you have not read it, but you may keep the reading assignment open to aid in the completion of the quiz. You will quickly find that you really must do the reading and do it quite carefully to do well on these quizzes.</w:t>
+      </w:r>
+    </w:p>
+    <w:p>
+      <w:pPr>
+        <w:pStyle w:val="BodyText"/>
+      </w:pPr>
+      <w:r>
+        <w:t>The next portion of you</w:t>
+      </w:r>
+      <w:r>
+        <w:t>r grade will come from open-note lecture quizzes that I sometimes give at the end of class to test how well you are taking notes in our discussions.</w:t>
+      </w:r>
+    </w:p>
+    <w:p>
+      <w:pPr>
+        <w:pStyle w:val="BodyText"/>
+      </w:pPr>
+      <w:r>
+        <w:t xml:space="preserve">The largest portion of your grade will come from a Thesis-Driven Essay project that is similar to what you </w:t>
+      </w:r>
+      <w:r>
+        <w:t>did during your Foundations 111 class. This time, however, we will be focusing on specifically philosophical argumentation and engagement with the tradition of ancient and medieval philosophy. This Thesis-Driven Essay project will be completed in stages so</w:t>
+      </w:r>
+      <w:r>
+        <w:t xml:space="preserve"> that you have time to refine your ideas, learn the skills of writing a good argument, and receive feedback from me and your peers. This process will include, (1) selection of a specific topic and exploration of the material, (2) a draft outline in which y</w:t>
+      </w:r>
+      <w:r>
+        <w:t xml:space="preserve">ou come up with more ideas than you will use, (3) a rough draft that we will work on in class and will receive feedback from both your peers and me, and finally (4) a final draft. The first three components of the process will form 60% of the grade for </w:t>
+      </w:r>
+      <w:r>
+        <w:lastRenderedPageBreak/>
+        <w:t>the</w:t>
+      </w:r>
+      <w:r>
+        <w:t xml:space="preserve"> whole assignment and the final draft will constitute the remaining 40%.</w:t>
+      </w:r>
+    </w:p>
+    <w:p>
+      <w:pPr>
+        <w:pStyle w:val="BodyText"/>
+      </w:pPr>
+      <w:r>
+        <w:t>At the end of the semester we will have a final exam that will test your factual knowledge of the names, time periods, and terms that we have learned throughout the semester.</w:t>
+      </w:r>
+    </w:p>
+    <w:p>
+      <w:pPr>
+        <w:pStyle w:val="BodyText"/>
+        <w:rPr>
+          <w:b/>
+        </w:rPr>
+      </w:pPr>
     </w:p>
     <w:p>
       <w:pPr>
         <w:pStyle w:val="Compact"/>
-        <w:numPr>
-          <w:ilvl w:val="0"/>
-          <w:numId w:val="3"/>
-        </w:numPr>
-      </w:pPr>
-      <w:r>
         <w:rPr>
-          <w:i/>
+          <w:b/>
+          <w:bCs/>
         </w:rPr>
-        <w:t>Readings in Ancient Greek Philosophy</w:t>
-      </w:r>
-      <w:r>
-        <w:t>, ed. S. Marc Cohen, Patricia Curd, and C.D.C. Reeve, (Hackett, 2005), ISBN: 0872207692.</w:t>
+      </w:pPr>
+      <w:r>
+        <w:rPr>
+          <w:b/>
+          <w:bCs/>
+        </w:rPr>
+        <w:t xml:space="preserve">Grading </w:t>
+      </w:r>
+      <w:r>
+        <w:rPr>
+          <w:b/>
+          <w:bCs/>
+        </w:rPr>
+        <w:t>Scale:</w:t>
       </w:r>
     </w:p>
     <w:p>
       <w:pPr>
         <w:pStyle w:val="Compact"/>
-        <w:numPr>
-          <w:ilvl w:val="0"/>
-          <w:numId w:val="3"/>
-        </w:numPr>
-      </w:pPr>
-      <w:r>
-        <w:t xml:space="preserve">Marcus Aurelius, </w:t>
-      </w:r>
-      <w:r>
-        <w:rPr>
-          <w:i/>
-        </w:rPr>
-        <w:t>The Meditations</w:t>
-      </w:r>
-      <w:r>
-        <w:t>, trans. Gregory Hays, ISBN:</w:t>
-      </w:r>
-      <w:r>
-        <w:t xml:space="preserve"> </w:t>
-      </w:r>
-      <w:r>
-        <w:t>0915145790</w:t>
-      </w:r>
-      <w:r>
-        <w:t>.</w:t>
-      </w:r>
-    </w:p>
-    <w:p>
-      <w:pPr>
-        <w:pStyle w:val="Compact"/>
-        <w:numPr>
-          <w:ilvl w:val="0"/>
-          <w:numId w:val="3"/>
-        </w:numPr>
-      </w:pPr>
-      <w:r>
-        <w:t xml:space="preserve">Augustine, </w:t>
-      </w:r>
-      <w:r>
-        <w:rPr>
-          <w:i/>
-        </w:rPr>
-        <w:t>Confessions</w:t>
-      </w:r>
-      <w:r>
-        <w:t>, trans. Henry Chadwick, (Oxford, 1991) ISBN: 97</w:t>
-      </w:r>
-      <w:r>
-        <w:t>80199537822.</w:t>
-      </w:r>
-    </w:p>
-    <w:p>
-      <w:pPr>
-        <w:pStyle w:val="Compact"/>
-        <w:numPr>
-          <w:ilvl w:val="0"/>
-          <w:numId w:val="3"/>
-        </w:numPr>
-      </w:pPr>
-      <w:r>
-        <w:t xml:space="preserve">Boethius, </w:t>
-      </w:r>
-      <w:r>
-        <w:rPr>
-          <w:i/>
-        </w:rPr>
-        <w:t>The Consolation of Philosophy</w:t>
-      </w:r>
-      <w:r>
-        <w:t>, trans. Victor Watts, (Penguin, 1999).</w:t>
-      </w:r>
-    </w:p>
-    <w:p>
-      <w:pPr>
-        <w:pStyle w:val="Compact"/>
-        <w:numPr>
-          <w:ilvl w:val="0"/>
-          <w:numId w:val="3"/>
-        </w:numPr>
-      </w:pPr>
-      <w:r>
-        <w:t xml:space="preserve">Anselm, </w:t>
-      </w:r>
-      <w:r>
-        <w:rPr>
-          <w:i/>
-        </w:rPr>
-        <w:t>The Major Works</w:t>
-      </w:r>
-      <w:r>
-        <w:t>, ed. Brian Davies and G.R. Evans, (Oxford, 1998), ISBN: 0192825259.</w:t>
-      </w:r>
-    </w:p>
-    <w:p>
-      <w:pPr>
-        <w:pStyle w:val="Heading2"/>
-      </w:pPr>
-      <w:bookmarkStart w:id="2" w:name="course-description-and-learning-outcomes"/>
-      <w:r>
-        <w:t>Course Description and Learning Outcomes</w:t>
-      </w:r>
-      <w:bookmarkEnd w:id="2"/>
-    </w:p>
-    <w:p>
-      <w:pPr>
-        <w:pStyle w:val="FirstParagraph"/>
-      </w:pPr>
-      <w:r>
-        <w:rPr>
-          <w:i/>
-        </w:rPr>
-        <w:t>From the Catalog</w:t>
-      </w:r>
-      <w:r>
-        <w:t xml:space="preserve">: Survey of the development of Western philosophical thought within its cultural contexts from ancient Greece through the Middle Ages. Exploration of foundational approaches to questions of reality, </w:t>
-      </w:r>
-      <w:r>
-        <w:t>virtue, knowledge, God, faith, and reason.</w:t>
-      </w:r>
-    </w:p>
-    <w:p>
-      <w:pPr>
-        <w:pStyle w:val="BodyText"/>
-      </w:pPr>
-      <w:r>
-        <w:rPr>
-          <w:i/>
-        </w:rPr>
-        <w:t>From Me</w:t>
-      </w:r>
-      <w:r>
-        <w:t>: In this course we will read major philosophers from the ancient and medieval periods including Plato, Aristotle, Augustine, Boethius, Anselm, and Aquinas. For each author, we will try to come to grips wit</w:t>
-      </w:r>
-      <w:r>
-        <w:t xml:space="preserve">h his worldview, that is, how he conceives the structure of reality as a whole. Where does this author think that the universe comes from? What does he think is most real? Does he believe in God? How does he conceive of God? What does he think it means to </w:t>
-      </w:r>
-      <w:r>
-        <w:t>be human? I hope that asking these questions will open our eyes to the high degree of agreement amongst ancient and medieval thinkers and the high degree of difference between them and modern thinkers. I also hope that as you explore how great men of the p</w:t>
-      </w:r>
-      <w:r>
-        <w:t>ast have answered these questions, you will begin to develop answers of your own.</w:t>
-      </w:r>
-    </w:p>
-    <w:p>
-      <w:pPr>
-        <w:pStyle w:val="Heading2"/>
-      </w:pPr>
-      <w:bookmarkStart w:id="3" w:name="learning-outcomes"/>
-      <w:r>
-        <w:t>Learning Outcomes</w:t>
-      </w:r>
-      <w:bookmarkEnd w:id="3"/>
+      </w:pPr>
+      <w:r>
+        <w:t>(I round all values to the nearest whole percent.)</w:t>
+      </w:r>
     </w:p>
     <w:tbl>
       <w:tblPr>
         <w:tblStyle w:val="Table"/>
-        <w:tblW w:w="5000" w:type="pct"/>
+        <w:tblW w:w="2190" w:type="pct"/>
+        <w:tblLook w:val="07C0" w:firstRow="0" w:lastRow="1" w:firstColumn="1" w:lastColumn="1" w:noHBand="1" w:noVBand="1"/>
+      </w:tblPr>
+      <w:tblGrid>
+        <w:gridCol w:w="932"/>
+        <w:gridCol w:w="2632"/>
+      </w:tblGrid>
+      <w:tr>
+        <w:trPr>
+          <w:trHeight w:val="312"/>
+        </w:trPr>
+        <w:tc>
+          <w:tcPr>
+            <w:tcW w:w="0" w:type="auto"/>
+          </w:tcPr>
+          <w:p>
+            <w:pPr>
+              <w:pStyle w:val="Compact"/>
+              <w:jc w:val="left"/>
+            </w:pPr>
+            <w:r>
+              <w:t>A</w:t>
+            </w:r>
+          </w:p>
+        </w:tc>
+        <w:tc>
+          <w:tcPr>
+            <w:tcW w:w="0" w:type="auto"/>
+          </w:tcPr>
+          <w:p>
+            <w:pPr>
+              <w:pStyle w:val="Compact"/>
+              <w:jc w:val="left"/>
+            </w:pPr>
+            <w:r>
+              <w:t>100–90%</w:t>
+            </w:r>
+          </w:p>
+        </w:tc>
+      </w:tr>
+      <w:tr>
+        <w:trPr>
+          <w:trHeight w:val="297"/>
+        </w:trPr>
+        <w:tc>
+          <w:tcPr>
+            <w:tcW w:w="0" w:type="auto"/>
+          </w:tcPr>
+          <w:p>
+            <w:pPr>
+              <w:pStyle w:val="Compact"/>
+              <w:jc w:val="left"/>
+            </w:pPr>
+            <w:r>
+              <w:t>B</w:t>
+            </w:r>
+          </w:p>
+        </w:tc>
+        <w:tc>
+          <w:tcPr>
+            <w:tcW w:w="0" w:type="auto"/>
+          </w:tcPr>
+          <w:p>
+            <w:pPr>
+              <w:pStyle w:val="Compact"/>
+              <w:jc w:val="left"/>
+            </w:pPr>
+            <w:r>
+              <w:t>89–80%</w:t>
+            </w:r>
+          </w:p>
+        </w:tc>
+      </w:tr>
+      <w:tr>
+        <w:trPr>
+          <w:trHeight w:val="312"/>
+        </w:trPr>
+        <w:tc>
+          <w:tcPr>
+            <w:tcW w:w="0" w:type="auto"/>
+          </w:tcPr>
+          <w:p>
+            <w:pPr>
+              <w:pStyle w:val="Compact"/>
+              <w:jc w:val="left"/>
+            </w:pPr>
+            <w:r>
+              <w:t>C</w:t>
+            </w:r>
+          </w:p>
+        </w:tc>
+        <w:tc>
+          <w:tcPr>
+            <w:tcW w:w="0" w:type="auto"/>
+          </w:tcPr>
+          <w:p>
+            <w:pPr>
+              <w:pStyle w:val="Compact"/>
+              <w:jc w:val="left"/>
+            </w:pPr>
+            <w:r>
+              <w:t>79–70%</w:t>
+            </w:r>
+          </w:p>
+        </w:tc>
+      </w:tr>
+      <w:tr>
+        <w:trPr>
+          <w:trHeight w:val="297"/>
+        </w:trPr>
+        <w:tc>
+          <w:tcPr>
+            <w:tcW w:w="0" w:type="auto"/>
+          </w:tcPr>
+          <w:p>
+            <w:pPr>
+              <w:pStyle w:val="Compact"/>
+              <w:jc w:val="left"/>
+            </w:pPr>
+            <w:r>
+              <w:t>D</w:t>
+            </w:r>
+          </w:p>
+        </w:tc>
+        <w:tc>
+          <w:tcPr>
+            <w:tcW w:w="0" w:type="auto"/>
+          </w:tcPr>
+          <w:p>
+            <w:pPr>
+              <w:pStyle w:val="Compact"/>
+              <w:jc w:val="left"/>
+            </w:pPr>
+            <w:r>
+              <w:t>69–60%</w:t>
+            </w:r>
+          </w:p>
+        </w:tc>
+      </w:tr>
+      <w:tr>
+        <w:trPr>
+          <w:trHeight w:val="312"/>
+        </w:trPr>
+        <w:tc>
+          <w:tcPr>
+            <w:tcW w:w="0" w:type="auto"/>
+          </w:tcPr>
+          <w:p>
+            <w:pPr>
+              <w:pStyle w:val="Compact"/>
+              <w:jc w:val="left"/>
+            </w:pPr>
+            <w:r>
+              <w:t>E</w:t>
+            </w:r>
+          </w:p>
+        </w:tc>
+        <w:tc>
+          <w:tcPr>
+            <w:tcW w:w="0" w:type="auto"/>
+          </w:tcPr>
+          <w:p>
+            <w:pPr>
+              <w:pStyle w:val="Compact"/>
+              <w:jc w:val="left"/>
+            </w:pPr>
+            <w:r>
+              <w:t>59–0%</w:t>
+            </w:r>
+          </w:p>
+        </w:tc>
+      </w:tr>
+      <w:tr>
+        <w:trPr>
+          <w:trHeight w:val="312"/>
+        </w:trPr>
+        <w:tc>
+          <w:tcPr>
+            <w:tcW w:w="0" w:type="auto"/>
+          </w:tcPr>
+          <w:p>
+            <w:pPr>
+              <w:pStyle w:val="Compact"/>
+              <w:jc w:val="left"/>
+            </w:pPr>
+          </w:p>
+        </w:tc>
+        <w:tc>
+          <w:tcPr>
+            <w:tcW w:w="0" w:type="auto"/>
+          </w:tcPr>
+          <w:p>
+            <w:pPr>
+              <w:pStyle w:val="Compact"/>
+              <w:jc w:val="left"/>
+            </w:pPr>
+          </w:p>
+        </w:tc>
+      </w:tr>
+    </w:tbl>
+    <w:p>
+      <w:pPr>
+        <w:pStyle w:val="Heading2"/>
+      </w:pPr>
+      <w:bookmarkStart w:id="4" w:name="attendance"/>
+      <w:r>
+        <w:t>Attendance</w:t>
+      </w:r>
+      <w:bookmarkEnd w:id="4"/>
+    </w:p>
+    <w:p>
+      <w:pPr>
+        <w:pStyle w:val="FirstParagraph"/>
+      </w:pPr>
+      <w:r>
+        <w:t>Although attendance does not compose its own segment of the grade, it is mandatory and failure to attend class will adversely impact your grade. Roll will be taken at the beginning of every class period. Perfect attendance will result in an extra credit of</w:t>
+      </w:r>
+      <w:r>
+        <w:t xml:space="preserve"> +2 percentage points. The first 2 unexcused absences will not count against you, but beginning with the 3rd absence, each absence will subtract 2 percentage points from your final grade. This goes to a </w:t>
+      </w:r>
+      <w:r>
+        <w:rPr>
+          <w:b/>
+        </w:rPr>
+        <w:t>limit of 7 unexcused absences</w:t>
+      </w:r>
+      <w:r>
+        <w:t xml:space="preserve"> at which point you can </w:t>
+      </w:r>
+      <w:r>
+        <w:t>no longer pass the class. For your reference:</w:t>
+      </w:r>
+    </w:p>
+    <w:p>
+      <w:pPr>
+        <w:pStyle w:val="BodyText"/>
+      </w:pPr>
+    </w:p>
+    <w:tbl>
+      <w:tblPr>
+        <w:tblStyle w:val="Table"/>
+        <w:tblW w:w="2602" w:type="pct"/>
         <w:tblLook w:val="07E0" w:firstRow="1" w:lastRow="1" w:firstColumn="1" w:lastColumn="1" w:noHBand="1" w:noVBand="1"/>
       </w:tblPr>
       <w:tblGrid>
-        <w:gridCol w:w="6954"/>
-        <w:gridCol w:w="2622"/>
+        <w:gridCol w:w="1781"/>
+        <w:gridCol w:w="2453"/>
       </w:tblGrid>
       <w:tr>
+        <w:trPr>
+          <w:trHeight w:val="331"/>
+        </w:trPr>
         <w:tc>
           <w:tcPr>
             <w:tcW w:w="0" w:type="auto"/>
@@ -398,9 +1338,18 @@
           <w:p>
             <w:pPr>
               <w:pStyle w:val="Compact"/>
-            </w:pPr>
-            <w:r>
-              <w:t>Learning Outcome</w:t>
+              <w:jc w:val="left"/>
+              <w:rPr>
+                <w:b/>
+                <w:bCs/>
+              </w:rPr>
+            </w:pPr>
+            <w:r>
+              <w:rPr>
+                <w:b/>
+                <w:bCs/>
+              </w:rPr>
+              <w:t>Number of Absences</w:t>
             </w:r>
           </w:p>
         </w:tc>
@@ -415,588 +1364,34 @@
           <w:p>
             <w:pPr>
               <w:pStyle w:val="Compact"/>
-            </w:pPr>
-            <w:r>
-              <w:t>Assessment</w:t>
+              <w:jc w:val="left"/>
+              <w:rPr>
+                <w:b/>
+                <w:bCs/>
+              </w:rPr>
+            </w:pPr>
+            <w:r>
+              <w:rPr>
+                <w:b/>
+                <w:bCs/>
+              </w:rPr>
+              <w:t>Percentage Change to Final Grade</w:t>
             </w:r>
           </w:p>
         </w:tc>
       </w:tr>
       <w:tr>
-        <w:tc>
-          <w:tcPr>
-            <w:tcW w:w="0" w:type="auto"/>
-          </w:tcPr>
-          <w:p>
-            <w:pPr>
-              <w:pStyle w:val="Compact"/>
-            </w:pPr>
-            <w:r>
-              <w:t>To gain an understanding of the primary questions, terminology, and theories in ancient and medieval philosophy</w:t>
-            </w:r>
-          </w:p>
-        </w:tc>
-        <w:tc>
-          <w:tcPr>
-            <w:tcW w:w="0" w:type="auto"/>
-          </w:tcPr>
-          <w:p>
-            <w:pPr>
-              <w:pStyle w:val="Compact"/>
-            </w:pPr>
-            <w:r>
-              <w:t>Reading and Lec</w:t>
-            </w:r>
-            <w:r>
-              <w:t>ture Quizzes Final</w:t>
-            </w:r>
-          </w:p>
-        </w:tc>
-      </w:tr>
-      <w:tr>
-        <w:tc>
-          <w:tcPr>
-            <w:tcW w:w="0" w:type="auto"/>
-          </w:tcPr>
-          <w:p>
-            <w:pPr>
-              <w:pStyle w:val="Compact"/>
-            </w:pPr>
-            <w:r>
-              <w:t>To learn to carefully read philosophical texts</w:t>
-            </w:r>
-          </w:p>
-        </w:tc>
-        <w:tc>
-          <w:tcPr>
-            <w:tcW w:w="0" w:type="auto"/>
-          </w:tcPr>
-          <w:p>
-            <w:pPr>
-              <w:pStyle w:val="Compact"/>
-            </w:pPr>
-            <w:r>
-              <w:t>Reading Quizzes</w:t>
-            </w:r>
-          </w:p>
-        </w:tc>
-      </w:tr>
-      <w:tr>
-        <w:tc>
-          <w:tcPr>
-            <w:tcW w:w="0" w:type="auto"/>
-          </w:tcPr>
-          <w:p>
-            <w:pPr>
-              <w:pStyle w:val="Compact"/>
-            </w:pPr>
-            <w:r>
-              <w:t>To gain the capacity to communicate difficult philosophical thinking in clear, concise prose.</w:t>
-            </w:r>
-          </w:p>
-        </w:tc>
-        <w:tc>
-          <w:tcPr>
-            <w:tcW w:w="0" w:type="auto"/>
-          </w:tcPr>
-          <w:p>
-            <w:pPr>
-              <w:pStyle w:val="Compact"/>
-            </w:pPr>
-            <w:r>
-              <w:t>Midterm and Final Papers</w:t>
-            </w:r>
-          </w:p>
-        </w:tc>
-      </w:tr>
-    </w:tbl>
-    <w:p>
-      <w:pPr>
-        <w:pStyle w:val="Heading2"/>
-      </w:pPr>
-      <w:bookmarkStart w:id="4" w:name="grading"/>
-      <w:r>
-        <w:lastRenderedPageBreak/>
-        <w:t>Grading</w:t>
-      </w:r>
-      <w:bookmarkEnd w:id="4"/>
-    </w:p>
-    <w:tbl>
-      <w:tblPr>
-        <w:tblStyle w:val="Table"/>
-        <w:tblW w:w="0" w:type="pct"/>
-        <w:tblLook w:val="07C0" w:firstRow="0" w:lastRow="1" w:firstColumn="1" w:lastColumn="1" w:noHBand="1" w:noVBand="1"/>
-      </w:tblPr>
-      <w:tblGrid>
-        <w:gridCol w:w="1899"/>
-        <w:gridCol w:w="696"/>
-      </w:tblGrid>
-      <w:tr>
-        <w:tc>
-          <w:tcPr>
-            <w:tcW w:w="0" w:type="auto"/>
-          </w:tcPr>
-          <w:p>
-            <w:pPr>
-              <w:pStyle w:val="Compact"/>
-            </w:pPr>
-            <w:r>
-              <w:t>Reading Quizzes</w:t>
-            </w:r>
-          </w:p>
-        </w:tc>
-        <w:tc>
-          <w:tcPr>
-            <w:tcW w:w="0" w:type="auto"/>
-          </w:tcPr>
-          <w:p>
-            <w:pPr>
-              <w:pStyle w:val="Compact"/>
-            </w:pPr>
-            <w:r>
-              <w:t>20%</w:t>
-            </w:r>
-          </w:p>
-        </w:tc>
-      </w:tr>
-      <w:tr>
-        <w:tc>
-          <w:tcPr>
-            <w:tcW w:w="0" w:type="auto"/>
-          </w:tcPr>
-          <w:p>
-            <w:pPr>
-              <w:pStyle w:val="Compact"/>
-            </w:pPr>
-            <w:r>
-              <w:t>Lecture Quizzes</w:t>
-            </w:r>
-          </w:p>
-        </w:tc>
-        <w:tc>
-          <w:tcPr>
-            <w:tcW w:w="0" w:type="auto"/>
-          </w:tcPr>
-          <w:p>
-            <w:pPr>
-              <w:pStyle w:val="Compact"/>
-            </w:pPr>
-            <w:r>
-              <w:t>20%</w:t>
-            </w:r>
-          </w:p>
-        </w:tc>
-      </w:tr>
-      <w:tr>
-        <w:tc>
-          <w:tcPr>
-            <w:tcW w:w="0" w:type="auto"/>
-          </w:tcPr>
-          <w:p>
-            <w:pPr>
-              <w:pStyle w:val="Compact"/>
-            </w:pPr>
-            <w:r>
-              <w:t>Midterm Paper</w:t>
-            </w:r>
-          </w:p>
-        </w:tc>
-        <w:tc>
-          <w:tcPr>
-            <w:tcW w:w="0" w:type="auto"/>
-          </w:tcPr>
-          <w:p>
-            <w:pPr>
-              <w:pStyle w:val="Compact"/>
-            </w:pPr>
-            <w:r>
-              <w:t>20%</w:t>
-            </w:r>
-          </w:p>
-        </w:tc>
-      </w:tr>
-      <w:tr>
-        <w:tc>
-          <w:tcPr>
-            <w:tcW w:w="0" w:type="auto"/>
-          </w:tcPr>
-          <w:p>
-            <w:pPr>
-              <w:pStyle w:val="Compact"/>
-            </w:pPr>
-            <w:r>
-              <w:t>Final Paper</w:t>
-            </w:r>
-          </w:p>
-        </w:tc>
-        <w:tc>
-          <w:tcPr>
-            <w:tcW w:w="0" w:type="auto"/>
-          </w:tcPr>
-          <w:p>
-            <w:pPr>
-              <w:pStyle w:val="Compact"/>
-            </w:pPr>
-            <w:r>
-              <w:t>20%</w:t>
-            </w:r>
-          </w:p>
-        </w:tc>
-      </w:tr>
-      <w:tr>
-        <w:tc>
-          <w:tcPr>
-            <w:tcW w:w="0" w:type="auto"/>
-          </w:tcPr>
-          <w:p>
-            <w:pPr>
-              <w:pStyle w:val="Compact"/>
-            </w:pPr>
-            <w:r>
-              <w:t>Final Exam</w:t>
-            </w:r>
-          </w:p>
-        </w:tc>
-        <w:tc>
-          <w:tcPr>
-            <w:tcW w:w="0" w:type="auto"/>
-          </w:tcPr>
-          <w:p>
-            <w:pPr>
-              <w:pStyle w:val="Compact"/>
-            </w:pPr>
-            <w:r>
-              <w:t>20%</w:t>
-            </w:r>
-          </w:p>
-        </w:tc>
-      </w:tr>
-    </w:tbl>
-    <w:p>
-      <w:pPr>
-        <w:pStyle w:val="BodyText"/>
-      </w:pPr>
-      <w:r>
-        <w:t>The first portion of your grade will come from regular (short) reading quizzes. These will be completed on Canvas and will typically consist of five multiple-choice questions on the r</w:t>
-      </w:r>
-      <w:r>
-        <w:t>eading for the day. These quizzes are due before class on the day when the corresponding reading assignment is due. There is a time limit on these quizzes and they can only be taken once, so it is advisable that you complete them just as soon as you comple</w:t>
-      </w:r>
-      <w:r>
-        <w:t>te your reading. You will not have enough time to search the reading for the answers if you have not read it, but you may keep the reading assignment open to aid in the completion of the quiz. You will quickly find that you really must do the reading and d</w:t>
-      </w:r>
-      <w:r>
-        <w:t>o it quite carefully to do well on these quizzes.</w:t>
-      </w:r>
-    </w:p>
-    <w:p>
-      <w:pPr>
-        <w:pStyle w:val="BodyText"/>
-      </w:pPr>
-      <w:r>
-        <w:t>The next portion of your grade will come from open-note lecture quizzes that I sometimes give at the end of class to test how well you are taking notes in our discussions.</w:t>
-      </w:r>
-    </w:p>
-    <w:p>
-      <w:pPr>
-        <w:pStyle w:val="BodyText"/>
-      </w:pPr>
-      <w:r>
-        <w:t>At the middle and end of the semester, you will submit a short (1000–1500 words) paper on Canvas analyzing and reflecting upon one of the authors we have discussed in class. This paper will consist of one section (at least 500 words) that analyzes an argum</w:t>
-      </w:r>
-      <w:r>
-        <w:t>ent from the author and one section (at least 500 words) that presents your own argument on the same topic. I will not accept papers that fail to meet these length requirements. Instead, your paper will simply rack up deductions for lateness until you turn</w:t>
-      </w:r>
-      <w:r>
-        <w:t xml:space="preserve"> in a paper of sufficient length. See </w:t>
-      </w:r>
-      <w:hyperlink r:id="rId7">
-        <w:r>
-          <w:rPr>
-            <w:rStyle w:val="Hyperlink"/>
-          </w:rPr>
-          <w:t>these instructions</w:t>
-        </w:r>
-      </w:hyperlink>
-      <w:r>
-        <w:t xml:space="preserve"> for specific steps to getting an A.</w:t>
-      </w:r>
-    </w:p>
-    <w:p>
-      <w:pPr>
-        <w:pStyle w:val="BodyText"/>
-      </w:pPr>
-      <w:r>
-        <w:t>At the end of the semester we will have a final exam that will test your factual knowledge of th</w:t>
-      </w:r>
-      <w:r>
-        <w:t>e names, time periods, and terms that we have learned throughout the semester.</w:t>
-      </w:r>
-    </w:p>
-    <w:p>
-      <w:pPr>
-        <w:pStyle w:val="BodyText"/>
-      </w:pPr>
-      <w:r>
-        <w:rPr>
-          <w:b/>
-        </w:rPr>
-        <w:t>Grading Scale:</w:t>
-      </w:r>
-    </w:p>
-    <w:p>
-      <w:pPr>
-        <w:pStyle w:val="BodyText"/>
-      </w:pPr>
-      <w:r>
-        <w:t>(I round all values to the nearest whole percent.)</w:t>
-      </w:r>
-    </w:p>
-    <w:tbl>
-      <w:tblPr>
-        <w:tblStyle w:val="Table"/>
-        <w:tblW w:w="0" w:type="pct"/>
-        <w:tblLook w:val="07C0" w:firstRow="0" w:lastRow="1" w:firstColumn="1" w:lastColumn="1" w:noHBand="1" w:noVBand="1"/>
-      </w:tblPr>
-      <w:tblGrid>
-        <w:gridCol w:w="375"/>
-        <w:gridCol w:w="1214"/>
-      </w:tblGrid>
-      <w:tr>
-        <w:tc>
-          <w:tcPr>
-            <w:tcW w:w="0" w:type="auto"/>
-          </w:tcPr>
-          <w:p>
-            <w:pPr>
-              <w:pStyle w:val="Compact"/>
-            </w:pPr>
-            <w:r>
-              <w:t>A</w:t>
-            </w:r>
-          </w:p>
-        </w:tc>
-        <w:tc>
-          <w:tcPr>
-            <w:tcW w:w="0" w:type="auto"/>
-          </w:tcPr>
-          <w:p>
-            <w:pPr>
-              <w:pStyle w:val="Compact"/>
-            </w:pPr>
-            <w:r>
-              <w:t>100–90%</w:t>
-            </w:r>
-          </w:p>
-        </w:tc>
-      </w:tr>
-      <w:tr>
-        <w:tc>
-          <w:tcPr>
-            <w:tcW w:w="0" w:type="auto"/>
-          </w:tcPr>
-          <w:p>
-            <w:pPr>
-              <w:pStyle w:val="Compact"/>
-            </w:pPr>
-            <w:r>
-              <w:t>B</w:t>
-            </w:r>
-          </w:p>
-        </w:tc>
-        <w:tc>
-          <w:tcPr>
-            <w:tcW w:w="0" w:type="auto"/>
-          </w:tcPr>
-          <w:p>
-            <w:pPr>
-              <w:pStyle w:val="Compact"/>
-            </w:pPr>
-            <w:r>
-              <w:t>89–80%</w:t>
-            </w:r>
-          </w:p>
-        </w:tc>
-      </w:tr>
-      <w:tr>
-        <w:tc>
-          <w:tcPr>
-            <w:tcW w:w="0" w:type="auto"/>
-          </w:tcPr>
-          <w:p>
-            <w:pPr>
-              <w:pStyle w:val="Compact"/>
-            </w:pPr>
-            <w:r>
-              <w:t>C</w:t>
-            </w:r>
-          </w:p>
-        </w:tc>
-        <w:tc>
-          <w:tcPr>
-            <w:tcW w:w="0" w:type="auto"/>
-          </w:tcPr>
-          <w:p>
-            <w:pPr>
-              <w:pStyle w:val="Compact"/>
-            </w:pPr>
-            <w:r>
-              <w:t>79–70%</w:t>
-            </w:r>
-          </w:p>
-        </w:tc>
-      </w:tr>
-      <w:tr>
-        <w:tc>
-          <w:tcPr>
-            <w:tcW w:w="0" w:type="auto"/>
-          </w:tcPr>
-          <w:p>
-            <w:pPr>
-              <w:pStyle w:val="Compact"/>
-            </w:pPr>
-            <w:r>
-              <w:t>D</w:t>
-            </w:r>
-          </w:p>
-        </w:tc>
-        <w:tc>
-          <w:tcPr>
-            <w:tcW w:w="0" w:type="auto"/>
-          </w:tcPr>
-          <w:p>
-            <w:pPr>
-              <w:pStyle w:val="Compact"/>
-            </w:pPr>
-            <w:r>
-              <w:t>69–60%</w:t>
-            </w:r>
-          </w:p>
-        </w:tc>
-      </w:tr>
-      <w:tr>
-        <w:tc>
-          <w:tcPr>
-            <w:tcW w:w="0" w:type="auto"/>
-          </w:tcPr>
-          <w:p>
-            <w:pPr>
-              <w:pStyle w:val="Compact"/>
-            </w:pPr>
-            <w:r>
-              <w:t>E</w:t>
-            </w:r>
-          </w:p>
-        </w:tc>
-        <w:tc>
-          <w:tcPr>
-            <w:tcW w:w="0" w:type="auto"/>
-          </w:tcPr>
-          <w:p>
-            <w:pPr>
-              <w:pStyle w:val="Compact"/>
-            </w:pPr>
-            <w:r>
-              <w:t>59–0%</w:t>
-            </w:r>
-          </w:p>
-        </w:tc>
-      </w:tr>
-    </w:tbl>
-    <w:p>
-      <w:pPr>
-        <w:pStyle w:val="Heading2"/>
-      </w:pPr>
-      <w:bookmarkStart w:id="5" w:name="attendance"/>
-      <w:r>
-        <w:t>Attendance</w:t>
-      </w:r>
-      <w:bookmarkEnd w:id="5"/>
-    </w:p>
-    <w:p>
-      <w:pPr>
-        <w:pStyle w:val="FirstParagraph"/>
-      </w:pPr>
-      <w:r>
-        <w:t>Although attendance does not compose its own segme</w:t>
-      </w:r>
-      <w:r>
-        <w:t xml:space="preserve">nt of the grade, it is mandatory and failure to attend class will adversely impact your grade. Roll will be taken at the beginning </w:t>
-      </w:r>
-      <w:r>
-        <w:lastRenderedPageBreak/>
-        <w:t>of every class period. Perfect attendance will result in an extra credit of +2 percentage points. The first 2 unexcused absen</w:t>
-      </w:r>
-      <w:r>
-        <w:t xml:space="preserve">ces will not count against you, but beginning with the 3rd absence, each absence will subtract 2 percentage points from your final grade. This goes to a </w:t>
-      </w:r>
-      <w:r>
-        <w:rPr>
-          <w:b/>
-        </w:rPr>
-        <w:t>limit of 7 unexcused absences</w:t>
-      </w:r>
-      <w:r>
-        <w:t xml:space="preserve"> at which point you can no longer pass the class. For your reference:</w:t>
-      </w:r>
-    </w:p>
-    <w:tbl>
-      <w:tblPr>
-        <w:tblStyle w:val="Table"/>
-        <w:tblW w:w="0" w:type="pct"/>
-        <w:tblLook w:val="07E0" w:firstRow="1" w:lastRow="1" w:firstColumn="1" w:lastColumn="1" w:noHBand="1" w:noVBand="1"/>
-      </w:tblPr>
-      <w:tblGrid>
-        <w:gridCol w:w="2327"/>
-        <w:gridCol w:w="3659"/>
-      </w:tblGrid>
-      <w:tr>
-        <w:tc>
-          <w:tcPr>
-            <w:tcW w:w="0" w:type="auto"/>
-            <w:tcBorders>
-              <w:bottom w:val="single" w:sz="0" w:space="0" w:color="auto"/>
-            </w:tcBorders>
-            <w:vAlign w:val="bottom"/>
-          </w:tcPr>
-          <w:p>
-            <w:pPr>
-              <w:pStyle w:val="Compact"/>
-            </w:pPr>
-            <w:r>
-              <w:t>Numb</w:t>
-            </w:r>
-            <w:r>
-              <w:t>er of Absences</w:t>
-            </w:r>
-          </w:p>
-        </w:tc>
-        <w:tc>
-          <w:tcPr>
-            <w:tcW w:w="0" w:type="auto"/>
-            <w:tcBorders>
-              <w:bottom w:val="single" w:sz="0" w:space="0" w:color="auto"/>
-            </w:tcBorders>
-            <w:vAlign w:val="bottom"/>
-          </w:tcPr>
-          <w:p>
-            <w:pPr>
-              <w:pStyle w:val="Compact"/>
-            </w:pPr>
-            <w:r>
-              <w:t>Percentage Change to Final Grade</w:t>
-            </w:r>
-          </w:p>
-        </w:tc>
-      </w:tr>
-      <w:tr>
-        <w:tc>
-          <w:tcPr>
-            <w:tcW w:w="0" w:type="auto"/>
-          </w:tcPr>
-          <w:p>
-            <w:pPr>
-              <w:pStyle w:val="Compact"/>
+        <w:trPr>
+          <w:trHeight w:val="316"/>
+        </w:trPr>
+        <w:tc>
+          <w:tcPr>
+            <w:tcW w:w="0" w:type="auto"/>
+          </w:tcPr>
+          <w:p>
+            <w:pPr>
+              <w:pStyle w:val="Compact"/>
+              <w:jc w:val="left"/>
             </w:pPr>
             <w:r>
               <w:t>0</w:t>
@@ -1010,6 +1405,7 @@
           <w:p>
             <w:pPr>
               <w:pStyle w:val="Compact"/>
+              <w:jc w:val="left"/>
             </w:pPr>
             <m:oMathPara>
               <m:oMath>
@@ -1025,13 +1421,17 @@
         </w:tc>
       </w:tr>
       <w:tr>
-        <w:tc>
-          <w:tcPr>
-            <w:tcW w:w="0" w:type="auto"/>
-          </w:tcPr>
-          <w:p>
-            <w:pPr>
-              <w:pStyle w:val="Compact"/>
+        <w:trPr>
+          <w:trHeight w:val="331"/>
+        </w:trPr>
+        <w:tc>
+          <w:tcPr>
+            <w:tcW w:w="0" w:type="auto"/>
+          </w:tcPr>
+          <w:p>
+            <w:pPr>
+              <w:pStyle w:val="Compact"/>
+              <w:jc w:val="left"/>
             </w:pPr>
             <w:r>
               <w:t>1</w:t>
@@ -1045,6 +1445,7 @@
           <w:p>
             <w:pPr>
               <w:pStyle w:val="Compact"/>
+              <w:jc w:val="left"/>
             </w:pPr>
             <w:r>
               <w:t>0</w:t>
@@ -1053,13 +1454,17 @@
         </w:tc>
       </w:tr>
       <w:tr>
-        <w:tc>
-          <w:tcPr>
-            <w:tcW w:w="0" w:type="auto"/>
-          </w:tcPr>
-          <w:p>
-            <w:pPr>
-              <w:pStyle w:val="Compact"/>
+        <w:trPr>
+          <w:trHeight w:val="316"/>
+        </w:trPr>
+        <w:tc>
+          <w:tcPr>
+            <w:tcW w:w="0" w:type="auto"/>
+          </w:tcPr>
+          <w:p>
+            <w:pPr>
+              <w:pStyle w:val="Compact"/>
+              <w:jc w:val="left"/>
             </w:pPr>
             <w:r>
               <w:t>2</w:t>
@@ -1073,6 +1478,7 @@
           <w:p>
             <w:pPr>
               <w:pStyle w:val="Compact"/>
+              <w:jc w:val="left"/>
             </w:pPr>
             <w:r>
               <w:t>0</w:t>
@@ -1081,13 +1487,17 @@
         </w:tc>
       </w:tr>
       <w:tr>
-        <w:tc>
-          <w:tcPr>
-            <w:tcW w:w="0" w:type="auto"/>
-          </w:tcPr>
-          <w:p>
-            <w:pPr>
-              <w:pStyle w:val="Compact"/>
+        <w:trPr>
+          <w:trHeight w:val="331"/>
+        </w:trPr>
+        <w:tc>
+          <w:tcPr>
+            <w:tcW w:w="0" w:type="auto"/>
+          </w:tcPr>
+          <w:p>
+            <w:pPr>
+              <w:pStyle w:val="Compact"/>
+              <w:jc w:val="left"/>
             </w:pPr>
             <w:r>
               <w:t>3</w:t>
@@ -1101,6 +1511,7 @@
           <w:p>
             <w:pPr>
               <w:pStyle w:val="Compact"/>
+              <w:jc w:val="left"/>
             </w:pPr>
             <m:oMathPara>
               <m:oMath>
@@ -1122,13 +1533,17 @@
         </w:tc>
       </w:tr>
       <w:tr>
-        <w:tc>
-          <w:tcPr>
-            <w:tcW w:w="0" w:type="auto"/>
-          </w:tcPr>
-          <w:p>
-            <w:pPr>
-              <w:pStyle w:val="Compact"/>
+        <w:trPr>
+          <w:trHeight w:val="331"/>
+        </w:trPr>
+        <w:tc>
+          <w:tcPr>
+            <w:tcW w:w="0" w:type="auto"/>
+          </w:tcPr>
+          <w:p>
+            <w:pPr>
+              <w:pStyle w:val="Compact"/>
+              <w:jc w:val="left"/>
             </w:pPr>
             <w:r>
               <w:t>4</w:t>
@@ -1142,6 +1557,7 @@
           <w:p>
             <w:pPr>
               <w:pStyle w:val="Compact"/>
+              <w:jc w:val="left"/>
             </w:pPr>
             <m:oMathPara>
               <m:oMath>
@@ -1163,13 +1579,17 @@
         </w:tc>
       </w:tr>
       <w:tr>
-        <w:tc>
-          <w:tcPr>
-            <w:tcW w:w="0" w:type="auto"/>
-          </w:tcPr>
-          <w:p>
-            <w:pPr>
-              <w:pStyle w:val="Compact"/>
+        <w:trPr>
+          <w:trHeight w:val="316"/>
+        </w:trPr>
+        <w:tc>
+          <w:tcPr>
+            <w:tcW w:w="0" w:type="auto"/>
+          </w:tcPr>
+          <w:p>
+            <w:pPr>
+              <w:pStyle w:val="Compact"/>
+              <w:jc w:val="left"/>
             </w:pPr>
             <w:r>
               <w:t>5</w:t>
@@ -1183,6 +1603,7 @@
           <w:p>
             <w:pPr>
               <w:pStyle w:val="Compact"/>
+              <w:jc w:val="left"/>
             </w:pPr>
             <m:oMathPara>
               <m:oMath>
@@ -1204,13 +1625,17 @@
         </w:tc>
       </w:tr>
       <w:tr>
-        <w:tc>
-          <w:tcPr>
-            <w:tcW w:w="0" w:type="auto"/>
-          </w:tcPr>
-          <w:p>
-            <w:pPr>
-              <w:pStyle w:val="Compact"/>
+        <w:trPr>
+          <w:trHeight w:val="331"/>
+        </w:trPr>
+        <w:tc>
+          <w:tcPr>
+            <w:tcW w:w="0" w:type="auto"/>
+          </w:tcPr>
+          <w:p>
+            <w:pPr>
+              <w:pStyle w:val="Compact"/>
+              <w:jc w:val="left"/>
             </w:pPr>
             <w:r>
               <w:t>6</w:t>
@@ -1224,6 +1649,7 @@
           <w:p>
             <w:pPr>
               <w:pStyle w:val="Compact"/>
+              <w:jc w:val="left"/>
             </w:pPr>
             <m:oMathPara>
               <m:oMath>
@@ -1245,13 +1671,17 @@
         </w:tc>
       </w:tr>
       <w:tr>
-        <w:tc>
-          <w:tcPr>
-            <w:tcW w:w="0" w:type="auto"/>
-          </w:tcPr>
-          <w:p>
-            <w:pPr>
-              <w:pStyle w:val="Compact"/>
+        <w:trPr>
+          <w:trHeight w:val="316"/>
+        </w:trPr>
+        <w:tc>
+          <w:tcPr>
+            <w:tcW w:w="0" w:type="auto"/>
+          </w:tcPr>
+          <w:p>
+            <w:pPr>
+              <w:pStyle w:val="Compact"/>
+              <w:jc w:val="left"/>
             </w:pPr>
             <w:r>
               <w:t>7</w:t>
@@ -1265,6 +1695,7 @@
           <w:p>
             <w:pPr>
               <w:pStyle w:val="Compact"/>
+              <w:jc w:val="left"/>
             </w:pPr>
             <m:oMathPara>
               <m:oMath>
@@ -1291,6 +1722,7 @@
         <w:pStyle w:val="BodyText"/>
       </w:pPr>
       <w:r>
+        <w:lastRenderedPageBreak/>
         <w:t>I keep track of absences by calling roll at the beginning of each class. If you do not respond when I call your name (perhaps because you are not there) you will be marked as absent. This means that if you walk in late it is your responsibility to check in</w:t>
       </w:r>
       <w:r>
@@ -1322,24 +1754,70 @@
         <w:pStyle w:val="BodyText"/>
       </w:pPr>
       <w:r>
-        <w:t>Students missing class or an exam due to an excused absence (e.g. for sickness) bear the responsibility of informing me about their absence within one week following the period of the absence and of providing appropriate documentation for the absence</w:t>
-      </w:r>
-      <w:r>
-        <w:t>. Excused absences are not taken into account in the above adjustment to the final grade. It is entirely the student’s responsibility to make up missed work. Make up work (including exams) must be submitted within one week of return to class. In general, I</w:t>
-      </w:r>
-      <w:r>
-        <w:t xml:space="preserve"> do not excuse on-line assignments.</w:t>
+        <w:t>Students missing class or an exam due to an excused absence (e.g. for sickness) bear the responsibility of informing me about their absence within one week following the period of the absence and of providing appropriate documentation for the absence. Excu</w:t>
+      </w:r>
+      <w:r>
+        <w:t>sed absences are not taken into account in the above adjustment to the final grade. It is entirely the student’s responsibility to make up missed work. Make up work (including exams) must be submitted within one week of return to class. In general, I do no</w:t>
+      </w:r>
+      <w:r>
+        <w:t>t excuse on-line assignments.</w:t>
+      </w:r>
+    </w:p>
+    <w:p>
+      <w:pPr>
+        <w:rPr>
+          <w:rFonts w:eastAsiaTheme="majorEastAsia" w:cstheme="majorBidi"/>
+          <w:b/>
+          <w:bCs/>
+          <w:sz w:val="32"/>
+          <w:szCs w:val="32"/>
+        </w:rPr>
+      </w:pPr>
+      <w:bookmarkStart w:id="5" w:name="e-mail-and-internet"/>
+      <w:r>
+        <w:br w:type="page"/>
       </w:r>
     </w:p>
     <w:p>
       <w:pPr>
         <w:pStyle w:val="Heading2"/>
       </w:pPr>
-      <w:bookmarkStart w:id="6" w:name="e-mail-and-internet"/>
       <w:r>
         <w:lastRenderedPageBreak/>
         <w:t>E-mail and Internet</w:t>
       </w:r>
+      <w:bookmarkEnd w:id="5"/>
+    </w:p>
+    <w:p>
+      <w:pPr>
+        <w:pStyle w:val="FirstParagraph"/>
+      </w:pPr>
+      <w:r>
+        <w:t>You are expected to have an active e-mail account that you check regularly. Section related announcements will be made via e-mail (e.g. if I am sick, pointers for home work, change in due dates). Also, e-mail is the best way for contacting me outside of cl</w:t>
+      </w:r>
+      <w:r>
+        <w:t>ass.</w:t>
+      </w:r>
+    </w:p>
+    <w:p>
+      <w:pPr>
+        <w:pStyle w:val="BodyText"/>
+      </w:pPr>
+      <w:r>
+        <w:t>You are expected to have access to a stable internet connection as reading quizzes are carried out through Canvas. I will not reset quizzes because of internet trouble (doing so is simply too easy to abuse and has been in the past). Instead, I will be</w:t>
+      </w:r>
+      <w:r>
+        <w:t xml:space="preserve"> dropping the lowest reading quiz score for everyone.</w:t>
+      </w:r>
+    </w:p>
+    <w:p>
+      <w:pPr>
+        <w:pStyle w:val="Heading2"/>
+      </w:pPr>
+      <w:bookmarkStart w:id="6" w:name="respectful-behavior"/>
+      <w:r>
+        <w:t>Respectful Behavior</w:t>
+      </w:r>
       <w:bookmarkEnd w:id="6"/>
     </w:p>
     <w:p>
@@ -1347,10 +1825,13 @@
         <w:pStyle w:val="FirstParagraph"/>
       </w:pPr>
       <w:r>
-        <w:t>You are expected to have an active e-mail account that you check regularly. Section related announcements will be made via e-mail (e.g. if I am sick, pointers for home work, change in due dates). Also</w:t>
-      </w:r>
-      <w:r>
-        <w:t>, e-mail is the best way for contacting me outside of class.</w:t>
+        <w:t>Mature, respectful behavior is expected in class. The primary concern is that all students are able to enjoy a focused, helpful classroom. This means that I expect you will among oth</w:t>
+      </w:r>
+      <w:r>
+        <w:t>er things: arrive to class on time, stay awake, refrain from taking cell phone calls, playing games, or doing work for other classes. I will warn you once during a semester if a particular behavior is disruptive. If this behavior happens again, I may ask y</w:t>
+      </w:r>
+      <w:r>
+        <w:t>ou to leave resulting in an absence for the day.</w:t>
       </w:r>
     </w:p>
     <w:p>
@@ -1358,19 +1839,16 @@
         <w:pStyle w:val="BodyText"/>
       </w:pPr>
       <w:r>
-        <w:t>You are expected to have access to a stable internet connection as reading quizzes are carried out through Canvas. I will not reset quizzes because of internet trouble (doing so is simply too eas</w:t>
-      </w:r>
-      <w:r>
-        <w:t>y to abuse and has been in the past). Instead, I will be dropping the lowest reading quiz score for everyone.</w:t>
+        <w:t>Class time is primarily focused on discussion of the material for which I expect you to be fully engaged. For this reason, I prohibit the use of electronic devices in class.</w:t>
       </w:r>
     </w:p>
     <w:p>
       <w:pPr>
         <w:pStyle w:val="Heading2"/>
       </w:pPr>
-      <w:bookmarkStart w:id="7" w:name="respectful-behavior"/>
-      <w:r>
-        <w:t>Respectful Behavior</w:t>
+      <w:bookmarkStart w:id="7" w:name="academic-integrity"/>
+      <w:r>
+        <w:t>Academic Integrity</w:t>
       </w:r>
       <w:bookmarkEnd w:id="7"/>
     </w:p>
@@ -1379,33 +1857,23 @@
         <w:pStyle w:val="FirstParagraph"/>
       </w:pPr>
       <w:r>
-        <w:t>Mature, respectful behavior is expected in class. The primary concern is that all students are able to enjoy a focused, helpfu</w:t>
-      </w:r>
-      <w:r>
-        <w:t>l classroom. This means that I expect you will among other things: arrive to class on time, stay awake, refrain from taking cell phone calls, playing games, or doing work for other classes. I will warn you once during a semester if a particular behavior is</w:t>
-      </w:r>
-      <w:r>
-        <w:t xml:space="preserve"> disruptive. If this behavior happens again, I may ask you to leave resulting in an absence for the day.</w:t>
-      </w:r>
-    </w:p>
-    <w:p>
-      <w:pPr>
-        <w:pStyle w:val="BodyText"/>
-      </w:pPr>
-      <w:r>
-        <w:t>Class time is primarily focused on discussion of the material for which I expect you to be fully engaged. For this reason, I prohibit the use of electr</w:t>
-      </w:r>
-      <w:r>
-        <w:t>onic devices in class.</w:t>
+        <w:t xml:space="preserve">Cheating robs </w:t>
+      </w:r>
+      <w:r>
+        <w:t>other students of a fair grade. If it is determined that a student has cheated, all students involved will receive a grade of zero for the assignment. If the case is egregious, I will direct the case to the appropriate university dean for official sanction</w:t>
+      </w:r>
+      <w:r>
+        <w:t>. Please see the Academic Honesty Policy in your Student Handbook.</w:t>
       </w:r>
     </w:p>
     <w:p>
       <w:pPr>
         <w:pStyle w:val="Heading2"/>
       </w:pPr>
-      <w:bookmarkStart w:id="8" w:name="academic-integrity"/>
-      <w:r>
-        <w:t>Academic Integrity</w:t>
+      <w:bookmarkStart w:id="8" w:name="disability-accommodations"/>
+      <w:r>
+        <w:lastRenderedPageBreak/>
+        <w:t>Disability Accommodations</w:t>
       </w:r>
       <w:bookmarkEnd w:id="8"/>
     </w:p>
@@ -1414,44 +1882,24 @@
         <w:pStyle w:val="FirstParagraph"/>
       </w:pPr>
       <w:r>
-        <w:t>Cheating robs other students of a fair grade. If it is determined that a student has cheated, all students involved will receive a grade of zero for the assignment. If the case is egregious, I will direct the case to the appropriate university dean for off</w:t>
-      </w:r>
-      <w:r>
-        <w:t>icial sanction. Please see the Academic Honesty Policy in your Student Handbook.</w:t>
-      </w:r>
-    </w:p>
-    <w:p>
-      <w:pPr>
-        <w:pStyle w:val="Heading2"/>
-      </w:pPr>
-      <w:bookmarkStart w:id="9" w:name="disability-accommodations"/>
-      <w:r>
-        <w:t>Disability Accommodations</w:t>
-      </w:r>
-      <w:bookmarkEnd w:id="9"/>
-    </w:p>
-    <w:p>
-      <w:pPr>
-        <w:pStyle w:val="FirstParagraph"/>
-      </w:pPr>
-      <w:r>
-        <w:t xml:space="preserve">If you are registered to receive accommodations for a disability, please discuss them with me during the first week of class. You will need official </w:t>
-      </w:r>
-      <w:r>
-        <w:t>documentation from Lloyd Clark in the Wellness Center (x7074).</w:t>
+        <w:t xml:space="preserve">If you are registered to receive accommodations for a disability, please discuss them with me during the first week of class. You will need official documentation </w:t>
+      </w:r>
+      <w:r>
+        <w:t>from Lloyd Clark in the Wellness Center (x7074).</w:t>
       </w:r>
     </w:p>
     <w:sectPr>
       <w:pgSz w:w="12240" w:h="15840"/>
-      <w:pgMar w:top="1440" w:right="1440" w:bottom="1440" w:left="1440" w:header="720" w:footer="720" w:gutter="0"/>
+      <w:pgMar w:top="1440" w:right="2160" w:bottom="1440" w:left="2160" w:header="720" w:footer="720" w:gutter="0"/>
       <w:cols w:space="720"/>
+      <w:docGrid w:linePitch="326"/>
     </w:sectPr>
   </w:body>
 </w:document>
 </file>
 
 <file path=word/endnotes.xml><?xml version="1.0" encoding="utf-8"?>
-<w:endnotes xmlns:wpc="http://schemas.microsoft.com/office/word/2010/wordprocessingCanvas" xmlns:cx="http://schemas.microsoft.com/office/drawing/2014/chartex" xmlns:cx1="http://schemas.microsoft.com/office/drawing/2015/9/8/chartex" xmlns:cx2="http://schemas.microsoft.com/office/drawing/2015/10/21/chartex" xmlns:cx3="http://schemas.microsoft.com/office/drawing/2016/5/9/chartex" xmlns:cx4="http://schemas.microsoft.com/office/drawing/2016/5/10/chartex" xmlns:cx5="http://schemas.microsoft.com/office/drawing/2016/5/11/chartex" xmlns:cx6="http://schemas.microsoft.com/office/drawing/2016/5/12/chartex" xmlns:cx7="http://schemas.microsoft.com/office/drawing/2016/5/13/chartex" xmlns:cx8="http://schemas.microsoft.com/office/drawing/2016/5/14/chartex" xmlns:mc="http://schemas.openxmlformats.org/markup-compatibility/2006" xmlns:aink="http://schemas.microsoft.com/office/drawing/2016/ink" xmlns:am3d="http://schemas.microsoft.com/office/drawing/2017/model3d" xmlns:o="urn:schemas-microsoft-com:office:office" xmlns:r="http://schemas.openxmlformats.org/officeDocument/2006/relationships" xmlns:m="http://schemas.openxmlformats.org/officeDocument/2006/math" xmlns:v="urn:schemas-microsoft-com:vml" xmlns:wp14="http://schemas.microsoft.com/office/word/2010/wordprocessingDrawing" xmlns:wp="http://schemas.openxmlformats.org/drawingml/2006/wordprocessingDrawing" xmlns:w10="urn:schemas-microsoft-com:office:word" xmlns:w="http://schemas.openxmlformats.org/wordprocessingml/2006/main" xmlns:w14="http://schemas.microsoft.com/office/word/2010/wordml" xmlns:w15="http://schemas.microsoft.com/office/word/2012/wordml" xmlns:w16cid="http://schemas.microsoft.com/office/word/2016/wordml/cid" xmlns:w16se="http://schemas.microsoft.com/office/word/2015/wordml/symex" xmlns:wpg="http://schemas.microsoft.com/office/word/2010/wordprocessingGroup" xmlns:wpi="http://schemas.microsoft.com/office/word/2010/wordprocessingInk" xmlns:wne="http://schemas.microsoft.com/office/word/2006/wordml" xmlns:wps="http://schemas.microsoft.com/office/word/2010/wordprocessingShape" mc:Ignorable="w14 w15 w16se w16cid wp14">
+<w:endnotes xmlns:wpc="http://schemas.microsoft.com/office/word/2010/wordprocessingCanvas" xmlns:cx="http://schemas.microsoft.com/office/drawing/2014/chartex" xmlns:cx1="http://schemas.microsoft.com/office/drawing/2015/9/8/chartex" xmlns:cx2="http://schemas.microsoft.com/office/drawing/2015/10/21/chartex" xmlns:cx3="http://schemas.microsoft.com/office/drawing/2016/5/9/chartex" xmlns:cx4="http://schemas.microsoft.com/office/drawing/2016/5/10/chartex" xmlns:cx5="http://schemas.microsoft.com/office/drawing/2016/5/11/chartex" xmlns:cx6="http://schemas.microsoft.com/office/drawing/2016/5/12/chartex" xmlns:cx7="http://schemas.microsoft.com/office/drawing/2016/5/13/chartex" xmlns:cx8="http://schemas.microsoft.com/office/drawing/2016/5/14/chartex" xmlns:mc="http://schemas.openxmlformats.org/markup-compatibility/2006" xmlns:aink="http://schemas.microsoft.com/office/drawing/2016/ink" xmlns:am3d="http://schemas.microsoft.com/office/drawing/2017/model3d" xmlns:o="urn:schemas-microsoft-com:office:office" xmlns:r="http://schemas.openxmlformats.org/officeDocument/2006/relationships" xmlns:m="http://schemas.openxmlformats.org/officeDocument/2006/math" xmlns:v="urn:schemas-microsoft-com:vml" xmlns:wp14="http://schemas.microsoft.com/office/word/2010/wordprocessingDrawing" xmlns:wp="http://schemas.openxmlformats.org/drawingml/2006/wordprocessingDrawing" xmlns:w10="urn:schemas-microsoft-com:office:word" xmlns:w="http://schemas.openxmlformats.org/wordprocessingml/2006/main" xmlns:w14="http://schemas.microsoft.com/office/word/2010/wordml" xmlns:w15="http://schemas.microsoft.com/office/word/2012/wordml" xmlns:w16cex="http://schemas.microsoft.com/office/word/2018/wordml/cex" xmlns:w16cid="http://schemas.microsoft.com/office/word/2016/wordml/cid" xmlns:w16="http://schemas.microsoft.com/office/word/2018/wordml" xmlns:w16se="http://schemas.microsoft.com/office/word/2015/wordml/symex" xmlns:wpg="http://schemas.microsoft.com/office/word/2010/wordprocessingGroup" xmlns:wpi="http://schemas.microsoft.com/office/word/2010/wordprocessingInk" xmlns:wne="http://schemas.microsoft.com/office/word/2006/wordml" xmlns:wps="http://schemas.microsoft.com/office/word/2010/wordprocessingShape" mc:Ignorable="w14 w15 w16se w16cid w16 w16cex wp14">
   <w:endnote w:type="separator" w:id="-1">
     <w:p>
       <w:pPr>
@@ -1476,7 +1924,7 @@
 </file>
 
 <file path=word/footnotes.xml><?xml version="1.0" encoding="utf-8"?>
-<w:footnotes xmlns:wpc="http://schemas.microsoft.com/office/word/2010/wordprocessingCanvas" xmlns:cx="http://schemas.microsoft.com/office/drawing/2014/chartex" xmlns:cx1="http://schemas.microsoft.com/office/drawing/2015/9/8/chartex" xmlns:cx2="http://schemas.microsoft.com/office/drawing/2015/10/21/chartex" xmlns:cx3="http://schemas.microsoft.com/office/drawing/2016/5/9/chartex" xmlns:cx4="http://schemas.microsoft.com/office/drawing/2016/5/10/chartex" xmlns:cx5="http://schemas.microsoft.com/office/drawing/2016/5/11/chartex" xmlns:cx6="http://schemas.microsoft.com/office/drawing/2016/5/12/chartex" xmlns:cx7="http://schemas.microsoft.com/office/drawing/2016/5/13/chartex" xmlns:cx8="http://schemas.microsoft.com/office/drawing/2016/5/14/chartex" xmlns:mc="http://schemas.openxmlformats.org/markup-compatibility/2006" xmlns:aink="http://schemas.microsoft.com/office/drawing/2016/ink" xmlns:am3d="http://schemas.microsoft.com/office/drawing/2017/model3d" xmlns:o="urn:schemas-microsoft-com:office:office" xmlns:r="http://schemas.openxmlformats.org/officeDocument/2006/relationships" xmlns:m="http://schemas.openxmlformats.org/officeDocument/2006/math" xmlns:v="urn:schemas-microsoft-com:vml" xmlns:wp14="http://schemas.microsoft.com/office/word/2010/wordprocessingDrawing" xmlns:wp="http://schemas.openxmlformats.org/drawingml/2006/wordprocessingDrawing" xmlns:w10="urn:schemas-microsoft-com:office:word" xmlns:w="http://schemas.openxmlformats.org/wordprocessingml/2006/main" xmlns:w14="http://schemas.microsoft.com/office/word/2010/wordml" xmlns:w15="http://schemas.microsoft.com/office/word/2012/wordml" xmlns:w16cid="http://schemas.microsoft.com/office/word/2016/wordml/cid" xmlns:w16se="http://schemas.microsoft.com/office/word/2015/wordml/symex" xmlns:wpg="http://schemas.microsoft.com/office/word/2010/wordprocessingGroup" xmlns:wpi="http://schemas.microsoft.com/office/word/2010/wordprocessingInk" xmlns:wne="http://schemas.microsoft.com/office/word/2006/wordml" xmlns:wps="http://schemas.microsoft.com/office/word/2010/wordprocessingShape" mc:Ignorable="w14 w15 w16se w16cid wp14">
+<w:footnotes xmlns:wpc="http://schemas.microsoft.com/office/word/2010/wordprocessingCanvas" xmlns:cx="http://schemas.microsoft.com/office/drawing/2014/chartex" xmlns:cx1="http://schemas.microsoft.com/office/drawing/2015/9/8/chartex" xmlns:cx2="http://schemas.microsoft.com/office/drawing/2015/10/21/chartex" xmlns:cx3="http://schemas.microsoft.com/office/drawing/2016/5/9/chartex" xmlns:cx4="http://schemas.microsoft.com/office/drawing/2016/5/10/chartex" xmlns:cx5="http://schemas.microsoft.com/office/drawing/2016/5/11/chartex" xmlns:cx6="http://schemas.microsoft.com/office/drawing/2016/5/12/chartex" xmlns:cx7="http://schemas.microsoft.com/office/drawing/2016/5/13/chartex" xmlns:cx8="http://schemas.microsoft.com/office/drawing/2016/5/14/chartex" xmlns:mc="http://schemas.openxmlformats.org/markup-compatibility/2006" xmlns:aink="http://schemas.microsoft.com/office/drawing/2016/ink" xmlns:am3d="http://schemas.microsoft.com/office/drawing/2017/model3d" xmlns:o="urn:schemas-microsoft-com:office:office" xmlns:r="http://schemas.openxmlformats.org/officeDocument/2006/relationships" xmlns:m="http://schemas.openxmlformats.org/officeDocument/2006/math" xmlns:v="urn:schemas-microsoft-com:vml" xmlns:wp14="http://schemas.microsoft.com/office/word/2010/wordprocessingDrawing" xmlns:wp="http://schemas.openxmlformats.org/drawingml/2006/wordprocessingDrawing" xmlns:w10="urn:schemas-microsoft-com:office:word" xmlns:w="http://schemas.openxmlformats.org/wordprocessingml/2006/main" xmlns:w14="http://schemas.microsoft.com/office/word/2010/wordml" xmlns:w15="http://schemas.microsoft.com/office/word/2012/wordml" xmlns:w16cex="http://schemas.microsoft.com/office/word/2018/wordml/cex" xmlns:w16cid="http://schemas.microsoft.com/office/word/2016/wordml/cid" xmlns:w16="http://schemas.microsoft.com/office/word/2018/wordml" xmlns:w16se="http://schemas.microsoft.com/office/word/2015/wordml/symex" xmlns:wpg="http://schemas.microsoft.com/office/word/2010/wordprocessingGroup" xmlns:wpi="http://schemas.microsoft.com/office/word/2010/wordprocessingInk" xmlns:wne="http://schemas.microsoft.com/office/word/2006/wordml" xmlns:wps="http://schemas.microsoft.com/office/word/2010/wordprocessingShape" mc:Ignorable="w14 w15 w16se w16cid w16 w16cex wp14">
   <w:footnote w:type="separator" w:id="-1">
     <w:p>
       <w:r>
@@ -1495,11 +1943,11 @@
 </file>
 
 <file path=word/numbering.xml><?xml version="1.0" encoding="utf-8"?>
-<w:numbering xmlns:wpc="http://schemas.microsoft.com/office/word/2010/wordprocessingCanvas" xmlns:cx="http://schemas.microsoft.com/office/drawing/2014/chartex" xmlns:cx1="http://schemas.microsoft.com/office/drawing/2015/9/8/chartex" xmlns:cx2="http://schemas.microsoft.com/office/drawing/2015/10/21/chartex" xmlns:cx3="http://schemas.microsoft.com/office/drawing/2016/5/9/chartex" xmlns:cx4="http://schemas.microsoft.com/office/drawing/2016/5/10/chartex" xmlns:cx5="http://schemas.microsoft.com/office/drawing/2016/5/11/chartex" xmlns:cx6="http://schemas.microsoft.com/office/drawing/2016/5/12/chartex" xmlns:cx7="http://schemas.microsoft.com/office/drawing/2016/5/13/chartex" xmlns:cx8="http://schemas.microsoft.com/office/drawing/2016/5/14/chartex" xmlns:mc="http://schemas.openxmlformats.org/markup-compatibility/2006" xmlns:aink="http://schemas.microsoft.com/office/drawing/2016/ink" xmlns:am3d="http://schemas.microsoft.com/office/drawing/2017/model3d" xmlns:o="urn:schemas-microsoft-com:office:office" xmlns:r="http://schemas.openxmlformats.org/officeDocument/2006/relationships" xmlns:m="http://schemas.openxmlformats.org/officeDocument/2006/math" xmlns:v="urn:schemas-microsoft-com:vml" xmlns:wp14="http://schemas.microsoft.com/office/word/2010/wordprocessingDrawing" xmlns:wp="http://schemas.openxmlformats.org/drawingml/2006/wordprocessingDrawing" xmlns:w10="urn:schemas-microsoft-com:office:word" xmlns:w="http://schemas.openxmlformats.org/wordprocessingml/2006/main" xmlns:w14="http://schemas.microsoft.com/office/word/2010/wordml" xmlns:w15="http://schemas.microsoft.com/office/word/2012/wordml" xmlns:w16cid="http://schemas.microsoft.com/office/word/2016/wordml/cid" xmlns:w16se="http://schemas.microsoft.com/office/word/2015/wordml/symex" xmlns:wpg="http://schemas.microsoft.com/office/word/2010/wordprocessingGroup" xmlns:wpi="http://schemas.microsoft.com/office/word/2010/wordprocessingInk" xmlns:wne="http://schemas.microsoft.com/office/word/2006/wordml" xmlns:wps="http://schemas.microsoft.com/office/word/2010/wordprocessingShape" mc:Ignorable="w14 w15 w16se w16cid wp14">
+<w:numbering xmlns:wpc="http://schemas.microsoft.com/office/word/2010/wordprocessingCanvas" xmlns:cx="http://schemas.microsoft.com/office/drawing/2014/chartex" xmlns:cx1="http://schemas.microsoft.com/office/drawing/2015/9/8/chartex" xmlns:cx2="http://schemas.microsoft.com/office/drawing/2015/10/21/chartex" xmlns:cx3="http://schemas.microsoft.com/office/drawing/2016/5/9/chartex" xmlns:cx4="http://schemas.microsoft.com/office/drawing/2016/5/10/chartex" xmlns:cx5="http://schemas.microsoft.com/office/drawing/2016/5/11/chartex" xmlns:cx6="http://schemas.microsoft.com/office/drawing/2016/5/12/chartex" xmlns:cx7="http://schemas.microsoft.com/office/drawing/2016/5/13/chartex" xmlns:cx8="http://schemas.microsoft.com/office/drawing/2016/5/14/chartex" xmlns:mc="http://schemas.openxmlformats.org/markup-compatibility/2006" xmlns:aink="http://schemas.microsoft.com/office/drawing/2016/ink" xmlns:am3d="http://schemas.microsoft.com/office/drawing/2017/model3d" xmlns:o="urn:schemas-microsoft-com:office:office" xmlns:r="http://schemas.openxmlformats.org/officeDocument/2006/relationships" xmlns:m="http://schemas.openxmlformats.org/officeDocument/2006/math" xmlns:v="urn:schemas-microsoft-com:vml" xmlns:wp14="http://schemas.microsoft.com/office/word/2010/wordprocessingDrawing" xmlns:wp="http://schemas.openxmlformats.org/drawingml/2006/wordprocessingDrawing" xmlns:w10="urn:schemas-microsoft-com:office:word" xmlns:w="http://schemas.openxmlformats.org/wordprocessingml/2006/main" xmlns:w14="http://schemas.microsoft.com/office/word/2010/wordml" xmlns:w15="http://schemas.microsoft.com/office/word/2012/wordml" xmlns:w16cex="http://schemas.microsoft.com/office/word/2018/wordml/cex" xmlns:w16cid="http://schemas.microsoft.com/office/word/2016/wordml/cid" xmlns:w16="http://schemas.microsoft.com/office/word/2018/wordml" xmlns:w16se="http://schemas.microsoft.com/office/word/2015/wordml/symex" xmlns:wpg="http://schemas.microsoft.com/office/word/2010/wordprocessingGroup" xmlns:wpi="http://schemas.microsoft.com/office/word/2010/wordprocessingInk" xmlns:wne="http://schemas.microsoft.com/office/word/2006/wordml" xmlns:wps="http://schemas.microsoft.com/office/word/2010/wordprocessingShape" mc:Ignorable="w14 w15 w16se w16cid w16 w16cex wp14">
   <w:abstractNum w:abstractNumId="0" w15:restartNumberingAfterBreak="0">
     <w:nsid w:val="EA454B4C"/>
     <w:multiLevelType w:val="multilevel"/>
-    <w:tmpl w:val="9468F850"/>
+    <w:tmpl w:val="0E74B426"/>
     <w:lvl w:ilvl="0">
       <w:numFmt w:val="bullet"/>
       <w:lvlText w:val="•"/>
@@ -1603,7 +2051,7 @@
   <w:abstractNum w:abstractNumId="1" w15:restartNumberingAfterBreak="0">
     <w:nsid w:val="170CD2DE"/>
     <w:multiLevelType w:val="multilevel"/>
-    <w:tmpl w:val="9DAC7E06"/>
+    <w:tmpl w:val="38AA2020"/>
     <w:lvl w:ilvl="0">
       <w:numFmt w:val="bullet"/>
       <w:lvlText w:val=" "/>
@@ -1707,7 +2155,7 @@
   <w:abstractNum w:abstractNumId="2" w15:restartNumberingAfterBreak="0">
     <w:nsid w:val="2C1AE401"/>
     <w:multiLevelType w:val="multilevel"/>
-    <w:tmpl w:val="363C175C"/>
+    <w:tmpl w:val="DE841A66"/>
     <w:lvl w:ilvl="0">
       <w:numFmt w:val="bullet"/>
       <w:lvlText w:val=" "/>
@@ -1799,119 +2247,6 @@
     <w:lvl w:ilvl="8">
       <w:numFmt w:val="bullet"/>
       <w:lvlText w:val=" "/>
-      <w:lvlJc w:val="left"/>
-      <w:pPr>
-        <w:tabs>
-          <w:tab w:val="num" w:pos="5760"/>
-        </w:tabs>
-        <w:ind w:left="6240" w:hanging="480"/>
-      </w:pPr>
-    </w:lvl>
-  </w:abstractNum>
-  <w:abstractNum w:abstractNumId="3" w15:restartNumberingAfterBreak="0">
-    <w:nsid w:val="71315DCA"/>
-    <w:multiLevelType w:val="multilevel"/>
-    <w:tmpl w:val="B3D228C8"/>
-    <w:lvl w:ilvl="0">
-      <w:start w:val="915145790"/>
-      <w:numFmt w:val="decimal"/>
-      <w:lvlText w:val="%1."/>
-      <w:lvlJc w:val="left"/>
-      <w:pPr>
-        <w:tabs>
-          <w:tab w:val="num" w:pos="0"/>
-        </w:tabs>
-        <w:ind w:left="480" w:hanging="480"/>
-      </w:pPr>
-    </w:lvl>
-    <w:lvl w:ilvl="1">
-      <w:start w:val="915145790"/>
-      <w:numFmt w:val="decimal"/>
-      <w:lvlText w:val="%2."/>
-      <w:lvlJc w:val="left"/>
-      <w:pPr>
-        <w:tabs>
-          <w:tab w:val="num" w:pos="720"/>
-        </w:tabs>
-        <w:ind w:left="1200" w:hanging="480"/>
-      </w:pPr>
-    </w:lvl>
-    <w:lvl w:ilvl="2">
-      <w:start w:val="915145790"/>
-      <w:numFmt w:val="decimal"/>
-      <w:lvlText w:val="%3."/>
-      <w:lvlJc w:val="left"/>
-      <w:pPr>
-        <w:tabs>
-          <w:tab w:val="num" w:pos="1440"/>
-        </w:tabs>
-        <w:ind w:left="1920" w:hanging="480"/>
-      </w:pPr>
-    </w:lvl>
-    <w:lvl w:ilvl="3">
-      <w:start w:val="915145790"/>
-      <w:numFmt w:val="decimal"/>
-      <w:lvlText w:val="%4."/>
-      <w:lvlJc w:val="left"/>
-      <w:pPr>
-        <w:tabs>
-          <w:tab w:val="num" w:pos="2160"/>
-        </w:tabs>
-        <w:ind w:left="2640" w:hanging="480"/>
-      </w:pPr>
-    </w:lvl>
-    <w:lvl w:ilvl="4">
-      <w:start w:val="915145790"/>
-      <w:numFmt w:val="decimal"/>
-      <w:lvlText w:val="%5."/>
-      <w:lvlJc w:val="left"/>
-      <w:pPr>
-        <w:tabs>
-          <w:tab w:val="num" w:pos="2880"/>
-        </w:tabs>
-        <w:ind w:left="3360" w:hanging="480"/>
-      </w:pPr>
-    </w:lvl>
-    <w:lvl w:ilvl="5">
-      <w:start w:val="915145790"/>
-      <w:numFmt w:val="decimal"/>
-      <w:lvlText w:val="%6."/>
-      <w:lvlJc w:val="left"/>
-      <w:pPr>
-        <w:tabs>
-          <w:tab w:val="num" w:pos="3600"/>
-        </w:tabs>
-        <w:ind w:left="4080" w:hanging="480"/>
-      </w:pPr>
-    </w:lvl>
-    <w:lvl w:ilvl="6">
-      <w:start w:val="915145790"/>
-      <w:numFmt w:val="decimal"/>
-      <w:lvlText w:val="%7."/>
-      <w:lvlJc w:val="left"/>
-      <w:pPr>
-        <w:tabs>
-          <w:tab w:val="num" w:pos="4320"/>
-        </w:tabs>
-        <w:ind w:left="4800" w:hanging="480"/>
-      </w:pPr>
-    </w:lvl>
-    <w:lvl w:ilvl="7">
-      <w:start w:val="915145790"/>
-      <w:numFmt w:val="decimal"/>
-      <w:lvlText w:val="%8."/>
-      <w:lvlJc w:val="left"/>
-      <w:pPr>
-        <w:tabs>
-          <w:tab w:val="num" w:pos="5040"/>
-        </w:tabs>
-        <w:ind w:left="5520" w:hanging="480"/>
-      </w:pPr>
-    </w:lvl>
-    <w:lvl w:ilvl="8">
-      <w:start w:val="915145790"/>
-      <w:numFmt w:val="decimal"/>
-      <w:lvlText w:val="%9."/>
       <w:lvlJc w:val="left"/>
       <w:pPr>
         <w:tabs>
@@ -1925,46 +2260,16 @@
     <w:abstractNumId w:val="1"/>
   </w:num>
   <w:num w:numId="2">
-    <w:abstractNumId w:val="1"/>
+    <w:abstractNumId w:val="2"/>
   </w:num>
   <w:num w:numId="3">
     <w:abstractNumId w:val="0"/>
-  </w:num>
-  <w:num w:numId="4">
-    <w:abstractNumId w:val="3"/>
-    <w:lvlOverride w:ilvl="0">
-      <w:startOverride w:val="915145790"/>
-    </w:lvlOverride>
-    <w:lvlOverride w:ilvl="1">
-      <w:startOverride w:val="915145790"/>
-    </w:lvlOverride>
-    <w:lvlOverride w:ilvl="2">
-      <w:startOverride w:val="915145790"/>
-    </w:lvlOverride>
-    <w:lvlOverride w:ilvl="3">
-      <w:startOverride w:val="915145790"/>
-    </w:lvlOverride>
-    <w:lvlOverride w:ilvl="4">
-      <w:startOverride w:val="915145790"/>
-    </w:lvlOverride>
-    <w:lvlOverride w:ilvl="5">
-      <w:startOverride w:val="915145790"/>
-    </w:lvlOverride>
-    <w:lvlOverride w:ilvl="6">
-      <w:startOverride w:val="915145790"/>
-    </w:lvlOverride>
-    <w:lvlOverride w:ilvl="7">
-      <w:startOverride w:val="915145790"/>
-    </w:lvlOverride>
-    <w:lvlOverride w:ilvl="8">
-      <w:startOverride w:val="915145790"/>
-    </w:lvlOverride>
   </w:num>
 </w:numbering>
 </file>
 
 <file path=word/styles.xml><?xml version="1.0" encoding="utf-8"?>
-<w:styles xmlns:mc="http://schemas.openxmlformats.org/markup-compatibility/2006" xmlns:r="http://schemas.openxmlformats.org/officeDocument/2006/relationships" xmlns:w="http://schemas.openxmlformats.org/wordprocessingml/2006/main" xmlns:w14="http://schemas.microsoft.com/office/word/2010/wordml" xmlns:w15="http://schemas.microsoft.com/office/word/2012/wordml" xmlns:w16cid="http://schemas.microsoft.com/office/word/2016/wordml/cid" xmlns:w16se="http://schemas.microsoft.com/office/word/2015/wordml/symex" mc:Ignorable="w14 w15 w16se w16cid">
+<w:styles xmlns:mc="http://schemas.openxmlformats.org/markup-compatibility/2006" xmlns:r="http://schemas.openxmlformats.org/officeDocument/2006/relationships" xmlns:w="http://schemas.openxmlformats.org/wordprocessingml/2006/main" xmlns:w14="http://schemas.microsoft.com/office/word/2010/wordml" xmlns:w15="http://schemas.microsoft.com/office/word/2012/wordml" xmlns:w16cex="http://schemas.microsoft.com/office/word/2018/wordml/cex" xmlns:w16cid="http://schemas.microsoft.com/office/word/2016/wordml/cid" xmlns:w16="http://schemas.microsoft.com/office/word/2018/wordml" xmlns:w16se="http://schemas.microsoft.com/office/word/2015/wordml/symex" mc:Ignorable="w14 w15 w16se w16cid w16 w16cex">
   <w:docDefaults>
     <w:rPrDefault>
       <w:rPr>
@@ -2118,6 +2423,13 @@
     <w:lsdException w:name="Placeholder Text" w:semiHidden="1"/>
     <w:lsdException w:name="Light Shading"/>
     <w:lsdException w:name="Light List"/>
+    <w:lsdException w:name="Light Grid"/>
+    <w:lsdException w:name="Medium Shading 1"/>
+    <w:lsdException w:name="Medium Shading 2"/>
+    <w:lsdException w:name="Medium List 1"/>
+    <w:lsdException w:name="Medium List 2"/>
+    <w:lsdException w:name="Medium Grid 1"/>
+    <w:lsdException w:name="Medium Grid 2"/>
     <w:lsdException w:name="Medium Grid 3"/>
     <w:lsdException w:name="Dark List"/>
     <w:lsdException w:name="Colorful Shading"/>
@@ -2314,6 +2626,10 @@
   <w:style w:type="paragraph" w:default="1" w:styleId="Normal">
     <w:name w:val="Normal"/>
     <w:qFormat/>
+    <w:rsid w:val="005845DD"/>
+    <w:rPr>
+      <w:rFonts w:ascii="Palatino Linotype" w:hAnsi="Palatino Linotype"/>
+    </w:rPr>
   </w:style>
   <w:style w:type="paragraph" w:styleId="Heading1">
     <w:name w:val="heading 1"/>
@@ -2321,6 +2637,7 @@
     <w:next w:val="BodyText"/>
     <w:uiPriority w:val="9"/>
     <w:qFormat/>
+    <w:rsid w:val="005845DD"/>
     <w:pPr>
       <w:keepNext/>
       <w:keepLines/>
@@ -2328,10 +2645,9 @@
       <w:outlineLvl w:val="0"/>
     </w:pPr>
     <w:rPr>
-      <w:rFonts w:asciiTheme="majorHAnsi" w:eastAsiaTheme="majorEastAsia" w:hAnsiTheme="majorHAnsi" w:cstheme="majorBidi"/>
+      <w:rFonts w:eastAsiaTheme="majorEastAsia" w:cstheme="majorBidi"/>
       <w:b/>
       <w:bCs/>
-      <w:color w:val="345A8A" w:themeColor="accent1" w:themeShade="B5"/>
       <w:sz w:val="32"/>
       <w:szCs w:val="32"/>
     </w:rPr>
@@ -2343,6 +2659,7 @@
     <w:uiPriority w:val="9"/>
     <w:unhideWhenUsed/>
     <w:qFormat/>
+    <w:rsid w:val="005845DD"/>
     <w:pPr>
       <w:keepNext/>
       <w:keepLines/>
@@ -2350,10 +2667,9 @@
       <w:outlineLvl w:val="1"/>
     </w:pPr>
     <w:rPr>
-      <w:rFonts w:asciiTheme="majorHAnsi" w:eastAsiaTheme="majorEastAsia" w:hAnsiTheme="majorHAnsi" w:cstheme="majorBidi"/>
+      <w:rFonts w:eastAsiaTheme="majorEastAsia" w:cstheme="majorBidi"/>
       <w:b/>
       <w:bCs/>
-      <w:color w:val="4F81BD" w:themeColor="accent1"/>
       <w:sz w:val="32"/>
       <w:szCs w:val="32"/>
     </w:rPr>
@@ -2365,6 +2681,7 @@
     <w:uiPriority w:val="9"/>
     <w:unhideWhenUsed/>
     <w:qFormat/>
+    <w:rsid w:val="005845DD"/>
     <w:pPr>
       <w:keepNext/>
       <w:keepLines/>
@@ -2372,10 +2689,9 @@
       <w:outlineLvl w:val="2"/>
     </w:pPr>
     <w:rPr>
-      <w:rFonts w:asciiTheme="majorHAnsi" w:eastAsiaTheme="majorEastAsia" w:hAnsiTheme="majorHAnsi" w:cstheme="majorBidi"/>
+      <w:rFonts w:eastAsiaTheme="majorEastAsia" w:cstheme="majorBidi"/>
       <w:b/>
       <w:bCs/>
-      <w:color w:val="4F81BD" w:themeColor="accent1"/>
       <w:sz w:val="28"/>
       <w:szCs w:val="28"/>
     </w:rPr>
@@ -2387,6 +2703,7 @@
     <w:uiPriority w:val="9"/>
     <w:unhideWhenUsed/>
     <w:qFormat/>
+    <w:rsid w:val="005845DD"/>
     <w:pPr>
       <w:keepNext/>
       <w:keepLines/>
@@ -2394,10 +2711,9 @@
       <w:outlineLvl w:val="3"/>
     </w:pPr>
     <w:rPr>
-      <w:rFonts w:asciiTheme="majorHAnsi" w:eastAsiaTheme="majorEastAsia" w:hAnsiTheme="majorHAnsi" w:cstheme="majorBidi"/>
+      <w:rFonts w:eastAsiaTheme="majorEastAsia" w:cstheme="majorBidi"/>
       <w:b/>
       <w:bCs/>
-      <w:color w:val="4F81BD" w:themeColor="accent1"/>
     </w:rPr>
   </w:style>
   <w:style w:type="paragraph" w:styleId="Heading5">
@@ -2407,6 +2723,7 @@
     <w:uiPriority w:val="9"/>
     <w:unhideWhenUsed/>
     <w:qFormat/>
+    <w:rsid w:val="005845DD"/>
     <w:pPr>
       <w:keepNext/>
       <w:keepLines/>
@@ -2414,10 +2731,9 @@
       <w:outlineLvl w:val="4"/>
     </w:pPr>
     <w:rPr>
-      <w:rFonts w:asciiTheme="majorHAnsi" w:eastAsiaTheme="majorEastAsia" w:hAnsiTheme="majorHAnsi" w:cstheme="majorBidi"/>
+      <w:rFonts w:eastAsiaTheme="majorEastAsia" w:cstheme="majorBidi"/>
       <w:i/>
       <w:iCs/>
-      <w:color w:val="4F81BD" w:themeColor="accent1"/>
     </w:rPr>
   </w:style>
   <w:style w:type="paragraph" w:styleId="Heading6">
@@ -2427,6 +2743,7 @@
     <w:uiPriority w:val="9"/>
     <w:unhideWhenUsed/>
     <w:qFormat/>
+    <w:rsid w:val="005845DD"/>
     <w:pPr>
       <w:keepNext/>
       <w:keepLines/>
@@ -2434,8 +2751,7 @@
       <w:outlineLvl w:val="5"/>
     </w:pPr>
     <w:rPr>
-      <w:rFonts w:asciiTheme="majorHAnsi" w:eastAsiaTheme="majorEastAsia" w:hAnsiTheme="majorHAnsi" w:cstheme="majorBidi"/>
-      <w:color w:val="4F81BD" w:themeColor="accent1"/>
+      <w:rFonts w:eastAsiaTheme="majorEastAsia" w:cstheme="majorBidi"/>
     </w:rPr>
   </w:style>
   <w:style w:type="paragraph" w:styleId="Heading7">
@@ -2445,6 +2761,7 @@
     <w:uiPriority w:val="9"/>
     <w:unhideWhenUsed/>
     <w:qFormat/>
+    <w:rsid w:val="005845DD"/>
     <w:pPr>
       <w:keepNext/>
       <w:keepLines/>
@@ -2452,8 +2769,7 @@
       <w:outlineLvl w:val="6"/>
     </w:pPr>
     <w:rPr>
-      <w:rFonts w:asciiTheme="majorHAnsi" w:eastAsiaTheme="majorEastAsia" w:hAnsiTheme="majorHAnsi" w:cstheme="majorBidi"/>
-      <w:color w:val="4F81BD" w:themeColor="accent1"/>
+      <w:rFonts w:eastAsiaTheme="majorEastAsia" w:cstheme="majorBidi"/>
     </w:rPr>
   </w:style>
   <w:style w:type="paragraph" w:styleId="Heading8">
@@ -2463,6 +2779,7 @@
     <w:uiPriority w:val="9"/>
     <w:unhideWhenUsed/>
     <w:qFormat/>
+    <w:rsid w:val="005845DD"/>
     <w:pPr>
       <w:keepNext/>
       <w:keepLines/>
@@ -2470,8 +2787,7 @@
       <w:outlineLvl w:val="7"/>
     </w:pPr>
     <w:rPr>
-      <w:rFonts w:asciiTheme="majorHAnsi" w:eastAsiaTheme="majorEastAsia" w:hAnsiTheme="majorHAnsi" w:cstheme="majorBidi"/>
-      <w:color w:val="4F81BD" w:themeColor="accent1"/>
+      <w:rFonts w:eastAsiaTheme="majorEastAsia" w:cstheme="majorBidi"/>
     </w:rPr>
   </w:style>
   <w:style w:type="paragraph" w:styleId="Heading9">
@@ -2481,6 +2797,7 @@
     <w:uiPriority w:val="9"/>
     <w:unhideWhenUsed/>
     <w:qFormat/>
+    <w:rsid w:val="005845DD"/>
     <w:pPr>
       <w:keepNext/>
       <w:keepLines/>
@@ -2488,13 +2805,13 @@
       <w:outlineLvl w:val="8"/>
     </w:pPr>
     <w:rPr>
-      <w:rFonts w:asciiTheme="majorHAnsi" w:eastAsiaTheme="majorEastAsia" w:hAnsiTheme="majorHAnsi" w:cstheme="majorBidi"/>
-      <w:color w:val="4F81BD" w:themeColor="accent1"/>
+      <w:rFonts w:eastAsiaTheme="majorEastAsia" w:cstheme="majorBidi"/>
     </w:rPr>
   </w:style>
   <w:style w:type="character" w:default="1" w:styleId="DefaultParagraphFont">
     <w:name w:val="Default Paragraph Font"/>
     <w:uiPriority w:val="1"/>
+    <w:semiHidden/>
     <w:unhideWhenUsed/>
   </w:style>
   <w:style w:type="table" w:default="1" w:styleId="TableNormal">
@@ -2522,8 +2839,11 @@
     <w:name w:val="Body Text"/>
     <w:basedOn w:val="Normal"/>
     <w:qFormat/>
+    <w:rsid w:val="00AB437F"/>
     <w:pPr>
-      <w:spacing w:before="180" w:after="180"/>
+      <w:spacing w:after="0" w:line="312" w:lineRule="auto"/>
+      <w:ind w:firstLine="720"/>
+      <w:jc w:val="both"/>
     </w:pPr>
   </w:style>
   <w:style w:type="paragraph" w:customStyle="1" w:styleId="FirstParagraph">
@@ -2531,13 +2851,19 @@
     <w:basedOn w:val="BodyText"/>
     <w:next w:val="BodyText"/>
     <w:qFormat/>
+    <w:rsid w:val="005845DD"/>
+    <w:pPr>
+      <w:ind w:firstLine="0"/>
+    </w:pPr>
   </w:style>
   <w:style w:type="paragraph" w:customStyle="1" w:styleId="Compact">
     <w:name w:val="Compact"/>
     <w:basedOn w:val="BodyText"/>
     <w:qFormat/>
+    <w:rsid w:val="00232147"/>
     <w:pPr>
-      <w:spacing w:before="36" w:after="36"/>
+      <w:spacing w:line="240" w:lineRule="auto"/>
+      <w:ind w:firstLine="0"/>
     </w:pPr>
   </w:style>
   <w:style w:type="paragraph" w:styleId="Title">
@@ -2545,17 +2871,16 @@
     <w:basedOn w:val="Normal"/>
     <w:next w:val="BodyText"/>
     <w:qFormat/>
+    <w:rsid w:val="005845DD"/>
     <w:pPr>
       <w:keepNext/>
       <w:keepLines/>
       <w:spacing w:before="480" w:after="240"/>
-      <w:jc w:val="center"/>
     </w:pPr>
     <w:rPr>
-      <w:rFonts w:asciiTheme="majorHAnsi" w:eastAsiaTheme="majorEastAsia" w:hAnsiTheme="majorHAnsi" w:cstheme="majorBidi"/>
+      <w:rFonts w:eastAsiaTheme="majorEastAsia" w:cstheme="majorBidi"/>
       <w:b/>
       <w:bCs/>
-      <w:color w:val="345A8A" w:themeColor="accent1" w:themeShade="B5"/>
       <w:sz w:val="36"/>
       <w:szCs w:val="36"/>
     </w:rPr>
@@ -2565,6 +2890,7 @@
     <w:basedOn w:val="Title"/>
     <w:next w:val="BodyText"/>
     <w:qFormat/>
+    <w:rsid w:val="005845DD"/>
     <w:pPr>
       <w:spacing w:before="240"/>
     </w:pPr>
@@ -2577,31 +2903,41 @@
     <w:name w:val="Author"/>
     <w:next w:val="BodyText"/>
     <w:qFormat/>
+    <w:rsid w:val="005845DD"/>
     <w:pPr>
       <w:keepNext/>
       <w:keepLines/>
-      <w:jc w:val="center"/>
+      <w:spacing w:after="0"/>
     </w:pPr>
+    <w:rPr>
+      <w:rFonts w:ascii="Palatino Linotype" w:hAnsi="Palatino Linotype"/>
+    </w:rPr>
   </w:style>
   <w:style w:type="paragraph" w:styleId="Date">
     <w:name w:val="Date"/>
     <w:next w:val="BodyText"/>
     <w:qFormat/>
+    <w:rsid w:val="005845DD"/>
     <w:pPr>
       <w:keepNext/>
       <w:keepLines/>
-      <w:jc w:val="center"/>
+      <w:spacing w:after="0"/>
     </w:pPr>
+    <w:rPr>
+      <w:rFonts w:ascii="Palatino Linotype" w:hAnsi="Palatino Linotype"/>
+    </w:rPr>
   </w:style>
   <w:style w:type="paragraph" w:customStyle="1" w:styleId="Abstract">
     <w:name w:val="Abstract"/>
     <w:basedOn w:val="Normal"/>
     <w:next w:val="BodyText"/>
     <w:qFormat/>
+    <w:rsid w:val="005845DD"/>
     <w:pPr>
       <w:keepNext/>
       <w:keepLines/>
       <w:spacing w:before="300" w:after="300"/>
+      <w:ind w:left="720" w:right="720"/>
     </w:pPr>
     <w:rPr>
       <w:sz w:val="20"/>
@@ -2620,13 +2956,14 @@
     <w:uiPriority w:val="9"/>
     <w:unhideWhenUsed/>
     <w:qFormat/>
+    <w:rsid w:val="005845DD"/>
     <w:pPr>
-      <w:spacing w:before="100" w:after="100"/>
+      <w:spacing w:before="120" w:after="120" w:line="240" w:lineRule="auto"/>
+      <w:ind w:left="720" w:right="720" w:firstLine="0"/>
     </w:pPr>
     <w:rPr>
-      <w:rFonts w:asciiTheme="majorHAnsi" w:eastAsiaTheme="majorEastAsia" w:hAnsiTheme="majorHAnsi" w:cstheme="majorBidi"/>
+      <w:rFonts w:eastAsiaTheme="majorEastAsia" w:cstheme="majorBidi"/>
       <w:bCs/>
-      <w:sz w:val="20"/>
       <w:szCs w:val="20"/>
     </w:rPr>
   </w:style>
@@ -2636,6 +2973,10 @@
     <w:uiPriority w:val="9"/>
     <w:unhideWhenUsed/>
     <w:qFormat/>
+    <w:rsid w:val="005845DD"/>
+    <w:pPr>
+      <w:ind w:left="576" w:firstLine="720"/>
+    </w:pPr>
   </w:style>
   <w:style w:type="table" w:customStyle="1" w:styleId="Table">
     <w:name w:val="Table"/>
@@ -2742,6 +3083,7 @@
       <w:outlineLvl w:val="9"/>
     </w:pPr>
     <w:rPr>
+      <w:rFonts w:asciiTheme="majorHAnsi" w:hAnsiTheme="majorHAnsi"/>
       <w:b w:val="0"/>
       <w:bCs w:val="0"/>
       <w:color w:val="365F91" w:themeColor="accent1" w:themeShade="BF"/>
